--- a/Relatorio/TemplateRelatórioProjeto.docx
+++ b/Relatorio/TemplateRelatórioProjeto.docx
@@ -18,14 +18,14 @@
         <w:tblLook w:val="04a0" w:noHBand="0" w:noVBand="1" w:firstColumn="1" w:lastRow="0" w:lastColumn="0" w:firstRow="1"/>
       </w:tblPr>
       <w:tblGrid>
-        <w:gridCol w:w="2716"/>
-        <w:gridCol w:w="6303"/>
+        <w:gridCol w:w="2715"/>
+        <w:gridCol w:w="6304"/>
       </w:tblGrid>
       <w:tr>
         <w:trPr/>
         <w:tc>
           <w:tcPr>
-            <w:tcW w:w="2716" w:type="dxa"/>
+            <w:tcW w:w="2715" w:type="dxa"/>
             <w:tcBorders>
               <w:top w:val="nil"/>
               <w:left w:val="nil"/>
@@ -36,7 +36,8 @@
           <w:p>
             <w:pPr>
               <w:pStyle w:val="Normal"/>
-              <w:widowControl/>
+              <w:widowControl w:val="false"/>
+              <w:suppressAutoHyphens w:val="true"/>
               <w:spacing w:before="0" w:after="180"/>
               <w:jc w:val="left"/>
               <w:rPr>
@@ -48,13 +49,7 @@
               </w:rPr>
             </w:pPr>
             <w:r>
-              <w:rPr>
-                <w:rFonts w:eastAsia="Calibri" w:cs=""/>
-                <w:kern w:val="0"/>
-                <w:sz w:val="22"/>
-                <w:szCs w:val="22"/>
-                <w:lang w:val="en-US" w:eastAsia="en-US" w:bidi="ar-SA"/>
-              </w:rPr>
+              <w:rPr/>
               <w:drawing>
                 <wp:inline distT="0" distB="0" distL="0" distR="0">
                   <wp:extent cx="1588135" cy="533400"/>
@@ -97,7 +92,7 @@
         </w:tc>
         <w:tc>
           <w:tcPr>
-            <w:tcW w:w="6303" w:type="dxa"/>
+            <w:tcW w:w="6304" w:type="dxa"/>
             <w:tcBorders>
               <w:top w:val="nil"/>
               <w:left w:val="nil"/>
@@ -108,7 +103,8 @@
           <w:p>
             <w:pPr>
               <w:pStyle w:val="Normal"/>
-              <w:widowControl/>
+              <w:widowControl w:val="false"/>
+              <w:suppressAutoHyphens w:val="true"/>
               <w:spacing w:before="0" w:after="180"/>
               <w:jc w:val="left"/>
               <w:rPr>
@@ -131,7 +127,8 @@
           <w:p>
             <w:pPr>
               <w:pStyle w:val="Normal"/>
-              <w:widowControl/>
+              <w:widowControl w:val="false"/>
+              <w:suppressAutoHyphens w:val="true"/>
               <w:spacing w:before="0" w:after="180"/>
               <w:jc w:val="left"/>
               <w:rPr>
@@ -157,10 +154,12 @@
           <w:p>
             <w:pPr>
               <w:pStyle w:val="Normal"/>
-              <w:widowControl/>
+              <w:widowControl w:val="false"/>
+              <w:suppressAutoHyphens w:val="true"/>
               <w:spacing w:before="0" w:after="180"/>
               <w:jc w:val="left"/>
               <w:rPr>
+                <w:b/>
                 <w:b/>
                 <w:sz w:val="32"/>
                 <w:szCs w:val="32"/>
@@ -182,7 +181,8 @@
           <w:p>
             <w:pPr>
               <w:pStyle w:val="Normal"/>
-              <w:widowControl/>
+              <w:widowControl w:val="false"/>
+              <w:suppressAutoHyphens w:val="true"/>
               <w:spacing w:before="0" w:after="180"/>
               <w:jc w:val="left"/>
               <w:rPr>
@@ -191,11 +191,7 @@
             </w:pPr>
             <w:r>
               <w:rPr>
-                <w:rFonts w:eastAsia="Calibri" w:cs=""/>
-                <w:kern w:val="0"/>
-                <w:sz w:val="22"/>
-                <w:szCs w:val="22"/>
-                <w:lang w:val="pt-BR" w:eastAsia="en-US" w:bidi="ar-SA"/>
+                <w:lang w:val="pt-BR"/>
               </w:rPr>
             </w:r>
           </w:p>
@@ -205,7 +201,7 @@
         <w:trPr/>
         <w:tc>
           <w:tcPr>
-            <w:tcW w:w="2716" w:type="dxa"/>
+            <w:tcW w:w="2715" w:type="dxa"/>
             <w:tcBorders>
               <w:top w:val="nil"/>
               <w:left w:val="nil"/>
@@ -216,7 +212,8 @@
           <w:p>
             <w:pPr>
               <w:pStyle w:val="Normal"/>
-              <w:widowControl/>
+              <w:widowControl w:val="false"/>
+              <w:suppressAutoHyphens w:val="true"/>
               <w:spacing w:before="0" w:after="180"/>
               <w:jc w:val="left"/>
               <w:rPr>
@@ -225,18 +222,14 @@
             </w:pPr>
             <w:r>
               <w:rPr>
-                <w:rFonts w:eastAsia="Calibri" w:cs=""/>
-                <w:kern w:val="0"/>
-                <w:sz w:val="22"/>
-                <w:szCs w:val="22"/>
-                <w:lang w:val="pt-BR" w:eastAsia="en-US" w:bidi="ar-SA"/>
+                <w:lang w:val="pt-BR"/>
               </w:rPr>
             </w:r>
           </w:p>
         </w:tc>
         <w:tc>
           <w:tcPr>
-            <w:tcW w:w="6303" w:type="dxa"/>
+            <w:tcW w:w="6304" w:type="dxa"/>
             <w:tcBorders>
               <w:top w:val="nil"/>
               <w:left w:val="nil"/>
@@ -247,10 +240,12 @@
           <w:p>
             <w:pPr>
               <w:pStyle w:val="Normal"/>
-              <w:widowControl/>
+              <w:widowControl w:val="false"/>
+              <w:suppressAutoHyphens w:val="true"/>
               <w:spacing w:before="0" w:after="180"/>
               <w:jc w:val="left"/>
               <w:rPr>
+                <w:b/>
                 <w:b/>
                 <w:sz w:val="24"/>
                 <w:szCs w:val="20"/>
@@ -259,12 +254,10 @@
             </w:pPr>
             <w:r>
               <w:rPr>
-                <w:rFonts w:eastAsia="Calibri" w:cs=""/>
                 <w:b/>
-                <w:kern w:val="0"/>
                 <w:sz w:val="24"/>
                 <w:szCs w:val="20"/>
-                <w:lang w:val="pt-BR" w:eastAsia="en-US" w:bidi="ar-SA"/>
+                <w:lang w:val="pt-BR"/>
               </w:rPr>
             </w:r>
           </w:p>
@@ -294,6 +287,7 @@
         <w:pStyle w:val="Normal"/>
         <w:jc w:val="center"/>
         <w:rPr>
+          <w:b/>
           <w:b/>
           <w:bCs/>
           <w:sz w:val="40"/>
@@ -585,6 +579,7 @@
             <w:rPr>
               <w:rFonts w:eastAsia="ＭＳ 明朝" w:eastAsiaTheme="minorEastAsia"/>
               <w:b w:val="false"/>
+              <w:b w:val="false"/>
               <w:bCs w:val="false"/>
               <w:lang w:val="en-PT" w:eastAsia="en-GB"/>
             </w:rPr>
@@ -596,6 +591,7 @@
             <w:rPr>
               <w:webHidden/>
               <w:rStyle w:val="IndexLink"/>
+              <w:vanish w:val="false"/>
             </w:rPr>
             <w:instrText xml:space="preserve"> TOC \z \o "1-3" \u \h</w:instrText>
           </w:r>
@@ -603,6 +599,7 @@
             <w:rPr>
               <w:webHidden/>
               <w:rStyle w:val="IndexLink"/>
+              <w:vanish w:val="false"/>
             </w:rPr>
             <w:fldChar w:fldCharType="separate"/>
           </w:r>
@@ -611,6 +608,7 @@
               <w:rPr>
                 <w:webHidden/>
                 <w:rStyle w:val="IndexLink"/>
+                <w:vanish w:val="false"/>
               </w:rPr>
               <w:t>1.</w:t>
             </w:r>
@@ -675,6 +673,7 @@
             <w:rPr>
               <w:rFonts w:eastAsia="ＭＳ 明朝" w:eastAsiaTheme="minorEastAsia"/>
               <w:b w:val="false"/>
+              <w:b w:val="false"/>
               <w:bCs w:val="false"/>
               <w:lang w:val="en-PT" w:eastAsia="en-GB"/>
             </w:rPr>
@@ -685,6 +684,7 @@
                 <w:webHidden/>
                 <w:rStyle w:val="IndexLink"/>
                 <w:i/>
+                <w:vanish w:val="false"/>
               </w:rPr>
               <w:t>2.</w:t>
             </w:r>
@@ -749,6 +749,7 @@
             <w:rPr>
               <w:rFonts w:eastAsia="ＭＳ 明朝" w:eastAsiaTheme="minorEastAsia"/>
               <w:b w:val="false"/>
+              <w:b w:val="false"/>
               <w:bCs w:val="false"/>
               <w:lang w:val="en-PT" w:eastAsia="en-GB"/>
             </w:rPr>
@@ -758,6 +759,7 @@
               <w:rPr>
                 <w:webHidden/>
                 <w:rStyle w:val="IndexLink"/>
+                <w:vanish w:val="false"/>
               </w:rPr>
               <w:t>3.</w:t>
             </w:r>
@@ -822,6 +824,7 @@
             <w:rPr>
               <w:rFonts w:eastAsia="ＭＳ 明朝" w:eastAsiaTheme="minorEastAsia"/>
               <w:b w:val="false"/>
+              <w:b w:val="false"/>
               <w:bCs w:val="false"/>
               <w:lang w:val="en-PT" w:eastAsia="en-GB"/>
             </w:rPr>
@@ -831,6 +834,7 @@
               <w:rPr>
                 <w:webHidden/>
                 <w:rStyle w:val="IndexLink"/>
+                <w:vanish w:val="false"/>
               </w:rPr>
               <w:t>4.</w:t>
             </w:r>
@@ -909,6 +913,7 @@
             <w:rPr>
               <w:rFonts w:eastAsia="ＭＳ 明朝" w:eastAsiaTheme="minorEastAsia"/>
               <w:b w:val="false"/>
+              <w:b w:val="false"/>
               <w:bCs w:val="false"/>
               <w:sz w:val="24"/>
               <w:szCs w:val="24"/>
@@ -920,6 +925,7 @@
               <w:rPr>
                 <w:webHidden/>
                 <w:rStyle w:val="IndexLink"/>
+                <w:vanish w:val="false"/>
                 <w:lang w:val="pt-PT"/>
               </w:rPr>
               <w:t>4.1</w:t>
@@ -988,6 +994,7 @@
             <w:rPr>
               <w:rFonts w:eastAsia="ＭＳ 明朝" w:eastAsiaTheme="minorEastAsia"/>
               <w:b w:val="false"/>
+              <w:b w:val="false"/>
               <w:bCs w:val="false"/>
               <w:sz w:val="24"/>
               <w:szCs w:val="24"/>
@@ -999,6 +1006,7 @@
               <w:rPr>
                 <w:webHidden/>
                 <w:rStyle w:val="IndexLink"/>
+                <w:vanish w:val="false"/>
               </w:rPr>
               <w:t>4.2</w:t>
             </w:r>
@@ -1065,6 +1073,7 @@
             <w:rPr>
               <w:rFonts w:eastAsia="ＭＳ 明朝" w:eastAsiaTheme="minorEastAsia"/>
               <w:b w:val="false"/>
+              <w:b w:val="false"/>
               <w:bCs w:val="false"/>
               <w:sz w:val="24"/>
               <w:szCs w:val="24"/>
@@ -1076,6 +1085,7 @@
               <w:rPr>
                 <w:webHidden/>
                 <w:rStyle w:val="IndexLink"/>
+                <w:vanish w:val="false"/>
               </w:rPr>
               <w:t>4.3</w:t>
             </w:r>
@@ -1142,6 +1152,7 @@
             <w:rPr>
               <w:rFonts w:eastAsia="ＭＳ 明朝" w:eastAsiaTheme="minorEastAsia"/>
               <w:b w:val="false"/>
+              <w:b w:val="false"/>
               <w:bCs w:val="false"/>
               <w:sz w:val="24"/>
               <w:szCs w:val="24"/>
@@ -1153,6 +1164,7 @@
               <w:rPr>
                 <w:webHidden/>
                 <w:rStyle w:val="IndexLink"/>
+                <w:vanish w:val="false"/>
               </w:rPr>
               <w:t>4.4</w:t>
             </w:r>
@@ -1219,6 +1231,7 @@
             <w:rPr>
               <w:rFonts w:eastAsia="ＭＳ 明朝" w:eastAsiaTheme="minorEastAsia"/>
               <w:b w:val="false"/>
+              <w:b w:val="false"/>
               <w:bCs w:val="false"/>
               <w:lang w:val="en-PT" w:eastAsia="en-GB"/>
             </w:rPr>
@@ -1228,6 +1241,7 @@
               <w:rPr>
                 <w:webHidden/>
                 <w:rStyle w:val="IndexLink"/>
+                <w:vanish w:val="false"/>
               </w:rPr>
               <w:t>5.</w:t>
             </w:r>
@@ -1292,6 +1306,7 @@
             <w:rPr>
               <w:rFonts w:eastAsia="ＭＳ 明朝" w:eastAsiaTheme="minorEastAsia"/>
               <w:b w:val="false"/>
+              <w:b w:val="false"/>
               <w:bCs w:val="false"/>
               <w:lang w:val="en-PT" w:eastAsia="en-GB"/>
             </w:rPr>
@@ -1301,6 +1316,7 @@
               <w:rPr>
                 <w:webHidden/>
                 <w:rStyle w:val="IndexLink"/>
+                <w:vanish w:val="false"/>
               </w:rPr>
               <w:t>6.</w:t>
             </w:r>
@@ -1365,6 +1381,7 @@
             <w:rPr>
               <w:rFonts w:eastAsia="ＭＳ 明朝" w:eastAsiaTheme="minorEastAsia"/>
               <w:b w:val="false"/>
+              <w:b w:val="false"/>
               <w:bCs w:val="false"/>
               <w:lang w:val="en-PT" w:eastAsia="en-GB"/>
             </w:rPr>
@@ -1374,6 +1391,7 @@
               <w:rPr>
                 <w:webHidden/>
                 <w:rStyle w:val="IndexLink"/>
+                <w:vanish w:val="false"/>
               </w:rPr>
               <w:t>7.</w:t>
             </w:r>
@@ -1438,6 +1456,7 @@
             <w:rPr>
               <w:rFonts w:eastAsia="ＭＳ 明朝" w:eastAsiaTheme="minorEastAsia"/>
               <w:b w:val="false"/>
+              <w:b w:val="false"/>
               <w:bCs w:val="false"/>
               <w:lang w:val="en-PT" w:eastAsia="en-GB"/>
             </w:rPr>
@@ -1447,6 +1466,7 @@
               <w:rPr>
                 <w:webHidden/>
                 <w:rStyle w:val="IndexLink"/>
+                <w:vanish w:val="false"/>
               </w:rPr>
               <w:t>8.</w:t>
             </w:r>
@@ -1511,6 +1531,7 @@
             <w:rPr>
               <w:rFonts w:eastAsia="ＭＳ 明朝" w:eastAsiaTheme="minorEastAsia"/>
               <w:b w:val="false"/>
+              <w:b w:val="false"/>
               <w:bCs w:val="false"/>
               <w:lang w:val="en-PT" w:eastAsia="en-GB"/>
             </w:rPr>
@@ -1520,6 +1541,7 @@
               <w:rPr>
                 <w:webHidden/>
                 <w:rStyle w:val="IndexLink"/>
+                <w:vanish w:val="false"/>
               </w:rPr>
               <w:t>9.</w:t>
             </w:r>
@@ -1755,26 +1777,7 @@
           <w:i/>
           <w:lang w:val="pt-BR"/>
         </w:rPr>
-        <w:t>Criação de uma plataforma de denuncias de ciberataques de todo o tipo como ( Mensagens falsas, chamadas falsas, emails falsos e ciberataques a dispositivos ou empresas )</w:t>
-      </w:r>
-    </w:p>
-    <w:p>
-      <w:pPr>
-        <w:pStyle w:val="Normal"/>
-        <w:ind w:firstLine="720"/>
-        <w:rPr>
-          <w:rFonts w:cs="Times New Roman"/>
-          <w:i/>
-          <w:i/>
-          <w:lang w:val="pt-BR"/>
-        </w:rPr>
-      </w:pPr>
-      <w:r>
-        <w:rPr>
-          <w:rFonts w:cs="Times New Roman"/>
-          <w:i/>
-          <w:lang w:val="pt-BR"/>
-        </w:rPr>
+        <w:t xml:space="preserve">Criação de uma plataforma para denuncias de ciberataques. </w:t>
       </w:r>
     </w:p>
     <w:p>
@@ -1811,24 +1814,75 @@
           <w:i/>
           <w:lang w:val="pt-BR"/>
         </w:rPr>
-        <w:t>&lt;explicar os principais objetivos que se pretende com o projeto&gt;</w:t>
-      </w:r>
-    </w:p>
-    <w:p>
-      <w:pPr>
-        <w:pStyle w:val="Normal"/>
-        <w:ind w:firstLine="720"/>
-        <w:rPr>
-          <w:i/>
-          <w:i/>
-          <w:lang w:val="pt-BR"/>
-        </w:rPr>
-      </w:pPr>
-      <w:r>
-        <w:rPr>
-          <w:i/>
-          <w:lang w:val="pt-BR"/>
-        </w:rPr>
+        <w:t>Efetuar v</w:t>
+      </w:r>
+      <w:r>
+        <w:rPr>
+          <w:rFonts w:eastAsia="Calibri" w:cs="" w:cstheme="minorBidi" w:eastAsiaTheme="minorHAnsi"/>
+          <w:i/>
+          <w:color w:val="auto"/>
+          <w:kern w:val="0"/>
+          <w:sz w:val="22"/>
+          <w:szCs w:val="22"/>
+          <w:lang w:val="pt-BR" w:eastAsia="en-US" w:bidi="ar-SA"/>
+        </w:rPr>
+        <w:t>ários tipos de denuncia ( Mensagens falsas, chamadas falsas, emails falsos e ciberataques a dispositivos ou empresas );</w:t>
+      </w:r>
+    </w:p>
+    <w:p>
+      <w:pPr>
+        <w:pStyle w:val="Normal"/>
+        <w:ind w:hanging="0"/>
+        <w:rPr>
+          <w:i/>
+          <w:i/>
+          <w:lang w:val="pt-BR"/>
+        </w:rPr>
+      </w:pPr>
+      <w:r>
+        <w:rPr>
+          <w:i/>
+          <w:lang w:val="pt-BR"/>
+        </w:rPr>
+        <w:t>Melhor comunicaç</w:t>
+      </w:r>
+      <w:r>
+        <w:rPr>
+          <w:rFonts w:eastAsia="Calibri" w:cs="" w:cstheme="minorBidi" w:eastAsiaTheme="minorHAnsi"/>
+          <w:i/>
+          <w:color w:val="auto"/>
+          <w:kern w:val="0"/>
+          <w:sz w:val="22"/>
+          <w:szCs w:val="22"/>
+          <w:lang w:val="pt-BR" w:eastAsia="en-US" w:bidi="ar-SA"/>
+        </w:rPr>
+        <w:t xml:space="preserve">ão </w:t>
+      </w:r>
+      <w:r>
+        <w:rPr>
+          <w:i/>
+          <w:lang w:val="pt-BR"/>
+        </w:rPr>
+        <w:t>com especialistas para resolver os problemas que surgem para melhorar a sua proteç</w:t>
+      </w:r>
+      <w:r>
+        <w:rPr>
+          <w:rFonts w:eastAsia="Calibri" w:cs="" w:cstheme="minorBidi" w:eastAsiaTheme="minorHAnsi"/>
+          <w:i/>
+          <w:color w:val="auto"/>
+          <w:kern w:val="0"/>
+          <w:sz w:val="22"/>
+          <w:szCs w:val="22"/>
+          <w:lang w:val="pt-BR" w:eastAsia="en-US" w:bidi="ar-SA"/>
+        </w:rPr>
+        <w:t>ão</w:t>
+      </w:r>
+      <w:r>
+        <w:rPr>
+          <w:i/>
+          <w:lang w:val="pt-BR"/>
+        </w:rPr>
+        <w:t>.</w:t>
       </w:r>
     </w:p>
     <w:p>
@@ -2112,6 +2166,7 @@
         <w:rPr>
           <w:rFonts w:ascii="Calibri" w:hAnsi="Calibri" w:asciiTheme="minorHAnsi" w:hAnsiTheme="minorHAnsi"/>
           <w:b w:val="false"/>
+          <w:b w:val="false"/>
           <w:lang w:val="pt-PT"/>
         </w:rPr>
       </w:pPr>
@@ -2171,6 +2226,7 @@
         <w:rPr>
           <w:rFonts w:ascii="Calibri" w:hAnsi="Calibri" w:asciiTheme="minorHAnsi" w:hAnsiTheme="minorHAnsi"/>
           <w:b w:val="false"/>
+          <w:b w:val="false"/>
         </w:rPr>
       </w:pPr>
       <w:bookmarkStart w:id="5" w:name="_Toc113460900"/>
@@ -2232,6 +2288,7 @@
           <w:numId w:val="1"/>
         </w:numPr>
         <w:rPr>
+          <w:b w:val="false"/>
           <w:b w:val="false"/>
         </w:rPr>
       </w:pPr>
@@ -2691,11 +2748,11 @@
           <wp:effectExtent l="0" t="0" r="0" b="0"/>
           <wp:wrapThrough wrapText="bothSides">
             <wp:wrapPolygon edited="0">
-              <wp:start x="-8" y="0"/>
-              <wp:lineTo x="-8" y="19619"/>
-              <wp:lineTo x="21352" y="19619"/>
-              <wp:lineTo x="21352" y="0"/>
-              <wp:lineTo x="-8" y="0"/>
+              <wp:start x="-18" y="0"/>
+              <wp:lineTo x="-18" y="19557"/>
+              <wp:lineTo x="21342" y="19557"/>
+              <wp:lineTo x="21342" y="0"/>
+              <wp:lineTo x="-18" y="0"/>
             </wp:wrapPolygon>
           </wp:wrapThrough>
           <wp:docPr id="5" name="Imagem 1" descr="A blue flag with yellow stars&#10;&#10;Description automatically generated"/>
@@ -2744,14 +2801,14 @@
           <wp:effectExtent l="0" t="0" r="0" b="0"/>
           <wp:wrapThrough wrapText="bothSides">
             <wp:wrapPolygon edited="0">
-              <wp:start x="-4" y="2571"/>
-              <wp:lineTo x="530" y="18031"/>
-              <wp:lineTo x="1063" y="20603"/>
-              <wp:lineTo x="17091" y="20603"/>
-              <wp:lineTo x="18695" y="18031"/>
-              <wp:lineTo x="20830" y="10301"/>
-              <wp:lineTo x="20830" y="2571"/>
-              <wp:lineTo x="-4" y="2571"/>
+              <wp:start x="-10" y="2556"/>
+              <wp:lineTo x="523" y="18017"/>
+              <wp:lineTo x="1057" y="20588"/>
+              <wp:lineTo x="17085" y="20588"/>
+              <wp:lineTo x="18689" y="18017"/>
+              <wp:lineTo x="20823" y="10286"/>
+              <wp:lineTo x="20823" y="2556"/>
+              <wp:lineTo x="-10" y="2556"/>
             </wp:wrapPolygon>
           </wp:wrapThrough>
           <wp:docPr id="6" name="Imagem 2" descr="Uma imagem com texto&#10;&#10;Descrição gerada automaticamente"/>
@@ -2848,7 +2905,7 @@
         </wp:anchor>
       </w:drawing>
       <w:drawing>
-        <wp:anchor behindDoc="1" distT="0" distB="0" distL="0" distR="0" simplePos="0" locked="0" layoutInCell="1" allowOverlap="1" relativeHeight="11">
+        <wp:anchor behindDoc="1" distT="0" distB="0" distL="0" distR="0" simplePos="0" locked="0" layoutInCell="0" allowOverlap="1" relativeHeight="11">
           <wp:simplePos x="0" y="0"/>
           <wp:positionH relativeFrom="column">
             <wp:posOffset>1925955</wp:posOffset>
@@ -2893,7 +2950,7 @@
         </wp:anchor>
       </w:drawing>
       <w:drawing>
-        <wp:anchor behindDoc="0" distT="0" distB="0" distL="114300" distR="114300" simplePos="0" locked="0" layoutInCell="0" allowOverlap="1" relativeHeight="16">
+        <wp:anchor behindDoc="0" distT="0" distB="0" distL="114300" distR="114300" simplePos="0" locked="0" layoutInCell="0" allowOverlap="1" relativeHeight="17">
           <wp:simplePos x="0" y="0"/>
           <wp:positionH relativeFrom="margin">
             <wp:posOffset>4458335</wp:posOffset>
@@ -2905,11 +2962,11 @@
           <wp:effectExtent l="0" t="0" r="0" b="0"/>
           <wp:wrapTight wrapText="bothSides">
             <wp:wrapPolygon edited="0">
-              <wp:start x="-4" y="0"/>
-              <wp:lineTo x="-4" y="20995"/>
-              <wp:lineTo x="21376" y="20995"/>
-              <wp:lineTo x="21376" y="0"/>
-              <wp:lineTo x="-4" y="0"/>
+              <wp:start x="-16" y="0"/>
+              <wp:lineTo x="-16" y="20977"/>
+              <wp:lineTo x="21366" y="20977"/>
+              <wp:lineTo x="21366" y="0"/>
+              <wp:lineTo x="-16" y="0"/>
             </wp:wrapPolygon>
           </wp:wrapTight>
           <wp:docPr id="4" name="Imagem 5" descr="A blue and yellow flag with yellow stars&#10;&#10;Description automatically generated"/>
@@ -3754,8 +3811,9 @@
     <w:rsid w:val="00be2061"/>
     <w:pPr>
       <w:widowControl/>
+      <w:suppressAutoHyphens w:val="true"/>
       <w:bidi w:val="0"/>
-      <w:spacing w:lineRule="auto" w:line="273" w:before="0" w:after="180"/>
+      <w:spacing w:lineRule="auto" w:line="271" w:before="0" w:after="180"/>
       <w:jc w:val="left"/>
     </w:pPr>
     <w:rPr>
@@ -4468,6 +4526,7 @@
     <w:rsid w:val="00be2061"/>
     <w:pPr>
       <w:widowControl/>
+      <w:suppressAutoHyphens w:val="true"/>
       <w:bidi w:val="0"/>
       <w:spacing w:lineRule="auto" w:line="240" w:before="0" w:after="0"/>
       <w:jc w:val="left"/>

--- a/Relatorio/TemplateRelatórioProjeto.docx
+++ b/Relatorio/TemplateRelatórioProjeto.docx
@@ -1,28 +1,19 @@
 
 <file path=word/document.xml><?xml version="1.0" encoding="utf-8"?>
-<w:document xmlns:o="urn:schemas-microsoft-com:office:office" xmlns:r="http://schemas.openxmlformats.org/officeDocument/2006/relationships" xmlns:v="urn:schemas-microsoft-com:vml" xmlns:w="http://schemas.openxmlformats.org/wordprocessingml/2006/main" xmlns:w10="urn:schemas-microsoft-com:office:word" xmlns:wp="http://schemas.openxmlformats.org/drawingml/2006/wordprocessingDrawing" xmlns:wps="http://schemas.microsoft.com/office/word/2010/wordprocessingShape" xmlns:wpg="http://schemas.microsoft.com/office/word/2010/wordprocessingGroup" xmlns:mc="http://schemas.openxmlformats.org/markup-compatibility/2006" xmlns:wp14="http://schemas.microsoft.com/office/word/2010/wordprocessingDrawing" xmlns:w14="http://schemas.microsoft.com/office/word/2010/wordml" xmlns:w15="http://schemas.microsoft.com/office/word/2012/wordml" mc:Ignorable="w14 wp14 w15">
+<w:document xmlns:wpc="http://schemas.microsoft.com/office/word/2010/wordprocessingCanvas" xmlns:cx="http://schemas.microsoft.com/office/drawing/2014/chartex" xmlns:cx1="http://schemas.microsoft.com/office/drawing/2015/9/8/chartex" xmlns:cx2="http://schemas.microsoft.com/office/drawing/2015/10/21/chartex" xmlns:cx3="http://schemas.microsoft.com/office/drawing/2016/5/9/chartex" xmlns:cx4="http://schemas.microsoft.com/office/drawing/2016/5/10/chartex" xmlns:cx5="http://schemas.microsoft.com/office/drawing/2016/5/11/chartex" xmlns:cx6="http://schemas.microsoft.com/office/drawing/2016/5/12/chartex" xmlns:cx7="http://schemas.microsoft.com/office/drawing/2016/5/13/chartex" xmlns:cx8="http://schemas.microsoft.com/office/drawing/2016/5/14/chartex" xmlns:mc="http://schemas.openxmlformats.org/markup-compatibility/2006" xmlns:aink="http://schemas.microsoft.com/office/drawing/2016/ink" xmlns:am3d="http://schemas.microsoft.com/office/drawing/2017/model3d" xmlns:o="urn:schemas-microsoft-com:office:office" xmlns:oel="http://schemas.microsoft.com/office/2019/extlst" xmlns:r="http://schemas.openxmlformats.org/officeDocument/2006/relationships" xmlns:m="http://schemas.openxmlformats.org/officeDocument/2006/math" xmlns:v="urn:schemas-microsoft-com:vml" xmlns:wp14="http://schemas.microsoft.com/office/word/2010/wordprocessingDrawing" xmlns:wp="http://schemas.openxmlformats.org/drawingml/2006/wordprocessingDrawing" xmlns:w10="urn:schemas-microsoft-com:office:word" xmlns:w="http://schemas.openxmlformats.org/wordprocessingml/2006/main" xmlns:w14="http://schemas.microsoft.com/office/word/2010/wordml" xmlns:w15="http://schemas.microsoft.com/office/word/2012/wordml" xmlns:w16cex="http://schemas.microsoft.com/office/word/2018/wordml/cex" xmlns:w16cid="http://schemas.microsoft.com/office/word/2016/wordml/cid" xmlns:w16="http://schemas.microsoft.com/office/word/2018/wordml" xmlns:w16sdtdh="http://schemas.microsoft.com/office/word/2020/wordml/sdtdatahash" xmlns:w16se="http://schemas.microsoft.com/office/word/2015/wordml/symex" xmlns:wpg="http://schemas.microsoft.com/office/word/2010/wordprocessingGroup" xmlns:wpi="http://schemas.microsoft.com/office/word/2010/wordprocessingInk" xmlns:wne="http://schemas.microsoft.com/office/word/2006/wordml" xmlns:wps="http://schemas.microsoft.com/office/word/2010/wordprocessingShape" mc:Ignorable="w14 w15 w16se w16cid w16 w16cex w16sdtdh wp14">
   <w:body>
     <w:tbl>
       <w:tblPr>
-        <w:tblStyle w:val="TableGrid"/>
+        <w:tblStyle w:val="TabelacomGrelha"/>
         <w:tblW w:w="9020" w:type="dxa"/>
-        <w:jc w:val="left"/>
-        <w:tblInd w:w="0" w:type="dxa"/>
         <w:tblLayout w:type="fixed"/>
-        <w:tblCellMar>
-          <w:top w:w="0" w:type="dxa"/>
-          <w:left w:w="108" w:type="dxa"/>
-          <w:bottom w:w="0" w:type="dxa"/>
-          <w:right w:w="108" w:type="dxa"/>
-        </w:tblCellMar>
-        <w:tblLook w:val="04a0" w:noHBand="0" w:noVBand="1" w:firstColumn="1" w:lastRow="0" w:lastColumn="0" w:firstRow="1"/>
+        <w:tblLook w:val="04A0" w:firstRow="1" w:lastRow="0" w:firstColumn="1" w:lastColumn="0" w:noHBand="0" w:noVBand="1"/>
       </w:tblPr>
       <w:tblGrid>
         <w:gridCol w:w="2715"/>
-        <w:gridCol w:w="6304"/>
+        <w:gridCol w:w="6305"/>
       </w:tblGrid>
       <w:tr>
-        <w:trPr/>
         <w:tc>
           <w:tcPr>
             <w:tcW w:w="2715" w:type="dxa"/>
@@ -35,26 +26,17 @@
           </w:tcPr>
           <w:p>
             <w:pPr>
-              <w:pStyle w:val="Normal"/>
-              <w:widowControl w:val="false"/>
-              <w:suppressAutoHyphens w:val="true"/>
-              <w:spacing w:before="0" w:after="180"/>
-              <w:jc w:val="left"/>
-              <w:rPr>
-                <w:rFonts w:ascii="Calibri" w:hAnsi="Calibri" w:eastAsia="Calibri" w:cs=""/>
-                <w:kern w:val="0"/>
-                <w:sz w:val="22"/>
-                <w:szCs w:val="22"/>
-                <w:lang w:val="en-US" w:eastAsia="en-US" w:bidi="ar-SA"/>
+              <w:widowControl w:val="0"/>
+              <w:rPr>
+                <w:rFonts w:ascii="Calibri" w:eastAsia="Calibri" w:hAnsi="Calibri"/>
               </w:rPr>
             </w:pPr>
             <w:r>
-              <w:rPr/>
               <w:drawing>
                 <wp:inline distT="0" distB="0" distL="0" distR="0">
                   <wp:extent cx="1588135" cy="533400"/>
                   <wp:effectExtent l="0" t="0" r="0" b="0"/>
-                  <wp:docPr id="1" name="Picture 3" descr=""/>
+                  <wp:docPr id="1" name="Picture 3"/>
                   <wp:cNvGraphicFramePr>
                     <a:graphicFrameLocks xmlns:a="http://schemas.openxmlformats.org/drawingml/2006/main" noChangeAspect="1"/>
                   </wp:cNvGraphicFramePr>
@@ -62,13 +44,13 @@
                     <a:graphicData uri="http://schemas.openxmlformats.org/drawingml/2006/picture">
                       <pic:pic xmlns:pic="http://schemas.openxmlformats.org/drawingml/2006/picture">
                         <pic:nvPicPr>
-                          <pic:cNvPr id="1" name="Picture 3" descr=""/>
+                          <pic:cNvPr id="1" name="Picture 3"/>
                           <pic:cNvPicPr>
                             <a:picLocks noChangeAspect="1" noChangeArrowheads="1"/>
                           </pic:cNvPicPr>
                         </pic:nvPicPr>
                         <pic:blipFill>
-                          <a:blip r:embed="rId2"/>
+                          <a:blip r:embed="rId8"/>
                           <a:stretch>
                             <a:fillRect/>
                           </a:stretch>
@@ -102,103 +84,78 @@
           </w:tcPr>
           <w:p>
             <w:pPr>
-              <w:pStyle w:val="Normal"/>
-              <w:widowControl w:val="false"/>
-              <w:suppressAutoHyphens w:val="true"/>
-              <w:spacing w:before="0" w:after="180"/>
-              <w:jc w:val="left"/>
+              <w:widowControl w:val="0"/>
               <w:rPr>
                 <w:sz w:val="28"/>
                 <w:szCs w:val="28"/>
-                <w:lang w:val="pt-BR"/>
               </w:rPr>
             </w:pPr>
             <w:r>
               <w:rPr>
-                <w:rFonts w:eastAsia="Calibri" w:cs=""/>
-                <w:kern w:val="0"/>
+                <w:rFonts w:eastAsia="Calibri"/>
                 <w:sz w:val="28"/>
                 <w:szCs w:val="28"/>
-                <w:lang w:val="pt-BR" w:eastAsia="en-US" w:bidi="ar-SA"/>
               </w:rPr>
               <w:t>Escola Superior de Tecnologia e Gestão</w:t>
             </w:r>
           </w:p>
           <w:p>
             <w:pPr>
-              <w:pStyle w:val="Normal"/>
-              <w:widowControl w:val="false"/>
-              <w:suppressAutoHyphens w:val="true"/>
-              <w:spacing w:before="0" w:after="180"/>
-              <w:jc w:val="left"/>
-              <w:rPr>
-                <w:i/>
+              <w:widowControl w:val="0"/>
+              <w:rPr>
                 <w:i/>
                 <w:sz w:val="28"/>
                 <w:szCs w:val="28"/>
-                <w:lang w:val="pt-BR"/>
               </w:rPr>
             </w:pPr>
             <w:r>
               <w:rPr>
-                <w:rFonts w:eastAsia="Calibri" w:cs=""/>
+                <w:rFonts w:eastAsia="Calibri"/>
                 <w:i/>
-                <w:kern w:val="0"/>
                 <w:sz w:val="28"/>
                 <w:szCs w:val="28"/>
-                <w:lang w:val="pt-BR" w:eastAsia="en-US" w:bidi="ar-SA"/>
               </w:rPr>
               <w:t>Instituto Politécnico de Viana do Castelo</w:t>
             </w:r>
           </w:p>
           <w:p>
             <w:pPr>
-              <w:pStyle w:val="Normal"/>
-              <w:widowControl w:val="false"/>
-              <w:suppressAutoHyphens w:val="true"/>
-              <w:spacing w:before="0" w:after="180"/>
-              <w:jc w:val="left"/>
-              <w:rPr>
-                <w:b/>
+              <w:widowControl w:val="0"/>
+              <w:rPr>
                 <w:b/>
                 <w:sz w:val="32"/>
                 <w:szCs w:val="32"/>
-                <w:lang w:val="pt-BR"/>
               </w:rPr>
             </w:pPr>
-            <w:r>
-              <w:rPr>
-                <w:rFonts w:eastAsia="Calibri" w:cs=""/>
+            <w:proofErr w:type="spellStart"/>
+            <w:r>
+              <w:rPr>
+                <w:rFonts w:eastAsia="Calibri"/>
                 <w:b/>
-                <w:kern w:val="0"/>
                 <w:sz w:val="32"/>
                 <w:szCs w:val="32"/>
-                <w:lang w:val="pt-BR" w:eastAsia="en-US" w:bidi="ar-SA"/>
-              </w:rPr>
-              <w:t>CTeSP de Tecnologias e Programação de Sistemas de Informação</w:t>
+              </w:rPr>
+              <w:t>CTeSP</w:t>
+            </w:r>
+            <w:proofErr w:type="spellEnd"/>
+            <w:r>
+              <w:rPr>
+                <w:rFonts w:eastAsia="Calibri"/>
+                <w:b/>
+                <w:sz w:val="32"/>
+                <w:szCs w:val="32"/>
+              </w:rPr>
+              <w:t xml:space="preserve"> de Tecnologias e Programação de Sistemas de Informação</w:t>
             </w:r>
           </w:p>
           <w:p>
             <w:pPr>
-              <w:pStyle w:val="Normal"/>
-              <w:widowControl w:val="false"/>
-              <w:suppressAutoHyphens w:val="true"/>
-              <w:spacing w:before="0" w:after="180"/>
-              <w:jc w:val="left"/>
-              <w:rPr>
-                <w:lang w:val="pt-BR"/>
-              </w:rPr>
+              <w:widowControl w:val="0"/>
             </w:pPr>
-            <w:r>
-              <w:rPr>
-                <w:lang w:val="pt-BR"/>
-              </w:rPr>
-            </w:r>
           </w:p>
         </w:tc>
       </w:tr>
       <w:tr>
-        <w:trPr/>
         <w:tc>
           <w:tcPr>
             <w:tcW w:w="2715" w:type="dxa"/>
@@ -211,20 +168,8 @@
           </w:tcPr>
           <w:p>
             <w:pPr>
-              <w:pStyle w:val="Normal"/>
-              <w:widowControl w:val="false"/>
-              <w:suppressAutoHyphens w:val="true"/>
-              <w:spacing w:before="0" w:after="180"/>
-              <w:jc w:val="left"/>
-              <w:rPr>
-                <w:lang w:val="pt-BR"/>
-              </w:rPr>
+              <w:widowControl w:val="0"/>
             </w:pPr>
-            <w:r>
-              <w:rPr>
-                <w:lang w:val="pt-BR"/>
-              </w:rPr>
-            </w:r>
           </w:p>
         </w:tc>
         <w:tc>
@@ -239,60 +184,34 @@
           </w:tcPr>
           <w:p>
             <w:pPr>
-              <w:pStyle w:val="Normal"/>
-              <w:widowControl w:val="false"/>
-              <w:suppressAutoHyphens w:val="true"/>
-              <w:spacing w:before="0" w:after="180"/>
-              <w:jc w:val="left"/>
-              <w:rPr>
-                <w:b/>
+              <w:widowControl w:val="0"/>
+              <w:rPr>
                 <w:b/>
                 <w:sz w:val="24"/>
                 <w:szCs w:val="20"/>
-                <w:lang w:val="pt-BR"/>
               </w:rPr>
             </w:pPr>
-            <w:r>
-              <w:rPr>
-                <w:b/>
-                <w:sz w:val="24"/>
-                <w:szCs w:val="20"/>
-                <w:lang w:val="pt-BR"/>
-              </w:rPr>
-            </w:r>
           </w:p>
         </w:tc>
       </w:tr>
     </w:tbl>
     <w:p>
       <w:pPr>
-        <w:pStyle w:val="Normal"/>
         <w:jc w:val="both"/>
         <w:rPr>
           <w:sz w:val="44"/>
           <w:szCs w:val="20"/>
-          <w:lang w:val="pt-BR"/>
-        </w:rPr>
-      </w:pPr>
-      <w:r>
-        <w:rPr>
-          <w:sz w:val="44"/>
-          <w:szCs w:val="20"/>
-          <w:lang w:val="pt-BR"/>
-        </w:rPr>
-      </w:r>
-    </w:p>
-    <w:p>
-      <w:pPr>
-        <w:pStyle w:val="Normal"/>
+        </w:rPr>
+      </w:pPr>
+    </w:p>
+    <w:p>
+      <w:pPr>
         <w:jc w:val="center"/>
         <w:rPr>
-          <w:b/>
           <w:b/>
           <w:bCs/>
           <w:sz w:val="40"/>
           <w:szCs w:val="40"/>
-          <w:lang w:val="pt-BR"/>
         </w:rPr>
       </w:pPr>
       <w:r>
@@ -301,55 +220,34 @@
           <w:bCs/>
           <w:sz w:val="40"/>
           <w:szCs w:val="40"/>
-          <w:lang w:val="pt-BR"/>
         </w:rPr>
         <w:t>Projeto de Sistemas de Informação</w:t>
       </w:r>
     </w:p>
     <w:p>
       <w:pPr>
-        <w:pStyle w:val="Normal"/>
         <w:rPr>
           <w:sz w:val="28"/>
           <w:szCs w:val="20"/>
-          <w:lang w:val="pt-BR"/>
-        </w:rPr>
-      </w:pPr>
-      <w:r>
-        <w:rPr>
-          <w:sz w:val="28"/>
-          <w:szCs w:val="20"/>
-          <w:lang w:val="pt-BR"/>
-        </w:rPr>
-      </w:r>
-    </w:p>
-    <w:p>
-      <w:pPr>
-        <w:pStyle w:val="Normal"/>
+        </w:rPr>
+      </w:pPr>
+    </w:p>
+    <w:p>
+      <w:pPr>
         <w:rPr>
           <w:sz w:val="20"/>
           <w:szCs w:val="20"/>
-          <w:lang w:val="pt-BR"/>
-        </w:rPr>
-      </w:pPr>
-      <w:r>
-        <w:rPr>
-          <w:sz w:val="20"/>
-          <w:szCs w:val="20"/>
-          <w:lang w:val="pt-BR"/>
-        </w:rPr>
-      </w:r>
-    </w:p>
-    <w:p>
-      <w:pPr>
-        <w:pStyle w:val="Normal"/>
+        </w:rPr>
+      </w:pPr>
+    </w:p>
+    <w:p>
+      <w:pPr>
         <w:jc w:val="center"/>
         <w:rPr>
           <w:rFonts w:cs="Helvetica"/>
           <w:bCs/>
           <w:sz w:val="40"/>
           <w:szCs w:val="20"/>
-          <w:lang w:val="pt-BR"/>
         </w:rPr>
       </w:pPr>
       <w:r>
@@ -358,69 +256,51 @@
           <w:bCs/>
           <w:sz w:val="40"/>
           <w:szCs w:val="20"/>
-          <w:lang w:val="pt-BR"/>
         </w:rPr>
         <w:t>Especificação do projeto</w:t>
       </w:r>
     </w:p>
     <w:p>
       <w:pPr>
-        <w:pStyle w:val="Normal"/>
         <w:jc w:val="both"/>
         <w:rPr>
           <w:rFonts w:cs="Helvetica"/>
           <w:bCs/>
           <w:sz w:val="40"/>
           <w:szCs w:val="20"/>
-          <w:lang w:val="pt-BR"/>
-        </w:rPr>
-      </w:pPr>
-      <w:r>
+        </w:rPr>
+      </w:pPr>
+    </w:p>
+    <w:p>
+      <w:pPr>
+        <w:jc w:val="center"/>
         <w:rPr>
           <w:rFonts w:cs="Helvetica"/>
           <w:bCs/>
+          <w:i/>
           <w:sz w:val="40"/>
           <w:szCs w:val="20"/>
-          <w:lang w:val="pt-BR"/>
-        </w:rPr>
-      </w:r>
-    </w:p>
-    <w:p>
-      <w:pPr>
-        <w:pStyle w:val="Normal"/>
-        <w:jc w:val="center"/>
+        </w:rPr>
+      </w:pPr>
+      <w:r>
         <w:rPr>
           <w:rFonts w:cs="Helvetica"/>
           <w:bCs/>
           <w:i/>
-          <w:i/>
           <w:sz w:val="40"/>
           <w:szCs w:val="20"/>
-          <w:lang w:val="pt-BR"/>
-        </w:rPr>
-      </w:pPr>
-      <w:r>
-        <w:rPr>
-          <w:rFonts w:cs="Helvetica"/>
-          <w:bCs/>
-          <w:i/>
-          <w:sz w:val="40"/>
-          <w:szCs w:val="20"/>
-          <w:lang w:val="pt-BR"/>
         </w:rPr>
         <w:t>&lt;designação do projeto&gt;</w:t>
       </w:r>
     </w:p>
     <w:p>
       <w:pPr>
-        <w:pStyle w:val="Normal"/>
         <w:jc w:val="center"/>
         <w:rPr>
           <w:rFonts w:cs="Helvetica"/>
           <w:bCs/>
           <w:sz w:val="24"/>
           <w:szCs w:val="24"/>
-          <w:lang w:val="pt-PT"/>
         </w:rPr>
       </w:pPr>
       <w:r>
@@ -429,159 +309,112 @@
           <w:bCs/>
           <w:sz w:val="24"/>
           <w:szCs w:val="24"/>
-          <w:lang w:val="pt-PT"/>
         </w:rPr>
         <w:t>2022/2023</w:t>
       </w:r>
     </w:p>
     <w:p>
       <w:pPr>
-        <w:pStyle w:val="Normal"/>
         <w:jc w:val="center"/>
         <w:rPr>
           <w:rFonts w:cs="Helvetica"/>
           <w:bCs/>
           <w:sz w:val="24"/>
           <w:szCs w:val="24"/>
-          <w:lang w:val="pt-BR"/>
-        </w:rPr>
-      </w:pPr>
-      <w:r>
+        </w:rPr>
+      </w:pPr>
+    </w:p>
+    <w:p>
+      <w:pPr>
+        <w:jc w:val="center"/>
         <w:rPr>
           <w:rFonts w:cs="Helvetica"/>
           <w:bCs/>
           <w:sz w:val="24"/>
           <w:szCs w:val="24"/>
-          <w:lang w:val="pt-BR"/>
-        </w:rPr>
-      </w:r>
-    </w:p>
-    <w:p>
-      <w:pPr>
-        <w:pStyle w:val="Normal"/>
-        <w:jc w:val="center"/>
+        </w:rPr>
+      </w:pPr>
+      <w:r>
         <w:rPr>
           <w:rFonts w:cs="Helvetica"/>
           <w:bCs/>
           <w:sz w:val="24"/>
           <w:szCs w:val="24"/>
-          <w:lang w:val="pt-BR"/>
-        </w:rPr>
-      </w:pPr>
-      <w:r>
-        <w:rPr>
-          <w:rFonts w:cs="Helvetica"/>
-          <w:bCs/>
-          <w:sz w:val="24"/>
-          <w:szCs w:val="24"/>
-          <w:lang w:val="pt-BR"/>
         </w:rPr>
         <w:t>&lt;nº -nome Alunos&gt;</w:t>
       </w:r>
     </w:p>
     <w:p>
       <w:pPr>
-        <w:pStyle w:val="Normal"/>
         <w:jc w:val="right"/>
         <w:rPr>
           <w:rFonts w:cs="Helvetica"/>
           <w:bCs/>
           <w:sz w:val="21"/>
           <w:szCs w:val="20"/>
-          <w:lang w:val="pt-PT"/>
-        </w:rPr>
-      </w:pPr>
-      <w:r>
+        </w:rPr>
+      </w:pPr>
+    </w:p>
+    <w:p>
+      <w:pPr>
         <w:rPr>
           <w:rFonts w:cs="Helvetica"/>
           <w:bCs/>
           <w:sz w:val="21"/>
           <w:szCs w:val="20"/>
-          <w:lang w:val="pt-PT"/>
-        </w:rPr>
-      </w:r>
-    </w:p>
-    <w:p>
-      <w:pPr>
-        <w:pStyle w:val="Normal"/>
+        </w:rPr>
+      </w:pPr>
+      <w:r>
+        <w:br w:type="page"/>
+      </w:r>
+    </w:p>
+    <w:p>
+      <w:pPr>
         <w:rPr>
           <w:rFonts w:cs="Helvetica"/>
           <w:bCs/>
           <w:sz w:val="21"/>
           <w:szCs w:val="20"/>
-          <w:lang w:val="pt-PT"/>
-        </w:rPr>
-      </w:pPr>
-      <w:r>
-        <w:rPr>
-          <w:rFonts w:cs="Helvetica"/>
-          <w:bCs/>
-          <w:sz w:val="21"/>
-          <w:szCs w:val="20"/>
-          <w:lang w:val="pt-PT"/>
-        </w:rPr>
-      </w:r>
-      <w:r>
-        <w:br w:type="page"/>
-      </w:r>
-    </w:p>
-    <w:p>
-      <w:pPr>
-        <w:pStyle w:val="Normal"/>
-        <w:rPr>
-          <w:rFonts w:cs="Helvetica"/>
-          <w:bCs/>
-          <w:sz w:val="21"/>
-          <w:szCs w:val="20"/>
-          <w:lang w:val="pt-PT"/>
-        </w:rPr>
-      </w:pPr>
-      <w:r>
-        <w:rPr>
-          <w:rFonts w:cs="Helvetica"/>
-          <w:bCs/>
-          <w:sz w:val="21"/>
-          <w:szCs w:val="20"/>
-          <w:lang w:val="pt-PT"/>
-        </w:rPr>
-      </w:r>
+        </w:rPr>
+      </w:pPr>
     </w:p>
     <w:sdt>
       <w:sdtPr>
+        <w:rPr>
+          <w:rFonts w:asciiTheme="minorHAnsi" w:eastAsiaTheme="minorHAnsi" w:hAnsiTheme="minorHAnsi" w:cstheme="minorBidi"/>
+          <w:b w:val="0"/>
+          <w:bCs w:val="0"/>
+          <w:color w:val="auto"/>
+          <w:sz w:val="22"/>
+          <w:szCs w:val="22"/>
+        </w:rPr>
+        <w:id w:val="-948396307"/>
         <w:docPartObj>
           <w:docPartGallery w:val="Table of Contents"/>
-          <w:docPartUnique w:val="true"/>
+          <w:docPartUnique/>
         </w:docPartObj>
       </w:sdtPr>
       <w:sdtContent>
         <w:p>
           <w:pPr>
-            <w:pStyle w:val="ContentsHeading"/>
-            <w:rPr>
-              <w:lang w:val="pt-PT"/>
-            </w:rPr>
+            <w:pStyle w:val="Cabealhodondice"/>
           </w:pPr>
           <w:r>
-            <w:rPr>
-              <w:lang w:val="pt-PT"/>
-            </w:rPr>
             <w:t>Sumário</w:t>
           </w:r>
         </w:p>
         <w:p>
           <w:pPr>
-            <w:pStyle w:val="Contents1"/>
+            <w:pStyle w:val="ndice1"/>
             <w:tabs>
-              <w:tab w:val="clear" w:pos="720"/>
-              <w:tab w:val="left" w:pos="440" w:leader="none"/>
-              <w:tab w:val="right" w:pos="9010" w:leader="dot"/>
+              <w:tab w:val="left" w:pos="440"/>
+              <w:tab w:val="right" w:leader="dot" w:pos="9010"/>
             </w:tabs>
             <w:rPr>
-              <w:rFonts w:eastAsia="ＭＳ 明朝" w:eastAsiaTheme="minorEastAsia"/>
-              <w:b w:val="false"/>
-              <w:b w:val="false"/>
-              <w:bCs w:val="false"/>
-              <w:lang w:val="en-PT" w:eastAsia="en-GB"/>
+              <w:rFonts w:eastAsiaTheme="minorEastAsia"/>
+              <w:b w:val="0"/>
+              <w:bCs w:val="0"/>
+              <w:lang w:eastAsia="en-GB"/>
             </w:rPr>
           </w:pPr>
           <w:r>
@@ -589,36 +422,32 @@
           </w:r>
           <w:r>
             <w:rPr>
+              <w:rStyle w:val="IndexLink"/>
               <w:webHidden/>
-              <w:rStyle w:val="IndexLink"/>
-              <w:vanish w:val="false"/>
             </w:rPr>
             <w:instrText xml:space="preserve"> TOC \z \o "1-3" \u \h</w:instrText>
           </w:r>
           <w:r>
             <w:rPr>
-              <w:webHidden/>
               <w:rStyle w:val="IndexLink"/>
-              <w:vanish w:val="false"/>
             </w:rPr>
             <w:fldChar w:fldCharType="separate"/>
           </w:r>
           <w:hyperlink w:anchor="_Toc113460895">
             <w:r>
               <w:rPr>
-                <w:webHidden/>
                 <w:rStyle w:val="IndexLink"/>
-                <w:vanish w:val="false"/>
+                <w:webHidden/>
               </w:rPr>
               <w:t>1.</w:t>
             </w:r>
             <w:r>
               <w:rPr>
                 <w:rStyle w:val="IndexLink"/>
-                <w:rFonts w:eastAsia="ＭＳ 明朝" w:eastAsiaTheme="minorEastAsia"/>
-                <w:b w:val="false"/>
-                <w:bCs w:val="false"/>
-                <w:lang w:val="en-PT" w:eastAsia="en-GB"/>
+                <w:rFonts w:eastAsiaTheme="minorEastAsia"/>
+                <w:b w:val="0"/>
+                <w:bCs w:val="0"/>
+                <w:lang w:eastAsia="en-GB"/>
               </w:rPr>
               <w:tab/>
             </w:r>
@@ -638,7 +467,12 @@
               <w:rPr>
                 <w:webHidden/>
               </w:rPr>
-              <w:instrText xml:space="preserve">PAGEREF _Toc113460895 \h</w:instrText>
+              <w:instrText>PAGEREF _Toc113460895 \h</w:instrText>
+            </w:r>
+            <w:r>
+              <w:rPr>
+                <w:webHidden/>
+              </w:rPr>
             </w:r>
             <w:r>
               <w:rPr>
@@ -649,7 +483,6 @@
             <w:r>
               <w:rPr>
                 <w:rStyle w:val="IndexLink"/>
-                <w:vanish w:val="false"/>
               </w:rPr>
               <w:tab/>
               <w:t>3</w:t>
@@ -664,37 +497,34 @@
         </w:p>
         <w:p>
           <w:pPr>
-            <w:pStyle w:val="Contents1"/>
+            <w:pStyle w:val="ndice1"/>
             <w:tabs>
-              <w:tab w:val="clear" w:pos="720"/>
-              <w:tab w:val="left" w:pos="440" w:leader="none"/>
-              <w:tab w:val="right" w:pos="9010" w:leader="dot"/>
+              <w:tab w:val="left" w:pos="440"/>
+              <w:tab w:val="right" w:leader="dot" w:pos="9010"/>
             </w:tabs>
             <w:rPr>
-              <w:rFonts w:eastAsia="ＭＳ 明朝" w:eastAsiaTheme="minorEastAsia"/>
-              <w:b w:val="false"/>
-              <w:b w:val="false"/>
-              <w:bCs w:val="false"/>
-              <w:lang w:val="en-PT" w:eastAsia="en-GB"/>
+              <w:rFonts w:eastAsiaTheme="minorEastAsia"/>
+              <w:b w:val="0"/>
+              <w:bCs w:val="0"/>
+              <w:lang w:eastAsia="en-GB"/>
             </w:rPr>
           </w:pPr>
           <w:hyperlink w:anchor="_Toc113460896">
             <w:r>
               <w:rPr>
-                <w:webHidden/>
                 <w:rStyle w:val="IndexLink"/>
                 <w:i/>
-                <w:vanish w:val="false"/>
+                <w:webHidden/>
               </w:rPr>
               <w:t>2.</w:t>
             </w:r>
             <w:r>
               <w:rPr>
                 <w:rStyle w:val="IndexLink"/>
-                <w:rFonts w:eastAsia="ＭＳ 明朝" w:eastAsiaTheme="minorEastAsia"/>
-                <w:b w:val="false"/>
-                <w:bCs w:val="false"/>
-                <w:lang w:val="en-PT" w:eastAsia="en-GB"/>
+                <w:rFonts w:eastAsiaTheme="minorEastAsia"/>
+                <w:b w:val="0"/>
+                <w:bCs w:val="0"/>
+                <w:lang w:eastAsia="en-GB"/>
               </w:rPr>
               <w:tab/>
             </w:r>
@@ -714,7 +544,12 @@
               <w:rPr>
                 <w:webHidden/>
               </w:rPr>
-              <w:instrText xml:space="preserve">PAGEREF _Toc113460896 \h</w:instrText>
+              <w:instrText>PAGEREF _Toc113460896 \h</w:instrText>
+            </w:r>
+            <w:r>
+              <w:rPr>
+                <w:webHidden/>
+              </w:rPr>
             </w:r>
             <w:r>
               <w:rPr>
@@ -725,7 +560,6 @@
             <w:r>
               <w:rPr>
                 <w:rStyle w:val="IndexLink"/>
-                <w:vanish w:val="false"/>
               </w:rPr>
               <w:tab/>
               <w:t>3</w:t>
@@ -740,36 +574,33 @@
         </w:p>
         <w:p>
           <w:pPr>
-            <w:pStyle w:val="Contents1"/>
+            <w:pStyle w:val="ndice1"/>
             <w:tabs>
-              <w:tab w:val="clear" w:pos="720"/>
-              <w:tab w:val="left" w:pos="440" w:leader="none"/>
-              <w:tab w:val="right" w:pos="9010" w:leader="dot"/>
+              <w:tab w:val="left" w:pos="440"/>
+              <w:tab w:val="right" w:leader="dot" w:pos="9010"/>
             </w:tabs>
             <w:rPr>
-              <w:rFonts w:eastAsia="ＭＳ 明朝" w:eastAsiaTheme="minorEastAsia"/>
-              <w:b w:val="false"/>
-              <w:b w:val="false"/>
-              <w:bCs w:val="false"/>
-              <w:lang w:val="en-PT" w:eastAsia="en-GB"/>
+              <w:rFonts w:eastAsiaTheme="minorEastAsia"/>
+              <w:b w:val="0"/>
+              <w:bCs w:val="0"/>
+              <w:lang w:eastAsia="en-GB"/>
             </w:rPr>
           </w:pPr>
           <w:hyperlink w:anchor="_Toc113460897">
             <w:r>
               <w:rPr>
-                <w:webHidden/>
                 <w:rStyle w:val="IndexLink"/>
-                <w:vanish w:val="false"/>
+                <w:webHidden/>
               </w:rPr>
               <w:t>3.</w:t>
             </w:r>
             <w:r>
               <w:rPr>
                 <w:rStyle w:val="IndexLink"/>
-                <w:rFonts w:eastAsia="ＭＳ 明朝" w:eastAsiaTheme="minorEastAsia"/>
-                <w:b w:val="false"/>
-                <w:bCs w:val="false"/>
-                <w:lang w:val="en-PT" w:eastAsia="en-GB"/>
+                <w:rFonts w:eastAsiaTheme="minorEastAsia"/>
+                <w:b w:val="0"/>
+                <w:bCs w:val="0"/>
+                <w:lang w:eastAsia="en-GB"/>
               </w:rPr>
               <w:tab/>
             </w:r>
@@ -789,7 +620,12 @@
               <w:rPr>
                 <w:webHidden/>
               </w:rPr>
-              <w:instrText xml:space="preserve">PAGEREF _Toc113460897 \h</w:instrText>
+              <w:instrText>PAGEREF _Toc113460897 \h</w:instrText>
+            </w:r>
+            <w:r>
+              <w:rPr>
+                <w:webHidden/>
+              </w:rPr>
             </w:r>
             <w:r>
               <w:rPr>
@@ -800,7 +636,6 @@
             <w:r>
               <w:rPr>
                 <w:rStyle w:val="IndexLink"/>
-                <w:vanish w:val="false"/>
               </w:rPr>
               <w:tab/>
               <w:t>3</w:t>
@@ -815,81 +650,68 @@
         </w:p>
         <w:p>
           <w:pPr>
-            <w:pStyle w:val="Contents1"/>
+            <w:pStyle w:val="ndice1"/>
             <w:tabs>
-              <w:tab w:val="clear" w:pos="720"/>
-              <w:tab w:val="left" w:pos="440" w:leader="none"/>
-              <w:tab w:val="right" w:pos="9010" w:leader="dot"/>
+              <w:tab w:val="left" w:pos="440"/>
+              <w:tab w:val="right" w:leader="dot" w:pos="9010"/>
             </w:tabs>
             <w:rPr>
-              <w:rFonts w:eastAsia="ＭＳ 明朝" w:eastAsiaTheme="minorEastAsia"/>
-              <w:b w:val="false"/>
-              <w:b w:val="false"/>
-              <w:bCs w:val="false"/>
-              <w:lang w:val="en-PT" w:eastAsia="en-GB"/>
+              <w:rFonts w:eastAsiaTheme="minorEastAsia"/>
+              <w:b w:val="0"/>
+              <w:bCs w:val="0"/>
+              <w:lang w:eastAsia="en-GB"/>
             </w:rPr>
           </w:pPr>
           <w:hyperlink w:anchor="_Toc113460898">
             <w:r>
               <w:rPr>
-                <w:webHidden/>
                 <w:rStyle w:val="IndexLink"/>
-                <w:vanish w:val="false"/>
+                <w:webHidden/>
               </w:rPr>
               <w:t>4.</w:t>
             </w:r>
             <w:r>
               <w:rPr>
                 <w:rStyle w:val="IndexLink"/>
-                <w:rFonts w:eastAsia="ＭＳ 明朝" w:eastAsiaTheme="minorEastAsia"/>
-                <w:b w:val="false"/>
-                <w:bCs w:val="false"/>
-                <w:lang w:val="en-PT" w:eastAsia="en-GB"/>
+                <w:rFonts w:eastAsiaTheme="minorEastAsia"/>
+                <w:b w:val="0"/>
+                <w:bCs w:val="0"/>
+                <w:lang w:eastAsia="en-GB"/>
               </w:rPr>
               <w:tab/>
             </w:r>
             <w:r>
               <w:rPr>
                 <w:rStyle w:val="IndexLink"/>
-                <w:lang w:val="pt-BR"/>
-              </w:rPr>
-              <w:t>Design</w:t>
+              </w:rPr>
+              <w:t>Design e modelação da solução</w:t>
+            </w:r>
+            <w:r>
+              <w:rPr>
+                <w:webHidden/>
+              </w:rPr>
+              <w:fldChar w:fldCharType="begin"/>
+            </w:r>
+            <w:r>
+              <w:rPr>
+                <w:webHidden/>
+              </w:rPr>
+              <w:instrText>PAGEREF _Toc113460898 \h</w:instrText>
+            </w:r>
+            <w:r>
+              <w:rPr>
+                <w:webHidden/>
+              </w:rPr>
+            </w:r>
+            <w:r>
+              <w:rPr>
+                <w:webHidden/>
+              </w:rPr>
+              <w:fldChar w:fldCharType="separate"/>
             </w:r>
             <w:r>
               <w:rPr>
                 <w:rStyle w:val="IndexLink"/>
-                <w:lang w:val="pt-PT"/>
-              </w:rPr>
-              <w:t xml:space="preserve"> e modelação </w:t>
-            </w:r>
-            <w:r>
-              <w:rPr>
-                <w:rStyle w:val="IndexLink"/>
-              </w:rPr>
-              <w:t>da solução</w:t>
-            </w:r>
-            <w:r>
-              <w:rPr>
-                <w:webHidden/>
-              </w:rPr>
-              <w:fldChar w:fldCharType="begin"/>
-            </w:r>
-            <w:r>
-              <w:rPr>
-                <w:webHidden/>
-              </w:rPr>
-              <w:instrText xml:space="preserve">PAGEREF _Toc113460898 \h</w:instrText>
-            </w:r>
-            <w:r>
-              <w:rPr>
-                <w:webHidden/>
-              </w:rPr>
-              <w:fldChar w:fldCharType="separate"/>
-            </w:r>
-            <w:r>
-              <w:rPr>
-                <w:rStyle w:val="IndexLink"/>
-                <w:vanish w:val="false"/>
               </w:rPr>
               <w:tab/>
               <w:t>3</w:t>
@@ -904,48 +726,43 @@
         </w:p>
         <w:p>
           <w:pPr>
-            <w:pStyle w:val="Contents2"/>
+            <w:pStyle w:val="ndice2"/>
             <w:tabs>
-              <w:tab w:val="clear" w:pos="720"/>
-              <w:tab w:val="left" w:pos="880" w:leader="none"/>
-              <w:tab w:val="right" w:pos="9010" w:leader="dot"/>
+              <w:tab w:val="left" w:pos="880"/>
+              <w:tab w:val="right" w:leader="dot" w:pos="9010"/>
             </w:tabs>
             <w:rPr>
-              <w:rFonts w:eastAsia="ＭＳ 明朝" w:eastAsiaTheme="minorEastAsia"/>
-              <w:b w:val="false"/>
-              <w:b w:val="false"/>
-              <w:bCs w:val="false"/>
+              <w:rFonts w:eastAsiaTheme="minorEastAsia"/>
+              <w:b w:val="0"/>
+              <w:bCs w:val="0"/>
               <w:sz w:val="24"/>
               <w:szCs w:val="24"/>
-              <w:lang w:val="en-PT" w:eastAsia="en-GB"/>
+              <w:lang w:eastAsia="en-GB"/>
             </w:rPr>
           </w:pPr>
           <w:hyperlink w:anchor="_Toc113460899">
             <w:r>
               <w:rPr>
-                <w:webHidden/>
                 <w:rStyle w:val="IndexLink"/>
-                <w:vanish w:val="false"/>
-                <w:lang w:val="pt-PT"/>
+                <w:webHidden/>
               </w:rPr>
               <w:t>4.1</w:t>
             </w:r>
             <w:r>
               <w:rPr>
                 <w:rStyle w:val="IndexLink"/>
-                <w:rFonts w:eastAsia="ＭＳ 明朝" w:eastAsiaTheme="minorEastAsia"/>
-                <w:b w:val="false"/>
-                <w:bCs w:val="false"/>
+                <w:rFonts w:eastAsiaTheme="minorEastAsia"/>
+                <w:b w:val="0"/>
+                <w:bCs w:val="0"/>
                 <w:sz w:val="24"/>
                 <w:szCs w:val="24"/>
-                <w:lang w:val="en-PT" w:eastAsia="en-GB"/>
+                <w:lang w:eastAsia="en-GB"/>
               </w:rPr>
               <w:tab/>
             </w:r>
             <w:r>
               <w:rPr>
                 <w:rStyle w:val="IndexLink"/>
-                <w:lang w:val="pt-PT"/>
               </w:rPr>
               <w:t>Modelo de casos de uso</w:t>
             </w:r>
@@ -959,7 +776,12 @@
               <w:rPr>
                 <w:webHidden/>
               </w:rPr>
-              <w:instrText xml:space="preserve">PAGEREF _Toc113460899 \h</w:instrText>
+              <w:instrText>PAGEREF _Toc113460899 \h</w:instrText>
+            </w:r>
+            <w:r>
+              <w:rPr>
+                <w:webHidden/>
+              </w:rPr>
             </w:r>
             <w:r>
               <w:rPr>
@@ -970,7 +792,6 @@
             <w:r>
               <w:rPr>
                 <w:rStyle w:val="IndexLink"/>
-                <w:vanish w:val="false"/>
               </w:rPr>
               <w:tab/>
               <w:t>3</w:t>
@@ -985,40 +806,37 @@
         </w:p>
         <w:p>
           <w:pPr>
-            <w:pStyle w:val="Contents2"/>
+            <w:pStyle w:val="ndice2"/>
             <w:tabs>
-              <w:tab w:val="clear" w:pos="720"/>
-              <w:tab w:val="left" w:pos="880" w:leader="none"/>
-              <w:tab w:val="right" w:pos="9010" w:leader="dot"/>
+              <w:tab w:val="left" w:pos="880"/>
+              <w:tab w:val="right" w:leader="dot" w:pos="9010"/>
             </w:tabs>
             <w:rPr>
-              <w:rFonts w:eastAsia="ＭＳ 明朝" w:eastAsiaTheme="minorEastAsia"/>
-              <w:b w:val="false"/>
-              <w:b w:val="false"/>
-              <w:bCs w:val="false"/>
+              <w:rFonts w:eastAsiaTheme="minorEastAsia"/>
+              <w:b w:val="0"/>
+              <w:bCs w:val="0"/>
               <w:sz w:val="24"/>
               <w:szCs w:val="24"/>
-              <w:lang w:val="en-PT" w:eastAsia="en-GB"/>
+              <w:lang w:eastAsia="en-GB"/>
             </w:rPr>
           </w:pPr>
           <w:hyperlink w:anchor="_Toc113460900">
             <w:r>
               <w:rPr>
-                <w:webHidden/>
                 <w:rStyle w:val="IndexLink"/>
-                <w:vanish w:val="false"/>
+                <w:webHidden/>
               </w:rPr>
               <w:t>4.2</w:t>
             </w:r>
             <w:r>
               <w:rPr>
                 <w:rStyle w:val="IndexLink"/>
-                <w:rFonts w:eastAsia="ＭＳ 明朝" w:eastAsiaTheme="minorEastAsia"/>
-                <w:b w:val="false"/>
-                <w:bCs w:val="false"/>
+                <w:rFonts w:eastAsiaTheme="minorEastAsia"/>
+                <w:b w:val="0"/>
+                <w:bCs w:val="0"/>
                 <w:sz w:val="24"/>
                 <w:szCs w:val="24"/>
-                <w:lang w:val="en-PT" w:eastAsia="en-GB"/>
+                <w:lang w:eastAsia="en-GB"/>
               </w:rPr>
               <w:tab/>
             </w:r>
@@ -1038,7 +856,12 @@
               <w:rPr>
                 <w:webHidden/>
               </w:rPr>
-              <w:instrText xml:space="preserve">PAGEREF _Toc113460900 \h</w:instrText>
+              <w:instrText>PAGEREF _Toc113460900 \h</w:instrText>
+            </w:r>
+            <w:r>
+              <w:rPr>
+                <w:webHidden/>
+              </w:rPr>
             </w:r>
             <w:r>
               <w:rPr>
@@ -1049,7 +872,6 @@
             <w:r>
               <w:rPr>
                 <w:rStyle w:val="IndexLink"/>
-                <w:vanish w:val="false"/>
               </w:rPr>
               <w:tab/>
               <w:t>3</w:t>
@@ -1064,40 +886,37 @@
         </w:p>
         <w:p>
           <w:pPr>
-            <w:pStyle w:val="Contents2"/>
+            <w:pStyle w:val="ndice2"/>
             <w:tabs>
-              <w:tab w:val="clear" w:pos="720"/>
-              <w:tab w:val="left" w:pos="880" w:leader="none"/>
-              <w:tab w:val="right" w:pos="9010" w:leader="dot"/>
+              <w:tab w:val="left" w:pos="880"/>
+              <w:tab w:val="right" w:leader="dot" w:pos="9010"/>
             </w:tabs>
             <w:rPr>
-              <w:rFonts w:eastAsia="ＭＳ 明朝" w:eastAsiaTheme="minorEastAsia"/>
-              <w:b w:val="false"/>
-              <w:b w:val="false"/>
-              <w:bCs w:val="false"/>
+              <w:rFonts w:eastAsiaTheme="minorEastAsia"/>
+              <w:b w:val="0"/>
+              <w:bCs w:val="0"/>
               <w:sz w:val="24"/>
               <w:szCs w:val="24"/>
-              <w:lang w:val="en-PT" w:eastAsia="en-GB"/>
+              <w:lang w:eastAsia="en-GB"/>
             </w:rPr>
           </w:pPr>
           <w:hyperlink w:anchor="_Toc113460901">
             <w:r>
               <w:rPr>
-                <w:webHidden/>
                 <w:rStyle w:val="IndexLink"/>
-                <w:vanish w:val="false"/>
+                <w:webHidden/>
               </w:rPr>
               <w:t>4.3</w:t>
             </w:r>
             <w:r>
               <w:rPr>
                 <w:rStyle w:val="IndexLink"/>
-                <w:rFonts w:eastAsia="ＭＳ 明朝" w:eastAsiaTheme="minorEastAsia"/>
-                <w:b w:val="false"/>
-                <w:bCs w:val="false"/>
+                <w:rFonts w:eastAsiaTheme="minorEastAsia"/>
+                <w:b w:val="0"/>
+                <w:bCs w:val="0"/>
                 <w:sz w:val="24"/>
                 <w:szCs w:val="24"/>
-                <w:lang w:val="en-PT" w:eastAsia="en-GB"/>
+                <w:lang w:eastAsia="en-GB"/>
               </w:rPr>
               <w:tab/>
             </w:r>
@@ -1117,7 +936,12 @@
               <w:rPr>
                 <w:webHidden/>
               </w:rPr>
-              <w:instrText xml:space="preserve">PAGEREF _Toc113460901 \h</w:instrText>
+              <w:instrText>PAGEREF _Toc113460901 \h</w:instrText>
+            </w:r>
+            <w:r>
+              <w:rPr>
+                <w:webHidden/>
+              </w:rPr>
             </w:r>
             <w:r>
               <w:rPr>
@@ -1128,7 +952,6 @@
             <w:r>
               <w:rPr>
                 <w:rStyle w:val="IndexLink"/>
-                <w:vanish w:val="false"/>
               </w:rPr>
               <w:tab/>
               <w:t>3</w:t>
@@ -1143,40 +966,37 @@
         </w:p>
         <w:p>
           <w:pPr>
-            <w:pStyle w:val="Contents2"/>
+            <w:pStyle w:val="ndice2"/>
             <w:tabs>
-              <w:tab w:val="clear" w:pos="720"/>
-              <w:tab w:val="left" w:pos="880" w:leader="none"/>
-              <w:tab w:val="right" w:pos="9010" w:leader="dot"/>
+              <w:tab w:val="left" w:pos="880"/>
+              <w:tab w:val="right" w:leader="dot" w:pos="9010"/>
             </w:tabs>
             <w:rPr>
-              <w:rFonts w:eastAsia="ＭＳ 明朝" w:eastAsiaTheme="minorEastAsia"/>
-              <w:b w:val="false"/>
-              <w:b w:val="false"/>
-              <w:bCs w:val="false"/>
+              <w:rFonts w:eastAsiaTheme="minorEastAsia"/>
+              <w:b w:val="0"/>
+              <w:bCs w:val="0"/>
               <w:sz w:val="24"/>
               <w:szCs w:val="24"/>
-              <w:lang w:val="en-PT" w:eastAsia="en-GB"/>
+              <w:lang w:eastAsia="en-GB"/>
             </w:rPr>
           </w:pPr>
           <w:hyperlink w:anchor="_Toc113460902">
             <w:r>
               <w:rPr>
-                <w:webHidden/>
                 <w:rStyle w:val="IndexLink"/>
-                <w:vanish w:val="false"/>
+                <w:webHidden/>
               </w:rPr>
               <w:t>4.4</w:t>
             </w:r>
             <w:r>
               <w:rPr>
                 <w:rStyle w:val="IndexLink"/>
-                <w:rFonts w:eastAsia="ＭＳ 明朝" w:eastAsiaTheme="minorEastAsia"/>
-                <w:b w:val="false"/>
-                <w:bCs w:val="false"/>
+                <w:rFonts w:eastAsiaTheme="minorEastAsia"/>
+                <w:b w:val="0"/>
+                <w:bCs w:val="0"/>
                 <w:sz w:val="24"/>
                 <w:szCs w:val="24"/>
-                <w:lang w:val="en-PT" w:eastAsia="en-GB"/>
+                <w:lang w:eastAsia="en-GB"/>
               </w:rPr>
               <w:tab/>
             </w:r>
@@ -1196,7 +1016,12 @@
               <w:rPr>
                 <w:webHidden/>
               </w:rPr>
-              <w:instrText xml:space="preserve">PAGEREF _Toc113460902 \h</w:instrText>
+              <w:instrText>PAGEREF _Toc113460902 \h</w:instrText>
+            </w:r>
+            <w:r>
+              <w:rPr>
+                <w:webHidden/>
+              </w:rPr>
             </w:r>
             <w:r>
               <w:rPr>
@@ -1207,7 +1032,6 @@
             <w:r>
               <w:rPr>
                 <w:rStyle w:val="IndexLink"/>
-                <w:vanish w:val="false"/>
               </w:rPr>
               <w:tab/>
               <w:t>3</w:t>
@@ -1222,36 +1046,33 @@
         </w:p>
         <w:p>
           <w:pPr>
-            <w:pStyle w:val="Contents1"/>
+            <w:pStyle w:val="ndice1"/>
             <w:tabs>
-              <w:tab w:val="clear" w:pos="720"/>
-              <w:tab w:val="left" w:pos="440" w:leader="none"/>
-              <w:tab w:val="right" w:pos="9010" w:leader="dot"/>
+              <w:tab w:val="left" w:pos="440"/>
+              <w:tab w:val="right" w:leader="dot" w:pos="9010"/>
             </w:tabs>
             <w:rPr>
-              <w:rFonts w:eastAsia="ＭＳ 明朝" w:eastAsiaTheme="minorEastAsia"/>
-              <w:b w:val="false"/>
-              <w:b w:val="false"/>
-              <w:bCs w:val="false"/>
-              <w:lang w:val="en-PT" w:eastAsia="en-GB"/>
+              <w:rFonts w:eastAsiaTheme="minorEastAsia"/>
+              <w:b w:val="0"/>
+              <w:bCs w:val="0"/>
+              <w:lang w:eastAsia="en-GB"/>
             </w:rPr>
           </w:pPr>
           <w:hyperlink w:anchor="_Toc113460903">
             <w:r>
               <w:rPr>
-                <w:webHidden/>
                 <w:rStyle w:val="IndexLink"/>
-                <w:vanish w:val="false"/>
+                <w:webHidden/>
               </w:rPr>
               <w:t>5.</w:t>
             </w:r>
             <w:r>
               <w:rPr>
                 <w:rStyle w:val="IndexLink"/>
-                <w:rFonts w:eastAsia="ＭＳ 明朝" w:eastAsiaTheme="minorEastAsia"/>
-                <w:b w:val="false"/>
-                <w:bCs w:val="false"/>
-                <w:lang w:val="en-PT" w:eastAsia="en-GB"/>
+                <w:rFonts w:eastAsiaTheme="minorEastAsia"/>
+                <w:b w:val="0"/>
+                <w:bCs w:val="0"/>
+                <w:lang w:eastAsia="en-GB"/>
               </w:rPr>
               <w:tab/>
             </w:r>
@@ -1271,7 +1092,12 @@
               <w:rPr>
                 <w:webHidden/>
               </w:rPr>
-              <w:instrText xml:space="preserve">PAGEREF _Toc113460903 \h</w:instrText>
+              <w:instrText>PAGEREF _Toc113460903 \h</w:instrText>
+            </w:r>
+            <w:r>
+              <w:rPr>
+                <w:webHidden/>
+              </w:rPr>
             </w:r>
             <w:r>
               <w:rPr>
@@ -1282,7 +1108,6 @@
             <w:r>
               <w:rPr>
                 <w:rStyle w:val="IndexLink"/>
-                <w:vanish w:val="false"/>
               </w:rPr>
               <w:tab/>
               <w:t>4</w:t>
@@ -1297,36 +1122,33 @@
         </w:p>
         <w:p>
           <w:pPr>
-            <w:pStyle w:val="Contents1"/>
+            <w:pStyle w:val="ndice1"/>
             <w:tabs>
-              <w:tab w:val="clear" w:pos="720"/>
-              <w:tab w:val="left" w:pos="440" w:leader="none"/>
-              <w:tab w:val="right" w:pos="9010" w:leader="dot"/>
+              <w:tab w:val="left" w:pos="440"/>
+              <w:tab w:val="right" w:leader="dot" w:pos="9010"/>
             </w:tabs>
             <w:rPr>
-              <w:rFonts w:eastAsia="ＭＳ 明朝" w:eastAsiaTheme="minorEastAsia"/>
-              <w:b w:val="false"/>
-              <w:b w:val="false"/>
-              <w:bCs w:val="false"/>
-              <w:lang w:val="en-PT" w:eastAsia="en-GB"/>
+              <w:rFonts w:eastAsiaTheme="minorEastAsia"/>
+              <w:b w:val="0"/>
+              <w:bCs w:val="0"/>
+              <w:lang w:eastAsia="en-GB"/>
             </w:rPr>
           </w:pPr>
           <w:hyperlink w:anchor="_Toc113460904">
             <w:r>
               <w:rPr>
-                <w:webHidden/>
                 <w:rStyle w:val="IndexLink"/>
-                <w:vanish w:val="false"/>
+                <w:webHidden/>
               </w:rPr>
               <w:t>6.</w:t>
             </w:r>
             <w:r>
               <w:rPr>
                 <w:rStyle w:val="IndexLink"/>
-                <w:rFonts w:eastAsia="ＭＳ 明朝" w:eastAsiaTheme="minorEastAsia"/>
-                <w:b w:val="false"/>
-                <w:bCs w:val="false"/>
-                <w:lang w:val="en-PT" w:eastAsia="en-GB"/>
+                <w:rFonts w:eastAsiaTheme="minorEastAsia"/>
+                <w:b w:val="0"/>
+                <w:bCs w:val="0"/>
+                <w:lang w:eastAsia="en-GB"/>
               </w:rPr>
               <w:tab/>
             </w:r>
@@ -1346,7 +1168,12 @@
               <w:rPr>
                 <w:webHidden/>
               </w:rPr>
-              <w:instrText xml:space="preserve">PAGEREF _Toc113460904 \h</w:instrText>
+              <w:instrText>PAGEREF _Toc113460904 \h</w:instrText>
+            </w:r>
+            <w:r>
+              <w:rPr>
+                <w:webHidden/>
+              </w:rPr>
             </w:r>
             <w:r>
               <w:rPr>
@@ -1357,7 +1184,6 @@
             <w:r>
               <w:rPr>
                 <w:rStyle w:val="IndexLink"/>
-                <w:vanish w:val="false"/>
               </w:rPr>
               <w:tab/>
               <w:t>4</w:t>
@@ -1372,36 +1198,33 @@
         </w:p>
         <w:p>
           <w:pPr>
-            <w:pStyle w:val="Contents1"/>
+            <w:pStyle w:val="ndice1"/>
             <w:tabs>
-              <w:tab w:val="clear" w:pos="720"/>
-              <w:tab w:val="left" w:pos="440" w:leader="none"/>
-              <w:tab w:val="right" w:pos="9010" w:leader="dot"/>
+              <w:tab w:val="left" w:pos="440"/>
+              <w:tab w:val="right" w:leader="dot" w:pos="9010"/>
             </w:tabs>
             <w:rPr>
-              <w:rFonts w:eastAsia="ＭＳ 明朝" w:eastAsiaTheme="minorEastAsia"/>
-              <w:b w:val="false"/>
-              <w:b w:val="false"/>
-              <w:bCs w:val="false"/>
-              <w:lang w:val="en-PT" w:eastAsia="en-GB"/>
+              <w:rFonts w:eastAsiaTheme="minorEastAsia"/>
+              <w:b w:val="0"/>
+              <w:bCs w:val="0"/>
+              <w:lang w:eastAsia="en-GB"/>
             </w:rPr>
           </w:pPr>
           <w:hyperlink w:anchor="_Toc113460905">
             <w:r>
               <w:rPr>
-                <w:webHidden/>
                 <w:rStyle w:val="IndexLink"/>
-                <w:vanish w:val="false"/>
+                <w:webHidden/>
               </w:rPr>
               <w:t>7.</w:t>
             </w:r>
             <w:r>
               <w:rPr>
                 <w:rStyle w:val="IndexLink"/>
-                <w:rFonts w:eastAsia="ＭＳ 明朝" w:eastAsiaTheme="minorEastAsia"/>
-                <w:b w:val="false"/>
-                <w:bCs w:val="false"/>
-                <w:lang w:val="en-PT" w:eastAsia="en-GB"/>
+                <w:rFonts w:eastAsiaTheme="minorEastAsia"/>
+                <w:b w:val="0"/>
+                <w:bCs w:val="0"/>
+                <w:lang w:eastAsia="en-GB"/>
               </w:rPr>
               <w:tab/>
             </w:r>
@@ -1421,7 +1244,12 @@
               <w:rPr>
                 <w:webHidden/>
               </w:rPr>
-              <w:instrText xml:space="preserve">PAGEREF _Toc113460905 \h</w:instrText>
+              <w:instrText>PAGEREF _Toc113460905 \h</w:instrText>
+            </w:r>
+            <w:r>
+              <w:rPr>
+                <w:webHidden/>
+              </w:rPr>
             </w:r>
             <w:r>
               <w:rPr>
@@ -1432,7 +1260,6 @@
             <w:r>
               <w:rPr>
                 <w:rStyle w:val="IndexLink"/>
-                <w:vanish w:val="false"/>
               </w:rPr>
               <w:tab/>
               <w:t>4</w:t>
@@ -1447,36 +1274,33 @@
         </w:p>
         <w:p>
           <w:pPr>
-            <w:pStyle w:val="Contents1"/>
+            <w:pStyle w:val="ndice1"/>
             <w:tabs>
-              <w:tab w:val="clear" w:pos="720"/>
-              <w:tab w:val="left" w:pos="440" w:leader="none"/>
-              <w:tab w:val="right" w:pos="9010" w:leader="dot"/>
+              <w:tab w:val="left" w:pos="440"/>
+              <w:tab w:val="right" w:leader="dot" w:pos="9010"/>
             </w:tabs>
             <w:rPr>
-              <w:rFonts w:eastAsia="ＭＳ 明朝" w:eastAsiaTheme="minorEastAsia"/>
-              <w:b w:val="false"/>
-              <w:b w:val="false"/>
-              <w:bCs w:val="false"/>
-              <w:lang w:val="en-PT" w:eastAsia="en-GB"/>
+              <w:rFonts w:eastAsiaTheme="minorEastAsia"/>
+              <w:b w:val="0"/>
+              <w:bCs w:val="0"/>
+              <w:lang w:eastAsia="en-GB"/>
             </w:rPr>
           </w:pPr>
           <w:hyperlink w:anchor="_Toc113460906">
             <w:r>
               <w:rPr>
-                <w:webHidden/>
                 <w:rStyle w:val="IndexLink"/>
-                <w:vanish w:val="false"/>
+                <w:webHidden/>
               </w:rPr>
               <w:t>8.</w:t>
             </w:r>
             <w:r>
               <w:rPr>
                 <w:rStyle w:val="IndexLink"/>
-                <w:rFonts w:eastAsia="ＭＳ 明朝" w:eastAsiaTheme="minorEastAsia"/>
-                <w:b w:val="false"/>
-                <w:bCs w:val="false"/>
-                <w:lang w:val="en-PT" w:eastAsia="en-GB"/>
+                <w:rFonts w:eastAsiaTheme="minorEastAsia"/>
+                <w:b w:val="0"/>
+                <w:bCs w:val="0"/>
+                <w:lang w:eastAsia="en-GB"/>
               </w:rPr>
               <w:tab/>
             </w:r>
@@ -1496,7 +1320,12 @@
               <w:rPr>
                 <w:webHidden/>
               </w:rPr>
-              <w:instrText xml:space="preserve">PAGEREF _Toc113460906 \h</w:instrText>
+              <w:instrText>PAGEREF _Toc113460906 \h</w:instrText>
+            </w:r>
+            <w:r>
+              <w:rPr>
+                <w:webHidden/>
+              </w:rPr>
             </w:r>
             <w:r>
               <w:rPr>
@@ -1507,7 +1336,6 @@
             <w:r>
               <w:rPr>
                 <w:rStyle w:val="IndexLink"/>
-                <w:vanish w:val="false"/>
               </w:rPr>
               <w:tab/>
               <w:t>4</w:t>
@@ -1522,36 +1350,33 @@
         </w:p>
         <w:p>
           <w:pPr>
-            <w:pStyle w:val="Contents1"/>
+            <w:pStyle w:val="ndice1"/>
             <w:tabs>
-              <w:tab w:val="clear" w:pos="720"/>
-              <w:tab w:val="left" w:pos="440" w:leader="none"/>
-              <w:tab w:val="right" w:pos="9010" w:leader="dot"/>
+              <w:tab w:val="left" w:pos="440"/>
+              <w:tab w:val="right" w:leader="dot" w:pos="9010"/>
             </w:tabs>
             <w:rPr>
-              <w:rFonts w:eastAsia="ＭＳ 明朝" w:eastAsiaTheme="minorEastAsia"/>
-              <w:b w:val="false"/>
-              <w:b w:val="false"/>
-              <w:bCs w:val="false"/>
-              <w:lang w:val="en-PT" w:eastAsia="en-GB"/>
+              <w:rFonts w:eastAsiaTheme="minorEastAsia"/>
+              <w:b w:val="0"/>
+              <w:bCs w:val="0"/>
+              <w:lang w:eastAsia="en-GB"/>
             </w:rPr>
           </w:pPr>
           <w:hyperlink w:anchor="_Toc113460907">
             <w:r>
               <w:rPr>
-                <w:webHidden/>
                 <w:rStyle w:val="IndexLink"/>
-                <w:vanish w:val="false"/>
+                <w:webHidden/>
               </w:rPr>
               <w:t>9.</w:t>
             </w:r>
             <w:r>
               <w:rPr>
                 <w:rStyle w:val="IndexLink"/>
-                <w:rFonts w:eastAsia="ＭＳ 明朝" w:eastAsiaTheme="minorEastAsia"/>
-                <w:b w:val="false"/>
-                <w:bCs w:val="false"/>
-                <w:lang w:val="en-PT" w:eastAsia="en-GB"/>
+                <w:rFonts w:eastAsiaTheme="minorEastAsia"/>
+                <w:b w:val="0"/>
+                <w:bCs w:val="0"/>
+                <w:lang w:eastAsia="en-GB"/>
               </w:rPr>
               <w:tab/>
             </w:r>
@@ -1571,7 +1396,12 @@
               <w:rPr>
                 <w:webHidden/>
               </w:rPr>
-              <w:instrText xml:space="preserve">PAGEREF _Toc113460907 \h</w:instrText>
+              <w:instrText>PAGEREF _Toc113460907 \h</w:instrText>
+            </w:r>
+            <w:r>
+              <w:rPr>
+                <w:webHidden/>
+              </w:rPr>
             </w:r>
             <w:r>
               <w:rPr>
@@ -1582,7 +1412,6 @@
             <w:r>
               <w:rPr>
                 <w:rStyle w:val="IndexLink"/>
-                <w:vanish w:val="false"/>
               </w:rPr>
               <w:tab/>
               <w:t>4</w:t>
@@ -1596,586 +1425,866 @@
           </w:hyperlink>
         </w:p>
         <w:p>
-          <w:pPr>
-            <w:pStyle w:val="Normal"/>
-            <w:rPr/>
-          </w:pPr>
           <w:r>
-            <w:rPr/>
-          </w:r>
-          <w:r>
-            <w:rPr/>
             <w:fldChar w:fldCharType="end"/>
           </w:r>
         </w:p>
       </w:sdtContent>
     </w:sdt>
-    <w:p>
-      <w:pPr>
-        <w:pStyle w:val="Normal"/>
-        <w:rPr/>
-      </w:pPr>
-      <w:r>
-        <w:rPr/>
-      </w:r>
-    </w:p>
-    <w:p>
-      <w:pPr>
-        <w:pStyle w:val="Normal"/>
-        <w:rPr/>
-      </w:pPr>
-      <w:r>
-        <w:rPr/>
-      </w:r>
-    </w:p>
-    <w:p>
-      <w:pPr>
-        <w:pStyle w:val="Normal"/>
-        <w:rPr/>
-      </w:pPr>
-      <w:r>
-        <w:rPr/>
-      </w:r>
-    </w:p>
-    <w:p>
-      <w:pPr>
-        <w:pStyle w:val="Normal"/>
-        <w:rPr/>
-      </w:pPr>
-      <w:r>
-        <w:rPr/>
-      </w:r>
-    </w:p>
-    <w:p>
-      <w:pPr>
-        <w:pStyle w:val="Normal"/>
-        <w:rPr/>
-      </w:pPr>
-      <w:r>
-        <w:rPr/>
-      </w:r>
-    </w:p>
-    <w:p>
-      <w:pPr>
-        <w:pStyle w:val="Normal"/>
-        <w:rPr/>
-      </w:pPr>
-      <w:r>
-        <w:rPr/>
-      </w:r>
-    </w:p>
-    <w:p>
-      <w:pPr>
-        <w:pStyle w:val="Normal"/>
-        <w:rPr/>
-      </w:pPr>
-      <w:r>
-        <w:rPr/>
-      </w:r>
-    </w:p>
-    <w:p>
-      <w:pPr>
-        <w:pStyle w:val="Normal"/>
-        <w:rPr/>
-      </w:pPr>
-      <w:r>
-        <w:rPr/>
-      </w:r>
-    </w:p>
-    <w:p>
-      <w:pPr>
-        <w:pStyle w:val="Normal"/>
-        <w:rPr/>
-      </w:pPr>
-      <w:r>
-        <w:rPr/>
-      </w:r>
-    </w:p>
-    <w:p>
-      <w:pPr>
-        <w:pStyle w:val="Normal"/>
-        <w:rPr/>
-      </w:pPr>
-      <w:r>
-        <w:rPr/>
-      </w:r>
-    </w:p>
-    <w:p>
-      <w:pPr>
-        <w:pStyle w:val="Normal"/>
-        <w:rPr/>
-      </w:pPr>
-      <w:r>
-        <w:rPr/>
-      </w:r>
-    </w:p>
-    <w:p>
-      <w:pPr>
-        <w:pStyle w:val="Normal"/>
-        <w:rPr/>
-      </w:pPr>
-      <w:r>
-        <w:rPr/>
-      </w:r>
-    </w:p>
-    <w:p>
-      <w:pPr>
-        <w:pStyle w:val="Normal"/>
-        <w:rPr/>
-      </w:pPr>
-      <w:r>
-        <w:rPr/>
-      </w:r>
-    </w:p>
-    <w:p>
-      <w:pPr>
-        <w:pStyle w:val="Normal"/>
-        <w:rPr/>
-      </w:pPr>
-      <w:r>
-        <w:rPr/>
-      </w:r>
-    </w:p>
-    <w:p>
-      <w:pPr>
-        <w:pStyle w:val="Normal"/>
-        <w:rPr/>
-      </w:pPr>
-      <w:r>
-        <w:rPr/>
+    <w:p/>
+    <w:p/>
+    <w:p/>
+    <w:p/>
+    <w:p/>
+    <w:p/>
+    <w:p/>
+    <w:p/>
+    <w:p/>
+    <w:p/>
+    <w:p/>
+    <w:p/>
+    <w:p/>
+    <w:p/>
+    <w:p>
+      <w:r>
+        <w:lastRenderedPageBreak/>
         <w:tab/>
       </w:r>
     </w:p>
     <w:p>
       <w:pPr>
-        <w:pStyle w:val="Heading1"/>
+        <w:pStyle w:val="Ttulo1"/>
         <w:numPr>
           <w:ilvl w:val="0"/>
           <w:numId w:val="1"/>
         </w:numPr>
-        <w:rPr/>
       </w:pPr>
       <w:bookmarkStart w:id="0" w:name="_Toc113460895"/>
       <w:r>
-        <w:rPr/>
         <w:t>Âmbito / Enquadramento do projeto</w:t>
       </w:r>
       <w:bookmarkEnd w:id="0"/>
     </w:p>
     <w:p>
       <w:pPr>
-        <w:pStyle w:val="Normal"/>
         <w:ind w:firstLine="720"/>
         <w:rPr>
           <w:i/>
-          <w:i/>
-          <w:lang w:val="pt-BR"/>
-        </w:rPr>
-      </w:pPr>
-      <w:r>
-        <w:rPr>
-          <w:i/>
-          <w:lang w:val="pt-BR"/>
+        </w:rPr>
+      </w:pPr>
+      <w:r>
+        <w:rPr>
+          <w:i/>
         </w:rPr>
         <w:t xml:space="preserve">Criação de uma plataforma para denuncias de ciberataques. </w:t>
       </w:r>
     </w:p>
     <w:p>
       <w:pPr>
-        <w:pStyle w:val="Heading1"/>
+        <w:pStyle w:val="Ttulo1"/>
         <w:numPr>
           <w:ilvl w:val="0"/>
           <w:numId w:val="1"/>
         </w:numPr>
         <w:rPr>
           <w:i/>
-          <w:i/>
         </w:rPr>
       </w:pPr>
       <w:bookmarkStart w:id="1" w:name="_Toc113460896"/>
       <w:r>
-        <w:rPr/>
         <w:t>Objetivos</w:t>
       </w:r>
       <w:bookmarkEnd w:id="1"/>
     </w:p>
     <w:p>
       <w:pPr>
-        <w:pStyle w:val="Normal"/>
         <w:ind w:firstLine="720"/>
         <w:rPr>
           <w:i/>
-          <w:i/>
-          <w:lang w:val="pt-BR"/>
-        </w:rPr>
-      </w:pPr>
-      <w:r>
-        <w:rPr>
-          <w:i/>
-          <w:lang w:val="pt-BR"/>
-        </w:rPr>
-        <w:t>Efetuar v</w:t>
-      </w:r>
-      <w:r>
-        <w:rPr>
-          <w:rFonts w:eastAsia="Calibri" w:cs="" w:cstheme="minorBidi" w:eastAsiaTheme="minorHAnsi"/>
-          <w:i/>
-          <w:color w:val="auto"/>
-          <w:kern w:val="0"/>
-          <w:sz w:val="22"/>
-          <w:szCs w:val="22"/>
-          <w:lang w:val="pt-BR" w:eastAsia="en-US" w:bidi="ar-SA"/>
-        </w:rPr>
-        <w:t>ários tipos de denuncia ( Mensagens falsas, chamadas falsas, emails falsos e ciberataques a dispositivos ou empresas );</w:t>
-      </w:r>
-    </w:p>
-    <w:p>
-      <w:pPr>
-        <w:pStyle w:val="Normal"/>
-        <w:ind w:hanging="0"/>
-        <w:rPr>
-          <w:i/>
-          <w:i/>
-          <w:lang w:val="pt-BR"/>
-        </w:rPr>
-      </w:pPr>
-      <w:r>
-        <w:rPr>
-          <w:i/>
-          <w:lang w:val="pt-BR"/>
-        </w:rPr>
-        <w:t>Melhor comunicaç</w:t>
-      </w:r>
-      <w:r>
-        <w:rPr>
-          <w:rFonts w:eastAsia="Calibri" w:cs="" w:cstheme="minorBidi" w:eastAsiaTheme="minorHAnsi"/>
-          <w:i/>
-          <w:color w:val="auto"/>
-          <w:kern w:val="0"/>
-          <w:sz w:val="22"/>
-          <w:szCs w:val="22"/>
-          <w:lang w:val="pt-BR" w:eastAsia="en-US" w:bidi="ar-SA"/>
-        </w:rPr>
-        <w:t xml:space="preserve">ão </w:t>
-      </w:r>
-      <w:r>
-        <w:rPr>
-          <w:i/>
-          <w:lang w:val="pt-BR"/>
-        </w:rPr>
-        <w:t>com especialistas para resolver os problemas que surgem para melhorar a sua proteç</w:t>
-      </w:r>
-      <w:r>
-        <w:rPr>
-          <w:rFonts w:eastAsia="Calibri" w:cs="" w:cstheme="minorBidi" w:eastAsiaTheme="minorHAnsi"/>
-          <w:i/>
-          <w:color w:val="auto"/>
-          <w:kern w:val="0"/>
-          <w:sz w:val="22"/>
-          <w:szCs w:val="22"/>
-          <w:lang w:val="pt-BR" w:eastAsia="en-US" w:bidi="ar-SA"/>
-        </w:rPr>
-        <w:t>ão</w:t>
-      </w:r>
-      <w:r>
-        <w:rPr>
-          <w:i/>
-          <w:lang w:val="pt-BR"/>
-        </w:rPr>
-        <w:t>.</w:t>
-      </w:r>
-    </w:p>
-    <w:p>
-      <w:pPr>
-        <w:pStyle w:val="Heading1"/>
+        </w:rPr>
+      </w:pPr>
+      <w:r>
+        <w:rPr>
+          <w:i/>
+        </w:rPr>
+        <w:t xml:space="preserve">Efetuar vários tipos de denuncia </w:t>
+      </w:r>
+      <w:proofErr w:type="gramStart"/>
+      <w:r>
+        <w:rPr>
+          <w:i/>
+        </w:rPr>
+        <w:t>( Mensagens</w:t>
+      </w:r>
+      <w:proofErr w:type="gramEnd"/>
+      <w:r>
+        <w:rPr>
+          <w:i/>
+        </w:rPr>
+        <w:t xml:space="preserve"> falsas, chamadas falsas, emails falsos e ciberataques a dispositivos ou empresas );</w:t>
+      </w:r>
+    </w:p>
+    <w:p>
+      <w:pPr>
+        <w:rPr>
+          <w:i/>
+        </w:rPr>
+      </w:pPr>
+      <w:r>
+        <w:rPr>
+          <w:i/>
+        </w:rPr>
+        <w:t>Melhor comunicação com especialistas para resolver os problemas que surgem para melhorar a sua proteção.</w:t>
+      </w:r>
+    </w:p>
+    <w:p>
+      <w:pPr>
+        <w:pStyle w:val="Ttulo1"/>
         <w:numPr>
           <w:ilvl w:val="0"/>
           <w:numId w:val="1"/>
         </w:numPr>
-        <w:rPr/>
       </w:pPr>
       <w:bookmarkStart w:id="2" w:name="_Toc113460897"/>
       <w:r>
-        <w:rPr/>
         <w:t>Análise de Requisitos</w:t>
       </w:r>
       <w:bookmarkEnd w:id="2"/>
     </w:p>
     <w:p>
       <w:pPr>
-        <w:pStyle w:val="Normal"/>
         <w:ind w:firstLine="720"/>
         <w:rPr>
           <w:i/>
-          <w:i/>
-          <w:lang w:val="pt-BR"/>
-        </w:rPr>
-      </w:pPr>
-      <w:r>
-        <w:rPr>
-          <w:i/>
-          <w:lang w:val="pt-BR"/>
+        </w:rPr>
+      </w:pPr>
+      <w:r>
+        <w:rPr>
+          <w:i/>
         </w:rPr>
         <w:t>&lt;fazer uma análise detalhada de requisitos, que de sistema, quer de utilizador&gt;</w:t>
       </w:r>
     </w:p>
     <w:p>
       <w:pPr>
-        <w:pStyle w:val="Normal"/>
         <w:ind w:firstLine="720"/>
         <w:rPr>
           <w:i/>
-          <w:i/>
-          <w:lang w:val="pt-BR"/>
-        </w:rPr>
-      </w:pPr>
-      <w:r>
-        <w:rPr>
-          <w:i/>
-          <w:lang w:val="pt-BR"/>
+        </w:rPr>
+      </w:pPr>
+      <w:r>
+        <w:rPr>
+          <w:i/>
         </w:rPr>
         <w:t>Requisitos Funcionais:</w:t>
       </w:r>
     </w:p>
     <w:p>
       <w:pPr>
-        <w:pStyle w:val="Normal"/>
         <w:numPr>
           <w:ilvl w:val="0"/>
           <w:numId w:val="2"/>
         </w:numPr>
         <w:rPr>
           <w:i/>
-          <w:i/>
-          <w:lang w:val="pt-BR"/>
-        </w:rPr>
-      </w:pPr>
-      <w:r>
-        <w:rPr>
-          <w:i/>
-          <w:lang w:val="pt-BR"/>
-        </w:rPr>
-        <w:t>Registo de Utilizadores: Os utilizadores devem se registrar na plataforma usando um endereço de e-mail válido ou outras credenciais seguras, devem tambem conseguir aceder ao seu perfil e edita-lo .</w:t>
-      </w:r>
-    </w:p>
-    <w:p>
-      <w:pPr>
-        <w:pStyle w:val="Normal"/>
+        </w:rPr>
+      </w:pPr>
+      <w:r>
+        <w:rPr>
+          <w:b/>
+          <w:bCs/>
+          <w:i/>
+        </w:rPr>
+        <w:t>Registo de Utilizadores</w:t>
+      </w:r>
+      <w:r>
+        <w:rPr>
+          <w:i/>
+        </w:rPr>
+        <w:t xml:space="preserve">: Os utilizadores devem se registrar na plataforma usando um endereço de e-mail válido ou outras credenciais seguras, devem </w:t>
+      </w:r>
+      <w:r>
+        <w:rPr>
+          <w:i/>
+        </w:rPr>
+        <w:t>também</w:t>
+      </w:r>
+      <w:r>
+        <w:rPr>
+          <w:i/>
+        </w:rPr>
+        <w:t xml:space="preserve"> conseguir aceder ao seu perfil e edita-</w:t>
+      </w:r>
+      <w:proofErr w:type="gramStart"/>
+      <w:r>
+        <w:rPr>
+          <w:i/>
+        </w:rPr>
+        <w:t>lo .</w:t>
+      </w:r>
+      <w:proofErr w:type="gramEnd"/>
+    </w:p>
+    <w:p>
+      <w:pPr>
         <w:numPr>
           <w:ilvl w:val="0"/>
           <w:numId w:val="2"/>
         </w:numPr>
         <w:rPr>
           <w:i/>
-          <w:i/>
-          <w:lang w:val="pt-BR"/>
-        </w:rPr>
-      </w:pPr>
-      <w:r>
-        <w:rPr>
-          <w:i/>
-          <w:lang w:val="pt-BR"/>
-        </w:rPr>
-        <w:t>Envio de denuncias: Os utilizadores devm conseguir enviar denunciasde ciberataques, spams entre outros incidentes de seguranca deve ser possível anexar evidencias, como screenshots ou log, as denuncias.</w:t>
-      </w:r>
-    </w:p>
-    <w:p>
-      <w:pPr>
-        <w:pStyle w:val="Normal"/>
+        </w:rPr>
+      </w:pPr>
+      <w:r>
+        <w:rPr>
+          <w:b/>
+          <w:bCs/>
+          <w:i/>
+        </w:rPr>
+        <w:t>Envio de denuncias</w:t>
+      </w:r>
+      <w:r>
+        <w:rPr>
+          <w:i/>
+        </w:rPr>
+        <w:t xml:space="preserve">: Os utilizadores </w:t>
+      </w:r>
+      <w:r>
+        <w:rPr>
+          <w:i/>
+        </w:rPr>
+        <w:t>devem</w:t>
+      </w:r>
+      <w:r>
+        <w:rPr>
+          <w:i/>
+        </w:rPr>
+        <w:t xml:space="preserve"> conseguir enviar </w:t>
+      </w:r>
+      <w:r>
+        <w:rPr>
+          <w:i/>
+        </w:rPr>
+        <w:t>denuncias de</w:t>
+      </w:r>
+      <w:r>
+        <w:rPr>
+          <w:i/>
+        </w:rPr>
+        <w:t xml:space="preserve"> ciberataques, spams entre outros incidentes de </w:t>
+      </w:r>
+      <w:proofErr w:type="spellStart"/>
+      <w:r>
+        <w:rPr>
+          <w:i/>
+        </w:rPr>
+        <w:t>seguranca</w:t>
+      </w:r>
+      <w:proofErr w:type="spellEnd"/>
+      <w:r>
+        <w:rPr>
+          <w:i/>
+        </w:rPr>
+        <w:t xml:space="preserve"> deve ser possível anexar evidencias, como </w:t>
+      </w:r>
+      <w:proofErr w:type="spellStart"/>
+      <w:r>
+        <w:rPr>
+          <w:i/>
+        </w:rPr>
+        <w:t>screenshots</w:t>
+      </w:r>
+      <w:proofErr w:type="spellEnd"/>
+      <w:r>
+        <w:rPr>
+          <w:i/>
+        </w:rPr>
+        <w:t xml:space="preserve"> ou log, as denuncias.</w:t>
+      </w:r>
+    </w:p>
+    <w:p>
+      <w:pPr>
         <w:numPr>
           <w:ilvl w:val="0"/>
           <w:numId w:val="2"/>
         </w:numPr>
         <w:rPr>
           <w:i/>
-          <w:i/>
-          <w:lang w:val="pt-BR"/>
-        </w:rPr>
-      </w:pPr>
-      <w:r>
-        <w:rPr>
-          <w:i/>
-          <w:lang w:val="pt-BR"/>
-        </w:rPr>
-        <w:t>Categorizacao dos incidentes: Os utilizadores devem conseguir categorizar tipo de incidentes ( ciberataques, spam, phishing, etc ) ao enviar uma denuncia.</w:t>
-      </w:r>
-    </w:p>
-    <w:p>
-      <w:pPr>
-        <w:pStyle w:val="Normal"/>
+        </w:rPr>
+      </w:pPr>
+      <w:r>
+        <w:rPr>
+          <w:b/>
+          <w:bCs/>
+          <w:i/>
+        </w:rPr>
+        <w:t>Categorização</w:t>
+      </w:r>
+      <w:r>
+        <w:rPr>
+          <w:b/>
+          <w:bCs/>
+          <w:i/>
+        </w:rPr>
+        <w:t xml:space="preserve"> dos incidentes</w:t>
+      </w:r>
+      <w:r>
+        <w:rPr>
+          <w:i/>
+        </w:rPr>
+        <w:t xml:space="preserve">: Os utilizadores devem conseguir categorizar tipo de incidentes </w:t>
+      </w:r>
+      <w:proofErr w:type="gramStart"/>
+      <w:r>
+        <w:rPr>
+          <w:i/>
+        </w:rPr>
+        <w:t>( ciberataques</w:t>
+      </w:r>
+      <w:proofErr w:type="gramEnd"/>
+      <w:r>
+        <w:rPr>
+          <w:i/>
+        </w:rPr>
+        <w:t xml:space="preserve">, spam, </w:t>
+      </w:r>
+      <w:proofErr w:type="spellStart"/>
+      <w:r>
+        <w:rPr>
+          <w:i/>
+        </w:rPr>
+        <w:t>phishing</w:t>
+      </w:r>
+      <w:proofErr w:type="spellEnd"/>
+      <w:r>
+        <w:rPr>
+          <w:i/>
+        </w:rPr>
+        <w:t xml:space="preserve">, </w:t>
+      </w:r>
+      <w:proofErr w:type="spellStart"/>
+      <w:r>
+        <w:rPr>
+          <w:i/>
+        </w:rPr>
+        <w:t>etc</w:t>
+      </w:r>
+      <w:proofErr w:type="spellEnd"/>
+      <w:r>
+        <w:rPr>
+          <w:i/>
+        </w:rPr>
+        <w:t xml:space="preserve"> ) ao enviar uma denuncia.</w:t>
+      </w:r>
+    </w:p>
+    <w:p>
+      <w:pPr>
         <w:numPr>
           <w:ilvl w:val="0"/>
           <w:numId w:val="2"/>
         </w:numPr>
         <w:rPr>
           <w:i/>
-          <w:i/>
-          <w:lang w:val="pt-BR"/>
-        </w:rPr>
-      </w:pPr>
-      <w:r>
-        <w:rPr>
-          <w:i/>
-          <w:lang w:val="pt-BR"/>
-        </w:rPr>
-        <w:t>Acompanhamento de denuncias: Os utilizadores devem ser capazes de acompanhar o status das suas denuncias, como “pendentes”, “em investigacao” ou “resolvida”.</w:t>
-      </w:r>
-    </w:p>
-    <w:p>
-      <w:pPr>
-        <w:pStyle w:val="Normal"/>
+        </w:rPr>
+      </w:pPr>
+      <w:r>
+        <w:rPr>
+          <w:b/>
+          <w:bCs/>
+          <w:i/>
+        </w:rPr>
+        <w:t>Acompanhamento de denuncias</w:t>
+      </w:r>
+      <w:r>
+        <w:rPr>
+          <w:i/>
+        </w:rPr>
+        <w:t xml:space="preserve">: Os utilizadores devem ser capazes de acompanhar o status das suas denuncias, como “pendentes”, “em </w:t>
+      </w:r>
+      <w:r>
+        <w:rPr>
+          <w:i/>
+        </w:rPr>
+        <w:t>investigação</w:t>
+      </w:r>
+      <w:r>
+        <w:rPr>
+          <w:i/>
+        </w:rPr>
+        <w:t>” ou “resolvida”.</w:t>
+      </w:r>
+    </w:p>
+    <w:p>
+      <w:pPr>
         <w:numPr>
           <w:ilvl w:val="0"/>
           <w:numId w:val="2"/>
         </w:numPr>
         <w:rPr>
           <w:i/>
-          <w:i/>
-          <w:lang w:val="pt-BR"/>
-        </w:rPr>
-      </w:pPr>
-      <w:r>
-        <w:rPr>
-          <w:i/>
-          <w:lang w:val="pt-BR"/>
-        </w:rPr>
-        <w:t>Realizacao de pedidos de submissao: Utilizadores que tenham conhecimentos na area de ciberseguranca podem fazer um pedido de submissao para obter o titulo ou um verificado de que e um especialista na area da ciberseguranca para depois conseguir ajudar os utilizadores normais nos suas denuncias.</w:t>
-      </w:r>
-    </w:p>
-    <w:p>
-      <w:pPr>
-        <w:pStyle w:val="Normal"/>
+        </w:rPr>
+      </w:pPr>
+      <w:r>
+        <w:rPr>
+          <w:b/>
+          <w:bCs/>
+          <w:i/>
+        </w:rPr>
+        <w:t>Realização</w:t>
+      </w:r>
+      <w:r>
+        <w:rPr>
+          <w:b/>
+          <w:bCs/>
+          <w:i/>
+        </w:rPr>
+        <w:t xml:space="preserve"> de pedidos de </w:t>
+      </w:r>
+      <w:r>
+        <w:rPr>
+          <w:b/>
+          <w:bCs/>
+          <w:i/>
+        </w:rPr>
+        <w:t>submissão</w:t>
+      </w:r>
+      <w:r>
+        <w:rPr>
+          <w:i/>
+        </w:rPr>
+        <w:t xml:space="preserve">: Utilizadores que tenham conhecimentos na </w:t>
+      </w:r>
+      <w:r>
+        <w:rPr>
+          <w:i/>
+        </w:rPr>
+        <w:t>área</w:t>
+      </w:r>
+      <w:r>
+        <w:rPr>
+          <w:i/>
+        </w:rPr>
+        <w:t xml:space="preserve"> de </w:t>
+      </w:r>
+      <w:proofErr w:type="spellStart"/>
+      <w:r>
+        <w:rPr>
+          <w:i/>
+        </w:rPr>
+        <w:t>ciberseguranca</w:t>
+      </w:r>
+      <w:proofErr w:type="spellEnd"/>
+      <w:r>
+        <w:rPr>
+          <w:i/>
+        </w:rPr>
+        <w:t xml:space="preserve"> podem fazer um pedido de </w:t>
+      </w:r>
+      <w:r>
+        <w:rPr>
+          <w:i/>
+        </w:rPr>
+        <w:t>submissão</w:t>
+      </w:r>
+      <w:r>
+        <w:rPr>
+          <w:i/>
+        </w:rPr>
+        <w:t xml:space="preserve"> para obter o </w:t>
+      </w:r>
+      <w:proofErr w:type="gramStart"/>
+      <w:r>
+        <w:rPr>
+          <w:i/>
+        </w:rPr>
+        <w:t>titulo</w:t>
+      </w:r>
+      <w:proofErr w:type="gramEnd"/>
+      <w:r>
+        <w:rPr>
+          <w:i/>
+        </w:rPr>
+        <w:t xml:space="preserve"> ou um verificado de que e um especialista na </w:t>
+      </w:r>
+      <w:r>
+        <w:rPr>
+          <w:i/>
+        </w:rPr>
+        <w:t>área</w:t>
+      </w:r>
+      <w:r>
+        <w:rPr>
+          <w:i/>
+        </w:rPr>
+        <w:t xml:space="preserve"> da </w:t>
+      </w:r>
+      <w:proofErr w:type="spellStart"/>
+      <w:r>
+        <w:rPr>
+          <w:i/>
+        </w:rPr>
+        <w:t>ciberseguranca</w:t>
+      </w:r>
+      <w:proofErr w:type="spellEnd"/>
+      <w:r>
+        <w:rPr>
+          <w:i/>
+        </w:rPr>
+        <w:t xml:space="preserve"> para depois conseguir ajudar os utilizadores normais nos suas denuncias.</w:t>
+      </w:r>
+    </w:p>
+    <w:p>
+      <w:pPr>
         <w:numPr>
           <w:ilvl w:val="0"/>
           <w:numId w:val="2"/>
         </w:numPr>
         <w:rPr>
           <w:i/>
-          <w:i/>
-          <w:lang w:val="pt-BR"/>
-        </w:rPr>
-      </w:pPr>
-      <w:r>
-        <w:rPr>
-          <w:i/>
-          <w:lang w:val="pt-BR"/>
-        </w:rPr>
-        <w:t xml:space="preserve">Gerenciamento de incidentes: </w:t>
-      </w:r>
-    </w:p>
-    <w:p>
-      <w:pPr>
-        <w:pStyle w:val="Normal"/>
+        </w:rPr>
+      </w:pPr>
+      <w:r>
+        <w:rPr>
+          <w:b/>
+          <w:bCs/>
+          <w:i/>
+        </w:rPr>
+        <w:t>Gerenciamento de incidentes</w:t>
+      </w:r>
+      <w:r>
+        <w:rPr>
+          <w:i/>
+        </w:rPr>
+        <w:t xml:space="preserve">: </w:t>
+      </w:r>
+      <w:r>
+        <w:rPr>
+          <w:i/>
+        </w:rPr>
+        <w:t>OS especialistas devem ter capacidade de revistar, investigar e tomar medidas em relação às denuncias recebidas.</w:t>
+      </w:r>
+    </w:p>
+    <w:p>
+      <w:pPr>
+        <w:numPr>
+          <w:ilvl w:val="0"/>
+          <w:numId w:val="2"/>
+        </w:numPr>
+        <w:rPr>
+          <w:i/>
+        </w:rPr>
+      </w:pPr>
+      <w:r>
+        <w:rPr>
+          <w:b/>
+          <w:bCs/>
+          <w:i/>
+        </w:rPr>
+        <w:t>Notificações por E</w:t>
+      </w:r>
+      <w:r>
+        <w:rPr>
+          <w:i/>
+        </w:rPr>
+        <w:t xml:space="preserve">-mail: Os utilizadores devem receber notificações por e-mail sobre o status </w:t>
+      </w:r>
+      <w:r>
+        <w:rPr>
+          <w:i/>
+        </w:rPr>
+        <w:t>d</w:t>
+      </w:r>
+      <w:r>
+        <w:rPr>
+          <w:i/>
+        </w:rPr>
+        <w:t xml:space="preserve">as </w:t>
+      </w:r>
+      <w:r>
+        <w:rPr>
+          <w:i/>
+        </w:rPr>
+        <w:t>suas denuncias, incluindo atualizações e resoluções.</w:t>
+      </w:r>
+    </w:p>
+    <w:p>
+      <w:pPr>
+        <w:numPr>
+          <w:ilvl w:val="0"/>
+          <w:numId w:val="2"/>
+        </w:numPr>
+        <w:rPr>
+          <w:i/>
+        </w:rPr>
+      </w:pPr>
+      <w:r>
+        <w:rPr>
+          <w:b/>
+          <w:bCs/>
+          <w:i/>
+        </w:rPr>
+        <w:t>Busca e filtros</w:t>
+      </w:r>
+      <w:r>
+        <w:rPr>
+          <w:i/>
+        </w:rPr>
+        <w:t xml:space="preserve">: Deve ser possível pesquisar e filtrar denuncias com base nos vários critérios e categorias como </w:t>
+      </w:r>
+      <w:r>
+        <w:rPr>
+          <w:i/>
+        </w:rPr>
+        <w:t>(mensagens</w:t>
+      </w:r>
+      <w:r>
+        <w:rPr>
+          <w:i/>
+        </w:rPr>
+        <w:t>, emails, data, etc</w:t>
+      </w:r>
+      <w:proofErr w:type="gramStart"/>
+      <w:r>
+        <w:rPr>
+          <w:i/>
+        </w:rPr>
+        <w:t>… )</w:t>
+      </w:r>
+      <w:proofErr w:type="gramEnd"/>
+    </w:p>
+    <w:p>
+      <w:pPr>
+        <w:numPr>
+          <w:ilvl w:val="0"/>
+          <w:numId w:val="2"/>
+        </w:numPr>
+        <w:rPr>
+          <w:i/>
+        </w:rPr>
+      </w:pPr>
+      <w:r>
+        <w:rPr>
+          <w:b/>
+          <w:bCs/>
+          <w:i/>
+        </w:rPr>
+        <w:lastRenderedPageBreak/>
+        <w:t>Relatórios e Estatísticas</w:t>
+      </w:r>
+      <w:r>
+        <w:rPr>
+          <w:i/>
+        </w:rPr>
+        <w:t xml:space="preserve">: A plataforma deve </w:t>
+      </w:r>
+      <w:r>
+        <w:rPr>
+          <w:i/>
+        </w:rPr>
+        <w:t xml:space="preserve">gerar estatísticas sobre o Volume e a natureza das denuncias recebidas. </w:t>
+      </w:r>
+      <w:proofErr w:type="gramStart"/>
+      <w:r>
+        <w:rPr>
+          <w:i/>
+        </w:rPr>
+        <w:t>( Apanhado</w:t>
+      </w:r>
+      <w:proofErr w:type="gramEnd"/>
+      <w:r>
+        <w:rPr>
+          <w:i/>
+        </w:rPr>
+        <w:t xml:space="preserve"> geral )</w:t>
+      </w:r>
+    </w:p>
+    <w:p>
+      <w:pPr>
+        <w:ind w:left="720"/>
+        <w:rPr>
+          <w:i/>
+        </w:rPr>
+      </w:pPr>
+      <w:r>
+        <w:rPr>
+          <w:b/>
+          <w:bCs/>
+          <w:i/>
+        </w:rPr>
+        <w:t>Requisitos não funcionais</w:t>
+      </w:r>
+      <w:r>
+        <w:rPr>
+          <w:i/>
+        </w:rPr>
+        <w:t>:</w:t>
+      </w:r>
+    </w:p>
+    <w:p>
+      <w:pPr>
+        <w:numPr>
+          <w:ilvl w:val="0"/>
+          <w:numId w:val="2"/>
+        </w:numPr>
+        <w:rPr>
+          <w:i/>
+        </w:rPr>
+      </w:pPr>
+      <w:r>
+        <w:rPr>
+          <w:b/>
+          <w:bCs/>
+          <w:i/>
+        </w:rPr>
+        <w:t>Segurança</w:t>
+      </w:r>
+      <w:r>
+        <w:rPr>
+          <w:i/>
+        </w:rPr>
+        <w:t xml:space="preserve">: </w:t>
+      </w:r>
+      <w:r>
+        <w:rPr>
+          <w:i/>
+        </w:rPr>
+        <w:t xml:space="preserve">A plataforma deve implementar medidas de segurança robustas </w:t>
+      </w:r>
+      <w:proofErr w:type="gramStart"/>
+      <w:r>
+        <w:rPr>
+          <w:i/>
+        </w:rPr>
+        <w:t>para  proteger</w:t>
+      </w:r>
+      <w:proofErr w:type="gramEnd"/>
+      <w:r>
+        <w:rPr>
+          <w:i/>
+        </w:rPr>
+        <w:t xml:space="preserve"> os dados do utilizador e as suas informações confidenciais relacionadas ás denuncias.</w:t>
+      </w:r>
+    </w:p>
+    <w:p>
+      <w:pPr>
+        <w:numPr>
+          <w:ilvl w:val="0"/>
+          <w:numId w:val="2"/>
+        </w:numPr>
+        <w:rPr>
+          <w:i/>
+        </w:rPr>
+      </w:pPr>
+      <w:r>
+        <w:rPr>
+          <w:b/>
+          <w:bCs/>
+          <w:i/>
+        </w:rPr>
+        <w:t>Estabilidade</w:t>
+      </w:r>
+      <w:r>
+        <w:rPr>
+          <w:i/>
+        </w:rPr>
+        <w:t>:</w:t>
+      </w:r>
+      <w:r>
+        <w:rPr>
+          <w:i/>
+        </w:rPr>
+        <w:t xml:space="preserve"> </w:t>
+      </w:r>
+      <w:r>
+        <w:rPr>
+          <w:i/>
+        </w:rPr>
+        <w:t xml:space="preserve"> </w:t>
+      </w:r>
+    </w:p>
+    <w:p>
+      <w:pPr>
+        <w:ind w:left="2160"/>
+        <w:rPr>
+          <w:i/>
+        </w:rPr>
+      </w:pPr>
+    </w:p>
+    <w:p>
+      <w:pPr>
+        <w:rPr>
+          <w:i/>
+        </w:rPr>
+      </w:pPr>
+      <w:r>
+        <w:rPr>
+          <w:i/>
+        </w:rPr>
+        <w:tab/>
+      </w:r>
+      <w:r>
+        <w:rPr>
+          <w:i/>
+        </w:rPr>
+        <w:tab/>
+      </w:r>
+    </w:p>
+    <w:p>
+      <w:pPr>
         <w:ind w:firstLine="720"/>
         <w:rPr>
           <w:i/>
-          <w:i/>
-          <w:lang w:val="pt-BR"/>
-        </w:rPr>
-      </w:pPr>
-      <w:r>
-        <w:rPr>
-          <w:i/>
-          <w:lang w:val="pt-BR"/>
-        </w:rPr>
-        <w:tab/>
-        <w:tab/>
-      </w:r>
-    </w:p>
-    <w:p>
-      <w:pPr>
-        <w:pStyle w:val="Normal"/>
+        </w:rPr>
+      </w:pPr>
+      <w:r>
+        <w:rPr>
+          <w:i/>
+        </w:rPr>
+        <w:t>&lt;usar ferramentas e processos lecionados no 1º ano como os use cases&gt;</w:t>
+      </w:r>
+    </w:p>
+    <w:p>
+      <w:pPr>
         <w:ind w:firstLine="720"/>
-        <w:rPr>
-          <w:i/>
-          <w:i/>
-          <w:lang w:val="pt-BR"/>
-        </w:rPr>
-      </w:pPr>
-      <w:r>
-        <w:rPr>
-          <w:i/>
-          <w:lang w:val="pt-BR"/>
-        </w:rPr>
-        <w:t>&lt;usar ferramentas e processos lecionados no 1º ano como os use cases&gt;</w:t>
-      </w:r>
-    </w:p>
-    <w:p>
-      <w:pPr>
-        <w:pStyle w:val="Normal"/>
-        <w:ind w:firstLine="720"/>
-        <w:rPr>
-          <w:lang w:val="pt-BR"/>
-        </w:rPr>
-      </w:pPr>
-      <w:r>
-        <w:rPr>
-          <w:lang w:val="pt-BR"/>
-        </w:rPr>
-      </w:r>
-    </w:p>
-    <w:p>
-      <w:pPr>
-        <w:pStyle w:val="Heading1"/>
+      </w:pPr>
+    </w:p>
+    <w:p>
+      <w:pPr>
+        <w:pStyle w:val="Ttulo1"/>
         <w:numPr>
           <w:ilvl w:val="0"/>
           <w:numId w:val="1"/>
         </w:numPr>
-        <w:rPr/>
       </w:pPr>
       <w:bookmarkStart w:id="3" w:name="_Toc113460898"/>
       <w:r>
-        <w:rPr>
-          <w:lang w:val="pt-BR"/>
-        </w:rPr>
-        <w:t>Design</w:t>
-      </w:r>
-      <w:r>
-        <w:rPr>
-          <w:lang w:val="pt-PT"/>
-        </w:rPr>
-        <w:t xml:space="preserve"> e modelação </w:t>
-      </w:r>
-      <w:r>
-        <w:rPr/>
-        <w:t>da solução</w:t>
+        <w:t>Design e modelação da solução</w:t>
       </w:r>
       <w:bookmarkEnd w:id="3"/>
     </w:p>
     <w:p>
       <w:pPr>
-        <w:pStyle w:val="Normal"/>
-        <w:rPr>
-          <w:i/>
-          <w:i/>
-        </w:rPr>
-      </w:pPr>
-      <w:r>
-        <w:rPr>
-          <w:i/>
-        </w:rPr>
-      </w:r>
-    </w:p>
-    <w:p>
-      <w:pPr>
-        <w:pStyle w:val="Heading2"/>
+        <w:rPr>
+          <w:i/>
+        </w:rPr>
+      </w:pPr>
+    </w:p>
+    <w:p>
+      <w:pPr>
+        <w:pStyle w:val="Ttulo2"/>
         <w:numPr>
           <w:ilvl w:val="1"/>
           <w:numId w:val="1"/>
         </w:numPr>
         <w:rPr>
-          <w:rFonts w:ascii="Calibri" w:hAnsi="Calibri" w:asciiTheme="minorHAnsi" w:hAnsiTheme="minorHAnsi"/>
-          <w:b w:val="false"/>
-          <w:b w:val="false"/>
-          <w:lang w:val="pt-PT"/>
+          <w:rFonts w:asciiTheme="minorHAnsi" w:hAnsiTheme="minorHAnsi"/>
+          <w:b w:val="0"/>
         </w:rPr>
       </w:pPr>
       <w:bookmarkStart w:id="4" w:name="_Toc113460899"/>
       <w:r>
         <w:rPr>
-          <w:rFonts w:ascii="Calibri" w:hAnsi="Calibri" w:asciiTheme="minorHAnsi" w:hAnsiTheme="minorHAnsi"/>
-          <w:b w:val="false"/>
-          <w:lang w:val="pt-PT"/>
+          <w:rFonts w:asciiTheme="minorHAnsi" w:hAnsiTheme="minorHAnsi"/>
+          <w:b w:val="0"/>
         </w:rPr>
         <w:t>Modelo de casos de uso</w:t>
       </w:r>
@@ -2183,126 +2292,109 @@
     </w:p>
     <w:p>
       <w:pPr>
-        <w:pStyle w:val="Normal"/>
         <w:ind w:firstLine="720"/>
         <w:rPr>
           <w:i/>
-          <w:i/>
-          <w:lang w:val="pt-BR"/>
-        </w:rPr>
-      </w:pPr>
-      <w:r>
-        <w:rPr>
-          <w:i/>
-          <w:lang w:val="pt-BR"/>
-        </w:rPr>
-        <w:t>&lt;inserir modelo de casos de uso e respetiva decrição&gt;</w:t>
-      </w:r>
-    </w:p>
-    <w:p>
-      <w:pPr>
-        <w:pStyle w:val="Normal"/>
+        </w:rPr>
+      </w:pPr>
+      <w:r>
+        <w:rPr>
+          <w:i/>
+        </w:rPr>
+        <w:t xml:space="preserve">&lt;inserir modelo de casos de uso e respetiva </w:t>
+      </w:r>
+      <w:r>
+        <w:rPr>
+          <w:i/>
+        </w:rPr>
+        <w:t>descrição</w:t>
+      </w:r>
+      <w:r>
+        <w:rPr>
+          <w:i/>
+        </w:rPr>
+        <w:t>&gt;</w:t>
+      </w:r>
+    </w:p>
+    <w:p>
+      <w:pPr>
         <w:ind w:firstLine="720"/>
         <w:rPr>
           <w:i/>
-          <w:i/>
-          <w:lang w:val="pt-BR"/>
-        </w:rPr>
-      </w:pPr>
-      <w:r>
-        <w:rPr>
-          <w:i/>
-          <w:lang w:val="pt-BR"/>
-        </w:rPr>
-      </w:r>
-    </w:p>
-    <w:p>
-      <w:pPr>
-        <w:pStyle w:val="Heading2"/>
+        </w:rPr>
+      </w:pPr>
+    </w:p>
+    <w:p>
+      <w:pPr>
+        <w:pStyle w:val="Ttulo2"/>
         <w:numPr>
           <w:ilvl w:val="1"/>
           <w:numId w:val="1"/>
         </w:numPr>
         <w:rPr>
-          <w:rFonts w:ascii="Calibri" w:hAnsi="Calibri" w:asciiTheme="minorHAnsi" w:hAnsiTheme="minorHAnsi"/>
-          <w:b w:val="false"/>
-          <w:b w:val="false"/>
+          <w:rFonts w:asciiTheme="minorHAnsi" w:hAnsiTheme="minorHAnsi"/>
+          <w:b w:val="0"/>
         </w:rPr>
       </w:pPr>
       <w:bookmarkStart w:id="5" w:name="_Toc113460900"/>
       <w:r>
         <w:rPr>
-          <w:rFonts w:ascii="Calibri" w:hAnsi="Calibri" w:asciiTheme="minorHAnsi" w:hAnsiTheme="minorHAnsi"/>
-          <w:b w:val="false"/>
+          <w:rFonts w:asciiTheme="minorHAnsi" w:hAnsiTheme="minorHAnsi"/>
+          <w:b w:val="0"/>
         </w:rPr>
         <w:t>Modelo de dados (modelo relacional</w:t>
       </w:r>
       <w:bookmarkEnd w:id="5"/>
       <w:r>
         <w:rPr>
-          <w:rFonts w:ascii="Calibri" w:hAnsi="Calibri" w:asciiTheme="minorHAnsi" w:hAnsiTheme="minorHAnsi"/>
-          <w:b w:val="false"/>
+          <w:rFonts w:asciiTheme="minorHAnsi" w:hAnsiTheme="minorHAnsi"/>
+          <w:b w:val="0"/>
         </w:rPr>
         <w:t>)</w:t>
       </w:r>
     </w:p>
     <w:p>
       <w:pPr>
-        <w:pStyle w:val="Normal"/>
         <w:ind w:firstLine="720"/>
         <w:rPr>
           <w:i/>
-          <w:i/>
-          <w:lang w:val="pt-BR"/>
-        </w:rPr>
-      </w:pPr>
-      <w:r>
-        <w:rPr>
-          <w:i/>
-          <w:lang w:val="pt-BR"/>
+        </w:rPr>
+      </w:pPr>
+      <w:r>
+        <w:rPr>
+          <w:i/>
         </w:rPr>
         <w:t>&lt;inserir modelo relacional de suporte à solução&gt;</w:t>
       </w:r>
     </w:p>
     <w:p>
       <w:pPr>
-        <w:pStyle w:val="Normal"/>
-        <w:rPr>
-          <w:i/>
-          <w:i/>
-          <w:lang w:val="pt-BR"/>
-        </w:rPr>
-      </w:pPr>
-      <w:r>
-        <w:rPr>
-          <w:i/>
-          <w:lang w:val="pt-BR"/>
-        </w:rPr>
-      </w:r>
-    </w:p>
-    <w:p>
-      <w:pPr>
-        <w:pStyle w:val="Heading2"/>
+        <w:rPr>
+          <w:i/>
+        </w:rPr>
+      </w:pPr>
+    </w:p>
+    <w:p>
+      <w:pPr>
+        <w:pStyle w:val="Ttulo2"/>
         <w:numPr>
           <w:ilvl w:val="1"/>
           <w:numId w:val="1"/>
         </w:numPr>
         <w:rPr>
-          <w:b w:val="false"/>
-          <w:b w:val="false"/>
-        </w:rPr>
-      </w:pPr>
-      <w:r>
-        <w:rPr>
-          <w:b w:val="false"/>
-          <w:lang w:val="pt-PT"/>
+          <w:b w:val="0"/>
+        </w:rPr>
+      </w:pPr>
+      <w:r>
+        <w:rPr>
+          <w:b w:val="0"/>
         </w:rPr>
         <w:t xml:space="preserve"> </w:t>
       </w:r>
       <w:bookmarkStart w:id="6" w:name="_Toc113460901"/>
       <w:r>
         <w:rPr>
-          <w:b w:val="false"/>
+          <w:b w:val="0"/>
         </w:rPr>
         <w:t>Arquitetura geral da solução</w:t>
       </w:r>
@@ -2310,29 +2402,23 @@
     </w:p>
     <w:p>
       <w:pPr>
-        <w:pStyle w:val="Normal"/>
         <w:ind w:firstLine="720"/>
         <w:rPr>
           <w:i/>
-          <w:i/>
-          <w:lang w:val="pt-BR"/>
-        </w:rPr>
-      </w:pPr>
-      <w:r>
-        <w:rPr>
-          <w:i/>
-          <w:lang w:val="pt-BR"/>
+        </w:rPr>
+      </w:pPr>
+      <w:r>
+        <w:rPr>
+          <w:i/>
         </w:rPr>
         <w:t>&lt;inserir imagem com as várias componentes e interação entre elas&gt;</w:t>
       </w:r>
     </w:p>
     <w:p>
       <w:pPr>
-        <w:pStyle w:val="Normal"/>
         <w:ind w:firstLine="720"/>
         <w:rPr>
           <w:i/>
-          <w:i/>
         </w:rPr>
       </w:pPr>
       <w:r>
@@ -2344,399 +2430,321 @@
     </w:p>
     <w:p>
       <w:pPr>
-        <w:pStyle w:val="Normal"/>
         <w:ind w:firstLine="720"/>
         <w:rPr>
           <w:i/>
-          <w:i/>
-        </w:rPr>
-      </w:pPr>
-      <w:r>
-        <w:rPr>
-          <w:i/>
-        </w:rPr>
-      </w:r>
-    </w:p>
-    <w:p>
-      <w:pPr>
-        <w:pStyle w:val="Heading2"/>
+        </w:rPr>
+      </w:pPr>
+    </w:p>
+    <w:p>
+      <w:pPr>
+        <w:pStyle w:val="Ttulo2"/>
         <w:numPr>
           <w:ilvl w:val="1"/>
           <w:numId w:val="1"/>
         </w:numPr>
-        <w:rPr/>
       </w:pPr>
       <w:bookmarkStart w:id="7" w:name="_Toc113460902"/>
-      <w:r>
-        <w:rPr/>
+      <w:proofErr w:type="gramStart"/>
+      <w:r>
         <w:t>Tecnologias  envolvidas</w:t>
       </w:r>
       <w:bookmarkEnd w:id="7"/>
-    </w:p>
-    <w:p>
-      <w:pPr>
-        <w:pStyle w:val="Normal"/>
+      <w:proofErr w:type="gramEnd"/>
+    </w:p>
+    <w:p>
+      <w:pPr>
         <w:ind w:firstLine="720"/>
         <w:rPr>
           <w:i/>
-          <w:i/>
-          <w:lang w:val="pt-BR"/>
-        </w:rPr>
-      </w:pPr>
-      <w:r>
-        <w:rPr>
-          <w:i/>
-          <w:lang w:val="pt-BR"/>
+        </w:rPr>
+      </w:pPr>
+      <w:r>
+        <w:rPr>
+          <w:i/>
         </w:rPr>
         <w:t xml:space="preserve">&lt;inserir as tecnologias que serão utilizadas nos diversos componentes do projeto&gt; </w:t>
       </w:r>
     </w:p>
     <w:p>
       <w:pPr>
-        <w:pStyle w:val="Normal"/>
         <w:ind w:firstLine="720"/>
         <w:rPr>
           <w:i/>
-          <w:i/>
-          <w:lang w:val="pt-PT"/>
-        </w:rPr>
-      </w:pPr>
-      <w:r>
-        <w:rPr>
-          <w:i/>
-          <w:lang w:val="pt-PT"/>
-        </w:rPr>
-      </w:r>
-    </w:p>
-    <w:p>
-      <w:pPr>
-        <w:pStyle w:val="Normal"/>
+        </w:rPr>
+      </w:pPr>
+    </w:p>
+    <w:p>
+      <w:pPr>
         <w:ind w:firstLine="720"/>
-        <w:rPr>
-          <w:lang w:val="pt-BR"/>
-        </w:rPr>
-      </w:pPr>
-      <w:r>
-        <w:rPr>
-          <w:lang w:val="pt-BR"/>
-        </w:rPr>
-      </w:r>
-    </w:p>
-    <w:p>
-      <w:pPr>
-        <w:pStyle w:val="Heading1"/>
+      </w:pPr>
+    </w:p>
+    <w:p>
+      <w:pPr>
+        <w:pStyle w:val="Ttulo1"/>
         <w:numPr>
           <w:ilvl w:val="0"/>
           <w:numId w:val="1"/>
         </w:numPr>
-        <w:rPr/>
       </w:pPr>
       <w:bookmarkStart w:id="8" w:name="_Toc113460903"/>
-      <w:r>
-        <w:rPr/>
+      <w:proofErr w:type="spellStart"/>
+      <w:r>
         <w:t>Mockups</w:t>
       </w:r>
       <w:bookmarkEnd w:id="8"/>
-    </w:p>
-    <w:p>
-      <w:pPr>
-        <w:pStyle w:val="Normal"/>
+      <w:proofErr w:type="spellEnd"/>
+    </w:p>
+    <w:p>
+      <w:pPr>
         <w:ind w:firstLine="720"/>
         <w:rPr>
           <w:i/>
-          <w:i/>
-          <w:lang w:val="pt-BR"/>
-        </w:rPr>
-      </w:pPr>
-      <w:r>
-        <w:rPr>
-          <w:i/>
-          <w:lang w:val="pt-BR"/>
-        </w:rPr>
-        <w:t xml:space="preserve">&lt;inserir aqui os vários mockups e considerações sobre cada um&gt; </w:t>
-      </w:r>
-    </w:p>
-    <w:p>
-      <w:pPr>
-        <w:pStyle w:val="Normal"/>
+        </w:rPr>
+      </w:pPr>
+      <w:r>
+        <w:rPr>
+          <w:i/>
+        </w:rPr>
+        <w:t xml:space="preserve">&lt;inserir aqui os vários </w:t>
+      </w:r>
+      <w:proofErr w:type="spellStart"/>
+      <w:r>
+        <w:rPr>
+          <w:i/>
+        </w:rPr>
+        <w:t>mockups</w:t>
+      </w:r>
+      <w:proofErr w:type="spellEnd"/>
+      <w:r>
+        <w:rPr>
+          <w:i/>
+        </w:rPr>
+        <w:t xml:space="preserve"> e considerações sobre cada um&gt; </w:t>
+      </w:r>
+    </w:p>
+    <w:p>
+      <w:pPr>
         <w:ind w:firstLine="720"/>
-        <w:rPr>
-          <w:lang w:val="pt-BR"/>
-        </w:rPr>
-      </w:pPr>
-      <w:r>
-        <w:rPr>
-          <w:lang w:val="pt-BR"/>
-        </w:rPr>
+      </w:pPr>
+      <w:r>
         <w:t>&lt;</w:t>
       </w:r>
       <w:r>
         <w:rPr>
           <w:b/>
-          <w:lang w:val="pt-BR"/>
         </w:rPr>
         <w:t>Exemplo 1</w:t>
       </w:r>
       <w:r>
-        <w:rPr>
-          <w:lang w:val="pt-BR"/>
-        </w:rPr>
         <w:t>: neste primeiro ecrã faz-se a validação do login; caso dê erro o utilizador é notificado; senão avança-se para o ecrã seguinte&gt;</w:t>
       </w:r>
     </w:p>
     <w:p>
       <w:pPr>
-        <w:pStyle w:val="Normal"/>
         <w:ind w:firstLine="720"/>
-        <w:rPr>
-          <w:lang w:val="pt-BR"/>
-        </w:rPr>
-      </w:pPr>
-      <w:r>
-        <w:rPr>
-          <w:lang w:val="pt-BR"/>
-        </w:rPr>
+      </w:pPr>
+      <w:r>
+        <w:lastRenderedPageBreak/>
         <w:t>&lt;</w:t>
       </w:r>
       <w:r>
         <w:rPr>
           <w:b/>
-          <w:lang w:val="pt-BR"/>
         </w:rPr>
         <w:t>Exemplo 2:</w:t>
       </w:r>
       <w:r>
-        <w:rPr>
-          <w:lang w:val="pt-BR"/>
-        </w:rPr>
         <w:t xml:space="preserve"> neste ecrã de mapas, caso não haja internet, o utilizador é notificado e avisa-se que por isso não pode ser apresentado o mapa. Caso não haja GPS, o mapa é apresentado e ao utilizador é perguntado se quer abrir as definições para ativar o GPS e ter assim acesso a todas as seguintes funcionalidades&gt;</w:t>
       </w:r>
     </w:p>
     <w:p>
       <w:pPr>
-        <w:pStyle w:val="Normal"/>
         <w:ind w:firstLine="720"/>
-        <w:rPr>
-          <w:lang w:val="pt-BR"/>
-        </w:rPr>
-      </w:pPr>
-      <w:r>
-        <w:rPr>
-          <w:lang w:val="pt-BR"/>
-        </w:rPr>
+      </w:pPr>
+      <w:r>
         <w:t>&lt;</w:t>
       </w:r>
       <w:r>
         <w:rPr>
           <w:b/>
-          <w:lang w:val="pt-BR"/>
         </w:rPr>
         <w:t>Exemplo 3</w:t>
       </w:r>
       <w:r>
-        <w:rPr>
-          <w:lang w:val="pt-BR"/>
-        </w:rPr>
-        <w:t>: neste ecrã de listagem de locais é invocado um web service que retornará uma listagem de locais depois de passada a cidada como argumento&gt;</w:t>
-      </w:r>
-    </w:p>
-    <w:p>
-      <w:pPr>
-        <w:pStyle w:val="Normal"/>
+        <w:t xml:space="preserve">: neste ecrã de listagem de locais é invocado um web </w:t>
+      </w:r>
+      <w:proofErr w:type="spellStart"/>
+      <w:r>
+        <w:t>service</w:t>
+      </w:r>
+      <w:proofErr w:type="spellEnd"/>
+      <w:r>
+        <w:t xml:space="preserve"> que retornará uma listagem de locais depois de passada a </w:t>
+      </w:r>
+      <w:proofErr w:type="spellStart"/>
+      <w:r>
+        <w:t>cidada</w:t>
+      </w:r>
+      <w:proofErr w:type="spellEnd"/>
+      <w:r>
+        <w:t xml:space="preserve"> como argumento&gt;</w:t>
+      </w:r>
+    </w:p>
+    <w:p>
+      <w:pPr>
         <w:ind w:firstLine="720"/>
-        <w:rPr>
-          <w:lang w:val="pt-BR"/>
-        </w:rPr>
-      </w:pPr>
-      <w:r>
-        <w:rPr>
-          <w:lang w:val="pt-BR"/>
-        </w:rPr>
-      </w:r>
-    </w:p>
-    <w:p>
-      <w:pPr>
-        <w:pStyle w:val="Heading1"/>
+      </w:pPr>
+    </w:p>
+    <w:p>
+      <w:pPr>
+        <w:pStyle w:val="Ttulo1"/>
         <w:numPr>
           <w:ilvl w:val="0"/>
           <w:numId w:val="1"/>
         </w:numPr>
-        <w:rPr/>
       </w:pPr>
       <w:bookmarkStart w:id="9" w:name="_Toc113460904"/>
       <w:r>
-        <w:rPr/>
         <w:t>Cronograma</w:t>
       </w:r>
       <w:bookmarkEnd w:id="9"/>
     </w:p>
     <w:p>
       <w:pPr>
-        <w:pStyle w:val="Normal"/>
         <w:ind w:firstLine="720"/>
-        <w:rPr>
-          <w:lang w:val="pt-BR"/>
-        </w:rPr>
-      </w:pPr>
-      <w:r>
-        <w:rPr>
-          <w:i/>
-          <w:lang w:val="pt-BR"/>
+      </w:pPr>
+      <w:r>
+        <w:rPr>
+          <w:i/>
         </w:rPr>
         <w:t xml:space="preserve">&lt;inserir cronograma e planeamento das tarefas de acordo com UC de Gestão de Projetos&gt; </w:t>
       </w:r>
     </w:p>
     <w:p>
       <w:pPr>
-        <w:pStyle w:val="ListParagraph"/>
-        <w:ind w:left="720" w:hanging="0"/>
+        <w:pStyle w:val="PargrafodaLista"/>
+        <w:ind w:firstLine="0"/>
         <w:rPr>
           <w:color w:val="000000" w:themeColor="text1"/>
-          <w:lang w:val="pt-BR"/>
-        </w:rPr>
-      </w:pPr>
-      <w:r>
-        <w:rPr>
-          <w:color w:val="000000" w:themeColor="text1"/>
-          <w:lang w:val="pt-BR"/>
-        </w:rPr>
-      </w:r>
-    </w:p>
-    <w:p>
-      <w:pPr>
-        <w:pStyle w:val="Heading1"/>
+        </w:rPr>
+      </w:pPr>
+    </w:p>
+    <w:p>
+      <w:pPr>
+        <w:pStyle w:val="Ttulo1"/>
         <w:numPr>
           <w:ilvl w:val="0"/>
           <w:numId w:val="1"/>
         </w:numPr>
-        <w:rPr/>
       </w:pPr>
       <w:bookmarkStart w:id="10" w:name="_Toc113460905"/>
       <w:r>
-        <w:rPr/>
         <w:t>Implementação</w:t>
       </w:r>
       <w:bookmarkEnd w:id="10"/>
     </w:p>
-    <w:p>
-      <w:pPr>
-        <w:pStyle w:val="Normal"/>
-        <w:rPr/>
-      </w:pPr>
-      <w:r>
-        <w:rPr/>
-      </w:r>
-    </w:p>
-    <w:p>
-      <w:pPr>
-        <w:pStyle w:val="Heading1"/>
+    <w:p/>
+    <w:p>
+      <w:pPr>
+        <w:pStyle w:val="Ttulo1"/>
         <w:numPr>
           <w:ilvl w:val="0"/>
           <w:numId w:val="1"/>
         </w:numPr>
-        <w:rPr/>
       </w:pPr>
       <w:bookmarkStart w:id="11" w:name="_Toc113460906"/>
       <w:r>
-        <w:rPr/>
         <w:t>Conclusão</w:t>
       </w:r>
       <w:bookmarkEnd w:id="11"/>
     </w:p>
-    <w:p>
-      <w:pPr>
-        <w:pStyle w:val="Normal"/>
-        <w:rPr/>
-      </w:pPr>
-      <w:r>
-        <w:rPr/>
-      </w:r>
-    </w:p>
-    <w:p>
-      <w:pPr>
-        <w:pStyle w:val="Normal"/>
+    <w:p/>
+    <w:p>
+      <w:pPr>
         <w:ind w:left="360" w:firstLine="360"/>
         <w:rPr>
           <w:i/>
-          <w:i/>
-          <w:lang w:val="pt-BR"/>
-        </w:rPr>
-      </w:pPr>
-      <w:r>
-        <w:rPr>
-          <w:i/>
-          <w:lang w:val="pt-BR"/>
-        </w:rPr>
-      </w:r>
-    </w:p>
-    <w:p>
-      <w:pPr>
-        <w:pStyle w:val="Heading1"/>
+        </w:rPr>
+      </w:pPr>
+    </w:p>
+    <w:p>
+      <w:pPr>
+        <w:pStyle w:val="Ttulo1"/>
         <w:numPr>
           <w:ilvl w:val="0"/>
           <w:numId w:val="1"/>
         </w:numPr>
-        <w:rPr/>
       </w:pPr>
       <w:bookmarkStart w:id="12" w:name="_Toc113460907"/>
       <w:r>
-        <w:rPr/>
         <w:t>Melhorias futuras</w:t>
       </w:r>
       <w:bookmarkEnd w:id="12"/>
     </w:p>
     <w:p>
       <w:pPr>
-        <w:pStyle w:val="ListParagraph"/>
-        <w:spacing w:before="0" w:after="180"/>
-        <w:ind w:left="720" w:hanging="0"/>
-        <w:contextualSpacing/>
-        <w:rPr>
-          <w:i/>
+        <w:pStyle w:val="PargrafodaLista"/>
+        <w:ind w:firstLine="0"/>
+        <w:rPr>
           <w:i/>
           <w:color w:val="000000" w:themeColor="text1"/>
           <w:lang w:val="pt-BR"/>
         </w:rPr>
       </w:pPr>
-      <w:r>
-        <w:rPr/>
-      </w:r>
     </w:p>
     <w:sectPr>
-      <w:headerReference w:type="default" r:id="rId3"/>
-      <w:footerReference w:type="default" r:id="rId4"/>
-      <w:type w:val="nextPage"/>
+      <w:headerReference w:type="default" r:id="rId9"/>
+      <w:footerReference w:type="default" r:id="rId10"/>
       <w:pgSz w:w="11906" w:h="16838"/>
-      <w:pgMar w:left="1440" w:right="1440" w:gutter="0" w:header="708" w:top="1440" w:footer="708" w:bottom="1440"/>
-      <w:pgNumType w:fmt="decimal"/>
-      <w:formProt w:val="false"/>
-      <w:textDirection w:val="lrTb"/>
-      <w:docGrid w:type="default" w:linePitch="360" w:charSpace="4096"/>
+      <w:pgMar w:top="1440" w:right="1440" w:bottom="1440" w:left="1440" w:header="708" w:footer="708" w:gutter="0"/>
+      <w:cols w:space="720"/>
+      <w:formProt w:val="0"/>
+      <w:docGrid w:linePitch="360" w:charSpace="4096"/>
     </w:sectPr>
   </w:body>
 </w:document>
 </file>
 
+<file path=word/endnotes.xml><?xml version="1.0" encoding="utf-8"?>
+<w:endnotes xmlns:wpc="http://schemas.microsoft.com/office/word/2010/wordprocessingCanvas" xmlns:cx="http://schemas.microsoft.com/office/drawing/2014/chartex" xmlns:cx1="http://schemas.microsoft.com/office/drawing/2015/9/8/chartex" xmlns:cx2="http://schemas.microsoft.com/office/drawing/2015/10/21/chartex" xmlns:cx3="http://schemas.microsoft.com/office/drawing/2016/5/9/chartex" xmlns:cx4="http://schemas.microsoft.com/office/drawing/2016/5/10/chartex" xmlns:cx5="http://schemas.microsoft.com/office/drawing/2016/5/11/chartex" xmlns:cx6="http://schemas.microsoft.com/office/drawing/2016/5/12/chartex" xmlns:cx7="http://schemas.microsoft.com/office/drawing/2016/5/13/chartex" xmlns:cx8="http://schemas.microsoft.com/office/drawing/2016/5/14/chartex" xmlns:mc="http://schemas.openxmlformats.org/markup-compatibility/2006" xmlns:aink="http://schemas.microsoft.com/office/drawing/2016/ink" xmlns:am3d="http://schemas.microsoft.com/office/drawing/2017/model3d" xmlns:o="urn:schemas-microsoft-com:office:office" xmlns:oel="http://schemas.microsoft.com/office/2019/extlst" xmlns:r="http://schemas.openxmlformats.org/officeDocument/2006/relationships" xmlns:m="http://schemas.openxmlformats.org/officeDocument/2006/math" xmlns:v="urn:schemas-microsoft-com:vml" xmlns:wp14="http://schemas.microsoft.com/office/word/2010/wordprocessingDrawing" xmlns:wp="http://schemas.openxmlformats.org/drawingml/2006/wordprocessingDrawing" xmlns:w10="urn:schemas-microsoft-com:office:word" xmlns:w="http://schemas.openxmlformats.org/wordprocessingml/2006/main" xmlns:w14="http://schemas.microsoft.com/office/word/2010/wordml" xmlns:w15="http://schemas.microsoft.com/office/word/2012/wordml" xmlns:w16cex="http://schemas.microsoft.com/office/word/2018/wordml/cex" xmlns:w16cid="http://schemas.microsoft.com/office/word/2016/wordml/cid" xmlns:w16="http://schemas.microsoft.com/office/word/2018/wordml" xmlns:w16sdtdh="http://schemas.microsoft.com/office/word/2020/wordml/sdtdatahash" xmlns:w16se="http://schemas.microsoft.com/office/word/2015/wordml/symex" xmlns:wpg="http://schemas.microsoft.com/office/word/2010/wordprocessingGroup" xmlns:wpi="http://schemas.microsoft.com/office/word/2010/wordprocessingInk" xmlns:wne="http://schemas.microsoft.com/office/word/2006/wordml" xmlns:wps="http://schemas.microsoft.com/office/word/2010/wordprocessingShape" mc:Ignorable="w14 w15 w16se w16cid w16 w16cex w16sdtdh wp14">
+  <w:endnote w:type="separator" w:id="-1">
+    <w:p>
+      <w:pPr>
+        <w:spacing w:after="0" w:line="240" w:lineRule="auto"/>
+      </w:pPr>
+      <w:r>
+        <w:separator/>
+      </w:r>
+    </w:p>
+  </w:endnote>
+  <w:endnote w:type="continuationSeparator" w:id="0">
+    <w:p>
+      <w:pPr>
+        <w:spacing w:after="0" w:line="240" w:lineRule="auto"/>
+      </w:pPr>
+      <w:r>
+        <w:continuationSeparator/>
+      </w:r>
+    </w:p>
+  </w:endnote>
+</w:endnotes>
+</file>
+
 <file path=word/footer1.xml><?xml version="1.0" encoding="utf-8"?>
-<w:ftr xmlns:o="urn:schemas-microsoft-com:office:office" xmlns:r="http://schemas.openxmlformats.org/officeDocument/2006/relationships" xmlns:v="urn:schemas-microsoft-com:vml" xmlns:w="http://schemas.openxmlformats.org/wordprocessingml/2006/main" xmlns:w10="urn:schemas-microsoft-com:office:word" xmlns:wp="http://schemas.openxmlformats.org/drawingml/2006/wordprocessingDrawing" xmlns:wps="http://schemas.microsoft.com/office/word/2010/wordprocessingShape" xmlns:wpg="http://schemas.microsoft.com/office/word/2010/wordprocessingGroup" xmlns:mc="http://schemas.openxmlformats.org/markup-compatibility/2006" xmlns:wp14="http://schemas.microsoft.com/office/word/2010/wordprocessingDrawing" xmlns:w14="http://schemas.microsoft.com/office/word/2010/wordml" xmlns:w15="http://schemas.microsoft.com/office/word/2012/wordml" mc:Ignorable="w14 wp14 w15">
+<w:ftr xmlns:wpc="http://schemas.microsoft.com/office/word/2010/wordprocessingCanvas" xmlns:cx="http://schemas.microsoft.com/office/drawing/2014/chartex" xmlns:cx1="http://schemas.microsoft.com/office/drawing/2015/9/8/chartex" xmlns:cx2="http://schemas.microsoft.com/office/drawing/2015/10/21/chartex" xmlns:cx3="http://schemas.microsoft.com/office/drawing/2016/5/9/chartex" xmlns:cx4="http://schemas.microsoft.com/office/drawing/2016/5/10/chartex" xmlns:cx5="http://schemas.microsoft.com/office/drawing/2016/5/11/chartex" xmlns:cx6="http://schemas.microsoft.com/office/drawing/2016/5/12/chartex" xmlns:cx7="http://schemas.microsoft.com/office/drawing/2016/5/13/chartex" xmlns:cx8="http://schemas.microsoft.com/office/drawing/2016/5/14/chartex" xmlns:mc="http://schemas.openxmlformats.org/markup-compatibility/2006" xmlns:aink="http://schemas.microsoft.com/office/drawing/2016/ink" xmlns:am3d="http://schemas.microsoft.com/office/drawing/2017/model3d" xmlns:o="urn:schemas-microsoft-com:office:office" xmlns:oel="http://schemas.microsoft.com/office/2019/extlst" xmlns:r="http://schemas.openxmlformats.org/officeDocument/2006/relationships" xmlns:m="http://schemas.openxmlformats.org/officeDocument/2006/math" xmlns:v="urn:schemas-microsoft-com:vml" xmlns:wp14="http://schemas.microsoft.com/office/word/2010/wordprocessingDrawing" xmlns:wp="http://schemas.openxmlformats.org/drawingml/2006/wordprocessingDrawing" xmlns:w10="urn:schemas-microsoft-com:office:word" xmlns:w="http://schemas.openxmlformats.org/wordprocessingml/2006/main" xmlns:w14="http://schemas.microsoft.com/office/word/2010/wordml" xmlns:w15="http://schemas.microsoft.com/office/word/2012/wordml" xmlns:w16cex="http://schemas.microsoft.com/office/word/2018/wordml/cex" xmlns:w16cid="http://schemas.microsoft.com/office/word/2016/wordml/cid" xmlns:w16="http://schemas.microsoft.com/office/word/2018/wordml" xmlns:w16sdtdh="http://schemas.microsoft.com/office/word/2020/wordml/sdtdatahash" xmlns:w16se="http://schemas.microsoft.com/office/word/2015/wordml/symex" xmlns:wpg="http://schemas.microsoft.com/office/word/2010/wordprocessingGroup" xmlns:wpi="http://schemas.microsoft.com/office/word/2010/wordprocessingInk" xmlns:wne="http://schemas.microsoft.com/office/word/2006/wordml" xmlns:wps="http://schemas.microsoft.com/office/word/2010/wordprocessingShape" mc:Ignorable="w14 w15 w16se w16cid w16 w16cex w16sdtdh wp14">
   <w:p>
     <w:pPr>
-      <w:pStyle w:val="Footer"/>
-      <w:rPr/>
+      <w:pStyle w:val="Rodap"/>
     </w:pPr>
-    <w:r>
-      <w:rPr/>
-    </w:r>
   </w:p>
   <w:p>
     <w:pPr>
-      <w:pStyle w:val="Footer"/>
-      <w:rPr/>
+      <w:pStyle w:val="Rodap"/>
     </w:pPr>
     <w:r>
-      <w:rPr/>
       <w:drawing>
-        <wp:anchor behindDoc="0" distT="0" distB="0" distL="114300" distR="114300" simplePos="0" locked="0" layoutInCell="0" allowOverlap="1" relativeHeight="22">
+        <wp:anchor distT="0" distB="0" distL="114300" distR="114300" simplePos="0" relativeHeight="22" behindDoc="0" locked="0" layoutInCell="0" allowOverlap="1">
           <wp:simplePos x="0" y="0"/>
           <wp:positionH relativeFrom="column">
             <wp:posOffset>0</wp:posOffset>
@@ -2788,8 +2796,10 @@
           </a:graphic>
         </wp:anchor>
       </w:drawing>
+    </w:r>
+    <w:r>
       <w:drawing>
-        <wp:anchor behindDoc="0" distT="0" distB="0" distL="114300" distR="114300" simplePos="0" locked="0" layoutInCell="0" allowOverlap="1" relativeHeight="27">
+        <wp:anchor distT="0" distB="0" distL="114300" distR="114300" simplePos="0" relativeHeight="27" behindDoc="0" locked="0" layoutInCell="0" allowOverlap="1">
           <wp:simplePos x="0" y="0"/>
           <wp:positionH relativeFrom="column">
             <wp:posOffset>1640840</wp:posOffset>
@@ -2849,17 +2859,40 @@
 </w:ftr>
 </file>
 
+<file path=word/footnotes.xml><?xml version="1.0" encoding="utf-8"?>
+<w:footnotes xmlns:wpc="http://schemas.microsoft.com/office/word/2010/wordprocessingCanvas" xmlns:cx="http://schemas.microsoft.com/office/drawing/2014/chartex" xmlns:cx1="http://schemas.microsoft.com/office/drawing/2015/9/8/chartex" xmlns:cx2="http://schemas.microsoft.com/office/drawing/2015/10/21/chartex" xmlns:cx3="http://schemas.microsoft.com/office/drawing/2016/5/9/chartex" xmlns:cx4="http://schemas.microsoft.com/office/drawing/2016/5/10/chartex" xmlns:cx5="http://schemas.microsoft.com/office/drawing/2016/5/11/chartex" xmlns:cx6="http://schemas.microsoft.com/office/drawing/2016/5/12/chartex" xmlns:cx7="http://schemas.microsoft.com/office/drawing/2016/5/13/chartex" xmlns:cx8="http://schemas.microsoft.com/office/drawing/2016/5/14/chartex" xmlns:mc="http://schemas.openxmlformats.org/markup-compatibility/2006" xmlns:aink="http://schemas.microsoft.com/office/drawing/2016/ink" xmlns:am3d="http://schemas.microsoft.com/office/drawing/2017/model3d" xmlns:o="urn:schemas-microsoft-com:office:office" xmlns:oel="http://schemas.microsoft.com/office/2019/extlst" xmlns:r="http://schemas.openxmlformats.org/officeDocument/2006/relationships" xmlns:m="http://schemas.openxmlformats.org/officeDocument/2006/math" xmlns:v="urn:schemas-microsoft-com:vml" xmlns:wp14="http://schemas.microsoft.com/office/word/2010/wordprocessingDrawing" xmlns:wp="http://schemas.openxmlformats.org/drawingml/2006/wordprocessingDrawing" xmlns:w10="urn:schemas-microsoft-com:office:word" xmlns:w="http://schemas.openxmlformats.org/wordprocessingml/2006/main" xmlns:w14="http://schemas.microsoft.com/office/word/2010/wordml" xmlns:w15="http://schemas.microsoft.com/office/word/2012/wordml" xmlns:w16cex="http://schemas.microsoft.com/office/word/2018/wordml/cex" xmlns:w16cid="http://schemas.microsoft.com/office/word/2016/wordml/cid" xmlns:w16="http://schemas.microsoft.com/office/word/2018/wordml" xmlns:w16sdtdh="http://schemas.microsoft.com/office/word/2020/wordml/sdtdatahash" xmlns:w16se="http://schemas.microsoft.com/office/word/2015/wordml/symex" xmlns:wpg="http://schemas.microsoft.com/office/word/2010/wordprocessingGroup" xmlns:wpi="http://schemas.microsoft.com/office/word/2010/wordprocessingInk" xmlns:wne="http://schemas.microsoft.com/office/word/2006/wordml" xmlns:wps="http://schemas.microsoft.com/office/word/2010/wordprocessingShape" mc:Ignorable="w14 w15 w16se w16cid w16 w16cex w16sdtdh wp14">
+  <w:footnote w:type="separator" w:id="-1">
+    <w:p>
+      <w:pPr>
+        <w:spacing w:after="0" w:line="240" w:lineRule="auto"/>
+      </w:pPr>
+      <w:r>
+        <w:separator/>
+      </w:r>
+    </w:p>
+  </w:footnote>
+  <w:footnote w:type="continuationSeparator" w:id="0">
+    <w:p>
+      <w:pPr>
+        <w:spacing w:after="0" w:line="240" w:lineRule="auto"/>
+      </w:pPr>
+      <w:r>
+        <w:continuationSeparator/>
+      </w:r>
+    </w:p>
+  </w:footnote>
+</w:footnotes>
+</file>
+
 <file path=word/header1.xml><?xml version="1.0" encoding="utf-8"?>
-<w:hdr xmlns:o="urn:schemas-microsoft-com:office:office" xmlns:r="http://schemas.openxmlformats.org/officeDocument/2006/relationships" xmlns:v="urn:schemas-microsoft-com:vml" xmlns:w="http://schemas.openxmlformats.org/wordprocessingml/2006/main" xmlns:w10="urn:schemas-microsoft-com:office:word" xmlns:wp="http://schemas.openxmlformats.org/drawingml/2006/wordprocessingDrawing" xmlns:wps="http://schemas.microsoft.com/office/word/2010/wordprocessingShape" xmlns:wpg="http://schemas.microsoft.com/office/word/2010/wordprocessingGroup" xmlns:mc="http://schemas.openxmlformats.org/markup-compatibility/2006" xmlns:wp14="http://schemas.microsoft.com/office/word/2010/wordprocessingDrawing" xmlns:w14="http://schemas.microsoft.com/office/word/2010/wordml" xmlns:w15="http://schemas.microsoft.com/office/word/2012/wordml" mc:Ignorable="w14 wp14 w15">
+<w:hdr xmlns:wpc="http://schemas.microsoft.com/office/word/2010/wordprocessingCanvas" xmlns:cx="http://schemas.microsoft.com/office/drawing/2014/chartex" xmlns:cx1="http://schemas.microsoft.com/office/drawing/2015/9/8/chartex" xmlns:cx2="http://schemas.microsoft.com/office/drawing/2015/10/21/chartex" xmlns:cx3="http://schemas.microsoft.com/office/drawing/2016/5/9/chartex" xmlns:cx4="http://schemas.microsoft.com/office/drawing/2016/5/10/chartex" xmlns:cx5="http://schemas.microsoft.com/office/drawing/2016/5/11/chartex" xmlns:cx6="http://schemas.microsoft.com/office/drawing/2016/5/12/chartex" xmlns:cx7="http://schemas.microsoft.com/office/drawing/2016/5/13/chartex" xmlns:cx8="http://schemas.microsoft.com/office/drawing/2016/5/14/chartex" xmlns:mc="http://schemas.openxmlformats.org/markup-compatibility/2006" xmlns:aink="http://schemas.microsoft.com/office/drawing/2016/ink" xmlns:am3d="http://schemas.microsoft.com/office/drawing/2017/model3d" xmlns:o="urn:schemas-microsoft-com:office:office" xmlns:oel="http://schemas.microsoft.com/office/2019/extlst" xmlns:r="http://schemas.openxmlformats.org/officeDocument/2006/relationships" xmlns:m="http://schemas.openxmlformats.org/officeDocument/2006/math" xmlns:v="urn:schemas-microsoft-com:vml" xmlns:wp14="http://schemas.microsoft.com/office/word/2010/wordprocessingDrawing" xmlns:wp="http://schemas.openxmlformats.org/drawingml/2006/wordprocessingDrawing" xmlns:w10="urn:schemas-microsoft-com:office:word" xmlns:w="http://schemas.openxmlformats.org/wordprocessingml/2006/main" xmlns:w14="http://schemas.microsoft.com/office/word/2010/wordml" xmlns:w15="http://schemas.microsoft.com/office/word/2012/wordml" xmlns:w16cex="http://schemas.microsoft.com/office/word/2018/wordml/cex" xmlns:w16cid="http://schemas.microsoft.com/office/word/2016/wordml/cid" xmlns:w16="http://schemas.microsoft.com/office/word/2018/wordml" xmlns:w16sdtdh="http://schemas.microsoft.com/office/word/2020/wordml/sdtdatahash" xmlns:w16se="http://schemas.microsoft.com/office/word/2015/wordml/symex" xmlns:wpg="http://schemas.microsoft.com/office/word/2010/wordprocessingGroup" xmlns:wpi="http://schemas.microsoft.com/office/word/2010/wordprocessingInk" xmlns:wne="http://schemas.microsoft.com/office/word/2006/wordml" xmlns:wps="http://schemas.microsoft.com/office/word/2010/wordprocessingShape" mc:Ignorable="w14 w15 w16se w16cid w16 w16cex w16sdtdh wp14">
   <w:p>
     <w:pPr>
-      <w:pStyle w:val="Header"/>
-      <w:rPr/>
+      <w:pStyle w:val="Cabealho"/>
     </w:pPr>
     <w:r>
-      <w:rPr/>
       <w:drawing>
-        <wp:anchor behindDoc="1" distT="0" distB="0" distL="0" distR="0" simplePos="0" locked="0" layoutInCell="0" allowOverlap="1" relativeHeight="6">
+        <wp:anchor distT="0" distB="0" distL="0" distR="0" simplePos="0" relativeHeight="6" behindDoc="1" locked="0" layoutInCell="0" allowOverlap="1">
           <wp:simplePos x="0" y="0"/>
           <wp:positionH relativeFrom="page">
             <wp:posOffset>762000</wp:posOffset>
@@ -2885,7 +2918,7 @@
                 </pic:nvPicPr>
                 <pic:blipFill>
                   <a:blip r:embed="rId1"/>
-                  <a:srcRect l="6135" t="11466" r="0" b="0"/>
+                  <a:srcRect l="6135" t="11466"/>
                   <a:stretch>
                     <a:fillRect/>
                   </a:stretch>
@@ -2904,8 +2937,10 @@
           </a:graphic>
         </wp:anchor>
       </w:drawing>
+    </w:r>
+    <w:r>
       <w:drawing>
-        <wp:anchor behindDoc="1" distT="0" distB="0" distL="0" distR="0" simplePos="0" locked="0" layoutInCell="0" allowOverlap="1" relativeHeight="11">
+        <wp:anchor distT="0" distB="0" distL="0" distR="0" simplePos="0" relativeHeight="11" behindDoc="1" locked="0" layoutInCell="0" allowOverlap="1">
           <wp:simplePos x="0" y="0"/>
           <wp:positionH relativeFrom="column">
             <wp:posOffset>1925955</wp:posOffset>
@@ -2949,8 +2984,10 @@
           </a:graphic>
         </wp:anchor>
       </w:drawing>
+    </w:r>
+    <w:r>
       <w:drawing>
-        <wp:anchor behindDoc="0" distT="0" distB="0" distL="114300" distR="114300" simplePos="0" locked="0" layoutInCell="0" allowOverlap="1" relativeHeight="17">
+        <wp:anchor distT="0" distB="0" distL="114300" distR="114300" simplePos="0" relativeHeight="17" behindDoc="0" locked="0" layoutInCell="0" allowOverlap="1">
           <wp:simplePos x="0" y="0"/>
           <wp:positionH relativeFrom="margin">
             <wp:posOffset>4458335</wp:posOffset>
@@ -2984,7 +3021,7 @@
                 </pic:nvPicPr>
                 <pic:blipFill>
                   <a:blip r:embed="rId3"/>
-                  <a:srcRect l="43438" t="0" r="0" b="0"/>
+                  <a:srcRect l="43438"/>
                   <a:stretch>
                     <a:fillRect/>
                   </a:stretch>
@@ -3009,8 +3046,11 @@
 </file>
 
 <file path=word/numbering.xml><?xml version="1.0" encoding="utf-8"?>
-<w:numbering xmlns:w="http://schemas.openxmlformats.org/wordprocessingml/2006/main" xmlns:o="urn:schemas-microsoft-com:office:office" xmlns:r="http://schemas.openxmlformats.org/officeDocument/2006/relationships" xmlns:v="urn:schemas-microsoft-com:vml" xmlns:mc="http://schemas.openxmlformats.org/markup-compatibility/2006" xmlns:w14="http://schemas.microsoft.com/office/word/2010/wordml" mc:Ignorable="w14">
-  <w:abstractNum w:abstractNumId="1">
+<w:numbering xmlns:wpc="http://schemas.microsoft.com/office/word/2010/wordprocessingCanvas" xmlns:cx="http://schemas.microsoft.com/office/drawing/2014/chartex" xmlns:cx1="http://schemas.microsoft.com/office/drawing/2015/9/8/chartex" xmlns:cx2="http://schemas.microsoft.com/office/drawing/2015/10/21/chartex" xmlns:cx3="http://schemas.microsoft.com/office/drawing/2016/5/9/chartex" xmlns:cx4="http://schemas.microsoft.com/office/drawing/2016/5/10/chartex" xmlns:cx5="http://schemas.microsoft.com/office/drawing/2016/5/11/chartex" xmlns:cx6="http://schemas.microsoft.com/office/drawing/2016/5/12/chartex" xmlns:cx7="http://schemas.microsoft.com/office/drawing/2016/5/13/chartex" xmlns:cx8="http://schemas.microsoft.com/office/drawing/2016/5/14/chartex" xmlns:mc="http://schemas.openxmlformats.org/markup-compatibility/2006" xmlns:aink="http://schemas.microsoft.com/office/drawing/2016/ink" xmlns:am3d="http://schemas.microsoft.com/office/drawing/2017/model3d" xmlns:o="urn:schemas-microsoft-com:office:office" xmlns:oel="http://schemas.microsoft.com/office/2019/extlst" xmlns:r="http://schemas.openxmlformats.org/officeDocument/2006/relationships" xmlns:m="http://schemas.openxmlformats.org/officeDocument/2006/math" xmlns:v="urn:schemas-microsoft-com:vml" xmlns:wp14="http://schemas.microsoft.com/office/word/2010/wordprocessingDrawing" xmlns:wp="http://schemas.openxmlformats.org/drawingml/2006/wordprocessingDrawing" xmlns:w10="urn:schemas-microsoft-com:office:word" xmlns:w="http://schemas.openxmlformats.org/wordprocessingml/2006/main" xmlns:w14="http://schemas.microsoft.com/office/word/2010/wordml" xmlns:w15="http://schemas.microsoft.com/office/word/2012/wordml" xmlns:w16cex="http://schemas.microsoft.com/office/word/2018/wordml/cex" xmlns:w16cid="http://schemas.microsoft.com/office/word/2016/wordml/cid" xmlns:w16="http://schemas.microsoft.com/office/word/2018/wordml" xmlns:w16sdtdh="http://schemas.microsoft.com/office/word/2020/wordml/sdtdatahash" xmlns:w16se="http://schemas.microsoft.com/office/word/2015/wordml/symex" xmlns:wpg="http://schemas.microsoft.com/office/word/2010/wordprocessingGroup" xmlns:wpi="http://schemas.microsoft.com/office/word/2010/wordprocessingInk" xmlns:wne="http://schemas.microsoft.com/office/word/2006/wordml" xmlns:wps="http://schemas.microsoft.com/office/word/2010/wordprocessingShape" mc:Ignorable="w14 w15 w16se w16cid w16 w16cex w16sdtdh wp14">
+  <w:abstractNum w:abstractNumId="0" w15:restartNumberingAfterBreak="0">
+    <w:nsid w:val="1567320F"/>
+    <w:multiLevelType w:val="multilevel"/>
+    <w:tmpl w:val="32C4D32C"/>
     <w:lvl w:ilvl="0">
       <w:start w:val="1"/>
       <w:numFmt w:val="decimal"/>
@@ -3022,7 +3062,6 @@
         </w:tabs>
         <w:ind w:left="720" w:hanging="360"/>
       </w:pPr>
-      <w:rPr/>
     </w:lvl>
     <w:lvl w:ilvl="1">
       <w:start w:val="1"/>
@@ -3036,7 +3075,7 @@
         <w:ind w:left="720" w:hanging="360"/>
       </w:pPr>
       <w:rPr>
-        <w:rFonts w:cs="" w:cstheme="majorBidi"/>
+        <w:rFonts w:cstheme="majorBidi"/>
       </w:rPr>
     </w:lvl>
     <w:lvl w:ilvl="2">
@@ -3051,7 +3090,7 @@
         <w:ind w:left="1080" w:hanging="720"/>
       </w:pPr>
       <w:rPr>
-        <w:rFonts w:cs="" w:cstheme="majorBidi"/>
+        <w:rFonts w:cstheme="majorBidi"/>
       </w:rPr>
     </w:lvl>
     <w:lvl w:ilvl="3">
@@ -3066,7 +3105,7 @@
         <w:ind w:left="1440" w:hanging="1080"/>
       </w:pPr>
       <w:rPr>
-        <w:rFonts w:cs="" w:cstheme="majorBidi"/>
+        <w:rFonts w:cstheme="majorBidi"/>
       </w:rPr>
     </w:lvl>
     <w:lvl w:ilvl="4">
@@ -3081,7 +3120,7 @@
         <w:ind w:left="1440" w:hanging="1080"/>
       </w:pPr>
       <w:rPr>
-        <w:rFonts w:cs="" w:cstheme="majorBidi"/>
+        <w:rFonts w:cstheme="majorBidi"/>
       </w:rPr>
     </w:lvl>
     <w:lvl w:ilvl="5">
@@ -3096,7 +3135,7 @@
         <w:ind w:left="1800" w:hanging="1440"/>
       </w:pPr>
       <w:rPr>
-        <w:rFonts w:cs="" w:cstheme="majorBidi"/>
+        <w:rFonts w:cstheme="majorBidi"/>
       </w:rPr>
     </w:lvl>
     <w:lvl w:ilvl="6">
@@ -3111,7 +3150,7 @@
         <w:ind w:left="1800" w:hanging="1440"/>
       </w:pPr>
       <w:rPr>
-        <w:rFonts w:cs="" w:cstheme="majorBidi"/>
+        <w:rFonts w:cstheme="majorBidi"/>
       </w:rPr>
     </w:lvl>
     <w:lvl w:ilvl="7">
@@ -3126,7 +3165,7 @@
         <w:ind w:left="2160" w:hanging="1800"/>
       </w:pPr>
       <w:rPr>
-        <w:rFonts w:cs="" w:cstheme="majorBidi"/>
+        <w:rFonts w:cstheme="majorBidi"/>
       </w:rPr>
     </w:lvl>
     <w:lvl w:ilvl="8">
@@ -3141,11 +3180,14 @@
         <w:ind w:left="2520" w:hanging="2160"/>
       </w:pPr>
       <w:rPr>
-        <w:rFonts w:cs="" w:cstheme="majorBidi"/>
+        <w:rFonts w:cstheme="majorBidi"/>
       </w:rPr>
     </w:lvl>
   </w:abstractNum>
-  <w:abstractNum w:abstractNumId="2">
+  <w:abstractNum w:abstractNumId="1" w15:restartNumberingAfterBreak="0">
+    <w:nsid w:val="1C0345E0"/>
+    <w:multiLevelType w:val="multilevel"/>
+    <w:tmpl w:val="B37C2488"/>
     <w:lvl w:ilvl="0">
       <w:start w:val="1"/>
       <w:numFmt w:val="bullet"/>
@@ -3282,7 +3324,10 @@
       </w:rPr>
     </w:lvl>
   </w:abstractNum>
-  <w:abstractNum w:abstractNumId="3">
+  <w:abstractNum w:abstractNumId="2" w15:restartNumberingAfterBreak="0">
+    <w:nsid w:val="3309181B"/>
+    <w:multiLevelType w:val="multilevel"/>
+    <w:tmpl w:val="D1F64746"/>
     <w:lvl w:ilvl="0">
       <w:start w:val="1"/>
       <w:numFmt w:val="none"/>
@@ -3293,7 +3338,7 @@
         <w:tabs>
           <w:tab w:val="num" w:pos="0"/>
         </w:tabs>
-        <w:ind w:left="0" w:hanging="0"/>
+        <w:ind w:left="0" w:firstLine="0"/>
       </w:pPr>
     </w:lvl>
     <w:lvl w:ilvl="1">
@@ -3306,7 +3351,7 @@
         <w:tabs>
           <w:tab w:val="num" w:pos="0"/>
         </w:tabs>
-        <w:ind w:left="0" w:hanging="0"/>
+        <w:ind w:left="0" w:firstLine="0"/>
       </w:pPr>
     </w:lvl>
     <w:lvl w:ilvl="2">
@@ -3319,7 +3364,7 @@
         <w:tabs>
           <w:tab w:val="num" w:pos="0"/>
         </w:tabs>
-        <w:ind w:left="0" w:hanging="0"/>
+        <w:ind w:left="0" w:firstLine="0"/>
       </w:pPr>
     </w:lvl>
     <w:lvl w:ilvl="3">
@@ -3332,7 +3377,7 @@
         <w:tabs>
           <w:tab w:val="num" w:pos="0"/>
         </w:tabs>
-        <w:ind w:left="0" w:hanging="0"/>
+        <w:ind w:left="0" w:firstLine="0"/>
       </w:pPr>
     </w:lvl>
     <w:lvl w:ilvl="4">
@@ -3345,7 +3390,7 @@
         <w:tabs>
           <w:tab w:val="num" w:pos="0"/>
         </w:tabs>
-        <w:ind w:left="0" w:hanging="0"/>
+        <w:ind w:left="0" w:firstLine="0"/>
       </w:pPr>
     </w:lvl>
     <w:lvl w:ilvl="5">
@@ -3358,7 +3403,7 @@
         <w:tabs>
           <w:tab w:val="num" w:pos="0"/>
         </w:tabs>
-        <w:ind w:left="0" w:hanging="0"/>
+        <w:ind w:left="0" w:firstLine="0"/>
       </w:pPr>
     </w:lvl>
     <w:lvl w:ilvl="6">
@@ -3371,7 +3416,7 @@
         <w:tabs>
           <w:tab w:val="num" w:pos="0"/>
         </w:tabs>
-        <w:ind w:left="0" w:hanging="0"/>
+        <w:ind w:left="0" w:firstLine="0"/>
       </w:pPr>
     </w:lvl>
     <w:lvl w:ilvl="7">
@@ -3384,7 +3429,7 @@
         <w:tabs>
           <w:tab w:val="num" w:pos="0"/>
         </w:tabs>
-        <w:ind w:left="0" w:hanging="0"/>
+        <w:ind w:left="0" w:firstLine="0"/>
       </w:pPr>
     </w:lvl>
     <w:lvl w:ilvl="8">
@@ -3397,28 +3442,492 @@
         <w:tabs>
           <w:tab w:val="num" w:pos="0"/>
         </w:tabs>
-        <w:ind w:left="0" w:hanging="0"/>
+        <w:ind w:left="0" w:firstLine="0"/>
       </w:pPr>
     </w:lvl>
   </w:abstractNum>
-  <w:num w:numId="1">
+  <w:abstractNum w:abstractNumId="3" w15:restartNumberingAfterBreak="0">
+    <w:nsid w:val="50045F1C"/>
+    <w:multiLevelType w:val="hybridMultilevel"/>
+    <w:tmpl w:val="1D56F2D4"/>
+    <w:lvl w:ilvl="0" w:tplc="04090001">
+      <w:start w:val="1"/>
+      <w:numFmt w:val="bullet"/>
+      <w:lvlText w:val=""/>
+      <w:lvlJc w:val="left"/>
+      <w:pPr>
+        <w:ind w:left="2160" w:hanging="360"/>
+      </w:pPr>
+      <w:rPr>
+        <w:rFonts w:ascii="Symbol" w:hAnsi="Symbol" w:hint="default"/>
+      </w:rPr>
+    </w:lvl>
+    <w:lvl w:ilvl="1" w:tplc="04090003" w:tentative="1">
+      <w:start w:val="1"/>
+      <w:numFmt w:val="bullet"/>
+      <w:lvlText w:val="o"/>
+      <w:lvlJc w:val="left"/>
+      <w:pPr>
+        <w:ind w:left="2880" w:hanging="360"/>
+      </w:pPr>
+      <w:rPr>
+        <w:rFonts w:ascii="Courier New" w:hAnsi="Courier New" w:cs="Courier New" w:hint="default"/>
+      </w:rPr>
+    </w:lvl>
+    <w:lvl w:ilvl="2" w:tplc="04090005" w:tentative="1">
+      <w:start w:val="1"/>
+      <w:numFmt w:val="bullet"/>
+      <w:lvlText w:val=""/>
+      <w:lvlJc w:val="left"/>
+      <w:pPr>
+        <w:ind w:left="3600" w:hanging="360"/>
+      </w:pPr>
+      <w:rPr>
+        <w:rFonts w:ascii="Wingdings" w:hAnsi="Wingdings" w:hint="default"/>
+      </w:rPr>
+    </w:lvl>
+    <w:lvl w:ilvl="3" w:tplc="04090001" w:tentative="1">
+      <w:start w:val="1"/>
+      <w:numFmt w:val="bullet"/>
+      <w:lvlText w:val=""/>
+      <w:lvlJc w:val="left"/>
+      <w:pPr>
+        <w:ind w:left="4320" w:hanging="360"/>
+      </w:pPr>
+      <w:rPr>
+        <w:rFonts w:ascii="Symbol" w:hAnsi="Symbol" w:hint="default"/>
+      </w:rPr>
+    </w:lvl>
+    <w:lvl w:ilvl="4" w:tplc="04090003" w:tentative="1">
+      <w:start w:val="1"/>
+      <w:numFmt w:val="bullet"/>
+      <w:lvlText w:val="o"/>
+      <w:lvlJc w:val="left"/>
+      <w:pPr>
+        <w:ind w:left="5040" w:hanging="360"/>
+      </w:pPr>
+      <w:rPr>
+        <w:rFonts w:ascii="Courier New" w:hAnsi="Courier New" w:cs="Courier New" w:hint="default"/>
+      </w:rPr>
+    </w:lvl>
+    <w:lvl w:ilvl="5" w:tplc="04090005" w:tentative="1">
+      <w:start w:val="1"/>
+      <w:numFmt w:val="bullet"/>
+      <w:lvlText w:val=""/>
+      <w:lvlJc w:val="left"/>
+      <w:pPr>
+        <w:ind w:left="5760" w:hanging="360"/>
+      </w:pPr>
+      <w:rPr>
+        <w:rFonts w:ascii="Wingdings" w:hAnsi="Wingdings" w:hint="default"/>
+      </w:rPr>
+    </w:lvl>
+    <w:lvl w:ilvl="6" w:tplc="04090001" w:tentative="1">
+      <w:start w:val="1"/>
+      <w:numFmt w:val="bullet"/>
+      <w:lvlText w:val=""/>
+      <w:lvlJc w:val="left"/>
+      <w:pPr>
+        <w:ind w:left="6480" w:hanging="360"/>
+      </w:pPr>
+      <w:rPr>
+        <w:rFonts w:ascii="Symbol" w:hAnsi="Symbol" w:hint="default"/>
+      </w:rPr>
+    </w:lvl>
+    <w:lvl w:ilvl="7" w:tplc="04090003" w:tentative="1">
+      <w:start w:val="1"/>
+      <w:numFmt w:val="bullet"/>
+      <w:lvlText w:val="o"/>
+      <w:lvlJc w:val="left"/>
+      <w:pPr>
+        <w:ind w:left="7200" w:hanging="360"/>
+      </w:pPr>
+      <w:rPr>
+        <w:rFonts w:ascii="Courier New" w:hAnsi="Courier New" w:cs="Courier New" w:hint="default"/>
+      </w:rPr>
+    </w:lvl>
+    <w:lvl w:ilvl="8" w:tplc="04090005" w:tentative="1">
+      <w:start w:val="1"/>
+      <w:numFmt w:val="bullet"/>
+      <w:lvlText w:val=""/>
+      <w:lvlJc w:val="left"/>
+      <w:pPr>
+        <w:ind w:left="7920" w:hanging="360"/>
+      </w:pPr>
+      <w:rPr>
+        <w:rFonts w:ascii="Wingdings" w:hAnsi="Wingdings" w:hint="default"/>
+      </w:rPr>
+    </w:lvl>
+  </w:abstractNum>
+  <w:abstractNum w:abstractNumId="4" w15:restartNumberingAfterBreak="0">
+    <w:nsid w:val="67D94BA0"/>
+    <w:multiLevelType w:val="hybridMultilevel"/>
+    <w:tmpl w:val="DEF2889A"/>
+    <w:lvl w:ilvl="0" w:tplc="04090001">
+      <w:start w:val="1"/>
+      <w:numFmt w:val="bullet"/>
+      <w:lvlText w:val=""/>
+      <w:lvlJc w:val="left"/>
+      <w:pPr>
+        <w:ind w:left="1800" w:hanging="360"/>
+      </w:pPr>
+      <w:rPr>
+        <w:rFonts w:ascii="Symbol" w:hAnsi="Symbol" w:hint="default"/>
+      </w:rPr>
+    </w:lvl>
+    <w:lvl w:ilvl="1" w:tplc="04090003" w:tentative="1">
+      <w:start w:val="1"/>
+      <w:numFmt w:val="bullet"/>
+      <w:lvlText w:val="o"/>
+      <w:lvlJc w:val="left"/>
+      <w:pPr>
+        <w:ind w:left="2520" w:hanging="360"/>
+      </w:pPr>
+      <w:rPr>
+        <w:rFonts w:ascii="Courier New" w:hAnsi="Courier New" w:cs="Courier New" w:hint="default"/>
+      </w:rPr>
+    </w:lvl>
+    <w:lvl w:ilvl="2" w:tplc="04090005" w:tentative="1">
+      <w:start w:val="1"/>
+      <w:numFmt w:val="bullet"/>
+      <w:lvlText w:val=""/>
+      <w:lvlJc w:val="left"/>
+      <w:pPr>
+        <w:ind w:left="3240" w:hanging="360"/>
+      </w:pPr>
+      <w:rPr>
+        <w:rFonts w:ascii="Wingdings" w:hAnsi="Wingdings" w:hint="default"/>
+      </w:rPr>
+    </w:lvl>
+    <w:lvl w:ilvl="3" w:tplc="04090001" w:tentative="1">
+      <w:start w:val="1"/>
+      <w:numFmt w:val="bullet"/>
+      <w:lvlText w:val=""/>
+      <w:lvlJc w:val="left"/>
+      <w:pPr>
+        <w:ind w:left="3960" w:hanging="360"/>
+      </w:pPr>
+      <w:rPr>
+        <w:rFonts w:ascii="Symbol" w:hAnsi="Symbol" w:hint="default"/>
+      </w:rPr>
+    </w:lvl>
+    <w:lvl w:ilvl="4" w:tplc="04090003" w:tentative="1">
+      <w:start w:val="1"/>
+      <w:numFmt w:val="bullet"/>
+      <w:lvlText w:val="o"/>
+      <w:lvlJc w:val="left"/>
+      <w:pPr>
+        <w:ind w:left="4680" w:hanging="360"/>
+      </w:pPr>
+      <w:rPr>
+        <w:rFonts w:ascii="Courier New" w:hAnsi="Courier New" w:cs="Courier New" w:hint="default"/>
+      </w:rPr>
+    </w:lvl>
+    <w:lvl w:ilvl="5" w:tplc="04090005" w:tentative="1">
+      <w:start w:val="1"/>
+      <w:numFmt w:val="bullet"/>
+      <w:lvlText w:val=""/>
+      <w:lvlJc w:val="left"/>
+      <w:pPr>
+        <w:ind w:left="5400" w:hanging="360"/>
+      </w:pPr>
+      <w:rPr>
+        <w:rFonts w:ascii="Wingdings" w:hAnsi="Wingdings" w:hint="default"/>
+      </w:rPr>
+    </w:lvl>
+    <w:lvl w:ilvl="6" w:tplc="04090001" w:tentative="1">
+      <w:start w:val="1"/>
+      <w:numFmt w:val="bullet"/>
+      <w:lvlText w:val=""/>
+      <w:lvlJc w:val="left"/>
+      <w:pPr>
+        <w:ind w:left="6120" w:hanging="360"/>
+      </w:pPr>
+      <w:rPr>
+        <w:rFonts w:ascii="Symbol" w:hAnsi="Symbol" w:hint="default"/>
+      </w:rPr>
+    </w:lvl>
+    <w:lvl w:ilvl="7" w:tplc="04090003" w:tentative="1">
+      <w:start w:val="1"/>
+      <w:numFmt w:val="bullet"/>
+      <w:lvlText w:val="o"/>
+      <w:lvlJc w:val="left"/>
+      <w:pPr>
+        <w:ind w:left="6840" w:hanging="360"/>
+      </w:pPr>
+      <w:rPr>
+        <w:rFonts w:ascii="Courier New" w:hAnsi="Courier New" w:cs="Courier New" w:hint="default"/>
+      </w:rPr>
+    </w:lvl>
+    <w:lvl w:ilvl="8" w:tplc="04090005" w:tentative="1">
+      <w:start w:val="1"/>
+      <w:numFmt w:val="bullet"/>
+      <w:lvlText w:val=""/>
+      <w:lvlJc w:val="left"/>
+      <w:pPr>
+        <w:ind w:left="7560" w:hanging="360"/>
+      </w:pPr>
+      <w:rPr>
+        <w:rFonts w:ascii="Wingdings" w:hAnsi="Wingdings" w:hint="default"/>
+      </w:rPr>
+    </w:lvl>
+  </w:abstractNum>
+  <w:abstractNum w:abstractNumId="5" w15:restartNumberingAfterBreak="0">
+    <w:nsid w:val="6B8E0409"/>
+    <w:multiLevelType w:val="hybridMultilevel"/>
+    <w:tmpl w:val="F3024FCC"/>
+    <w:lvl w:ilvl="0" w:tplc="04090001">
+      <w:start w:val="1"/>
+      <w:numFmt w:val="bullet"/>
+      <w:lvlText w:val=""/>
+      <w:lvlJc w:val="left"/>
+      <w:pPr>
+        <w:ind w:left="1800" w:hanging="360"/>
+      </w:pPr>
+      <w:rPr>
+        <w:rFonts w:ascii="Symbol" w:hAnsi="Symbol" w:hint="default"/>
+      </w:rPr>
+    </w:lvl>
+    <w:lvl w:ilvl="1" w:tplc="04090003" w:tentative="1">
+      <w:start w:val="1"/>
+      <w:numFmt w:val="bullet"/>
+      <w:lvlText w:val="o"/>
+      <w:lvlJc w:val="left"/>
+      <w:pPr>
+        <w:ind w:left="2520" w:hanging="360"/>
+      </w:pPr>
+      <w:rPr>
+        <w:rFonts w:ascii="Courier New" w:hAnsi="Courier New" w:cs="Courier New" w:hint="default"/>
+      </w:rPr>
+    </w:lvl>
+    <w:lvl w:ilvl="2" w:tplc="04090005" w:tentative="1">
+      <w:start w:val="1"/>
+      <w:numFmt w:val="bullet"/>
+      <w:lvlText w:val=""/>
+      <w:lvlJc w:val="left"/>
+      <w:pPr>
+        <w:ind w:left="3240" w:hanging="360"/>
+      </w:pPr>
+      <w:rPr>
+        <w:rFonts w:ascii="Wingdings" w:hAnsi="Wingdings" w:hint="default"/>
+      </w:rPr>
+    </w:lvl>
+    <w:lvl w:ilvl="3" w:tplc="04090001" w:tentative="1">
+      <w:start w:val="1"/>
+      <w:numFmt w:val="bullet"/>
+      <w:lvlText w:val=""/>
+      <w:lvlJc w:val="left"/>
+      <w:pPr>
+        <w:ind w:left="3960" w:hanging="360"/>
+      </w:pPr>
+      <w:rPr>
+        <w:rFonts w:ascii="Symbol" w:hAnsi="Symbol" w:hint="default"/>
+      </w:rPr>
+    </w:lvl>
+    <w:lvl w:ilvl="4" w:tplc="04090003" w:tentative="1">
+      <w:start w:val="1"/>
+      <w:numFmt w:val="bullet"/>
+      <w:lvlText w:val="o"/>
+      <w:lvlJc w:val="left"/>
+      <w:pPr>
+        <w:ind w:left="4680" w:hanging="360"/>
+      </w:pPr>
+      <w:rPr>
+        <w:rFonts w:ascii="Courier New" w:hAnsi="Courier New" w:cs="Courier New" w:hint="default"/>
+      </w:rPr>
+    </w:lvl>
+    <w:lvl w:ilvl="5" w:tplc="04090005" w:tentative="1">
+      <w:start w:val="1"/>
+      <w:numFmt w:val="bullet"/>
+      <w:lvlText w:val=""/>
+      <w:lvlJc w:val="left"/>
+      <w:pPr>
+        <w:ind w:left="5400" w:hanging="360"/>
+      </w:pPr>
+      <w:rPr>
+        <w:rFonts w:ascii="Wingdings" w:hAnsi="Wingdings" w:hint="default"/>
+      </w:rPr>
+    </w:lvl>
+    <w:lvl w:ilvl="6" w:tplc="04090001" w:tentative="1">
+      <w:start w:val="1"/>
+      <w:numFmt w:val="bullet"/>
+      <w:lvlText w:val=""/>
+      <w:lvlJc w:val="left"/>
+      <w:pPr>
+        <w:ind w:left="6120" w:hanging="360"/>
+      </w:pPr>
+      <w:rPr>
+        <w:rFonts w:ascii="Symbol" w:hAnsi="Symbol" w:hint="default"/>
+      </w:rPr>
+    </w:lvl>
+    <w:lvl w:ilvl="7" w:tplc="04090003" w:tentative="1">
+      <w:start w:val="1"/>
+      <w:numFmt w:val="bullet"/>
+      <w:lvlText w:val="o"/>
+      <w:lvlJc w:val="left"/>
+      <w:pPr>
+        <w:ind w:left="6840" w:hanging="360"/>
+      </w:pPr>
+      <w:rPr>
+        <w:rFonts w:ascii="Courier New" w:hAnsi="Courier New" w:cs="Courier New" w:hint="default"/>
+      </w:rPr>
+    </w:lvl>
+    <w:lvl w:ilvl="8" w:tplc="04090005" w:tentative="1">
+      <w:start w:val="1"/>
+      <w:numFmt w:val="bullet"/>
+      <w:lvlText w:val=""/>
+      <w:lvlJc w:val="left"/>
+      <w:pPr>
+        <w:ind w:left="7560" w:hanging="360"/>
+      </w:pPr>
+      <w:rPr>
+        <w:rFonts w:ascii="Wingdings" w:hAnsi="Wingdings" w:hint="default"/>
+      </w:rPr>
+    </w:lvl>
+  </w:abstractNum>
+  <w:abstractNum w:abstractNumId="6" w15:restartNumberingAfterBreak="0">
+    <w:nsid w:val="7DD069D0"/>
+    <w:multiLevelType w:val="hybridMultilevel"/>
+    <w:tmpl w:val="203609E2"/>
+    <w:lvl w:ilvl="0" w:tplc="04090001">
+      <w:start w:val="1"/>
+      <w:numFmt w:val="bullet"/>
+      <w:lvlText w:val=""/>
+      <w:lvlJc w:val="left"/>
+      <w:pPr>
+        <w:ind w:left="1800" w:hanging="360"/>
+      </w:pPr>
+      <w:rPr>
+        <w:rFonts w:ascii="Symbol" w:hAnsi="Symbol" w:hint="default"/>
+      </w:rPr>
+    </w:lvl>
+    <w:lvl w:ilvl="1" w:tplc="04090003" w:tentative="1">
+      <w:start w:val="1"/>
+      <w:numFmt w:val="bullet"/>
+      <w:lvlText w:val="o"/>
+      <w:lvlJc w:val="left"/>
+      <w:pPr>
+        <w:ind w:left="2520" w:hanging="360"/>
+      </w:pPr>
+      <w:rPr>
+        <w:rFonts w:ascii="Courier New" w:hAnsi="Courier New" w:cs="Courier New" w:hint="default"/>
+      </w:rPr>
+    </w:lvl>
+    <w:lvl w:ilvl="2" w:tplc="04090005" w:tentative="1">
+      <w:start w:val="1"/>
+      <w:numFmt w:val="bullet"/>
+      <w:lvlText w:val=""/>
+      <w:lvlJc w:val="left"/>
+      <w:pPr>
+        <w:ind w:left="3240" w:hanging="360"/>
+      </w:pPr>
+      <w:rPr>
+        <w:rFonts w:ascii="Wingdings" w:hAnsi="Wingdings" w:hint="default"/>
+      </w:rPr>
+    </w:lvl>
+    <w:lvl w:ilvl="3" w:tplc="04090001" w:tentative="1">
+      <w:start w:val="1"/>
+      <w:numFmt w:val="bullet"/>
+      <w:lvlText w:val=""/>
+      <w:lvlJc w:val="left"/>
+      <w:pPr>
+        <w:ind w:left="3960" w:hanging="360"/>
+      </w:pPr>
+      <w:rPr>
+        <w:rFonts w:ascii="Symbol" w:hAnsi="Symbol" w:hint="default"/>
+      </w:rPr>
+    </w:lvl>
+    <w:lvl w:ilvl="4" w:tplc="04090003" w:tentative="1">
+      <w:start w:val="1"/>
+      <w:numFmt w:val="bullet"/>
+      <w:lvlText w:val="o"/>
+      <w:lvlJc w:val="left"/>
+      <w:pPr>
+        <w:ind w:left="4680" w:hanging="360"/>
+      </w:pPr>
+      <w:rPr>
+        <w:rFonts w:ascii="Courier New" w:hAnsi="Courier New" w:cs="Courier New" w:hint="default"/>
+      </w:rPr>
+    </w:lvl>
+    <w:lvl w:ilvl="5" w:tplc="04090005" w:tentative="1">
+      <w:start w:val="1"/>
+      <w:numFmt w:val="bullet"/>
+      <w:lvlText w:val=""/>
+      <w:lvlJc w:val="left"/>
+      <w:pPr>
+        <w:ind w:left="5400" w:hanging="360"/>
+      </w:pPr>
+      <w:rPr>
+        <w:rFonts w:ascii="Wingdings" w:hAnsi="Wingdings" w:hint="default"/>
+      </w:rPr>
+    </w:lvl>
+    <w:lvl w:ilvl="6" w:tplc="04090001" w:tentative="1">
+      <w:start w:val="1"/>
+      <w:numFmt w:val="bullet"/>
+      <w:lvlText w:val=""/>
+      <w:lvlJc w:val="left"/>
+      <w:pPr>
+        <w:ind w:left="6120" w:hanging="360"/>
+      </w:pPr>
+      <w:rPr>
+        <w:rFonts w:ascii="Symbol" w:hAnsi="Symbol" w:hint="default"/>
+      </w:rPr>
+    </w:lvl>
+    <w:lvl w:ilvl="7" w:tplc="04090003" w:tentative="1">
+      <w:start w:val="1"/>
+      <w:numFmt w:val="bullet"/>
+      <w:lvlText w:val="o"/>
+      <w:lvlJc w:val="left"/>
+      <w:pPr>
+        <w:ind w:left="6840" w:hanging="360"/>
+      </w:pPr>
+      <w:rPr>
+        <w:rFonts w:ascii="Courier New" w:hAnsi="Courier New" w:cs="Courier New" w:hint="default"/>
+      </w:rPr>
+    </w:lvl>
+    <w:lvl w:ilvl="8" w:tplc="04090005" w:tentative="1">
+      <w:start w:val="1"/>
+      <w:numFmt w:val="bullet"/>
+      <w:lvlText w:val=""/>
+      <w:lvlJc w:val="left"/>
+      <w:pPr>
+        <w:ind w:left="7560" w:hanging="360"/>
+      </w:pPr>
+      <w:rPr>
+        <w:rFonts w:ascii="Wingdings" w:hAnsi="Wingdings" w:hint="default"/>
+      </w:rPr>
+    </w:lvl>
+  </w:abstractNum>
+  <w:num w:numId="1" w16cid:durableId="109738815">
+    <w:abstractNumId w:val="0"/>
+  </w:num>
+  <w:num w:numId="2" w16cid:durableId="1404600192">
     <w:abstractNumId w:val="1"/>
   </w:num>
-  <w:num w:numId="2">
+  <w:num w:numId="3" w16cid:durableId="729231775">
     <w:abstractNumId w:val="2"/>
   </w:num>
-  <w:num w:numId="3">
+  <w:num w:numId="4" w16cid:durableId="588776503">
+    <w:abstractNumId w:val="5"/>
+  </w:num>
+  <w:num w:numId="5" w16cid:durableId="72314710">
+    <w:abstractNumId w:val="6"/>
+  </w:num>
+  <w:num w:numId="6" w16cid:durableId="1713194574">
+    <w:abstractNumId w:val="4"/>
+  </w:num>
+  <w:num w:numId="7" w16cid:durableId="2038853297">
     <w:abstractNumId w:val="3"/>
   </w:num>
 </w:numbering>
 </file>
 
 <file path=word/styles.xml><?xml version="1.0" encoding="utf-8"?>
-<w:styles xmlns:w="http://schemas.openxmlformats.org/wordprocessingml/2006/main" xmlns:w14="http://schemas.microsoft.com/office/word/2010/wordml" xmlns:mc="http://schemas.openxmlformats.org/markup-compatibility/2006" mc:Ignorable="w14">
+<w:styles xmlns:mc="http://schemas.openxmlformats.org/markup-compatibility/2006" xmlns:r="http://schemas.openxmlformats.org/officeDocument/2006/relationships" xmlns:w="http://schemas.openxmlformats.org/wordprocessingml/2006/main" xmlns:w14="http://schemas.microsoft.com/office/word/2010/wordml" xmlns:w15="http://schemas.microsoft.com/office/word/2012/wordml" xmlns:w16cex="http://schemas.microsoft.com/office/word/2018/wordml/cex" xmlns:w16cid="http://schemas.microsoft.com/office/word/2016/wordml/cid" xmlns:w16="http://schemas.microsoft.com/office/word/2018/wordml" xmlns:w16sdtdh="http://schemas.microsoft.com/office/word/2020/wordml/sdtdatahash" xmlns:w16se="http://schemas.microsoft.com/office/word/2015/wordml/symex" mc:Ignorable="w14 w15 w16se w16cid w16 w16cex w16sdtdh">
   <w:docDefaults>
     <w:rPrDefault>
       <w:rPr>
-        <w:rFonts w:ascii="Calibri" w:hAnsi="Calibri" w:eastAsia="Calibri" w:cs="" w:asciiTheme="minorHAnsi" w:cstheme="minorBidi" w:eastAsiaTheme="minorHAnsi" w:hAnsiTheme="minorHAnsi"/>
+        <w:rFonts w:asciiTheme="minorHAnsi" w:eastAsiaTheme="minorHAnsi" w:hAnsiTheme="minorHAnsi" w:cstheme="minorBidi"/>
         <w:sz w:val="22"/>
         <w:szCs w:val="22"/>
         <w:lang w:val="en-US" w:eastAsia="en-US" w:bidi="ar-SA"/>
@@ -3426,21 +3935,21 @@
     </w:rPrDefault>
     <w:pPrDefault>
       <w:pPr>
-        <w:suppressAutoHyphens w:val="true"/>
+        <w:suppressAutoHyphens/>
       </w:pPr>
     </w:pPrDefault>
   </w:docDefaults>
   <w:latentStyles w:defLockedState="0" w:defUIPriority="99" w:defSemiHidden="0" w:defUnhideWhenUsed="0" w:defQFormat="0" w:count="376">
     <w:lsdException w:name="Normal" w:uiPriority="0" w:qFormat="1"/>
     <w:lsdException w:name="heading 1" w:uiPriority="9" w:qFormat="1"/>
-    <w:lsdException w:name="heading 2" w:uiPriority="9" w:semiHidden="1" w:unhideWhenUsed="1" w:qFormat="1"/>
-    <w:lsdException w:name="heading 3" w:uiPriority="9" w:semiHidden="1" w:unhideWhenUsed="1" w:qFormat="1"/>
-    <w:lsdException w:name="heading 4" w:uiPriority="9" w:semiHidden="1" w:unhideWhenUsed="1" w:qFormat="1"/>
-    <w:lsdException w:name="heading 5" w:uiPriority="9" w:semiHidden="1" w:unhideWhenUsed="1" w:qFormat="1"/>
-    <w:lsdException w:name="heading 6" w:uiPriority="9" w:semiHidden="1" w:unhideWhenUsed="1" w:qFormat="1"/>
-    <w:lsdException w:name="heading 7" w:uiPriority="9" w:semiHidden="1" w:unhideWhenUsed="1" w:qFormat="1"/>
-    <w:lsdException w:name="heading 8" w:uiPriority="9" w:semiHidden="1" w:unhideWhenUsed="1" w:qFormat="1"/>
-    <w:lsdException w:name="heading 9" w:uiPriority="9" w:semiHidden="1" w:unhideWhenUsed="1" w:qFormat="1"/>
+    <w:lsdException w:name="heading 2" w:semiHidden="1" w:uiPriority="9" w:unhideWhenUsed="1" w:qFormat="1"/>
+    <w:lsdException w:name="heading 3" w:semiHidden="1" w:uiPriority="9" w:unhideWhenUsed="1" w:qFormat="1"/>
+    <w:lsdException w:name="heading 4" w:semiHidden="1" w:uiPriority="9" w:unhideWhenUsed="1" w:qFormat="1"/>
+    <w:lsdException w:name="heading 5" w:semiHidden="1" w:uiPriority="9" w:unhideWhenUsed="1" w:qFormat="1"/>
+    <w:lsdException w:name="heading 6" w:semiHidden="1" w:uiPriority="9" w:unhideWhenUsed="1" w:qFormat="1"/>
+    <w:lsdException w:name="heading 7" w:semiHidden="1" w:uiPriority="9" w:unhideWhenUsed="1" w:qFormat="1"/>
+    <w:lsdException w:name="heading 8" w:semiHidden="1" w:uiPriority="9" w:unhideWhenUsed="1" w:qFormat="1"/>
+    <w:lsdException w:name="heading 9" w:semiHidden="1" w:uiPriority="9" w:unhideWhenUsed="1" w:qFormat="1"/>
     <w:lsdException w:name="index 1" w:semiHidden="1" w:unhideWhenUsed="1"/>
     <w:lsdException w:name="index 2" w:semiHidden="1" w:unhideWhenUsed="1"/>
     <w:lsdException w:name="index 3" w:semiHidden="1" w:unhideWhenUsed="1"/>
@@ -3450,22 +3959,22 @@
     <w:lsdException w:name="index 7" w:semiHidden="1" w:unhideWhenUsed="1"/>
     <w:lsdException w:name="index 8" w:semiHidden="1" w:unhideWhenUsed="1"/>
     <w:lsdException w:name="index 9" w:semiHidden="1" w:unhideWhenUsed="1"/>
-    <w:lsdException w:name="toc 1" w:uiPriority="39" w:semiHidden="1" w:unhideWhenUsed="1"/>
-    <w:lsdException w:name="toc 2" w:uiPriority="39" w:semiHidden="1" w:unhideWhenUsed="1"/>
-    <w:lsdException w:name="toc 3" w:uiPriority="39" w:semiHidden="1" w:unhideWhenUsed="1"/>
-    <w:lsdException w:name="toc 4" w:uiPriority="39" w:semiHidden="1" w:unhideWhenUsed="1"/>
-    <w:lsdException w:name="toc 5" w:uiPriority="39" w:semiHidden="1" w:unhideWhenUsed="1"/>
-    <w:lsdException w:name="toc 6" w:uiPriority="39" w:semiHidden="1" w:unhideWhenUsed="1"/>
-    <w:lsdException w:name="toc 7" w:uiPriority="39" w:semiHidden="1" w:unhideWhenUsed="1"/>
-    <w:lsdException w:name="toc 8" w:uiPriority="39" w:semiHidden="1" w:unhideWhenUsed="1"/>
-    <w:lsdException w:name="toc 9" w:uiPriority="39" w:semiHidden="1" w:unhideWhenUsed="1"/>
+    <w:lsdException w:name="toc 1" w:semiHidden="1" w:uiPriority="39" w:unhideWhenUsed="1"/>
+    <w:lsdException w:name="toc 2" w:semiHidden="1" w:uiPriority="39" w:unhideWhenUsed="1"/>
+    <w:lsdException w:name="toc 3" w:semiHidden="1" w:uiPriority="39" w:unhideWhenUsed="1"/>
+    <w:lsdException w:name="toc 4" w:semiHidden="1" w:uiPriority="39" w:unhideWhenUsed="1"/>
+    <w:lsdException w:name="toc 5" w:semiHidden="1" w:uiPriority="39" w:unhideWhenUsed="1"/>
+    <w:lsdException w:name="toc 6" w:semiHidden="1" w:uiPriority="39" w:unhideWhenUsed="1"/>
+    <w:lsdException w:name="toc 7" w:semiHidden="1" w:uiPriority="39" w:unhideWhenUsed="1"/>
+    <w:lsdException w:name="toc 8" w:semiHidden="1" w:uiPriority="39" w:unhideWhenUsed="1"/>
+    <w:lsdException w:name="toc 9" w:semiHidden="1" w:uiPriority="39" w:unhideWhenUsed="1"/>
     <w:lsdException w:name="Normal Indent" w:semiHidden="1" w:unhideWhenUsed="1"/>
     <w:lsdException w:name="footnote text" w:semiHidden="1" w:unhideWhenUsed="1"/>
     <w:lsdException w:name="annotation text" w:semiHidden="1" w:unhideWhenUsed="1"/>
     <w:lsdException w:name="header" w:semiHidden="1" w:unhideWhenUsed="1"/>
     <w:lsdException w:name="footer" w:semiHidden="1" w:unhideWhenUsed="1"/>
     <w:lsdException w:name="index heading" w:semiHidden="1" w:unhideWhenUsed="1"/>
-    <w:lsdException w:name="caption" w:uiPriority="35" w:semiHidden="1" w:unhideWhenUsed="1" w:qFormat="1"/>
+    <w:lsdException w:name="caption" w:semiHidden="1" w:uiPriority="35" w:unhideWhenUsed="1" w:qFormat="1"/>
     <w:lsdException w:name="table of figures" w:semiHidden="1" w:unhideWhenUsed="1"/>
     <w:lsdException w:name="envelope address" w:semiHidden="1" w:unhideWhenUsed="1"/>
     <w:lsdException w:name="envelope return" w:semiHidden="1" w:unhideWhenUsed="1"/>
@@ -3496,7 +4005,7 @@
     <w:lsdException w:name="Title" w:uiPriority="10" w:qFormat="1"/>
     <w:lsdException w:name="Closing" w:semiHidden="1" w:unhideWhenUsed="1"/>
     <w:lsdException w:name="Signature" w:semiHidden="1" w:unhideWhenUsed="1"/>
-    <w:lsdException w:name="Default Paragraph Font" w:uiPriority="1" w:semiHidden="1" w:unhideWhenUsed="1"/>
+    <w:lsdException w:name="Default Paragraph Font" w:semiHidden="1" w:uiPriority="1" w:unhideWhenUsed="1"/>
     <w:lsdException w:name="Body Text" w:semiHidden="1" w:unhideWhenUsed="1"/>
     <w:lsdException w:name="Body Text Indent" w:semiHidden="1" w:unhideWhenUsed="1"/>
     <w:lsdException w:name="List Continue" w:semiHidden="1" w:unhideWhenUsed="1"/>
@@ -3696,8 +4205,8 @@
     <w:lsdException w:name="Subtle Reference" w:uiPriority="31" w:qFormat="1"/>
     <w:lsdException w:name="Intense Reference" w:uiPriority="32" w:qFormat="1"/>
     <w:lsdException w:name="Book Title" w:uiPriority="33" w:qFormat="1"/>
-    <w:lsdException w:name="Bibliography" w:uiPriority="37" w:semiHidden="1" w:unhideWhenUsed="1"/>
-    <w:lsdException w:name="TOC Heading" w:uiPriority="39" w:semiHidden="1" w:unhideWhenUsed="1" w:qFormat="1"/>
+    <w:lsdException w:name="Bibliography" w:semiHidden="1" w:uiPriority="37" w:unhideWhenUsed="1"/>
+    <w:lsdException w:name="TOC Heading" w:semiHidden="1" w:uiPriority="39" w:unhideWhenUsed="1" w:qFormat="1"/>
     <w:lsdException w:name="Plain Table 1" w:uiPriority="41"/>
     <w:lsdException w:name="Plain Table 2" w:uiPriority="42"/>
     <w:lsdException w:name="Plain Table 3" w:uiPriority="43"/>
@@ -3805,65 +4314,56 @@
     <w:lsdException w:name="Mention" w:semiHidden="1" w:unhideWhenUsed="1"/>
     <w:lsdException w:name="Smart Hyperlink" w:semiHidden="1" w:unhideWhenUsed="1"/>
   </w:latentStyles>
-  <w:style w:type="paragraph" w:styleId="Normal" w:default="1">
+  <w:style w:type="paragraph" w:default="1" w:styleId="Normal">
     <w:name w:val="Normal"/>
     <w:qFormat/>
-    <w:rsid w:val="00be2061"/>
+    <w:rsid w:val="001A19A1"/>
     <w:pPr>
-      <w:widowControl/>
-      <w:suppressAutoHyphens w:val="true"/>
-      <w:bidi w:val="0"/>
-      <w:spacing w:lineRule="auto" w:line="271" w:before="0" w:after="180"/>
-      <w:jc w:val="left"/>
+      <w:spacing w:after="180" w:line="271" w:lineRule="auto"/>
     </w:pPr>
     <w:rPr>
-      <w:rFonts w:ascii="Calibri" w:hAnsi="Calibri" w:eastAsia="Calibri" w:cs="" w:asciiTheme="minorHAnsi" w:cstheme="minorBidi" w:eastAsiaTheme="minorHAnsi" w:hAnsiTheme="minorHAnsi"/>
-      <w:color w:val="auto"/>
-      <w:kern w:val="0"/>
-      <w:sz w:val="22"/>
-      <w:szCs w:val="22"/>
-      <w:lang w:val="en-US" w:eastAsia="en-US" w:bidi="ar-SA"/>
+      <w:lang w:val="pt-PT"/>
     </w:rPr>
   </w:style>
-  <w:style w:type="paragraph" w:styleId="Heading1">
-    <w:name w:val="Heading 1"/>
+  <w:style w:type="paragraph" w:styleId="Ttulo1">
+    <w:name w:val="heading 1"/>
     <w:basedOn w:val="Normal"/>
     <w:next w:val="Normal"/>
-    <w:link w:val="Heading1Char"/>
+    <w:link w:val="Ttulo1Carter"/>
     <w:uiPriority w:val="9"/>
     <w:qFormat/>
-    <w:rsid w:val="00be2061"/>
+    <w:rsid w:val="00BE2061"/>
     <w:pPr>
-      <w:keepNext w:val="true"/>
+      <w:keepNext/>
       <w:keepLines/>
-      <w:spacing w:lineRule="auto" w:line="240" w:before="360" w:after="0"/>
+      <w:spacing w:before="360" w:after="0" w:line="240" w:lineRule="auto"/>
       <w:outlineLvl w:val="0"/>
     </w:pPr>
     <w:rPr>
-      <w:rFonts w:ascii="Calibri Light" w:hAnsi="Calibri Light" w:eastAsia="ＭＳ ゴシック" w:cs="" w:asciiTheme="majorHAnsi" w:cstheme="majorBidi" w:eastAsiaTheme="majorEastAsia" w:hAnsiTheme="majorHAnsi"/>
+      <w:rFonts w:asciiTheme="majorHAnsi" w:eastAsiaTheme="majorEastAsia" w:hAnsiTheme="majorHAnsi" w:cstheme="majorBidi"/>
       <w:bCs/>
       <w:color w:val="44546A" w:themeColor="text2"/>
       <w:sz w:val="32"/>
       <w:szCs w:val="28"/>
     </w:rPr>
   </w:style>
-  <w:style w:type="paragraph" w:styleId="Heading2">
-    <w:name w:val="Heading 2"/>
+  <w:style w:type="paragraph" w:styleId="Ttulo2">
+    <w:name w:val="heading 2"/>
     <w:basedOn w:val="Normal"/>
     <w:next w:val="Normal"/>
-    <w:link w:val="Heading2Char"/>
+    <w:link w:val="Ttulo2Carter"/>
     <w:uiPriority w:val="9"/>
     <w:unhideWhenUsed/>
     <w:qFormat/>
-    <w:rsid w:val="00be2061"/>
+    <w:rsid w:val="00BE2061"/>
     <w:pPr>
-      <w:keepNext w:val="true"/>
+      <w:keepNext/>
       <w:keepLines/>
-      <w:spacing w:lineRule="auto" w:line="240" w:before="120" w:after="0"/>
+      <w:spacing w:before="120" w:after="0" w:line="240" w:lineRule="auto"/>
       <w:outlineLvl w:val="1"/>
     </w:pPr>
     <w:rPr>
-      <w:rFonts w:ascii="Calibri Light" w:hAnsi="Calibri Light" w:eastAsia="ＭＳ ゴシック" w:cs="" w:asciiTheme="majorHAnsi" w:cstheme="majorBidi" w:eastAsiaTheme="majorEastAsia" w:hAnsiTheme="majorHAnsi"/>
+      <w:rFonts w:asciiTheme="majorHAnsi" w:eastAsiaTheme="majorEastAsia" w:hAnsiTheme="majorHAnsi" w:cstheme="majorBidi"/>
       <w:b/>
       <w:bCs/>
       <w:color w:val="A5A5A5" w:themeColor="accent3"/>
@@ -3871,163 +4371,163 @@
       <w:szCs w:val="26"/>
     </w:rPr>
   </w:style>
-  <w:style w:type="paragraph" w:styleId="Heading3">
-    <w:name w:val="Heading 3"/>
+  <w:style w:type="paragraph" w:styleId="Ttulo3">
+    <w:name w:val="heading 3"/>
     <w:basedOn w:val="Normal"/>
     <w:next w:val="Normal"/>
-    <w:link w:val="Heading3Char"/>
+    <w:link w:val="Ttulo3Carter"/>
     <w:uiPriority w:val="9"/>
     <w:semiHidden/>
     <w:unhideWhenUsed/>
     <w:qFormat/>
-    <w:rsid w:val="00be2061"/>
+    <w:rsid w:val="00BE2061"/>
     <w:pPr>
-      <w:keepNext w:val="true"/>
+      <w:keepNext/>
       <w:keepLines/>
-      <w:spacing w:lineRule="auto" w:line="240" w:before="20" w:after="0"/>
+      <w:spacing w:before="20" w:after="0" w:line="240" w:lineRule="auto"/>
       <w:outlineLvl w:val="2"/>
     </w:pPr>
     <w:rPr>
-      <w:rFonts w:eastAsia="ＭＳ ゴシック" w:cs="" w:cstheme="majorBidi" w:eastAsiaTheme="majorEastAsia"/>
+      <w:rFonts w:eastAsiaTheme="majorEastAsia" w:cstheme="majorBidi"/>
       <w:b/>
       <w:bCs/>
       <w:color w:val="44546A" w:themeColor="text2"/>
       <w:sz w:val="24"/>
     </w:rPr>
   </w:style>
-  <w:style w:type="paragraph" w:styleId="Heading4">
-    <w:name w:val="Heading 4"/>
+  <w:style w:type="paragraph" w:styleId="Ttulo4">
+    <w:name w:val="heading 4"/>
     <w:basedOn w:val="Normal"/>
     <w:next w:val="Normal"/>
-    <w:link w:val="Heading4Char"/>
+    <w:link w:val="Ttulo4Carter"/>
     <w:uiPriority w:val="9"/>
     <w:semiHidden/>
     <w:unhideWhenUsed/>
     <w:qFormat/>
-    <w:rsid w:val="00be2061"/>
+    <w:rsid w:val="00BE2061"/>
     <w:pPr>
-      <w:keepNext w:val="true"/>
+      <w:keepNext/>
       <w:keepLines/>
       <w:spacing w:before="200" w:after="0"/>
       <w:outlineLvl w:val="3"/>
     </w:pPr>
     <w:rPr>
-      <w:rFonts w:ascii="Calibri Light" w:hAnsi="Calibri Light" w:eastAsia="ＭＳ ゴシック" w:cs="" w:asciiTheme="majorHAnsi" w:cstheme="majorBidi" w:eastAsiaTheme="majorEastAsia" w:hAnsiTheme="majorHAnsi"/>
+      <w:rFonts w:asciiTheme="majorHAnsi" w:eastAsiaTheme="majorEastAsia" w:hAnsiTheme="majorHAnsi" w:cstheme="majorBidi"/>
       <w:b/>
       <w:bCs/>
       <w:i/>
       <w:iCs/>
-      <w:color w:val="262626" w:themeColor="text1" w:themeTint="d9"/>
+      <w:color w:val="262626" w:themeColor="text1" w:themeTint="D9"/>
     </w:rPr>
   </w:style>
-  <w:style w:type="paragraph" w:styleId="Heading5">
-    <w:name w:val="Heading 5"/>
+  <w:style w:type="paragraph" w:styleId="Ttulo5">
+    <w:name w:val="heading 5"/>
     <w:basedOn w:val="Normal"/>
     <w:next w:val="Normal"/>
-    <w:link w:val="Heading5Char"/>
+    <w:link w:val="Ttulo5Carter"/>
     <w:uiPriority w:val="9"/>
     <w:semiHidden/>
     <w:unhideWhenUsed/>
     <w:qFormat/>
-    <w:rsid w:val="00be2061"/>
+    <w:rsid w:val="00BE2061"/>
     <w:pPr>
-      <w:keepNext w:val="true"/>
+      <w:keepNext/>
       <w:keepLines/>
       <w:spacing w:before="200" w:after="0"/>
       <w:outlineLvl w:val="4"/>
     </w:pPr>
     <w:rPr>
-      <w:rFonts w:ascii="Calibri Light" w:hAnsi="Calibri Light" w:eastAsia="ＭＳ ゴシック" w:cs="" w:asciiTheme="majorHAnsi" w:cstheme="majorBidi" w:eastAsiaTheme="majorEastAsia" w:hAnsiTheme="majorHAnsi"/>
+      <w:rFonts w:asciiTheme="majorHAnsi" w:eastAsiaTheme="majorEastAsia" w:hAnsiTheme="majorHAnsi" w:cstheme="majorBidi"/>
       <w:color w:val="000000"/>
     </w:rPr>
   </w:style>
-  <w:style w:type="paragraph" w:styleId="Heading6">
-    <w:name w:val="Heading 6"/>
+  <w:style w:type="paragraph" w:styleId="Ttulo6">
+    <w:name w:val="heading 6"/>
     <w:basedOn w:val="Normal"/>
     <w:next w:val="Normal"/>
-    <w:link w:val="Heading6Char"/>
+    <w:link w:val="Ttulo6Carter"/>
     <w:uiPriority w:val="9"/>
     <w:semiHidden/>
     <w:unhideWhenUsed/>
     <w:qFormat/>
-    <w:rsid w:val="00be2061"/>
+    <w:rsid w:val="00BE2061"/>
     <w:pPr>
-      <w:keepNext w:val="true"/>
+      <w:keepNext/>
       <w:keepLines/>
       <w:spacing w:before="200" w:after="0"/>
       <w:outlineLvl w:val="5"/>
     </w:pPr>
     <w:rPr>
-      <w:rFonts w:ascii="Calibri Light" w:hAnsi="Calibri Light" w:eastAsia="ＭＳ ゴシック" w:cs="" w:asciiTheme="majorHAnsi" w:cstheme="majorBidi" w:eastAsiaTheme="majorEastAsia" w:hAnsiTheme="majorHAnsi"/>
+      <w:rFonts w:asciiTheme="majorHAnsi" w:eastAsiaTheme="majorEastAsia" w:hAnsiTheme="majorHAnsi" w:cstheme="majorBidi"/>
       <w:i/>
       <w:iCs/>
       <w:color w:val="000000" w:themeColor="text1"/>
     </w:rPr>
   </w:style>
-  <w:style w:type="paragraph" w:styleId="Heading7">
-    <w:name w:val="Heading 7"/>
+  <w:style w:type="paragraph" w:styleId="Ttulo7">
+    <w:name w:val="heading 7"/>
     <w:basedOn w:val="Normal"/>
     <w:next w:val="Normal"/>
-    <w:link w:val="Heading7Char"/>
+    <w:link w:val="Ttulo7Carter"/>
     <w:uiPriority w:val="9"/>
     <w:semiHidden/>
     <w:unhideWhenUsed/>
     <w:qFormat/>
-    <w:rsid w:val="00be2061"/>
+    <w:rsid w:val="00BE2061"/>
     <w:pPr>
-      <w:keepNext w:val="true"/>
+      <w:keepNext/>
       <w:keepLines/>
       <w:spacing w:before="200" w:after="0"/>
       <w:outlineLvl w:val="6"/>
     </w:pPr>
     <w:rPr>
-      <w:rFonts w:ascii="Calibri Light" w:hAnsi="Calibri Light" w:eastAsia="ＭＳ ゴシック" w:cs="" w:asciiTheme="majorHAnsi" w:cstheme="majorBidi" w:eastAsiaTheme="majorEastAsia" w:hAnsiTheme="majorHAnsi"/>
+      <w:rFonts w:asciiTheme="majorHAnsi" w:eastAsiaTheme="majorEastAsia" w:hAnsiTheme="majorHAnsi" w:cstheme="majorBidi"/>
       <w:i/>
       <w:iCs/>
       <w:color w:val="44546A" w:themeColor="text2"/>
     </w:rPr>
   </w:style>
-  <w:style w:type="paragraph" w:styleId="Heading8">
-    <w:name w:val="Heading 8"/>
+  <w:style w:type="paragraph" w:styleId="Ttulo8">
+    <w:name w:val="heading 8"/>
     <w:basedOn w:val="Normal"/>
     <w:next w:val="Normal"/>
-    <w:link w:val="Heading8Char"/>
+    <w:link w:val="Ttulo8Carter"/>
     <w:uiPriority w:val="9"/>
     <w:semiHidden/>
     <w:unhideWhenUsed/>
     <w:qFormat/>
-    <w:rsid w:val="00be2061"/>
+    <w:rsid w:val="00BE2061"/>
     <w:pPr>
-      <w:keepNext w:val="true"/>
+      <w:keepNext/>
       <w:keepLines/>
       <w:spacing w:before="200" w:after="0"/>
       <w:outlineLvl w:val="7"/>
     </w:pPr>
     <w:rPr>
-      <w:rFonts w:ascii="Calibri Light" w:hAnsi="Calibri Light" w:eastAsia="ＭＳ ゴシック" w:cs="" w:asciiTheme="majorHAnsi" w:cstheme="majorBidi" w:eastAsiaTheme="majorEastAsia" w:hAnsiTheme="majorHAnsi"/>
+      <w:rFonts w:asciiTheme="majorHAnsi" w:eastAsiaTheme="majorEastAsia" w:hAnsiTheme="majorHAnsi" w:cstheme="majorBidi"/>
       <w:color w:val="000000"/>
       <w:sz w:val="20"/>
       <w:szCs w:val="20"/>
     </w:rPr>
   </w:style>
-  <w:style w:type="paragraph" w:styleId="Heading9">
-    <w:name w:val="Heading 9"/>
+  <w:style w:type="paragraph" w:styleId="Ttulo9">
+    <w:name w:val="heading 9"/>
     <w:basedOn w:val="Normal"/>
     <w:next w:val="Normal"/>
-    <w:link w:val="Heading9Char"/>
+    <w:link w:val="Ttulo9Carter"/>
     <w:uiPriority w:val="9"/>
     <w:semiHidden/>
     <w:unhideWhenUsed/>
     <w:qFormat/>
-    <w:rsid w:val="00be2061"/>
+    <w:rsid w:val="00BE2061"/>
     <w:pPr>
-      <w:keepNext w:val="true"/>
+      <w:keepNext/>
       <w:keepLines/>
       <w:spacing w:before="200" w:after="0"/>
       <w:outlineLvl w:val="8"/>
     </w:pPr>
     <w:rPr>
-      <w:rFonts w:ascii="Calibri Light" w:hAnsi="Calibri Light" w:eastAsia="ＭＳ ゴシック" w:cs="" w:asciiTheme="majorHAnsi" w:cstheme="majorBidi" w:eastAsiaTheme="majorEastAsia" w:hAnsiTheme="majorHAnsi"/>
+      <w:rFonts w:asciiTheme="majorHAnsi" w:eastAsiaTheme="majorEastAsia" w:hAnsiTheme="majorHAnsi" w:cstheme="majorBidi"/>
       <w:i/>
       <w:iCs/>
       <w:color w:val="000000"/>
@@ -4035,38 +4535,57 @@
       <w:szCs w:val="20"/>
     </w:rPr>
   </w:style>
-  <w:style w:type="character" w:styleId="DefaultParagraphFont" w:default="1">
+  <w:style w:type="character" w:default="1" w:styleId="Tipodeletrapredefinidodopargrafo">
     <w:name w:val="Default Paragraph Font"/>
     <w:uiPriority w:val="1"/>
     <w:semiHidden/>
     <w:unhideWhenUsed/>
-    <w:qFormat/>
-    <w:rPr/>
-  </w:style>
-  <w:style w:type="character" w:styleId="Heading1Char" w:customStyle="1">
-    <w:name w:val="Heading 1 Char"/>
-    <w:basedOn w:val="DefaultParagraphFont"/>
-    <w:link w:val="Heading1"/>
+  </w:style>
+  <w:style w:type="table" w:default="1" w:styleId="Tabelanormal">
+    <w:name w:val="Normal Table"/>
+    <w:uiPriority w:val="99"/>
+    <w:semiHidden/>
+    <w:unhideWhenUsed/>
+    <w:tblPr>
+      <w:tblInd w:w="0" w:type="dxa"/>
+      <w:tblCellMar>
+        <w:top w:w="0" w:type="dxa"/>
+        <w:left w:w="108" w:type="dxa"/>
+        <w:bottom w:w="0" w:type="dxa"/>
+        <w:right w:w="108" w:type="dxa"/>
+      </w:tblCellMar>
+    </w:tblPr>
+  </w:style>
+  <w:style w:type="numbering" w:default="1" w:styleId="Semlista">
+    <w:name w:val="No List"/>
+    <w:uiPriority w:val="99"/>
+    <w:semiHidden/>
+    <w:unhideWhenUsed/>
+  </w:style>
+  <w:style w:type="character" w:customStyle="1" w:styleId="Ttulo1Carter">
+    <w:name w:val="Título 1 Caráter"/>
+    <w:basedOn w:val="Tipodeletrapredefinidodopargrafo"/>
+    <w:link w:val="Ttulo1"/>
     <w:uiPriority w:val="9"/>
     <w:qFormat/>
-    <w:rsid w:val="00be2061"/>
+    <w:rsid w:val="00BE2061"/>
     <w:rPr>
-      <w:rFonts w:ascii="Calibri Light" w:hAnsi="Calibri Light" w:eastAsia="ＭＳ ゴシック" w:cs="" w:asciiTheme="majorHAnsi" w:cstheme="majorBidi" w:eastAsiaTheme="majorEastAsia" w:hAnsiTheme="majorHAnsi"/>
+      <w:rFonts w:asciiTheme="majorHAnsi" w:eastAsiaTheme="majorEastAsia" w:hAnsiTheme="majorHAnsi" w:cstheme="majorBidi"/>
       <w:bCs/>
       <w:color w:val="44546A" w:themeColor="text2"/>
       <w:sz w:val="32"/>
       <w:szCs w:val="28"/>
     </w:rPr>
   </w:style>
-  <w:style w:type="character" w:styleId="Heading2Char" w:customStyle="1">
-    <w:name w:val="Heading 2 Char"/>
-    <w:basedOn w:val="DefaultParagraphFont"/>
-    <w:link w:val="Heading2"/>
+  <w:style w:type="character" w:customStyle="1" w:styleId="Ttulo2Carter">
+    <w:name w:val="Título 2 Caráter"/>
+    <w:basedOn w:val="Tipodeletrapredefinidodopargrafo"/>
+    <w:link w:val="Ttulo2"/>
     <w:uiPriority w:val="9"/>
     <w:qFormat/>
-    <w:rsid w:val="00be2061"/>
+    <w:rsid w:val="00BE2061"/>
     <w:rPr>
-      <w:rFonts w:ascii="Calibri Light" w:hAnsi="Calibri Light" w:eastAsia="ＭＳ ゴシック" w:cs="" w:asciiTheme="majorHAnsi" w:cstheme="majorBidi" w:eastAsiaTheme="majorEastAsia" w:hAnsiTheme="majorHAnsi"/>
+      <w:rFonts w:asciiTheme="majorHAnsi" w:eastAsiaTheme="majorEastAsia" w:hAnsiTheme="majorHAnsi" w:cstheme="majorBidi"/>
       <w:b/>
       <w:bCs/>
       <w:color w:val="A5A5A5" w:themeColor="accent3"/>
@@ -4074,107 +4593,107 @@
       <w:szCs w:val="26"/>
     </w:rPr>
   </w:style>
-  <w:style w:type="character" w:styleId="Heading3Char" w:customStyle="1">
-    <w:name w:val="Heading 3 Char"/>
-    <w:basedOn w:val="DefaultParagraphFont"/>
-    <w:link w:val="Heading3"/>
+  <w:style w:type="character" w:customStyle="1" w:styleId="Ttulo3Carter">
+    <w:name w:val="Título 3 Caráter"/>
+    <w:basedOn w:val="Tipodeletrapredefinidodopargrafo"/>
+    <w:link w:val="Ttulo3"/>
     <w:uiPriority w:val="9"/>
     <w:semiHidden/>
     <w:qFormat/>
-    <w:rsid w:val="00be2061"/>
+    <w:rsid w:val="00BE2061"/>
     <w:rPr>
-      <w:rFonts w:eastAsia="ＭＳ ゴシック" w:cs="" w:cstheme="majorBidi" w:eastAsiaTheme="majorEastAsia"/>
+      <w:rFonts w:eastAsiaTheme="majorEastAsia" w:cstheme="majorBidi"/>
       <w:b/>
       <w:bCs/>
       <w:color w:val="44546A" w:themeColor="text2"/>
       <w:sz w:val="24"/>
     </w:rPr>
   </w:style>
-  <w:style w:type="character" w:styleId="Heading4Char" w:customStyle="1">
-    <w:name w:val="Heading 4 Char"/>
-    <w:basedOn w:val="DefaultParagraphFont"/>
-    <w:link w:val="Heading4"/>
+  <w:style w:type="character" w:customStyle="1" w:styleId="Ttulo4Carter">
+    <w:name w:val="Título 4 Caráter"/>
+    <w:basedOn w:val="Tipodeletrapredefinidodopargrafo"/>
+    <w:link w:val="Ttulo4"/>
     <w:uiPriority w:val="9"/>
     <w:semiHidden/>
     <w:qFormat/>
-    <w:rsid w:val="00be2061"/>
+    <w:rsid w:val="00BE2061"/>
     <w:rPr>
-      <w:rFonts w:ascii="Calibri Light" w:hAnsi="Calibri Light" w:eastAsia="ＭＳ ゴシック" w:cs="" w:asciiTheme="majorHAnsi" w:cstheme="majorBidi" w:eastAsiaTheme="majorEastAsia" w:hAnsiTheme="majorHAnsi"/>
+      <w:rFonts w:asciiTheme="majorHAnsi" w:eastAsiaTheme="majorEastAsia" w:hAnsiTheme="majorHAnsi" w:cstheme="majorBidi"/>
       <w:b/>
       <w:bCs/>
       <w:i/>
       <w:iCs/>
-      <w:color w:val="262626" w:themeColor="text1" w:themeTint="d9"/>
+      <w:color w:val="262626" w:themeColor="text1" w:themeTint="D9"/>
     </w:rPr>
   </w:style>
-  <w:style w:type="character" w:styleId="Heading5Char" w:customStyle="1">
-    <w:name w:val="Heading 5 Char"/>
-    <w:basedOn w:val="DefaultParagraphFont"/>
-    <w:link w:val="Heading5"/>
+  <w:style w:type="character" w:customStyle="1" w:styleId="Ttulo5Carter">
+    <w:name w:val="Título 5 Caráter"/>
+    <w:basedOn w:val="Tipodeletrapredefinidodopargrafo"/>
+    <w:link w:val="Ttulo5"/>
     <w:uiPriority w:val="9"/>
     <w:semiHidden/>
     <w:qFormat/>
-    <w:rsid w:val="00be2061"/>
+    <w:rsid w:val="00BE2061"/>
     <w:rPr>
-      <w:rFonts w:ascii="Calibri Light" w:hAnsi="Calibri Light" w:eastAsia="ＭＳ ゴシック" w:cs="" w:asciiTheme="majorHAnsi" w:cstheme="majorBidi" w:eastAsiaTheme="majorEastAsia" w:hAnsiTheme="majorHAnsi"/>
+      <w:rFonts w:asciiTheme="majorHAnsi" w:eastAsiaTheme="majorEastAsia" w:hAnsiTheme="majorHAnsi" w:cstheme="majorBidi"/>
       <w:color w:val="000000"/>
     </w:rPr>
   </w:style>
-  <w:style w:type="character" w:styleId="Heading6Char" w:customStyle="1">
-    <w:name w:val="Heading 6 Char"/>
-    <w:basedOn w:val="DefaultParagraphFont"/>
-    <w:link w:val="Heading6"/>
+  <w:style w:type="character" w:customStyle="1" w:styleId="Ttulo6Carter">
+    <w:name w:val="Título 6 Caráter"/>
+    <w:basedOn w:val="Tipodeletrapredefinidodopargrafo"/>
+    <w:link w:val="Ttulo6"/>
     <w:uiPriority w:val="9"/>
     <w:semiHidden/>
     <w:qFormat/>
-    <w:rsid w:val="00be2061"/>
+    <w:rsid w:val="00BE2061"/>
     <w:rPr>
-      <w:rFonts w:ascii="Calibri Light" w:hAnsi="Calibri Light" w:eastAsia="ＭＳ ゴシック" w:cs="" w:asciiTheme="majorHAnsi" w:cstheme="majorBidi" w:eastAsiaTheme="majorEastAsia" w:hAnsiTheme="majorHAnsi"/>
+      <w:rFonts w:asciiTheme="majorHAnsi" w:eastAsiaTheme="majorEastAsia" w:hAnsiTheme="majorHAnsi" w:cstheme="majorBidi"/>
       <w:i/>
       <w:iCs/>
       <w:color w:val="000000" w:themeColor="text1"/>
     </w:rPr>
   </w:style>
-  <w:style w:type="character" w:styleId="Heading7Char" w:customStyle="1">
-    <w:name w:val="Heading 7 Char"/>
-    <w:basedOn w:val="DefaultParagraphFont"/>
-    <w:link w:val="Heading7"/>
+  <w:style w:type="character" w:customStyle="1" w:styleId="Ttulo7Carter">
+    <w:name w:val="Título 7 Caráter"/>
+    <w:basedOn w:val="Tipodeletrapredefinidodopargrafo"/>
+    <w:link w:val="Ttulo7"/>
     <w:uiPriority w:val="9"/>
     <w:semiHidden/>
     <w:qFormat/>
-    <w:rsid w:val="00be2061"/>
+    <w:rsid w:val="00BE2061"/>
     <w:rPr>
-      <w:rFonts w:ascii="Calibri Light" w:hAnsi="Calibri Light" w:eastAsia="ＭＳ ゴシック" w:cs="" w:asciiTheme="majorHAnsi" w:cstheme="majorBidi" w:eastAsiaTheme="majorEastAsia" w:hAnsiTheme="majorHAnsi"/>
+      <w:rFonts w:asciiTheme="majorHAnsi" w:eastAsiaTheme="majorEastAsia" w:hAnsiTheme="majorHAnsi" w:cstheme="majorBidi"/>
       <w:i/>
       <w:iCs/>
       <w:color w:val="44546A" w:themeColor="text2"/>
     </w:rPr>
   </w:style>
-  <w:style w:type="character" w:styleId="Heading8Char" w:customStyle="1">
-    <w:name w:val="Heading 8 Char"/>
-    <w:basedOn w:val="DefaultParagraphFont"/>
-    <w:link w:val="Heading8"/>
+  <w:style w:type="character" w:customStyle="1" w:styleId="Ttulo8Carter">
+    <w:name w:val="Título 8 Caráter"/>
+    <w:basedOn w:val="Tipodeletrapredefinidodopargrafo"/>
+    <w:link w:val="Ttulo8"/>
     <w:uiPriority w:val="9"/>
     <w:semiHidden/>
     <w:qFormat/>
-    <w:rsid w:val="00be2061"/>
+    <w:rsid w:val="00BE2061"/>
     <w:rPr>
-      <w:rFonts w:ascii="Calibri Light" w:hAnsi="Calibri Light" w:eastAsia="ＭＳ ゴシック" w:cs="" w:asciiTheme="majorHAnsi" w:cstheme="majorBidi" w:eastAsiaTheme="majorEastAsia" w:hAnsiTheme="majorHAnsi"/>
+      <w:rFonts w:asciiTheme="majorHAnsi" w:eastAsiaTheme="majorEastAsia" w:hAnsiTheme="majorHAnsi" w:cstheme="majorBidi"/>
       <w:color w:val="000000"/>
       <w:sz w:val="20"/>
       <w:szCs w:val="20"/>
     </w:rPr>
   </w:style>
-  <w:style w:type="character" w:styleId="Heading9Char" w:customStyle="1">
-    <w:name w:val="Heading 9 Char"/>
-    <w:basedOn w:val="DefaultParagraphFont"/>
-    <w:link w:val="Heading9"/>
+  <w:style w:type="character" w:customStyle="1" w:styleId="Ttulo9Carter">
+    <w:name w:val="Título 9 Caráter"/>
+    <w:basedOn w:val="Tipodeletrapredefinidodopargrafo"/>
+    <w:link w:val="Ttulo9"/>
     <w:uiPriority w:val="9"/>
     <w:semiHidden/>
     <w:qFormat/>
-    <w:rsid w:val="00be2061"/>
+    <w:rsid w:val="00BE2061"/>
     <w:rPr>
-      <w:rFonts w:ascii="Calibri Light" w:hAnsi="Calibri Light" w:eastAsia="ＭＳ ゴシック" w:cs="" w:asciiTheme="majorHAnsi" w:cstheme="majorBidi" w:eastAsiaTheme="majorEastAsia" w:hAnsiTheme="majorHAnsi"/>
+      <w:rFonts w:asciiTheme="majorHAnsi" w:eastAsiaTheme="majorEastAsia" w:hAnsiTheme="majorHAnsi" w:cstheme="majorBidi"/>
       <w:i/>
       <w:iCs/>
       <w:color w:val="000000"/>
@@ -4182,15 +4701,15 @@
       <w:szCs w:val="20"/>
     </w:rPr>
   </w:style>
-  <w:style w:type="character" w:styleId="TitleChar" w:customStyle="1">
-    <w:name w:val="Title Char"/>
-    <w:basedOn w:val="DefaultParagraphFont"/>
-    <w:link w:val="Title"/>
+  <w:style w:type="character" w:customStyle="1" w:styleId="TtuloCarter">
+    <w:name w:val="Título Caráter"/>
+    <w:basedOn w:val="Tipodeletrapredefinidodopargrafo"/>
+    <w:link w:val="Ttulo"/>
     <w:uiPriority w:val="10"/>
     <w:qFormat/>
-    <w:rsid w:val="00be2061"/>
+    <w:rsid w:val="00BE2061"/>
     <w:rPr>
-      <w:rFonts w:ascii="Calibri Light" w:hAnsi="Calibri Light" w:eastAsia="ＭＳ ゴシック" w:cs="" w:asciiTheme="majorHAnsi" w:cstheme="majorBidi" w:eastAsiaTheme="majorEastAsia" w:hAnsiTheme="majorHAnsi"/>
+      <w:rFonts w:asciiTheme="majorHAnsi" w:eastAsiaTheme="majorEastAsia" w:hAnsiTheme="majorHAnsi" w:cstheme="majorBidi"/>
       <w:color w:val="44546A" w:themeColor="text2"/>
       <w:spacing w:val="30"/>
       <w:kern w:val="2"/>
@@ -4200,65 +4719,64 @@
       <w14:numForm w14:val="oldStyle"/>
     </w:rPr>
   </w:style>
-  <w:style w:type="character" w:styleId="SubtitleChar" w:customStyle="1">
-    <w:name w:val="Subtitle Char"/>
-    <w:basedOn w:val="DefaultParagraphFont"/>
-    <w:link w:val="Subtitle"/>
+  <w:style w:type="character" w:customStyle="1" w:styleId="SubttuloCarter">
+    <w:name w:val="Subtítulo Caráter"/>
+    <w:basedOn w:val="Tipodeletrapredefinidodopargrafo"/>
+    <w:link w:val="Subttulo"/>
     <w:uiPriority w:val="11"/>
     <w:qFormat/>
-    <w:rsid w:val="00be2061"/>
+    <w:rsid w:val="00BE2061"/>
     <w:rPr>
-      <w:rFonts w:eastAsia="ＭＳ ゴシック" w:cs="" w:cstheme="majorBidi" w:eastAsiaTheme="majorEastAsia"/>
+      <w:rFonts w:eastAsiaTheme="majorEastAsia" w:cstheme="majorBidi"/>
       <w:iCs/>
-      <w:color w:val="50637D" w:themeColor="text2" w:themeTint="e6"/>
+      <w:color w:val="50637D" w:themeColor="text2" w:themeTint="E6"/>
       <w:sz w:val="32"/>
       <w:szCs w:val="24"/>
       <w14:ligatures w14:val="standard"/>
     </w:rPr>
   </w:style>
-  <w:style w:type="character" w:styleId="Strong">
+  <w:style w:type="character" w:styleId="Forte">
     <w:name w:val="Strong"/>
-    <w:basedOn w:val="DefaultParagraphFont"/>
+    <w:basedOn w:val="Tipodeletrapredefinidodopargrafo"/>
     <w:uiPriority w:val="22"/>
     <w:qFormat/>
-    <w:rsid w:val="00be2061"/>
+    <w:rsid w:val="00BE2061"/>
     <w:rPr>
       <w:b/>
       <w:bCs/>
-      <w:color w:val="50637D" w:themeColor="text2" w:themeTint="e6"/>
+      <w:color w:val="50637D" w:themeColor="text2" w:themeTint="E6"/>
     </w:rPr>
   </w:style>
-  <w:style w:type="character" w:styleId="Emphasis">
+  <w:style w:type="character" w:styleId="nfase">
     <w:name w:val="Emphasis"/>
-    <w:basedOn w:val="DefaultParagraphFont"/>
+    <w:basedOn w:val="Tipodeletrapredefinidodopargrafo"/>
     <w:uiPriority w:val="20"/>
     <w:qFormat/>
-    <w:rsid w:val="00be2061"/>
+    <w:rsid w:val="00BE2061"/>
     <w:rPr>
-      <w:b w:val="false"/>
+      <w:b w:val="0"/>
       <w:i/>
       <w:iCs/>
       <w:color w:val="44546A" w:themeColor="text2"/>
     </w:rPr>
   </w:style>
-  <w:style w:type="character" w:styleId="NoSpacingChar" w:customStyle="1">
-    <w:name w:val="No Spacing Char"/>
-    <w:basedOn w:val="DefaultParagraphFont"/>
-    <w:link w:val="NoSpacing"/>
+  <w:style w:type="character" w:customStyle="1" w:styleId="SemEspaamentoCarter">
+    <w:name w:val="Sem Espaçamento Caráter"/>
+    <w:basedOn w:val="Tipodeletrapredefinidodopargrafo"/>
+    <w:link w:val="SemEspaamento"/>
     <w:uiPriority w:val="1"/>
     <w:qFormat/>
-    <w:rsid w:val="00be2061"/>
-    <w:rPr/>
-  </w:style>
-  <w:style w:type="character" w:styleId="QuoteChar" w:customStyle="1">
-    <w:name w:val="Quote Char"/>
-    <w:basedOn w:val="DefaultParagraphFont"/>
-    <w:link w:val="Quote"/>
+    <w:rsid w:val="00BE2061"/>
+  </w:style>
+  <w:style w:type="character" w:customStyle="1" w:styleId="CitaoCarter">
+    <w:name w:val="Citação Caráter"/>
+    <w:basedOn w:val="Tipodeletrapredefinidodopargrafo"/>
+    <w:link w:val="Citao"/>
     <w:uiPriority w:val="29"/>
     <w:qFormat/>
-    <w:rsid w:val="00be2061"/>
+    <w:rsid w:val="00BE2061"/>
     <w:rPr>
-      <w:rFonts w:ascii="Calibri Light" w:hAnsi="Calibri Light" w:eastAsia="ＭＳ 明朝" w:asciiTheme="majorHAnsi" w:eastAsiaTheme="minorEastAsia" w:hAnsiTheme="majorHAnsi"/>
+      <w:rFonts w:asciiTheme="majorHAnsi" w:eastAsiaTheme="minorEastAsia" w:hAnsiTheme="majorHAnsi"/>
       <w:b/>
       <w:i/>
       <w:iCs/>
@@ -4266,15 +4784,15 @@
       <w:sz w:val="24"/>
     </w:rPr>
   </w:style>
-  <w:style w:type="character" w:styleId="IntenseQuoteChar" w:customStyle="1">
-    <w:name w:val="Intense Quote Char"/>
-    <w:basedOn w:val="DefaultParagraphFont"/>
-    <w:link w:val="IntenseQuote"/>
+  <w:style w:type="character" w:customStyle="1" w:styleId="CitaoIntensaCarter">
+    <w:name w:val="Citação Intensa Caráter"/>
+    <w:basedOn w:val="Tipodeletrapredefinidodopargrafo"/>
+    <w:link w:val="CitaoIntensa"/>
     <w:uiPriority w:val="30"/>
     <w:qFormat/>
-    <w:rsid w:val="00be2061"/>
+    <w:rsid w:val="00BE2061"/>
     <w:rPr>
-      <w:rFonts w:eastAsia="ＭＳ 明朝" w:eastAsiaTheme="minorEastAsia"/>
+      <w:rFonts w:eastAsiaTheme="minorEastAsia"/>
       <w:b/>
       <w:bCs/>
       <w:i/>
@@ -4285,24 +4803,24 @@
       <w14:numForm w14:val="oldStyle"/>
     </w:rPr>
   </w:style>
-  <w:style w:type="character" w:styleId="SubtleEmphasis">
+  <w:style w:type="character" w:styleId="nfaseDiscreta">
     <w:name w:val="Subtle Emphasis"/>
-    <w:basedOn w:val="DefaultParagraphFont"/>
+    <w:basedOn w:val="Tipodeletrapredefinidodopargrafo"/>
     <w:uiPriority w:val="19"/>
     <w:qFormat/>
-    <w:rsid w:val="00be2061"/>
+    <w:rsid w:val="00BE2061"/>
     <w:rPr>
       <w:i/>
       <w:iCs/>
       <w:color w:val="000000"/>
     </w:rPr>
   </w:style>
-  <w:style w:type="character" w:styleId="IntenseEmphasis">
+  <w:style w:type="character" w:styleId="nfaseIntensa">
     <w:name w:val="Intense Emphasis"/>
-    <w:basedOn w:val="DefaultParagraphFont"/>
+    <w:basedOn w:val="Tipodeletrapredefinidodopargrafo"/>
     <w:uiPriority w:val="21"/>
     <w:qFormat/>
-    <w:rsid w:val="00be2061"/>
+    <w:rsid w:val="00BE2061"/>
     <w:rPr>
       <w:b/>
       <w:bCs/>
@@ -4311,26 +4829,26 @@
       <w:color w:val="44546A" w:themeColor="text2"/>
     </w:rPr>
   </w:style>
-  <w:style w:type="character" w:styleId="SubtleReference">
+  <w:style w:type="character" w:styleId="RefernciaDiscreta">
     <w:name w:val="Subtle Reference"/>
-    <w:basedOn w:val="DefaultParagraphFont"/>
+    <w:basedOn w:val="Tipodeletrapredefinidodopargrafo"/>
     <w:uiPriority w:val="31"/>
     <w:qFormat/>
-    <w:rsid w:val="00be2061"/>
+    <w:rsid w:val="00BE2061"/>
     <w:rPr>
       <w:smallCaps/>
       <w:color w:val="000000"/>
       <w:u w:val="single"/>
     </w:rPr>
   </w:style>
-  <w:style w:type="character" w:styleId="IntenseReference">
+  <w:style w:type="character" w:styleId="RefernciaIntensa">
     <w:name w:val="Intense Reference"/>
-    <w:basedOn w:val="DefaultParagraphFont"/>
+    <w:basedOn w:val="Tipodeletrapredefinidodopargrafo"/>
     <w:uiPriority w:val="32"/>
     <w:qFormat/>
-    <w:rsid w:val="00be2061"/>
+    <w:rsid w:val="00BE2061"/>
     <w:rPr>
-      <w:rFonts w:ascii="Calibri" w:hAnsi="Calibri" w:asciiTheme="minorHAnsi" w:hAnsiTheme="minorHAnsi"/>
+      <w:rFonts w:asciiTheme="minorHAnsi" w:hAnsiTheme="minorHAnsi"/>
       <w:b/>
       <w:bCs/>
       <w:smallCaps/>
@@ -4340,14 +4858,14 @@
       <w:u w:val="single"/>
     </w:rPr>
   </w:style>
-  <w:style w:type="character" w:styleId="BookTitle">
+  <w:style w:type="character" w:styleId="TtulodoLivro">
     <w:name w:val="Book Title"/>
-    <w:basedOn w:val="DefaultParagraphFont"/>
+    <w:basedOn w:val="Tipodeletrapredefinidodopargrafo"/>
     <w:uiPriority w:val="33"/>
     <w:qFormat/>
-    <w:rsid w:val="00be2061"/>
+    <w:rsid w:val="00BE2061"/>
     <w:rPr>
-      <w:rFonts w:ascii="Calibri Light" w:hAnsi="Calibri Light" w:asciiTheme="majorHAnsi" w:hAnsiTheme="majorHAnsi"/>
+      <w:rFonts w:asciiTheme="majorHAnsi" w:hAnsiTheme="majorHAnsi"/>
       <w:b/>
       <w:bCs/>
       <w:smallCaps/>
@@ -4356,95 +4874,96 @@
       <w:sz w:val="22"/>
     </w:rPr>
   </w:style>
-  <w:style w:type="character" w:styleId="InternetLink">
+  <w:style w:type="character" w:styleId="Hiperligao">
     <w:name w:val="Hyperlink"/>
-    <w:basedOn w:val="DefaultParagraphFont"/>
+    <w:basedOn w:val="Tipodeletrapredefinidodopargrafo"/>
     <w:uiPriority w:val="99"/>
     <w:unhideWhenUsed/>
-    <w:rsid w:val="002272c9"/>
+    <w:rsid w:val="002272C9"/>
     <w:rPr>
       <w:color w:val="0563C1" w:themeColor="hyperlink"/>
       <w:u w:val="single"/>
     </w:rPr>
   </w:style>
-  <w:style w:type="character" w:styleId="HeaderChar" w:customStyle="1">
-    <w:name w:val="Header Char"/>
-    <w:basedOn w:val="DefaultParagraphFont"/>
-    <w:link w:val="Header"/>
+  <w:style w:type="character" w:customStyle="1" w:styleId="CabealhoCarter">
+    <w:name w:val="Cabeçalho Caráter"/>
+    <w:basedOn w:val="Tipodeletrapredefinidodopargrafo"/>
+    <w:link w:val="Cabealho"/>
     <w:uiPriority w:val="99"/>
     <w:qFormat/>
-    <w:rsid w:val="00103ea2"/>
-    <w:rPr/>
-  </w:style>
-  <w:style w:type="character" w:styleId="FooterChar" w:customStyle="1">
-    <w:name w:val="Footer Char"/>
-    <w:basedOn w:val="DefaultParagraphFont"/>
-    <w:link w:val="Footer"/>
+    <w:rsid w:val="00103EA2"/>
+  </w:style>
+  <w:style w:type="character" w:customStyle="1" w:styleId="RodapCarter">
+    <w:name w:val="Rodapé Caráter"/>
+    <w:basedOn w:val="Tipodeletrapredefinidodopargrafo"/>
+    <w:link w:val="Rodap"/>
     <w:uiPriority w:val="99"/>
     <w:qFormat/>
-    <w:rsid w:val="00103ea2"/>
-    <w:rPr/>
-  </w:style>
-  <w:style w:type="character" w:styleId="IndexLink">
+    <w:rsid w:val="00103EA2"/>
+  </w:style>
+  <w:style w:type="character" w:customStyle="1" w:styleId="IndexLink">
     <w:name w:val="Index Link"/>
     <w:qFormat/>
-    <w:rPr/>
-  </w:style>
-  <w:style w:type="character" w:styleId="Bullets">
+  </w:style>
+  <w:style w:type="character" w:customStyle="1" w:styleId="Bullets">
     <w:name w:val="Bullets"/>
     <w:qFormat/>
     <w:rPr>
-      <w:rFonts w:ascii="OpenSymbol" w:hAnsi="OpenSymbol" w:eastAsia="OpenSymbol" w:cs="OpenSymbol"/>
+      <w:rFonts w:ascii="OpenSymbol" w:eastAsia="OpenSymbol" w:hAnsi="OpenSymbol" w:cs="OpenSymbol"/>
     </w:rPr>
   </w:style>
-  <w:style w:type="paragraph" w:styleId="Heading">
+  <w:style w:type="paragraph" w:customStyle="1" w:styleId="Heading">
     <w:name w:val="Heading"/>
     <w:basedOn w:val="Normal"/>
-    <w:next w:val="TextBody"/>
+    <w:next w:val="Corpodetexto"/>
     <w:qFormat/>
     <w:pPr>
-      <w:keepNext w:val="true"/>
+      <w:keepNext/>
       <w:spacing w:before="240" w:after="120"/>
     </w:pPr>
     <w:rPr>
-      <w:rFonts w:ascii="Liberation Sans" w:hAnsi="Liberation Sans" w:eastAsia="Noto Sans CJK SC" w:cs="Lohit Devanagari"/>
+      <w:rFonts w:ascii="Liberation Sans" w:eastAsia="Noto Sans CJK SC" w:hAnsi="Liberation Sans" w:cs="Lohit Devanagari"/>
       <w:sz w:val="28"/>
       <w:szCs w:val="28"/>
     </w:rPr>
   </w:style>
-  <w:style w:type="paragraph" w:styleId="TextBody">
+  <w:style w:type="paragraph" w:styleId="Corpodetexto">
     <w:name w:val="Body Text"/>
     <w:basedOn w:val="Normal"/>
     <w:pPr>
-      <w:spacing w:lineRule="auto" w:line="276" w:before="0" w:after="140"/>
+      <w:spacing w:after="140" w:line="276" w:lineRule="auto"/>
     </w:pPr>
-    <w:rPr/>
-  </w:style>
-  <w:style w:type="paragraph" w:styleId="List">
+  </w:style>
+  <w:style w:type="paragraph" w:styleId="Lista">
     <w:name w:val="List"/>
-    <w:basedOn w:val="TextBody"/>
-    <w:pPr/>
+    <w:basedOn w:val="Corpodetexto"/>
     <w:rPr>
       <w:rFonts w:cs="Lohit Devanagari"/>
     </w:rPr>
   </w:style>
-  <w:style w:type="paragraph" w:styleId="Caption">
-    <w:name w:val="Caption"/>
+  <w:style w:type="paragraph" w:styleId="Legenda">
+    <w:name w:val="caption"/>
     <w:basedOn w:val="Normal"/>
+    <w:next w:val="Normal"/>
+    <w:uiPriority w:val="35"/>
+    <w:semiHidden/>
+    <w:unhideWhenUsed/>
     <w:qFormat/>
+    <w:rsid w:val="00BE2061"/>
     <w:pPr>
-      <w:suppressLineNumbers/>
-      <w:spacing w:before="120" w:after="120"/>
+      <w:spacing w:line="240" w:lineRule="auto"/>
     </w:pPr>
     <w:rPr>
-      <w:rFonts w:cs="Lohit Devanagari"/>
-      <w:i/>
-      <w:iCs/>
-      <w:sz w:val="24"/>
-      <w:szCs w:val="24"/>
+      <w:rFonts w:eastAsiaTheme="minorEastAsia"/>
+      <w:b/>
+      <w:bCs/>
+      <w:smallCaps/>
+      <w:color w:val="44546A" w:themeColor="text2"/>
+      <w:spacing w:val="6"/>
+      <w:szCs w:val="18"/>
     </w:rPr>
   </w:style>
-  <w:style w:type="paragraph" w:styleId="Index">
+  <w:style w:type="paragraph" w:customStyle="1" w:styleId="Index">
     <w:name w:val="Index"/>
     <w:basedOn w:val="Normal"/>
     <w:qFormat/>
@@ -4455,42 +4974,20 @@
       <w:rFonts w:cs="Lohit Devanagari"/>
     </w:rPr>
   </w:style>
-  <w:style w:type="paragraph" w:styleId="Caption1">
-    <w:name w:val="caption"/>
-    <w:basedOn w:val="Normal"/>
-    <w:next w:val="Normal"/>
-    <w:uiPriority w:val="35"/>
-    <w:semiHidden/>
-    <w:unhideWhenUsed/>
-    <w:qFormat/>
-    <w:rsid w:val="00be2061"/>
-    <w:pPr>
-      <w:spacing w:lineRule="auto" w:line="240"/>
-    </w:pPr>
-    <w:rPr>
-      <w:rFonts w:eastAsia="ＭＳ 明朝" w:eastAsiaTheme="minorEastAsia"/>
-      <w:b/>
-      <w:bCs/>
-      <w:smallCaps/>
-      <w:color w:val="44546A" w:themeColor="text2"/>
-      <w:spacing w:val="6"/>
-      <w:szCs w:val="18"/>
-    </w:rPr>
-  </w:style>
-  <w:style w:type="paragraph" w:styleId="Title">
+  <w:style w:type="paragraph" w:styleId="Ttulo">
     <w:name w:val="Title"/>
     <w:basedOn w:val="Normal"/>
     <w:next w:val="Normal"/>
-    <w:link w:val="TitleChar"/>
+    <w:link w:val="TtuloCarter"/>
     <w:uiPriority w:val="10"/>
     <w:qFormat/>
-    <w:rsid w:val="00be2061"/>
+    <w:rsid w:val="00BE2061"/>
     <w:pPr>
-      <w:spacing w:lineRule="auto" w:line="240" w:before="0" w:after="120"/>
+      <w:spacing w:after="120" w:line="240" w:lineRule="auto"/>
       <w:contextualSpacing/>
     </w:pPr>
     <w:rPr>
-      <w:rFonts w:ascii="Calibri Light" w:hAnsi="Calibri Light" w:eastAsia="ＭＳ ゴシック" w:cs="" w:asciiTheme="majorHAnsi" w:cstheme="majorBidi" w:eastAsiaTheme="majorEastAsia" w:hAnsiTheme="majorHAnsi"/>
+      <w:rFonts w:asciiTheme="majorHAnsi" w:eastAsiaTheme="majorEastAsia" w:hAnsiTheme="majorHAnsi" w:cstheme="majorBidi"/>
       <w:color w:val="44546A" w:themeColor="text2"/>
       <w:spacing w:val="30"/>
       <w:kern w:val="2"/>
@@ -4500,54 +4997,38 @@
       <w14:numForm w14:val="oldStyle"/>
     </w:rPr>
   </w:style>
-  <w:style w:type="paragraph" w:styleId="Subtitle">
+  <w:style w:type="paragraph" w:styleId="Subttulo">
     <w:name w:val="Subtitle"/>
     <w:basedOn w:val="Normal"/>
     <w:next w:val="Normal"/>
-    <w:link w:val="SubtitleChar"/>
+    <w:link w:val="SubttuloCarter"/>
     <w:uiPriority w:val="11"/>
     <w:qFormat/>
-    <w:rsid w:val="00be2061"/>
-    <w:pPr/>
+    <w:rsid w:val="00BE2061"/>
     <w:rPr>
-      <w:rFonts w:eastAsia="ＭＳ ゴシック" w:cs="" w:cstheme="majorBidi" w:eastAsiaTheme="majorEastAsia"/>
+      <w:rFonts w:eastAsiaTheme="majorEastAsia" w:cstheme="majorBidi"/>
       <w:iCs/>
-      <w:color w:val="50637D" w:themeColor="text2" w:themeTint="e6"/>
+      <w:color w:val="50637D" w:themeColor="text2" w:themeTint="E6"/>
       <w:sz w:val="32"/>
       <w:szCs w:val="24"/>
       <w14:ligatures w14:val="standard"/>
     </w:rPr>
   </w:style>
-  <w:style w:type="paragraph" w:styleId="NoSpacing">
+  <w:style w:type="paragraph" w:styleId="SemEspaamento">
     <w:name w:val="No Spacing"/>
-    <w:link w:val="NoSpacingChar"/>
+    <w:link w:val="SemEspaamentoCarter"/>
     <w:uiPriority w:val="1"/>
     <w:qFormat/>
-    <w:rsid w:val="00be2061"/>
-    <w:pPr>
-      <w:widowControl/>
-      <w:suppressAutoHyphens w:val="true"/>
-      <w:bidi w:val="0"/>
-      <w:spacing w:lineRule="auto" w:line="240" w:before="0" w:after="0"/>
-      <w:jc w:val="left"/>
-    </w:pPr>
-    <w:rPr>
-      <w:rFonts w:ascii="Calibri" w:hAnsi="Calibri" w:eastAsia="Calibri" w:cs="" w:asciiTheme="minorHAnsi" w:cstheme="minorBidi" w:eastAsiaTheme="minorHAnsi" w:hAnsiTheme="minorHAnsi"/>
-      <w:color w:val="auto"/>
-      <w:kern w:val="0"/>
-      <w:sz w:val="22"/>
-      <w:szCs w:val="22"/>
-      <w:lang w:val="en-US" w:eastAsia="en-US" w:bidi="ar-SA"/>
-    </w:rPr>
-  </w:style>
-  <w:style w:type="paragraph" w:styleId="ListParagraph">
+    <w:rsid w:val="00BE2061"/>
+  </w:style>
+  <w:style w:type="paragraph" w:styleId="PargrafodaLista">
     <w:name w:val="List Paragraph"/>
     <w:basedOn w:val="Normal"/>
     <w:uiPriority w:val="34"/>
     <w:qFormat/>
-    <w:rsid w:val="00be2061"/>
+    <w:rsid w:val="00BE2061"/>
     <w:pPr>
-      <w:spacing w:lineRule="auto" w:line="240" w:before="0" w:after="180"/>
+      <w:spacing w:line="240" w:lineRule="auto"/>
       <w:ind w:left="720" w:hanging="288"/>
       <w:contextualSpacing/>
     </w:pPr>
@@ -4555,22 +5036,22 @@
       <w:color w:val="44546A" w:themeColor="text2"/>
     </w:rPr>
   </w:style>
-  <w:style w:type="paragraph" w:styleId="Quote">
+  <w:style w:type="paragraph" w:styleId="Citao">
     <w:name w:val="Quote"/>
     <w:basedOn w:val="Normal"/>
     <w:next w:val="Normal"/>
-    <w:link w:val="QuoteChar"/>
+    <w:link w:val="CitaoCarter"/>
     <w:uiPriority w:val="29"/>
     <w:qFormat/>
-    <w:rsid w:val="00be2061"/>
+    <w:rsid w:val="00BE2061"/>
     <w:pPr>
       <w:pBdr>
         <w:left w:val="single" w:sz="48" w:space="13" w:color="5B9BD5"/>
       </w:pBdr>
-      <w:spacing w:lineRule="auto" w:line="360" w:before="0" w:after="0"/>
+      <w:spacing w:after="0" w:line="360" w:lineRule="auto"/>
     </w:pPr>
     <w:rPr>
-      <w:rFonts w:ascii="Calibri Light" w:hAnsi="Calibri Light" w:eastAsia="ＭＳ 明朝" w:asciiTheme="majorHAnsi" w:eastAsiaTheme="minorEastAsia" w:hAnsiTheme="majorHAnsi"/>
+      <w:rFonts w:asciiTheme="majorHAnsi" w:eastAsiaTheme="minorEastAsia" w:hAnsiTheme="majorHAnsi"/>
       <w:b/>
       <w:i/>
       <w:iCs/>
@@ -4578,22 +5059,22 @@
       <w:sz w:val="24"/>
     </w:rPr>
   </w:style>
-  <w:style w:type="paragraph" w:styleId="IntenseQuote">
+  <w:style w:type="paragraph" w:styleId="CitaoIntensa">
     <w:name w:val="Intense Quote"/>
     <w:basedOn w:val="Normal"/>
     <w:next w:val="Normal"/>
-    <w:link w:val="IntenseQuoteChar"/>
+    <w:link w:val="CitaoIntensaCarter"/>
     <w:uiPriority w:val="30"/>
     <w:qFormat/>
-    <w:rsid w:val="00be2061"/>
+    <w:rsid w:val="00BE2061"/>
     <w:pPr>
       <w:pBdr>
         <w:left w:val="single" w:sz="48" w:space="13" w:color="ED7D31"/>
       </w:pBdr>
-      <w:spacing w:lineRule="auto" w:line="300" w:before="240" w:after="120"/>
+      <w:spacing w:before="240" w:after="120" w:line="300" w:lineRule="auto"/>
     </w:pPr>
     <w:rPr>
-      <w:rFonts w:eastAsia="ＭＳ 明朝" w:eastAsiaTheme="minorEastAsia"/>
+      <w:rFonts w:eastAsiaTheme="minorEastAsia"/>
       <w:b/>
       <w:bCs/>
       <w:i/>
@@ -4604,34 +5085,31 @@
       <w14:numForm w14:val="oldStyle"/>
     </w:rPr>
   </w:style>
-  <w:style w:type="paragraph" w:styleId="IndexHeading">
-    <w:name w:val="Index Heading"/>
+  <w:style w:type="paragraph" w:styleId="Cabealhodendiceremissivo">
+    <w:name w:val="index heading"/>
     <w:basedOn w:val="Heading"/>
-    <w:pPr/>
-    <w:rPr/>
-  </w:style>
-  <w:style w:type="paragraph" w:styleId="ContentsHeading">
+  </w:style>
+  <w:style w:type="paragraph" w:styleId="Cabealhodondice">
     <w:name w:val="TOC Heading"/>
-    <w:basedOn w:val="Heading1"/>
+    <w:basedOn w:val="Ttulo1"/>
     <w:next w:val="Normal"/>
     <w:uiPriority w:val="39"/>
     <w:unhideWhenUsed/>
     <w:qFormat/>
-    <w:rsid w:val="00be2061"/>
+    <w:rsid w:val="00BE2061"/>
     <w:pPr>
-      <w:spacing w:lineRule="auto" w:line="264" w:before="480" w:after="0"/>
+      <w:spacing w:before="480" w:line="264" w:lineRule="auto"/>
       <w:outlineLvl w:val="9"/>
     </w:pPr>
     <w:rPr>
       <w:b/>
     </w:rPr>
   </w:style>
-  <w:style w:type="paragraph" w:styleId="PersonalName" w:customStyle="1">
+  <w:style w:type="paragraph" w:customStyle="1" w:styleId="PersonalName">
     <w:name w:val="Personal Name"/>
-    <w:basedOn w:val="Title"/>
+    <w:basedOn w:val="Ttulo"/>
     <w:qFormat/>
-    <w:rsid w:val="00be2061"/>
-    <w:pPr/>
+    <w:rsid w:val="00BE2061"/>
     <w:rPr>
       <w:b/>
       <w:caps/>
@@ -4640,14 +5118,14 @@
       <w:szCs w:val="28"/>
     </w:rPr>
   </w:style>
-  <w:style w:type="paragraph" w:styleId="Contents1">
-    <w:name w:val="TOC 1"/>
+  <w:style w:type="paragraph" w:styleId="ndice1">
+    <w:name w:val="toc 1"/>
     <w:basedOn w:val="Normal"/>
     <w:next w:val="Normal"/>
     <w:autoRedefine/>
     <w:uiPriority w:val="39"/>
     <w:unhideWhenUsed/>
-    <w:rsid w:val="002272c9"/>
+    <w:rsid w:val="002272C9"/>
     <w:pPr>
       <w:spacing w:before="120" w:after="0"/>
     </w:pPr>
@@ -4658,224 +5136,193 @@
       <w:szCs w:val="24"/>
     </w:rPr>
   </w:style>
-  <w:style w:type="paragraph" w:styleId="Contents2">
-    <w:name w:val="TOC 2"/>
+  <w:style w:type="paragraph" w:styleId="ndice2">
+    <w:name w:val="toc 2"/>
     <w:basedOn w:val="Normal"/>
     <w:next w:val="Normal"/>
     <w:autoRedefine/>
     <w:uiPriority w:val="39"/>
     <w:unhideWhenUsed/>
-    <w:rsid w:val="002272c9"/>
+    <w:rsid w:val="002272C9"/>
     <w:pPr>
-      <w:spacing w:before="0" w:after="0"/>
-      <w:ind w:left="220" w:hanging="0"/>
+      <w:spacing w:after="0"/>
+      <w:ind w:left="220"/>
     </w:pPr>
     <w:rPr>
       <w:b/>
       <w:bCs/>
     </w:rPr>
   </w:style>
-  <w:style w:type="paragraph" w:styleId="Contents3">
-    <w:name w:val="TOC 3"/>
+  <w:style w:type="paragraph" w:styleId="ndice3">
+    <w:name w:val="toc 3"/>
     <w:basedOn w:val="Normal"/>
     <w:next w:val="Normal"/>
     <w:autoRedefine/>
     <w:uiPriority w:val="39"/>
     <w:semiHidden/>
     <w:unhideWhenUsed/>
-    <w:rsid w:val="002272c9"/>
+    <w:rsid w:val="002272C9"/>
     <w:pPr>
-      <w:spacing w:before="0" w:after="0"/>
-      <w:ind w:left="440" w:hanging="0"/>
+      <w:spacing w:after="0"/>
+      <w:ind w:left="440"/>
     </w:pPr>
-    <w:rPr/>
-  </w:style>
-  <w:style w:type="paragraph" w:styleId="Contents4">
-    <w:name w:val="TOC 4"/>
+  </w:style>
+  <w:style w:type="paragraph" w:styleId="ndice4">
+    <w:name w:val="toc 4"/>
     <w:basedOn w:val="Normal"/>
     <w:next w:val="Normal"/>
     <w:autoRedefine/>
     <w:uiPriority w:val="39"/>
     <w:semiHidden/>
     <w:unhideWhenUsed/>
-    <w:rsid w:val="002272c9"/>
+    <w:rsid w:val="002272C9"/>
     <w:pPr>
-      <w:spacing w:before="0" w:after="0"/>
-      <w:ind w:left="660" w:hanging="0"/>
+      <w:spacing w:after="0"/>
+      <w:ind w:left="660"/>
     </w:pPr>
     <w:rPr>
       <w:sz w:val="20"/>
       <w:szCs w:val="20"/>
     </w:rPr>
   </w:style>
-  <w:style w:type="paragraph" w:styleId="Contents5">
-    <w:name w:val="TOC 5"/>
+  <w:style w:type="paragraph" w:styleId="ndice5">
+    <w:name w:val="toc 5"/>
     <w:basedOn w:val="Normal"/>
     <w:next w:val="Normal"/>
     <w:autoRedefine/>
     <w:uiPriority w:val="39"/>
     <w:semiHidden/>
     <w:unhideWhenUsed/>
-    <w:rsid w:val="002272c9"/>
+    <w:rsid w:val="002272C9"/>
     <w:pPr>
-      <w:spacing w:before="0" w:after="0"/>
-      <w:ind w:left="880" w:hanging="0"/>
+      <w:spacing w:after="0"/>
+      <w:ind w:left="880"/>
     </w:pPr>
     <w:rPr>
       <w:sz w:val="20"/>
       <w:szCs w:val="20"/>
     </w:rPr>
   </w:style>
-  <w:style w:type="paragraph" w:styleId="Contents6">
-    <w:name w:val="TOC 6"/>
+  <w:style w:type="paragraph" w:styleId="ndice6">
+    <w:name w:val="toc 6"/>
     <w:basedOn w:val="Normal"/>
     <w:next w:val="Normal"/>
     <w:autoRedefine/>
     <w:uiPriority w:val="39"/>
     <w:semiHidden/>
     <w:unhideWhenUsed/>
-    <w:rsid w:val="002272c9"/>
+    <w:rsid w:val="002272C9"/>
     <w:pPr>
-      <w:spacing w:before="0" w:after="0"/>
-      <w:ind w:left="1100" w:hanging="0"/>
+      <w:spacing w:after="0"/>
+      <w:ind w:left="1100"/>
     </w:pPr>
     <w:rPr>
       <w:sz w:val="20"/>
       <w:szCs w:val="20"/>
     </w:rPr>
   </w:style>
-  <w:style w:type="paragraph" w:styleId="Contents7">
-    <w:name w:val="TOC 7"/>
+  <w:style w:type="paragraph" w:styleId="ndice7">
+    <w:name w:val="toc 7"/>
     <w:basedOn w:val="Normal"/>
     <w:next w:val="Normal"/>
     <w:autoRedefine/>
     <w:uiPriority w:val="39"/>
     <w:semiHidden/>
     <w:unhideWhenUsed/>
-    <w:rsid w:val="002272c9"/>
+    <w:rsid w:val="002272C9"/>
     <w:pPr>
-      <w:spacing w:before="0" w:after="0"/>
-      <w:ind w:left="1320" w:hanging="0"/>
+      <w:spacing w:after="0"/>
+      <w:ind w:left="1320"/>
     </w:pPr>
     <w:rPr>
       <w:sz w:val="20"/>
       <w:szCs w:val="20"/>
     </w:rPr>
   </w:style>
-  <w:style w:type="paragraph" w:styleId="Contents8">
-    <w:name w:val="TOC 8"/>
+  <w:style w:type="paragraph" w:styleId="ndice8">
+    <w:name w:val="toc 8"/>
     <w:basedOn w:val="Normal"/>
     <w:next w:val="Normal"/>
     <w:autoRedefine/>
     <w:uiPriority w:val="39"/>
     <w:semiHidden/>
     <w:unhideWhenUsed/>
-    <w:rsid w:val="002272c9"/>
+    <w:rsid w:val="002272C9"/>
     <w:pPr>
-      <w:spacing w:before="0" w:after="0"/>
-      <w:ind w:left="1540" w:hanging="0"/>
+      <w:spacing w:after="0"/>
+      <w:ind w:left="1540"/>
     </w:pPr>
     <w:rPr>
       <w:sz w:val="20"/>
       <w:szCs w:val="20"/>
     </w:rPr>
   </w:style>
-  <w:style w:type="paragraph" w:styleId="Contents9">
-    <w:name w:val="TOC 9"/>
+  <w:style w:type="paragraph" w:styleId="ndice9">
+    <w:name w:val="toc 9"/>
     <w:basedOn w:val="Normal"/>
     <w:next w:val="Normal"/>
     <w:autoRedefine/>
     <w:uiPriority w:val="39"/>
     <w:semiHidden/>
     <w:unhideWhenUsed/>
-    <w:rsid w:val="002272c9"/>
+    <w:rsid w:val="002272C9"/>
     <w:pPr>
-      <w:spacing w:before="0" w:after="0"/>
-      <w:ind w:left="1760" w:hanging="0"/>
+      <w:spacing w:after="0"/>
+      <w:ind w:left="1760"/>
     </w:pPr>
     <w:rPr>
       <w:sz w:val="20"/>
       <w:szCs w:val="20"/>
     </w:rPr>
   </w:style>
-  <w:style w:type="paragraph" w:styleId="HeaderandFooter">
+  <w:style w:type="paragraph" w:customStyle="1" w:styleId="HeaderandFooter">
     <w:name w:val="Header and Footer"/>
     <w:basedOn w:val="Normal"/>
     <w:qFormat/>
-    <w:pPr/>
-    <w:rPr/>
-  </w:style>
-  <w:style w:type="paragraph" w:styleId="Header">
-    <w:name w:val="Header"/>
+  </w:style>
+  <w:style w:type="paragraph" w:styleId="Cabealho">
+    <w:name w:val="header"/>
     <w:basedOn w:val="Normal"/>
-    <w:link w:val="HeaderChar"/>
+    <w:link w:val="CabealhoCarter"/>
     <w:uiPriority w:val="99"/>
     <w:unhideWhenUsed/>
-    <w:rsid w:val="00103ea2"/>
+    <w:rsid w:val="00103EA2"/>
     <w:pPr>
       <w:tabs>
-        <w:tab w:val="clear" w:pos="720"/>
-        <w:tab w:val="center" w:pos="4680" w:leader="none"/>
-        <w:tab w:val="right" w:pos="9360" w:leader="none"/>
+        <w:tab w:val="center" w:pos="4680"/>
+        <w:tab w:val="right" w:pos="9360"/>
       </w:tabs>
-      <w:spacing w:lineRule="auto" w:line="240" w:before="0" w:after="0"/>
+      <w:spacing w:after="0" w:line="240" w:lineRule="auto"/>
     </w:pPr>
-    <w:rPr/>
-  </w:style>
-  <w:style w:type="paragraph" w:styleId="Footer">
-    <w:name w:val="Footer"/>
+  </w:style>
+  <w:style w:type="paragraph" w:styleId="Rodap">
+    <w:name w:val="footer"/>
     <w:basedOn w:val="Normal"/>
-    <w:link w:val="FooterChar"/>
+    <w:link w:val="RodapCarter"/>
     <w:uiPriority w:val="99"/>
     <w:unhideWhenUsed/>
-    <w:rsid w:val="00103ea2"/>
+    <w:rsid w:val="00103EA2"/>
     <w:pPr>
       <w:tabs>
-        <w:tab w:val="clear" w:pos="720"/>
-        <w:tab w:val="center" w:pos="4680" w:leader="none"/>
-        <w:tab w:val="right" w:pos="9360" w:leader="none"/>
+        <w:tab w:val="center" w:pos="4680"/>
+        <w:tab w:val="right" w:pos="9360"/>
       </w:tabs>
-      <w:spacing w:lineRule="auto" w:line="240" w:before="0" w:after="0"/>
-    </w:pPr>
-    <w:rPr/>
-  </w:style>
-  <w:style w:type="numbering" w:styleId="NoList" w:default="1">
-    <w:name w:val="No List"/>
-    <w:uiPriority w:val="99"/>
-    <w:semiHidden/>
-    <w:unhideWhenUsed/>
-    <w:qFormat/>
-  </w:style>
-  <w:style w:type="table" w:default="1" w:styleId="TableNormal">
-    <w:name w:val="Normal Table"/>
-    <w:uiPriority w:val="99"/>
-    <w:semiHidden/>
-    <w:unhideWhenUsed/>
-    <w:tblPr>
-      <w:tblCellMar>
-        <w:top w:w="0" w:type="dxa"/>
-        <w:left w:w="108" w:type="dxa"/>
-        <w:bottom w:w="0" w:type="dxa"/>
-        <w:right w:w="108" w:type="dxa"/>
-      </w:tblCellMar>
-    </w:tblPr>
-  </w:style>
-  <w:style w:type="table" w:styleId="TableGrid">
-    <w:name w:val="Table Grid"/>
-    <w:basedOn w:val="TableNormal"/>
-    <w:uiPriority w:val="39"/>
-    <w:rsid w:val="00be2061"/>
-    <w:pPr>
       <w:spacing w:after="0" w:line="240" w:lineRule="auto"/>
     </w:pPr>
+  </w:style>
+  <w:style w:type="table" w:styleId="TabelacomGrelha">
+    <w:name w:val="Table Grid"/>
+    <w:basedOn w:val="Tabelanormal"/>
+    <w:uiPriority w:val="39"/>
+    <w:rsid w:val="00BE2061"/>
     <w:tblPr>
       <w:tblBorders>
-        <w:top w:val="single" w:color="auto" w:sz="4" w:space="0"/>
-        <w:left w:val="single" w:color="auto" w:sz="4" w:space="0"/>
-        <w:bottom w:val="single" w:color="auto" w:sz="4" w:space="0"/>
-        <w:right w:val="single" w:color="auto" w:sz="4" w:space="0"/>
-        <w:insideH w:val="single" w:color="auto" w:sz="4" w:space="0"/>
-        <w:insideV w:val="single" w:color="auto" w:sz="4" w:space="0"/>
+        <w:top w:val="single" w:sz="4" w:space="0" w:color="auto"/>
+        <w:left w:val="single" w:sz="4" w:space="0" w:color="auto"/>
+        <w:bottom w:val="single" w:sz="4" w:space="0" w:color="auto"/>
+        <w:right w:val="single" w:sz="4" w:space="0" w:color="auto"/>
+        <w:insideH w:val="single" w:sz="4" w:space="0" w:color="auto"/>
+        <w:insideV w:val="single" w:sz="4" w:space="0" w:color="auto"/>
       </w:tblBorders>
     </w:tblPr>
   </w:style>

--- a/Relatorio/TemplateRelatórioProjeto.docx
+++ b/Relatorio/TemplateRelatórioProjeto.docx
@@ -1,19 +1,28 @@
 
 <file path=word/document.xml><?xml version="1.0" encoding="utf-8"?>
-<w:document xmlns:wpc="http://schemas.microsoft.com/office/word/2010/wordprocessingCanvas" xmlns:cx="http://schemas.microsoft.com/office/drawing/2014/chartex" xmlns:cx1="http://schemas.microsoft.com/office/drawing/2015/9/8/chartex" xmlns:cx2="http://schemas.microsoft.com/office/drawing/2015/10/21/chartex" xmlns:cx3="http://schemas.microsoft.com/office/drawing/2016/5/9/chartex" xmlns:cx4="http://schemas.microsoft.com/office/drawing/2016/5/10/chartex" xmlns:cx5="http://schemas.microsoft.com/office/drawing/2016/5/11/chartex" xmlns:cx6="http://schemas.microsoft.com/office/drawing/2016/5/12/chartex" xmlns:cx7="http://schemas.microsoft.com/office/drawing/2016/5/13/chartex" xmlns:cx8="http://schemas.microsoft.com/office/drawing/2016/5/14/chartex" xmlns:mc="http://schemas.openxmlformats.org/markup-compatibility/2006" xmlns:aink="http://schemas.microsoft.com/office/drawing/2016/ink" xmlns:am3d="http://schemas.microsoft.com/office/drawing/2017/model3d" xmlns:o="urn:schemas-microsoft-com:office:office" xmlns:oel="http://schemas.microsoft.com/office/2019/extlst" xmlns:r="http://schemas.openxmlformats.org/officeDocument/2006/relationships" xmlns:m="http://schemas.openxmlformats.org/officeDocument/2006/math" xmlns:v="urn:schemas-microsoft-com:vml" xmlns:wp14="http://schemas.microsoft.com/office/word/2010/wordprocessingDrawing" xmlns:wp="http://schemas.openxmlformats.org/drawingml/2006/wordprocessingDrawing" xmlns:w10="urn:schemas-microsoft-com:office:word" xmlns:w="http://schemas.openxmlformats.org/wordprocessingml/2006/main" xmlns:w14="http://schemas.microsoft.com/office/word/2010/wordml" xmlns:w15="http://schemas.microsoft.com/office/word/2012/wordml" xmlns:w16cex="http://schemas.microsoft.com/office/word/2018/wordml/cex" xmlns:w16cid="http://schemas.microsoft.com/office/word/2016/wordml/cid" xmlns:w16="http://schemas.microsoft.com/office/word/2018/wordml" xmlns:w16sdtdh="http://schemas.microsoft.com/office/word/2020/wordml/sdtdatahash" xmlns:w16se="http://schemas.microsoft.com/office/word/2015/wordml/symex" xmlns:wpg="http://schemas.microsoft.com/office/word/2010/wordprocessingGroup" xmlns:wpi="http://schemas.microsoft.com/office/word/2010/wordprocessingInk" xmlns:wne="http://schemas.microsoft.com/office/word/2006/wordml" xmlns:wps="http://schemas.microsoft.com/office/word/2010/wordprocessingShape" mc:Ignorable="w14 w15 w16se w16cid w16 w16cex w16sdtdh wp14">
+<w:document xmlns:o="urn:schemas-microsoft-com:office:office" xmlns:r="http://schemas.openxmlformats.org/officeDocument/2006/relationships" xmlns:v="urn:schemas-microsoft-com:vml" xmlns:w="http://schemas.openxmlformats.org/wordprocessingml/2006/main" xmlns:w10="urn:schemas-microsoft-com:office:word" xmlns:wp="http://schemas.openxmlformats.org/drawingml/2006/wordprocessingDrawing" xmlns:wps="http://schemas.microsoft.com/office/word/2010/wordprocessingShape" xmlns:wpg="http://schemas.microsoft.com/office/word/2010/wordprocessingGroup" xmlns:mc="http://schemas.openxmlformats.org/markup-compatibility/2006" xmlns:wp14="http://schemas.microsoft.com/office/word/2010/wordprocessingDrawing" xmlns:w14="http://schemas.microsoft.com/office/word/2010/wordml" xmlns:w15="http://schemas.microsoft.com/office/word/2012/wordml" mc:Ignorable="w14 wp14 w15">
   <w:body>
     <w:tbl>
       <w:tblPr>
         <w:tblStyle w:val="TabelacomGrelha"/>
         <w:tblW w:w="9020" w:type="dxa"/>
+        <w:jc w:val="left"/>
+        <w:tblInd w:w="0" w:type="dxa"/>
         <w:tblLayout w:type="fixed"/>
-        <w:tblLook w:val="04A0" w:firstRow="1" w:lastRow="0" w:firstColumn="1" w:lastColumn="0" w:noHBand="0" w:noVBand="1"/>
+        <w:tblCellMar>
+          <w:top w:w="0" w:type="dxa"/>
+          <w:left w:w="108" w:type="dxa"/>
+          <w:bottom w:w="0" w:type="dxa"/>
+          <w:right w:w="108" w:type="dxa"/>
+        </w:tblCellMar>
+        <w:tblLook w:val="04a0" w:noHBand="0" w:noVBand="1" w:firstColumn="1" w:lastRow="0" w:lastColumn="0" w:firstRow="1"/>
       </w:tblPr>
       <w:tblGrid>
         <w:gridCol w:w="2715"/>
-        <w:gridCol w:w="6305"/>
+        <w:gridCol w:w="6304"/>
       </w:tblGrid>
       <w:tr>
+        <w:trPr/>
         <w:tc>
           <w:tcPr>
             <w:tcW w:w="2715" w:type="dxa"/>
@@ -26,17 +35,28 @@
           </w:tcPr>
           <w:p>
             <w:pPr>
-              <w:widowControl w:val="0"/>
-              <w:rPr>
-                <w:rFonts w:ascii="Calibri" w:eastAsia="Calibri" w:hAnsi="Calibri"/>
+              <w:pStyle w:val="Normal"/>
+              <w:widowControl w:val="false"/>
+              <w:suppressAutoHyphens w:val="true"/>
+              <w:spacing w:before="0" w:after="180"/>
+              <w:jc w:val="left"/>
+              <w:rPr>
+                <w:rFonts w:ascii="Calibri" w:hAnsi="Calibri" w:eastAsia="Calibri"/>
               </w:rPr>
             </w:pPr>
             <w:r>
+              <w:rPr>
+                <w:rFonts w:cs=""/>
+                <w:kern w:val="0"/>
+                <w:sz w:val="22"/>
+                <w:szCs w:val="22"/>
+                <w:lang w:eastAsia="en-US" w:bidi="ar-SA"/>
+              </w:rPr>
               <w:drawing>
                 <wp:inline distT="0" distB="0" distL="0" distR="0">
                   <wp:extent cx="1588135" cy="533400"/>
                   <wp:effectExtent l="0" t="0" r="0" b="0"/>
-                  <wp:docPr id="1" name="Picture 3"/>
+                  <wp:docPr id="1" name="Picture 3" descr=""/>
                   <wp:cNvGraphicFramePr>
                     <a:graphicFrameLocks xmlns:a="http://schemas.openxmlformats.org/drawingml/2006/main" noChangeAspect="1"/>
                   </wp:cNvGraphicFramePr>
@@ -44,13 +64,13 @@
                     <a:graphicData uri="http://schemas.openxmlformats.org/drawingml/2006/picture">
                       <pic:pic xmlns:pic="http://schemas.openxmlformats.org/drawingml/2006/picture">
                         <pic:nvPicPr>
-                          <pic:cNvPr id="1" name="Picture 3"/>
+                          <pic:cNvPr id="1" name="Picture 3" descr=""/>
                           <pic:cNvPicPr>
                             <a:picLocks noChangeAspect="1" noChangeArrowheads="1"/>
                           </pic:cNvPicPr>
                         </pic:nvPicPr>
                         <pic:blipFill>
-                          <a:blip r:embed="rId8"/>
+                          <a:blip r:embed="rId2"/>
                           <a:stretch>
                             <a:fillRect/>
                           </a:stretch>
@@ -84,7 +104,11 @@
           </w:tcPr>
           <w:p>
             <w:pPr>
-              <w:widowControl w:val="0"/>
+              <w:pStyle w:val="Normal"/>
+              <w:widowControl w:val="false"/>
+              <w:suppressAutoHyphens w:val="true"/>
+              <w:spacing w:before="0" w:after="180"/>
+              <w:jc w:val="left"/>
               <w:rPr>
                 <w:sz w:val="28"/>
                 <w:szCs w:val="28"/>
@@ -92,17 +116,24 @@
             </w:pPr>
             <w:r>
               <w:rPr>
-                <w:rFonts w:eastAsia="Calibri"/>
+                <w:rFonts w:eastAsia="Calibri" w:cs=""/>
+                <w:kern w:val="0"/>
                 <w:sz w:val="28"/>
                 <w:szCs w:val="28"/>
+                <w:lang w:eastAsia="en-US" w:bidi="ar-SA"/>
               </w:rPr>
               <w:t>Escola Superior de Tecnologia e Gestão</w:t>
             </w:r>
           </w:p>
           <w:p>
             <w:pPr>
-              <w:widowControl w:val="0"/>
-              <w:rPr>
+              <w:pStyle w:val="Normal"/>
+              <w:widowControl w:val="false"/>
+              <w:suppressAutoHyphens w:val="true"/>
+              <w:spacing w:before="0" w:after="180"/>
+              <w:jc w:val="left"/>
+              <w:rPr>
+                <w:i/>
                 <w:i/>
                 <w:sz w:val="28"/>
                 <w:szCs w:val="28"/>
@@ -110,52 +141,70 @@
             </w:pPr>
             <w:r>
               <w:rPr>
-                <w:rFonts w:eastAsia="Calibri"/>
+                <w:rFonts w:eastAsia="Calibri" w:cs=""/>
                 <w:i/>
+                <w:kern w:val="0"/>
                 <w:sz w:val="28"/>
                 <w:szCs w:val="28"/>
+                <w:lang w:eastAsia="en-US" w:bidi="ar-SA"/>
               </w:rPr>
               <w:t>Instituto Politécnico de Viana do Castelo</w:t>
             </w:r>
           </w:p>
           <w:p>
             <w:pPr>
-              <w:widowControl w:val="0"/>
+              <w:pStyle w:val="Normal"/>
+              <w:widowControl w:val="false"/>
+              <w:suppressAutoHyphens w:val="true"/>
+              <w:spacing w:before="0" w:after="180"/>
+              <w:jc w:val="left"/>
               <w:rPr>
                 <w:b/>
                 <w:sz w:val="32"/>
                 <w:szCs w:val="32"/>
               </w:rPr>
             </w:pPr>
-            <w:proofErr w:type="spellStart"/>
-            <w:r>
-              <w:rPr>
-                <w:rFonts w:eastAsia="Calibri"/>
+            <w:r>
+              <w:rPr>
+                <w:rFonts w:eastAsia="Calibri" w:cs=""/>
                 <w:b/>
+                <w:kern w:val="0"/>
                 <w:sz w:val="32"/>
                 <w:szCs w:val="32"/>
-              </w:rPr>
-              <w:t>CTeSP</w:t>
-            </w:r>
-            <w:proofErr w:type="spellEnd"/>
-            <w:r>
-              <w:rPr>
-                <w:rFonts w:eastAsia="Calibri"/>
-                <w:b/>
-                <w:sz w:val="32"/>
-                <w:szCs w:val="32"/>
-              </w:rPr>
-              <w:t xml:space="preserve"> de Tecnologias e Programação de Sistemas de Informação</w:t>
+                <w:lang w:eastAsia="en-US" w:bidi="ar-SA"/>
+              </w:rPr>
+              <w:t>CTeSP de Tecnologias e Programação de Sistemas de Informação</w:t>
             </w:r>
           </w:p>
           <w:p>
             <w:pPr>
-              <w:widowControl w:val="0"/>
+              <w:pStyle w:val="Normal"/>
+              <w:widowControl w:val="false"/>
+              <w:suppressAutoHyphens w:val="true"/>
+              <w:spacing w:before="0" w:after="180"/>
+              <w:jc w:val="left"/>
+              <w:rPr>
+                <w:rFonts w:ascii="Calibri" w:hAnsi="Calibri" w:eastAsia="Calibri" w:cs=""/>
+                <w:kern w:val="0"/>
+                <w:sz w:val="22"/>
+                <w:szCs w:val="22"/>
+                <w:lang w:eastAsia="en-US" w:bidi="ar-SA"/>
+              </w:rPr>
             </w:pPr>
+            <w:r>
+              <w:rPr>
+                <w:rFonts w:eastAsia="Calibri" w:cs=""/>
+                <w:kern w:val="0"/>
+                <w:sz w:val="22"/>
+                <w:szCs w:val="22"/>
+                <w:lang w:eastAsia="en-US" w:bidi="ar-SA"/>
+              </w:rPr>
+            </w:r>
           </w:p>
         </w:tc>
       </w:tr>
       <w:tr>
+        <w:trPr/>
         <w:tc>
           <w:tcPr>
             <w:tcW w:w="2715" w:type="dxa"/>
@@ -168,8 +217,28 @@
           </w:tcPr>
           <w:p>
             <w:pPr>
-              <w:widowControl w:val="0"/>
+              <w:pStyle w:val="Normal"/>
+              <w:widowControl w:val="false"/>
+              <w:suppressAutoHyphens w:val="true"/>
+              <w:spacing w:before="0" w:after="180"/>
+              <w:jc w:val="left"/>
+              <w:rPr>
+                <w:rFonts w:ascii="Calibri" w:hAnsi="Calibri" w:eastAsia="Calibri" w:cs=""/>
+                <w:kern w:val="0"/>
+                <w:sz w:val="22"/>
+                <w:szCs w:val="22"/>
+                <w:lang w:eastAsia="en-US" w:bidi="ar-SA"/>
+              </w:rPr>
             </w:pPr>
+            <w:r>
+              <w:rPr>
+                <w:rFonts w:eastAsia="Calibri" w:cs=""/>
+                <w:kern w:val="0"/>
+                <w:sz w:val="22"/>
+                <w:szCs w:val="22"/>
+                <w:lang w:eastAsia="en-US" w:bidi="ar-SA"/>
+              </w:rPr>
+            </w:r>
           </w:p>
         </w:tc>
         <w:tc>
@@ -184,28 +253,50 @@
           </w:tcPr>
           <w:p>
             <w:pPr>
-              <w:widowControl w:val="0"/>
+              <w:pStyle w:val="Normal"/>
+              <w:widowControl w:val="false"/>
+              <w:suppressAutoHyphens w:val="true"/>
+              <w:spacing w:before="0" w:after="180"/>
+              <w:jc w:val="left"/>
               <w:rPr>
                 <w:b/>
                 <w:sz w:val="24"/>
                 <w:szCs w:val="20"/>
               </w:rPr>
             </w:pPr>
+            <w:r>
+              <w:rPr>
+                <w:rFonts w:eastAsia="Calibri" w:cs=""/>
+                <w:b/>
+                <w:kern w:val="0"/>
+                <w:sz w:val="24"/>
+                <w:szCs w:val="20"/>
+                <w:lang w:eastAsia="en-US" w:bidi="ar-SA"/>
+              </w:rPr>
+            </w:r>
           </w:p>
         </w:tc>
       </w:tr>
     </w:tbl>
     <w:p>
       <w:pPr>
+        <w:pStyle w:val="Normal"/>
         <w:jc w:val="both"/>
         <w:rPr>
           <w:sz w:val="44"/>
           <w:szCs w:val="20"/>
         </w:rPr>
       </w:pPr>
-    </w:p>
-    <w:p>
-      <w:pPr>
+      <w:r>
+        <w:rPr>
+          <w:sz w:val="44"/>
+          <w:szCs w:val="20"/>
+        </w:rPr>
+      </w:r>
+    </w:p>
+    <w:p>
+      <w:pPr>
+        <w:pStyle w:val="Normal"/>
         <w:jc w:val="center"/>
         <w:rPr>
           <w:b/>
@@ -226,22 +317,37 @@
     </w:p>
     <w:p>
       <w:pPr>
+        <w:pStyle w:val="Normal"/>
         <w:rPr>
           <w:sz w:val="28"/>
           <w:szCs w:val="20"/>
         </w:rPr>
       </w:pPr>
-    </w:p>
-    <w:p>
-      <w:pPr>
+      <w:r>
+        <w:rPr>
+          <w:sz w:val="28"/>
+          <w:szCs w:val="20"/>
+        </w:rPr>
+      </w:r>
+    </w:p>
+    <w:p>
+      <w:pPr>
+        <w:pStyle w:val="Normal"/>
         <w:rPr>
           <w:sz w:val="20"/>
           <w:szCs w:val="20"/>
         </w:rPr>
       </w:pPr>
-    </w:p>
-    <w:p>
-      <w:pPr>
+      <w:r>
+        <w:rPr>
+          <w:sz w:val="20"/>
+          <w:szCs w:val="20"/>
+        </w:rPr>
+      </w:r>
+    </w:p>
+    <w:p>
+      <w:pPr>
+        <w:pStyle w:val="Normal"/>
         <w:jc w:val="center"/>
         <w:rPr>
           <w:rFonts w:cs="Helvetica"/>
@@ -262,6 +368,7 @@
     </w:p>
     <w:p>
       <w:pPr>
+        <w:pStyle w:val="Normal"/>
         <w:jc w:val="both"/>
         <w:rPr>
           <w:rFonts w:cs="Helvetica"/>
@@ -270,31 +377,42 @@
           <w:szCs w:val="20"/>
         </w:rPr>
       </w:pPr>
-    </w:p>
-    <w:p>
-      <w:pPr>
-        <w:jc w:val="center"/>
+      <w:r>
         <w:rPr>
           <w:rFonts w:cs="Helvetica"/>
           <w:bCs/>
-          <w:i/>
           <w:sz w:val="40"/>
           <w:szCs w:val="20"/>
         </w:rPr>
-      </w:pPr>
-      <w:r>
+      </w:r>
+    </w:p>
+    <w:p>
+      <w:pPr>
+        <w:pStyle w:val="Normal"/>
+        <w:jc w:val="center"/>
         <w:rPr>
           <w:rFonts w:cs="Helvetica"/>
           <w:bCs/>
           <w:i/>
+          <w:i/>
           <w:sz w:val="40"/>
           <w:szCs w:val="20"/>
         </w:rPr>
+      </w:pPr>
+      <w:r>
+        <w:rPr>
+          <w:rFonts w:cs="Helvetica"/>
+          <w:bCs/>
+          <w:i/>
+          <w:sz w:val="40"/>
+          <w:szCs w:val="20"/>
+        </w:rPr>
         <w:t>&lt;designação do projeto&gt;</w:t>
       </w:r>
     </w:p>
     <w:p>
       <w:pPr>
+        <w:pStyle w:val="Normal"/>
         <w:jc w:val="center"/>
         <w:rPr>
           <w:rFonts w:cs="Helvetica"/>
@@ -315,6 +433,7 @@
     </w:p>
     <w:p>
       <w:pPr>
+        <w:pStyle w:val="Normal"/>
         <w:jc w:val="center"/>
         <w:rPr>
           <w:rFonts w:cs="Helvetica"/>
@@ -323,29 +442,39 @@
           <w:szCs w:val="24"/>
         </w:rPr>
       </w:pPr>
-    </w:p>
-    <w:p>
-      <w:pPr>
-        <w:jc w:val="center"/>
+      <w:r>
         <w:rPr>
           <w:rFonts w:cs="Helvetica"/>
           <w:bCs/>
           <w:sz w:val="24"/>
           <w:szCs w:val="24"/>
         </w:rPr>
-      </w:pPr>
-      <w:r>
+      </w:r>
+    </w:p>
+    <w:p>
+      <w:pPr>
+        <w:pStyle w:val="Normal"/>
+        <w:jc w:val="center"/>
         <w:rPr>
           <w:rFonts w:cs="Helvetica"/>
           <w:bCs/>
           <w:sz w:val="24"/>
           <w:szCs w:val="24"/>
         </w:rPr>
+      </w:pPr>
+      <w:r>
+        <w:rPr>
+          <w:rFonts w:cs="Helvetica"/>
+          <w:bCs/>
+          <w:sz w:val="24"/>
+          <w:szCs w:val="24"/>
+        </w:rPr>
         <w:t>&lt;nº -nome Alunos&gt;</w:t>
       </w:r>
     </w:p>
     <w:p>
       <w:pPr>
+        <w:pStyle w:val="Normal"/>
         <w:jc w:val="right"/>
         <w:rPr>
           <w:rFonts w:cs="Helvetica"/>
@@ -354,22 +483,18 @@
           <w:szCs w:val="20"/>
         </w:rPr>
       </w:pPr>
-    </w:p>
-    <w:p>
-      <w:pPr>
+      <w:r>
         <w:rPr>
           <w:rFonts w:cs="Helvetica"/>
           <w:bCs/>
           <w:sz w:val="21"/>
           <w:szCs w:val="20"/>
         </w:rPr>
-      </w:pPr>
-      <w:r>
-        <w:br w:type="page"/>
-      </w:r>
-    </w:p>
-    <w:p>
-      <w:pPr>
+      </w:r>
+    </w:p>
+    <w:p>
+      <w:pPr>
+        <w:pStyle w:val="Normal"/>
         <w:rPr>
           <w:rFonts w:cs="Helvetica"/>
           <w:bCs/>
@@ -377,43 +502,67 @@
           <w:szCs w:val="20"/>
         </w:rPr>
       </w:pPr>
+      <w:r>
+        <w:rPr>
+          <w:rFonts w:cs="Helvetica"/>
+          <w:bCs/>
+          <w:sz w:val="21"/>
+          <w:szCs w:val="20"/>
+        </w:rPr>
+      </w:r>
+      <w:r>
+        <w:br w:type="page"/>
+      </w:r>
+    </w:p>
+    <w:p>
+      <w:pPr>
+        <w:pStyle w:val="Normal"/>
+        <w:rPr>
+          <w:rFonts w:cs="Helvetica"/>
+          <w:bCs/>
+          <w:sz w:val="21"/>
+          <w:szCs w:val="20"/>
+        </w:rPr>
+      </w:pPr>
+      <w:r>
+        <w:rPr>
+          <w:rFonts w:cs="Helvetica"/>
+          <w:bCs/>
+          <w:sz w:val="21"/>
+          <w:szCs w:val="20"/>
+        </w:rPr>
+      </w:r>
     </w:p>
     <w:sdt>
       <w:sdtPr>
-        <w:rPr>
-          <w:rFonts w:asciiTheme="minorHAnsi" w:eastAsiaTheme="minorHAnsi" w:hAnsiTheme="minorHAnsi" w:cstheme="minorBidi"/>
-          <w:b w:val="0"/>
-          <w:bCs w:val="0"/>
-          <w:color w:val="auto"/>
-          <w:sz w:val="22"/>
-          <w:szCs w:val="22"/>
-        </w:rPr>
-        <w:id w:val="-948396307"/>
         <w:docPartObj>
           <w:docPartGallery w:val="Table of Contents"/>
-          <w:docPartUnique/>
+          <w:docPartUnique w:val="true"/>
         </w:docPartObj>
       </w:sdtPr>
       <w:sdtContent>
         <w:p>
           <w:pPr>
-            <w:pStyle w:val="Cabealhodondice"/>
+            <w:pStyle w:val="ContentsHeading"/>
+            <w:rPr/>
           </w:pPr>
           <w:r>
+            <w:rPr/>
             <w:t>Sumário</w:t>
           </w:r>
         </w:p>
         <w:p>
           <w:pPr>
-            <w:pStyle w:val="ndice1"/>
+            <w:pStyle w:val="Contents1"/>
             <w:tabs>
-              <w:tab w:val="left" w:pos="440"/>
-              <w:tab w:val="right" w:leader="dot" w:pos="9010"/>
+              <w:tab w:val="clear" w:pos="720"/>
+              <w:tab w:val="left" w:pos="440" w:leader="none"/>
+              <w:tab w:val="right" w:pos="9010" w:leader="dot"/>
             </w:tabs>
             <w:rPr>
-              <w:rFonts w:eastAsiaTheme="minorEastAsia"/>
-              <w:b w:val="0"/>
-              <w:bCs w:val="0"/>
+              <w:rFonts w:eastAsia="ＭＳ 明朝" w:eastAsiaTheme="minorEastAsia"/>
+              <w:b w:val="false"/>
+              <w:bCs w:val="false"/>
               <w:lang w:eastAsia="en-GB"/>
             </w:rPr>
           </w:pPr>
@@ -422,68 +571,62 @@
           </w:r>
           <w:r>
             <w:rPr>
+              <w:webHidden/>
               <w:rStyle w:val="IndexLink"/>
-              <w:webHidden/>
+              <w:vanish w:val="false"/>
             </w:rPr>
             <w:instrText xml:space="preserve"> TOC \z \o "1-3" \u \h</w:instrText>
           </w:r>
           <w:r>
             <w:rPr>
+              <w:webHidden/>
               <w:rStyle w:val="IndexLink"/>
+              <w:vanish w:val="false"/>
             </w:rPr>
             <w:fldChar w:fldCharType="separate"/>
           </w:r>
           <w:hyperlink w:anchor="_Toc113460895">
             <w:r>
               <w:rPr>
+                <w:webHidden/>
                 <w:rStyle w:val="IndexLink"/>
-                <w:webHidden/>
+                <w:vanish w:val="false"/>
               </w:rPr>
               <w:t>1.</w:t>
             </w:r>
             <w:r>
               <w:rPr>
                 <w:rStyle w:val="IndexLink"/>
-                <w:rFonts w:eastAsiaTheme="minorEastAsia"/>
-                <w:b w:val="0"/>
-                <w:bCs w:val="0"/>
+                <w:rFonts w:eastAsia="ＭＳ 明朝" w:eastAsiaTheme="minorEastAsia"/>
+                <w:b w:val="false"/>
+                <w:bCs w:val="false"/>
                 <w:lang w:eastAsia="en-GB"/>
               </w:rPr>
               <w:tab/>
             </w:r>
             <w:r>
               <w:rPr>
+                <w:webHidden/>
+              </w:rPr>
+              <w:fldChar w:fldCharType="begin"/>
+            </w:r>
+            <w:r>
+              <w:rPr>
+                <w:webHidden/>
+              </w:rPr>
+              <w:instrText xml:space="preserve">PAGEREF _Toc113460895 \h</w:instrText>
+            </w:r>
+            <w:r>
+              <w:rPr>
+                <w:webHidden/>
+              </w:rPr>
+              <w:fldChar w:fldCharType="separate"/>
+            </w:r>
+            <w:r>
+              <w:rPr>
                 <w:rStyle w:val="IndexLink"/>
               </w:rPr>
               <w:t>Âmbito / Enquadramento do projeto</w:t>
-            </w:r>
-            <w:r>
-              <w:rPr>
-                <w:webHidden/>
-              </w:rPr>
-              <w:fldChar w:fldCharType="begin"/>
-            </w:r>
-            <w:r>
-              <w:rPr>
-                <w:webHidden/>
-              </w:rPr>
-              <w:instrText>PAGEREF _Toc113460895 \h</w:instrText>
-            </w:r>
-            <w:r>
-              <w:rPr>
-                <w:webHidden/>
-              </w:rPr>
-            </w:r>
-            <w:r>
-              <w:rPr>
-                <w:webHidden/>
-              </w:rPr>
-              <w:fldChar w:fldCharType="separate"/>
-            </w:r>
-            <w:r>
-              <w:rPr>
-                <w:rStyle w:val="IndexLink"/>
-              </w:rPr>
               <w:tab/>
               <w:t>3</w:t>
             </w:r>
@@ -497,70 +640,62 @@
         </w:p>
         <w:p>
           <w:pPr>
-            <w:pStyle w:val="ndice1"/>
+            <w:pStyle w:val="Contents1"/>
             <w:tabs>
-              <w:tab w:val="left" w:pos="440"/>
-              <w:tab w:val="right" w:leader="dot" w:pos="9010"/>
+              <w:tab w:val="clear" w:pos="720"/>
+              <w:tab w:val="left" w:pos="440" w:leader="none"/>
+              <w:tab w:val="right" w:pos="9010" w:leader="dot"/>
             </w:tabs>
             <w:rPr>
-              <w:rFonts w:eastAsiaTheme="minorEastAsia"/>
-              <w:b w:val="0"/>
-              <w:bCs w:val="0"/>
+              <w:rFonts w:eastAsia="ＭＳ 明朝" w:eastAsiaTheme="minorEastAsia"/>
+              <w:b w:val="false"/>
+              <w:bCs w:val="false"/>
               <w:lang w:eastAsia="en-GB"/>
             </w:rPr>
           </w:pPr>
           <w:hyperlink w:anchor="_Toc113460896">
             <w:r>
               <w:rPr>
+                <w:webHidden/>
                 <w:rStyle w:val="IndexLink"/>
                 <w:i/>
-                <w:webHidden/>
+                <w:vanish w:val="false"/>
               </w:rPr>
               <w:t>2.</w:t>
             </w:r>
             <w:r>
               <w:rPr>
                 <w:rStyle w:val="IndexLink"/>
-                <w:rFonts w:eastAsiaTheme="minorEastAsia"/>
-                <w:b w:val="0"/>
-                <w:bCs w:val="0"/>
+                <w:rFonts w:eastAsia="ＭＳ 明朝" w:eastAsiaTheme="minorEastAsia"/>
+                <w:b w:val="false"/>
+                <w:bCs w:val="false"/>
                 <w:lang w:eastAsia="en-GB"/>
               </w:rPr>
               <w:tab/>
             </w:r>
             <w:r>
               <w:rPr>
+                <w:webHidden/>
+              </w:rPr>
+              <w:fldChar w:fldCharType="begin"/>
+            </w:r>
+            <w:r>
+              <w:rPr>
+                <w:webHidden/>
+              </w:rPr>
+              <w:instrText xml:space="preserve">PAGEREF _Toc113460896 \h</w:instrText>
+            </w:r>
+            <w:r>
+              <w:rPr>
+                <w:webHidden/>
+              </w:rPr>
+              <w:fldChar w:fldCharType="separate"/>
+            </w:r>
+            <w:r>
+              <w:rPr>
                 <w:rStyle w:val="IndexLink"/>
               </w:rPr>
               <w:t>Objetivos</w:t>
-            </w:r>
-            <w:r>
-              <w:rPr>
-                <w:webHidden/>
-              </w:rPr>
-              <w:fldChar w:fldCharType="begin"/>
-            </w:r>
-            <w:r>
-              <w:rPr>
-                <w:webHidden/>
-              </w:rPr>
-              <w:instrText>PAGEREF _Toc113460896 \h</w:instrText>
-            </w:r>
-            <w:r>
-              <w:rPr>
-                <w:webHidden/>
-              </w:rPr>
-            </w:r>
-            <w:r>
-              <w:rPr>
-                <w:webHidden/>
-              </w:rPr>
-              <w:fldChar w:fldCharType="separate"/>
-            </w:r>
-            <w:r>
-              <w:rPr>
-                <w:rStyle w:val="IndexLink"/>
-              </w:rPr>
               <w:tab/>
               <w:t>3</w:t>
             </w:r>
@@ -574,69 +709,61 @@
         </w:p>
         <w:p>
           <w:pPr>
-            <w:pStyle w:val="ndice1"/>
+            <w:pStyle w:val="Contents1"/>
             <w:tabs>
-              <w:tab w:val="left" w:pos="440"/>
-              <w:tab w:val="right" w:leader="dot" w:pos="9010"/>
+              <w:tab w:val="clear" w:pos="720"/>
+              <w:tab w:val="left" w:pos="440" w:leader="none"/>
+              <w:tab w:val="right" w:pos="9010" w:leader="dot"/>
             </w:tabs>
             <w:rPr>
-              <w:rFonts w:eastAsiaTheme="minorEastAsia"/>
-              <w:b w:val="0"/>
-              <w:bCs w:val="0"/>
+              <w:rFonts w:eastAsia="ＭＳ 明朝" w:eastAsiaTheme="minorEastAsia"/>
+              <w:b w:val="false"/>
+              <w:bCs w:val="false"/>
               <w:lang w:eastAsia="en-GB"/>
             </w:rPr>
           </w:pPr>
           <w:hyperlink w:anchor="_Toc113460897">
             <w:r>
               <w:rPr>
+                <w:webHidden/>
                 <w:rStyle w:val="IndexLink"/>
-                <w:webHidden/>
+                <w:vanish w:val="false"/>
               </w:rPr>
               <w:t>3.</w:t>
             </w:r>
             <w:r>
               <w:rPr>
                 <w:rStyle w:val="IndexLink"/>
-                <w:rFonts w:eastAsiaTheme="minorEastAsia"/>
-                <w:b w:val="0"/>
-                <w:bCs w:val="0"/>
+                <w:rFonts w:eastAsia="ＭＳ 明朝" w:eastAsiaTheme="minorEastAsia"/>
+                <w:b w:val="false"/>
+                <w:bCs w:val="false"/>
                 <w:lang w:eastAsia="en-GB"/>
               </w:rPr>
               <w:tab/>
             </w:r>
             <w:r>
               <w:rPr>
+                <w:webHidden/>
+              </w:rPr>
+              <w:fldChar w:fldCharType="begin"/>
+            </w:r>
+            <w:r>
+              <w:rPr>
+                <w:webHidden/>
+              </w:rPr>
+              <w:instrText xml:space="preserve">PAGEREF _Toc113460897 \h</w:instrText>
+            </w:r>
+            <w:r>
+              <w:rPr>
+                <w:webHidden/>
+              </w:rPr>
+              <w:fldChar w:fldCharType="separate"/>
+            </w:r>
+            <w:r>
+              <w:rPr>
                 <w:rStyle w:val="IndexLink"/>
               </w:rPr>
               <w:t>Análise de Requisitos</w:t>
-            </w:r>
-            <w:r>
-              <w:rPr>
-                <w:webHidden/>
-              </w:rPr>
-              <w:fldChar w:fldCharType="begin"/>
-            </w:r>
-            <w:r>
-              <w:rPr>
-                <w:webHidden/>
-              </w:rPr>
-              <w:instrText>PAGEREF _Toc113460897 \h</w:instrText>
-            </w:r>
-            <w:r>
-              <w:rPr>
-                <w:webHidden/>
-              </w:rPr>
-            </w:r>
-            <w:r>
-              <w:rPr>
-                <w:webHidden/>
-              </w:rPr>
-              <w:fldChar w:fldCharType="separate"/>
-            </w:r>
-            <w:r>
-              <w:rPr>
-                <w:rStyle w:val="IndexLink"/>
-              </w:rPr>
               <w:tab/>
               <w:t>3</w:t>
             </w:r>
@@ -650,69 +777,61 @@
         </w:p>
         <w:p>
           <w:pPr>
-            <w:pStyle w:val="ndice1"/>
+            <w:pStyle w:val="Contents1"/>
             <w:tabs>
-              <w:tab w:val="left" w:pos="440"/>
-              <w:tab w:val="right" w:leader="dot" w:pos="9010"/>
+              <w:tab w:val="clear" w:pos="720"/>
+              <w:tab w:val="left" w:pos="440" w:leader="none"/>
+              <w:tab w:val="right" w:pos="9010" w:leader="dot"/>
             </w:tabs>
             <w:rPr>
-              <w:rFonts w:eastAsiaTheme="minorEastAsia"/>
-              <w:b w:val="0"/>
-              <w:bCs w:val="0"/>
+              <w:rFonts w:eastAsia="ＭＳ 明朝" w:eastAsiaTheme="minorEastAsia"/>
+              <w:b w:val="false"/>
+              <w:bCs w:val="false"/>
               <w:lang w:eastAsia="en-GB"/>
             </w:rPr>
           </w:pPr>
           <w:hyperlink w:anchor="_Toc113460898">
             <w:r>
               <w:rPr>
+                <w:webHidden/>
                 <w:rStyle w:val="IndexLink"/>
-                <w:webHidden/>
+                <w:vanish w:val="false"/>
               </w:rPr>
               <w:t>4.</w:t>
             </w:r>
             <w:r>
               <w:rPr>
                 <w:rStyle w:val="IndexLink"/>
-                <w:rFonts w:eastAsiaTheme="minorEastAsia"/>
-                <w:b w:val="0"/>
-                <w:bCs w:val="0"/>
+                <w:rFonts w:eastAsia="ＭＳ 明朝" w:eastAsiaTheme="minorEastAsia"/>
+                <w:b w:val="false"/>
+                <w:bCs w:val="false"/>
                 <w:lang w:eastAsia="en-GB"/>
               </w:rPr>
               <w:tab/>
             </w:r>
             <w:r>
               <w:rPr>
+                <w:webHidden/>
+              </w:rPr>
+              <w:fldChar w:fldCharType="begin"/>
+            </w:r>
+            <w:r>
+              <w:rPr>
+                <w:webHidden/>
+              </w:rPr>
+              <w:instrText xml:space="preserve">PAGEREF _Toc113460898 \h</w:instrText>
+            </w:r>
+            <w:r>
+              <w:rPr>
+                <w:webHidden/>
+              </w:rPr>
+              <w:fldChar w:fldCharType="separate"/>
+            </w:r>
+            <w:r>
+              <w:rPr>
                 <w:rStyle w:val="IndexLink"/>
               </w:rPr>
               <w:t>Design e modelação da solução</w:t>
-            </w:r>
-            <w:r>
-              <w:rPr>
-                <w:webHidden/>
-              </w:rPr>
-              <w:fldChar w:fldCharType="begin"/>
-            </w:r>
-            <w:r>
-              <w:rPr>
-                <w:webHidden/>
-              </w:rPr>
-              <w:instrText>PAGEREF _Toc113460898 \h</w:instrText>
-            </w:r>
-            <w:r>
-              <w:rPr>
-                <w:webHidden/>
-              </w:rPr>
-            </w:r>
-            <w:r>
-              <w:rPr>
-                <w:webHidden/>
-              </w:rPr>
-              <w:fldChar w:fldCharType="separate"/>
-            </w:r>
-            <w:r>
-              <w:rPr>
-                <w:rStyle w:val="IndexLink"/>
-              </w:rPr>
               <w:tab/>
               <w:t>3</w:t>
             </w:r>
@@ -726,15 +845,16 @@
         </w:p>
         <w:p>
           <w:pPr>
-            <w:pStyle w:val="ndice2"/>
+            <w:pStyle w:val="Contents2"/>
             <w:tabs>
-              <w:tab w:val="left" w:pos="880"/>
-              <w:tab w:val="right" w:leader="dot" w:pos="9010"/>
+              <w:tab w:val="clear" w:pos="720"/>
+              <w:tab w:val="left" w:pos="880" w:leader="none"/>
+              <w:tab w:val="right" w:pos="9010" w:leader="dot"/>
             </w:tabs>
             <w:rPr>
-              <w:rFonts w:eastAsiaTheme="minorEastAsia"/>
-              <w:b w:val="0"/>
-              <w:bCs w:val="0"/>
+              <w:rFonts w:eastAsia="ＭＳ 明朝" w:eastAsiaTheme="minorEastAsia"/>
+              <w:b w:val="false"/>
+              <w:bCs w:val="false"/>
               <w:sz w:val="24"/>
               <w:szCs w:val="24"/>
               <w:lang w:eastAsia="en-GB"/>
@@ -743,17 +863,18 @@
           <w:hyperlink w:anchor="_Toc113460899">
             <w:r>
               <w:rPr>
+                <w:webHidden/>
                 <w:rStyle w:val="IndexLink"/>
-                <w:webHidden/>
+                <w:vanish w:val="false"/>
               </w:rPr>
               <w:t>4.1</w:t>
             </w:r>
             <w:r>
               <w:rPr>
                 <w:rStyle w:val="IndexLink"/>
-                <w:rFonts w:eastAsiaTheme="minorEastAsia"/>
-                <w:b w:val="0"/>
-                <w:bCs w:val="0"/>
+                <w:rFonts w:eastAsia="ＭＳ 明朝" w:eastAsiaTheme="minorEastAsia"/>
+                <w:b w:val="false"/>
+                <w:bCs w:val="false"/>
                 <w:sz w:val="24"/>
                 <w:szCs w:val="24"/>
                 <w:lang w:eastAsia="en-GB"/>
@@ -762,37 +883,27 @@
             </w:r>
             <w:r>
               <w:rPr>
+                <w:webHidden/>
+              </w:rPr>
+              <w:fldChar w:fldCharType="begin"/>
+            </w:r>
+            <w:r>
+              <w:rPr>
+                <w:webHidden/>
+              </w:rPr>
+              <w:instrText xml:space="preserve">PAGEREF _Toc113460899 \h</w:instrText>
+            </w:r>
+            <w:r>
+              <w:rPr>
+                <w:webHidden/>
+              </w:rPr>
+              <w:fldChar w:fldCharType="separate"/>
+            </w:r>
+            <w:r>
+              <w:rPr>
                 <w:rStyle w:val="IndexLink"/>
               </w:rPr>
               <w:t>Modelo de casos de uso</w:t>
-            </w:r>
-            <w:r>
-              <w:rPr>
-                <w:webHidden/>
-              </w:rPr>
-              <w:fldChar w:fldCharType="begin"/>
-            </w:r>
-            <w:r>
-              <w:rPr>
-                <w:webHidden/>
-              </w:rPr>
-              <w:instrText>PAGEREF _Toc113460899 \h</w:instrText>
-            </w:r>
-            <w:r>
-              <w:rPr>
-                <w:webHidden/>
-              </w:rPr>
-            </w:r>
-            <w:r>
-              <w:rPr>
-                <w:webHidden/>
-              </w:rPr>
-              <w:fldChar w:fldCharType="separate"/>
-            </w:r>
-            <w:r>
-              <w:rPr>
-                <w:rStyle w:val="IndexLink"/>
-              </w:rPr>
               <w:tab/>
               <w:t>3</w:t>
             </w:r>
@@ -806,15 +917,16 @@
         </w:p>
         <w:p>
           <w:pPr>
-            <w:pStyle w:val="ndice2"/>
+            <w:pStyle w:val="Contents2"/>
             <w:tabs>
-              <w:tab w:val="left" w:pos="880"/>
-              <w:tab w:val="right" w:leader="dot" w:pos="9010"/>
+              <w:tab w:val="clear" w:pos="720"/>
+              <w:tab w:val="left" w:pos="880" w:leader="none"/>
+              <w:tab w:val="right" w:pos="9010" w:leader="dot"/>
             </w:tabs>
             <w:rPr>
-              <w:rFonts w:eastAsiaTheme="minorEastAsia"/>
-              <w:b w:val="0"/>
-              <w:bCs w:val="0"/>
+              <w:rFonts w:eastAsia="ＭＳ 明朝" w:eastAsiaTheme="minorEastAsia"/>
+              <w:b w:val="false"/>
+              <w:bCs w:val="false"/>
               <w:sz w:val="24"/>
               <w:szCs w:val="24"/>
               <w:lang w:eastAsia="en-GB"/>
@@ -823,17 +935,18 @@
           <w:hyperlink w:anchor="_Toc113460900">
             <w:r>
               <w:rPr>
+                <w:webHidden/>
                 <w:rStyle w:val="IndexLink"/>
-                <w:webHidden/>
+                <w:vanish w:val="false"/>
               </w:rPr>
               <w:t>4.2</w:t>
             </w:r>
             <w:r>
               <w:rPr>
                 <w:rStyle w:val="IndexLink"/>
-                <w:rFonts w:eastAsiaTheme="minorEastAsia"/>
-                <w:b w:val="0"/>
-                <w:bCs w:val="0"/>
+                <w:rFonts w:eastAsia="ＭＳ 明朝" w:eastAsiaTheme="minorEastAsia"/>
+                <w:b w:val="false"/>
+                <w:bCs w:val="false"/>
                 <w:sz w:val="24"/>
                 <w:szCs w:val="24"/>
                 <w:lang w:eastAsia="en-GB"/>
@@ -842,37 +955,27 @@
             </w:r>
             <w:r>
               <w:rPr>
+                <w:webHidden/>
+              </w:rPr>
+              <w:fldChar w:fldCharType="begin"/>
+            </w:r>
+            <w:r>
+              <w:rPr>
+                <w:webHidden/>
+              </w:rPr>
+              <w:instrText xml:space="preserve">PAGEREF _Toc113460900 \h</w:instrText>
+            </w:r>
+            <w:r>
+              <w:rPr>
+                <w:webHidden/>
+              </w:rPr>
+              <w:fldChar w:fldCharType="separate"/>
+            </w:r>
+            <w:r>
+              <w:rPr>
                 <w:rStyle w:val="IndexLink"/>
               </w:rPr>
               <w:t>Modelo relacional</w:t>
-            </w:r>
-            <w:r>
-              <w:rPr>
-                <w:webHidden/>
-              </w:rPr>
-              <w:fldChar w:fldCharType="begin"/>
-            </w:r>
-            <w:r>
-              <w:rPr>
-                <w:webHidden/>
-              </w:rPr>
-              <w:instrText>PAGEREF _Toc113460900 \h</w:instrText>
-            </w:r>
-            <w:r>
-              <w:rPr>
-                <w:webHidden/>
-              </w:rPr>
-            </w:r>
-            <w:r>
-              <w:rPr>
-                <w:webHidden/>
-              </w:rPr>
-              <w:fldChar w:fldCharType="separate"/>
-            </w:r>
-            <w:r>
-              <w:rPr>
-                <w:rStyle w:val="IndexLink"/>
-              </w:rPr>
               <w:tab/>
               <w:t>3</w:t>
             </w:r>
@@ -886,15 +989,16 @@
         </w:p>
         <w:p>
           <w:pPr>
-            <w:pStyle w:val="ndice2"/>
+            <w:pStyle w:val="Contents2"/>
             <w:tabs>
-              <w:tab w:val="left" w:pos="880"/>
-              <w:tab w:val="right" w:leader="dot" w:pos="9010"/>
+              <w:tab w:val="clear" w:pos="720"/>
+              <w:tab w:val="left" w:pos="880" w:leader="none"/>
+              <w:tab w:val="right" w:pos="9010" w:leader="dot"/>
             </w:tabs>
             <w:rPr>
-              <w:rFonts w:eastAsiaTheme="minorEastAsia"/>
-              <w:b w:val="0"/>
-              <w:bCs w:val="0"/>
+              <w:rFonts w:eastAsia="ＭＳ 明朝" w:eastAsiaTheme="minorEastAsia"/>
+              <w:b w:val="false"/>
+              <w:bCs w:val="false"/>
               <w:sz w:val="24"/>
               <w:szCs w:val="24"/>
               <w:lang w:eastAsia="en-GB"/>
@@ -903,17 +1007,18 @@
           <w:hyperlink w:anchor="_Toc113460901">
             <w:r>
               <w:rPr>
+                <w:webHidden/>
                 <w:rStyle w:val="IndexLink"/>
-                <w:webHidden/>
+                <w:vanish w:val="false"/>
               </w:rPr>
               <w:t>4.3</w:t>
             </w:r>
             <w:r>
               <w:rPr>
                 <w:rStyle w:val="IndexLink"/>
-                <w:rFonts w:eastAsiaTheme="minorEastAsia"/>
-                <w:b w:val="0"/>
-                <w:bCs w:val="0"/>
+                <w:rFonts w:eastAsia="ＭＳ 明朝" w:eastAsiaTheme="minorEastAsia"/>
+                <w:b w:val="false"/>
+                <w:bCs w:val="false"/>
                 <w:sz w:val="24"/>
                 <w:szCs w:val="24"/>
                 <w:lang w:eastAsia="en-GB"/>
@@ -922,37 +1027,27 @@
             </w:r>
             <w:r>
               <w:rPr>
+                <w:webHidden/>
+              </w:rPr>
+              <w:fldChar w:fldCharType="begin"/>
+            </w:r>
+            <w:r>
+              <w:rPr>
+                <w:webHidden/>
+              </w:rPr>
+              <w:instrText xml:space="preserve">PAGEREF _Toc113460901 \h</w:instrText>
+            </w:r>
+            <w:r>
+              <w:rPr>
+                <w:webHidden/>
+              </w:rPr>
+              <w:fldChar w:fldCharType="separate"/>
+            </w:r>
+            <w:r>
+              <w:rPr>
                 <w:rStyle w:val="IndexLink"/>
               </w:rPr>
               <w:t>Arquitetura geral da solução</w:t>
-            </w:r>
-            <w:r>
-              <w:rPr>
-                <w:webHidden/>
-              </w:rPr>
-              <w:fldChar w:fldCharType="begin"/>
-            </w:r>
-            <w:r>
-              <w:rPr>
-                <w:webHidden/>
-              </w:rPr>
-              <w:instrText>PAGEREF _Toc113460901 \h</w:instrText>
-            </w:r>
-            <w:r>
-              <w:rPr>
-                <w:webHidden/>
-              </w:rPr>
-            </w:r>
-            <w:r>
-              <w:rPr>
-                <w:webHidden/>
-              </w:rPr>
-              <w:fldChar w:fldCharType="separate"/>
-            </w:r>
-            <w:r>
-              <w:rPr>
-                <w:rStyle w:val="IndexLink"/>
-              </w:rPr>
               <w:tab/>
               <w:t>3</w:t>
             </w:r>
@@ -966,15 +1061,16 @@
         </w:p>
         <w:p>
           <w:pPr>
-            <w:pStyle w:val="ndice2"/>
+            <w:pStyle w:val="Contents2"/>
             <w:tabs>
-              <w:tab w:val="left" w:pos="880"/>
-              <w:tab w:val="right" w:leader="dot" w:pos="9010"/>
+              <w:tab w:val="clear" w:pos="720"/>
+              <w:tab w:val="left" w:pos="880" w:leader="none"/>
+              <w:tab w:val="right" w:pos="9010" w:leader="dot"/>
             </w:tabs>
             <w:rPr>
-              <w:rFonts w:eastAsiaTheme="minorEastAsia"/>
-              <w:b w:val="0"/>
-              <w:bCs w:val="0"/>
+              <w:rFonts w:eastAsia="ＭＳ 明朝" w:eastAsiaTheme="minorEastAsia"/>
+              <w:b w:val="false"/>
+              <w:bCs w:val="false"/>
               <w:sz w:val="24"/>
               <w:szCs w:val="24"/>
               <w:lang w:eastAsia="en-GB"/>
@@ -983,17 +1079,18 @@
           <w:hyperlink w:anchor="_Toc113460902">
             <w:r>
               <w:rPr>
+                <w:webHidden/>
                 <w:rStyle w:val="IndexLink"/>
-                <w:webHidden/>
+                <w:vanish w:val="false"/>
               </w:rPr>
               <w:t>4.4</w:t>
             </w:r>
             <w:r>
               <w:rPr>
                 <w:rStyle w:val="IndexLink"/>
-                <w:rFonts w:eastAsiaTheme="minorEastAsia"/>
-                <w:b w:val="0"/>
-                <w:bCs w:val="0"/>
+                <w:rFonts w:eastAsia="ＭＳ 明朝" w:eastAsiaTheme="minorEastAsia"/>
+                <w:b w:val="false"/>
+                <w:bCs w:val="false"/>
                 <w:sz w:val="24"/>
                 <w:szCs w:val="24"/>
                 <w:lang w:eastAsia="en-GB"/>
@@ -1002,37 +1099,27 @@
             </w:r>
             <w:r>
               <w:rPr>
+                <w:webHidden/>
+              </w:rPr>
+              <w:fldChar w:fldCharType="begin"/>
+            </w:r>
+            <w:r>
+              <w:rPr>
+                <w:webHidden/>
+              </w:rPr>
+              <w:instrText xml:space="preserve">PAGEREF _Toc113460902 \h</w:instrText>
+            </w:r>
+            <w:r>
+              <w:rPr>
+                <w:webHidden/>
+              </w:rPr>
+              <w:fldChar w:fldCharType="separate"/>
+            </w:r>
+            <w:r>
+              <w:rPr>
                 <w:rStyle w:val="IndexLink"/>
               </w:rPr>
               <w:t>Tecnologias  envolvidas</w:t>
-            </w:r>
-            <w:r>
-              <w:rPr>
-                <w:webHidden/>
-              </w:rPr>
-              <w:fldChar w:fldCharType="begin"/>
-            </w:r>
-            <w:r>
-              <w:rPr>
-                <w:webHidden/>
-              </w:rPr>
-              <w:instrText>PAGEREF _Toc113460902 \h</w:instrText>
-            </w:r>
-            <w:r>
-              <w:rPr>
-                <w:webHidden/>
-              </w:rPr>
-            </w:r>
-            <w:r>
-              <w:rPr>
-                <w:webHidden/>
-              </w:rPr>
-              <w:fldChar w:fldCharType="separate"/>
-            </w:r>
-            <w:r>
-              <w:rPr>
-                <w:rStyle w:val="IndexLink"/>
-              </w:rPr>
               <w:tab/>
               <w:t>3</w:t>
             </w:r>
@@ -1046,69 +1133,61 @@
         </w:p>
         <w:p>
           <w:pPr>
-            <w:pStyle w:val="ndice1"/>
+            <w:pStyle w:val="Contents1"/>
             <w:tabs>
-              <w:tab w:val="left" w:pos="440"/>
-              <w:tab w:val="right" w:leader="dot" w:pos="9010"/>
+              <w:tab w:val="clear" w:pos="720"/>
+              <w:tab w:val="left" w:pos="440" w:leader="none"/>
+              <w:tab w:val="right" w:pos="9010" w:leader="dot"/>
             </w:tabs>
             <w:rPr>
-              <w:rFonts w:eastAsiaTheme="minorEastAsia"/>
-              <w:b w:val="0"/>
-              <w:bCs w:val="0"/>
+              <w:rFonts w:eastAsia="ＭＳ 明朝" w:eastAsiaTheme="minorEastAsia"/>
+              <w:b w:val="false"/>
+              <w:bCs w:val="false"/>
               <w:lang w:eastAsia="en-GB"/>
             </w:rPr>
           </w:pPr>
           <w:hyperlink w:anchor="_Toc113460903">
             <w:r>
               <w:rPr>
+                <w:webHidden/>
                 <w:rStyle w:val="IndexLink"/>
-                <w:webHidden/>
+                <w:vanish w:val="false"/>
               </w:rPr>
               <w:t>5.</w:t>
             </w:r>
             <w:r>
               <w:rPr>
                 <w:rStyle w:val="IndexLink"/>
-                <w:rFonts w:eastAsiaTheme="minorEastAsia"/>
-                <w:b w:val="0"/>
-                <w:bCs w:val="0"/>
+                <w:rFonts w:eastAsia="ＭＳ 明朝" w:eastAsiaTheme="minorEastAsia"/>
+                <w:b w:val="false"/>
+                <w:bCs w:val="false"/>
                 <w:lang w:eastAsia="en-GB"/>
               </w:rPr>
               <w:tab/>
             </w:r>
             <w:r>
               <w:rPr>
+                <w:webHidden/>
+              </w:rPr>
+              <w:fldChar w:fldCharType="begin"/>
+            </w:r>
+            <w:r>
+              <w:rPr>
+                <w:webHidden/>
+              </w:rPr>
+              <w:instrText xml:space="preserve">PAGEREF _Toc113460903 \h</w:instrText>
+            </w:r>
+            <w:r>
+              <w:rPr>
+                <w:webHidden/>
+              </w:rPr>
+              <w:fldChar w:fldCharType="separate"/>
+            </w:r>
+            <w:r>
+              <w:rPr>
                 <w:rStyle w:val="IndexLink"/>
               </w:rPr>
               <w:t>Mockups</w:t>
-            </w:r>
-            <w:r>
-              <w:rPr>
-                <w:webHidden/>
-              </w:rPr>
-              <w:fldChar w:fldCharType="begin"/>
-            </w:r>
-            <w:r>
-              <w:rPr>
-                <w:webHidden/>
-              </w:rPr>
-              <w:instrText>PAGEREF _Toc113460903 \h</w:instrText>
-            </w:r>
-            <w:r>
-              <w:rPr>
-                <w:webHidden/>
-              </w:rPr>
-            </w:r>
-            <w:r>
-              <w:rPr>
-                <w:webHidden/>
-              </w:rPr>
-              <w:fldChar w:fldCharType="separate"/>
-            </w:r>
-            <w:r>
-              <w:rPr>
-                <w:rStyle w:val="IndexLink"/>
-              </w:rPr>
               <w:tab/>
               <w:t>4</w:t>
             </w:r>
@@ -1122,69 +1201,61 @@
         </w:p>
         <w:p>
           <w:pPr>
-            <w:pStyle w:val="ndice1"/>
+            <w:pStyle w:val="Contents1"/>
             <w:tabs>
-              <w:tab w:val="left" w:pos="440"/>
-              <w:tab w:val="right" w:leader="dot" w:pos="9010"/>
+              <w:tab w:val="clear" w:pos="720"/>
+              <w:tab w:val="left" w:pos="440" w:leader="none"/>
+              <w:tab w:val="right" w:pos="9010" w:leader="dot"/>
             </w:tabs>
             <w:rPr>
-              <w:rFonts w:eastAsiaTheme="minorEastAsia"/>
-              <w:b w:val="0"/>
-              <w:bCs w:val="0"/>
+              <w:rFonts w:eastAsia="ＭＳ 明朝" w:eastAsiaTheme="minorEastAsia"/>
+              <w:b w:val="false"/>
+              <w:bCs w:val="false"/>
               <w:lang w:eastAsia="en-GB"/>
             </w:rPr>
           </w:pPr>
           <w:hyperlink w:anchor="_Toc113460904">
             <w:r>
               <w:rPr>
+                <w:webHidden/>
                 <w:rStyle w:val="IndexLink"/>
-                <w:webHidden/>
+                <w:vanish w:val="false"/>
               </w:rPr>
               <w:t>6.</w:t>
             </w:r>
             <w:r>
               <w:rPr>
                 <w:rStyle w:val="IndexLink"/>
-                <w:rFonts w:eastAsiaTheme="minorEastAsia"/>
-                <w:b w:val="0"/>
-                <w:bCs w:val="0"/>
+                <w:rFonts w:eastAsia="ＭＳ 明朝" w:eastAsiaTheme="minorEastAsia"/>
+                <w:b w:val="false"/>
+                <w:bCs w:val="false"/>
                 <w:lang w:eastAsia="en-GB"/>
               </w:rPr>
               <w:tab/>
             </w:r>
             <w:r>
               <w:rPr>
+                <w:webHidden/>
+              </w:rPr>
+              <w:fldChar w:fldCharType="begin"/>
+            </w:r>
+            <w:r>
+              <w:rPr>
+                <w:webHidden/>
+              </w:rPr>
+              <w:instrText xml:space="preserve">PAGEREF _Toc113460904 \h</w:instrText>
+            </w:r>
+            <w:r>
+              <w:rPr>
+                <w:webHidden/>
+              </w:rPr>
+              <w:fldChar w:fldCharType="separate"/>
+            </w:r>
+            <w:r>
+              <w:rPr>
                 <w:rStyle w:val="IndexLink"/>
               </w:rPr>
               <w:t>Cronograma</w:t>
-            </w:r>
-            <w:r>
-              <w:rPr>
-                <w:webHidden/>
-              </w:rPr>
-              <w:fldChar w:fldCharType="begin"/>
-            </w:r>
-            <w:r>
-              <w:rPr>
-                <w:webHidden/>
-              </w:rPr>
-              <w:instrText>PAGEREF _Toc113460904 \h</w:instrText>
-            </w:r>
-            <w:r>
-              <w:rPr>
-                <w:webHidden/>
-              </w:rPr>
-            </w:r>
-            <w:r>
-              <w:rPr>
-                <w:webHidden/>
-              </w:rPr>
-              <w:fldChar w:fldCharType="separate"/>
-            </w:r>
-            <w:r>
-              <w:rPr>
-                <w:rStyle w:val="IndexLink"/>
-              </w:rPr>
               <w:tab/>
               <w:t>4</w:t>
             </w:r>
@@ -1198,69 +1269,61 @@
         </w:p>
         <w:p>
           <w:pPr>
-            <w:pStyle w:val="ndice1"/>
+            <w:pStyle w:val="Contents1"/>
             <w:tabs>
-              <w:tab w:val="left" w:pos="440"/>
-              <w:tab w:val="right" w:leader="dot" w:pos="9010"/>
+              <w:tab w:val="clear" w:pos="720"/>
+              <w:tab w:val="left" w:pos="440" w:leader="none"/>
+              <w:tab w:val="right" w:pos="9010" w:leader="dot"/>
             </w:tabs>
             <w:rPr>
-              <w:rFonts w:eastAsiaTheme="minorEastAsia"/>
-              <w:b w:val="0"/>
-              <w:bCs w:val="0"/>
+              <w:rFonts w:eastAsia="ＭＳ 明朝" w:eastAsiaTheme="minorEastAsia"/>
+              <w:b w:val="false"/>
+              <w:bCs w:val="false"/>
               <w:lang w:eastAsia="en-GB"/>
             </w:rPr>
           </w:pPr>
           <w:hyperlink w:anchor="_Toc113460905">
             <w:r>
               <w:rPr>
+                <w:webHidden/>
                 <w:rStyle w:val="IndexLink"/>
-                <w:webHidden/>
+                <w:vanish w:val="false"/>
               </w:rPr>
               <w:t>7.</w:t>
             </w:r>
             <w:r>
               <w:rPr>
                 <w:rStyle w:val="IndexLink"/>
-                <w:rFonts w:eastAsiaTheme="minorEastAsia"/>
-                <w:b w:val="0"/>
-                <w:bCs w:val="0"/>
+                <w:rFonts w:eastAsia="ＭＳ 明朝" w:eastAsiaTheme="minorEastAsia"/>
+                <w:b w:val="false"/>
+                <w:bCs w:val="false"/>
                 <w:lang w:eastAsia="en-GB"/>
               </w:rPr>
               <w:tab/>
             </w:r>
             <w:r>
               <w:rPr>
+                <w:webHidden/>
+              </w:rPr>
+              <w:fldChar w:fldCharType="begin"/>
+            </w:r>
+            <w:r>
+              <w:rPr>
+                <w:webHidden/>
+              </w:rPr>
+              <w:instrText xml:space="preserve">PAGEREF _Toc113460905 \h</w:instrText>
+            </w:r>
+            <w:r>
+              <w:rPr>
+                <w:webHidden/>
+              </w:rPr>
+              <w:fldChar w:fldCharType="separate"/>
+            </w:r>
+            <w:r>
+              <w:rPr>
                 <w:rStyle w:val="IndexLink"/>
               </w:rPr>
               <w:t>Implementação</w:t>
-            </w:r>
-            <w:r>
-              <w:rPr>
-                <w:webHidden/>
-              </w:rPr>
-              <w:fldChar w:fldCharType="begin"/>
-            </w:r>
-            <w:r>
-              <w:rPr>
-                <w:webHidden/>
-              </w:rPr>
-              <w:instrText>PAGEREF _Toc113460905 \h</w:instrText>
-            </w:r>
-            <w:r>
-              <w:rPr>
-                <w:webHidden/>
-              </w:rPr>
-            </w:r>
-            <w:r>
-              <w:rPr>
-                <w:webHidden/>
-              </w:rPr>
-              <w:fldChar w:fldCharType="separate"/>
-            </w:r>
-            <w:r>
-              <w:rPr>
-                <w:rStyle w:val="IndexLink"/>
-              </w:rPr>
               <w:tab/>
               <w:t>4</w:t>
             </w:r>
@@ -1274,69 +1337,61 @@
         </w:p>
         <w:p>
           <w:pPr>
-            <w:pStyle w:val="ndice1"/>
+            <w:pStyle w:val="Contents1"/>
             <w:tabs>
-              <w:tab w:val="left" w:pos="440"/>
-              <w:tab w:val="right" w:leader="dot" w:pos="9010"/>
+              <w:tab w:val="clear" w:pos="720"/>
+              <w:tab w:val="left" w:pos="440" w:leader="none"/>
+              <w:tab w:val="right" w:pos="9010" w:leader="dot"/>
             </w:tabs>
             <w:rPr>
-              <w:rFonts w:eastAsiaTheme="minorEastAsia"/>
-              <w:b w:val="0"/>
-              <w:bCs w:val="0"/>
+              <w:rFonts w:eastAsia="ＭＳ 明朝" w:eastAsiaTheme="minorEastAsia"/>
+              <w:b w:val="false"/>
+              <w:bCs w:val="false"/>
               <w:lang w:eastAsia="en-GB"/>
             </w:rPr>
           </w:pPr>
           <w:hyperlink w:anchor="_Toc113460906">
             <w:r>
               <w:rPr>
+                <w:webHidden/>
                 <w:rStyle w:val="IndexLink"/>
-                <w:webHidden/>
+                <w:vanish w:val="false"/>
               </w:rPr>
               <w:t>8.</w:t>
             </w:r>
             <w:r>
               <w:rPr>
                 <w:rStyle w:val="IndexLink"/>
-                <w:rFonts w:eastAsiaTheme="minorEastAsia"/>
-                <w:b w:val="0"/>
-                <w:bCs w:val="0"/>
+                <w:rFonts w:eastAsia="ＭＳ 明朝" w:eastAsiaTheme="minorEastAsia"/>
+                <w:b w:val="false"/>
+                <w:bCs w:val="false"/>
                 <w:lang w:eastAsia="en-GB"/>
               </w:rPr>
               <w:tab/>
             </w:r>
             <w:r>
               <w:rPr>
+                <w:webHidden/>
+              </w:rPr>
+              <w:fldChar w:fldCharType="begin"/>
+            </w:r>
+            <w:r>
+              <w:rPr>
+                <w:webHidden/>
+              </w:rPr>
+              <w:instrText xml:space="preserve">PAGEREF _Toc113460906 \h</w:instrText>
+            </w:r>
+            <w:r>
+              <w:rPr>
+                <w:webHidden/>
+              </w:rPr>
+              <w:fldChar w:fldCharType="separate"/>
+            </w:r>
+            <w:r>
+              <w:rPr>
                 <w:rStyle w:val="IndexLink"/>
               </w:rPr>
               <w:t>Conclusão</w:t>
-            </w:r>
-            <w:r>
-              <w:rPr>
-                <w:webHidden/>
-              </w:rPr>
-              <w:fldChar w:fldCharType="begin"/>
-            </w:r>
-            <w:r>
-              <w:rPr>
-                <w:webHidden/>
-              </w:rPr>
-              <w:instrText>PAGEREF _Toc113460906 \h</w:instrText>
-            </w:r>
-            <w:r>
-              <w:rPr>
-                <w:webHidden/>
-              </w:rPr>
-            </w:r>
-            <w:r>
-              <w:rPr>
-                <w:webHidden/>
-              </w:rPr>
-              <w:fldChar w:fldCharType="separate"/>
-            </w:r>
-            <w:r>
-              <w:rPr>
-                <w:rStyle w:val="IndexLink"/>
-              </w:rPr>
               <w:tab/>
               <w:t>4</w:t>
             </w:r>
@@ -1350,69 +1405,61 @@
         </w:p>
         <w:p>
           <w:pPr>
-            <w:pStyle w:val="ndice1"/>
+            <w:pStyle w:val="Contents1"/>
             <w:tabs>
-              <w:tab w:val="left" w:pos="440"/>
-              <w:tab w:val="right" w:leader="dot" w:pos="9010"/>
+              <w:tab w:val="clear" w:pos="720"/>
+              <w:tab w:val="left" w:pos="440" w:leader="none"/>
+              <w:tab w:val="right" w:pos="9010" w:leader="dot"/>
             </w:tabs>
             <w:rPr>
-              <w:rFonts w:eastAsiaTheme="minorEastAsia"/>
-              <w:b w:val="0"/>
-              <w:bCs w:val="0"/>
+              <w:rFonts w:eastAsia="ＭＳ 明朝" w:eastAsiaTheme="minorEastAsia"/>
+              <w:b w:val="false"/>
+              <w:bCs w:val="false"/>
               <w:lang w:eastAsia="en-GB"/>
             </w:rPr>
           </w:pPr>
           <w:hyperlink w:anchor="_Toc113460907">
             <w:r>
               <w:rPr>
+                <w:webHidden/>
                 <w:rStyle w:val="IndexLink"/>
-                <w:webHidden/>
+                <w:vanish w:val="false"/>
               </w:rPr>
               <w:t>9.</w:t>
             </w:r>
             <w:r>
               <w:rPr>
                 <w:rStyle w:val="IndexLink"/>
-                <w:rFonts w:eastAsiaTheme="minorEastAsia"/>
-                <w:b w:val="0"/>
-                <w:bCs w:val="0"/>
+                <w:rFonts w:eastAsia="ＭＳ 明朝" w:eastAsiaTheme="minorEastAsia"/>
+                <w:b w:val="false"/>
+                <w:bCs w:val="false"/>
                 <w:lang w:eastAsia="en-GB"/>
               </w:rPr>
               <w:tab/>
             </w:r>
             <w:r>
               <w:rPr>
+                <w:webHidden/>
+              </w:rPr>
+              <w:fldChar w:fldCharType="begin"/>
+            </w:r>
+            <w:r>
+              <w:rPr>
+                <w:webHidden/>
+              </w:rPr>
+              <w:instrText xml:space="preserve">PAGEREF _Toc113460907 \h</w:instrText>
+            </w:r>
+            <w:r>
+              <w:rPr>
+                <w:webHidden/>
+              </w:rPr>
+              <w:fldChar w:fldCharType="separate"/>
+            </w:r>
+            <w:r>
+              <w:rPr>
                 <w:rStyle w:val="IndexLink"/>
               </w:rPr>
               <w:t>Melhorias futuras</w:t>
-            </w:r>
-            <w:r>
-              <w:rPr>
-                <w:webHidden/>
-              </w:rPr>
-              <w:fldChar w:fldCharType="begin"/>
-            </w:r>
-            <w:r>
-              <w:rPr>
-                <w:webHidden/>
-              </w:rPr>
-              <w:instrText>PAGEREF _Toc113460907 \h</w:instrText>
-            </w:r>
-            <w:r>
-              <w:rPr>
-                <w:webHidden/>
-              </w:rPr>
-            </w:r>
-            <w:r>
-              <w:rPr>
-                <w:webHidden/>
-              </w:rPr>
-              <w:fldChar w:fldCharType="separate"/>
-            </w:r>
-            <w:r>
-              <w:rPr>
-                <w:rStyle w:val="IndexLink"/>
-              </w:rPr>
               <w:tab/>
               <w:t>4</w:t>
             </w:r>
@@ -1425,51 +1472,179 @@
           </w:hyperlink>
         </w:p>
         <w:p>
+          <w:pPr>
+            <w:pStyle w:val="Normal"/>
+            <w:rPr/>
+          </w:pPr>
           <w:r>
+            <w:rPr/>
+          </w:r>
+          <w:r>
+            <w:rPr/>
             <w:fldChar w:fldCharType="end"/>
           </w:r>
         </w:p>
       </w:sdtContent>
     </w:sdt>
-    <w:p/>
-    <w:p/>
-    <w:p/>
-    <w:p/>
-    <w:p/>
-    <w:p/>
-    <w:p/>
-    <w:p/>
-    <w:p/>
-    <w:p/>
-    <w:p/>
-    <w:p/>
-    <w:p/>
-    <w:p/>
-    <w:p>
-      <w:r>
-        <w:lastRenderedPageBreak/>
+    <w:p>
+      <w:pPr>
+        <w:pStyle w:val="Normal"/>
+        <w:rPr/>
+      </w:pPr>
+      <w:r>
+        <w:rPr/>
+      </w:r>
+    </w:p>
+    <w:p>
+      <w:pPr>
+        <w:pStyle w:val="Normal"/>
+        <w:rPr/>
+      </w:pPr>
+      <w:r>
+        <w:rPr/>
+      </w:r>
+    </w:p>
+    <w:p>
+      <w:pPr>
+        <w:pStyle w:val="Normal"/>
+        <w:rPr/>
+      </w:pPr>
+      <w:r>
+        <w:rPr/>
+      </w:r>
+    </w:p>
+    <w:p>
+      <w:pPr>
+        <w:pStyle w:val="Normal"/>
+        <w:rPr/>
+      </w:pPr>
+      <w:r>
+        <w:rPr/>
+      </w:r>
+    </w:p>
+    <w:p>
+      <w:pPr>
+        <w:pStyle w:val="Normal"/>
+        <w:rPr/>
+      </w:pPr>
+      <w:r>
+        <w:rPr/>
+      </w:r>
+    </w:p>
+    <w:p>
+      <w:pPr>
+        <w:pStyle w:val="Normal"/>
+        <w:rPr/>
+      </w:pPr>
+      <w:r>
+        <w:rPr/>
+      </w:r>
+    </w:p>
+    <w:p>
+      <w:pPr>
+        <w:pStyle w:val="Normal"/>
+        <w:rPr/>
+      </w:pPr>
+      <w:r>
+        <w:rPr/>
+      </w:r>
+    </w:p>
+    <w:p>
+      <w:pPr>
+        <w:pStyle w:val="Normal"/>
+        <w:rPr/>
+      </w:pPr>
+      <w:r>
+        <w:rPr/>
+      </w:r>
+    </w:p>
+    <w:p>
+      <w:pPr>
+        <w:pStyle w:val="Normal"/>
+        <w:rPr/>
+      </w:pPr>
+      <w:r>
+        <w:rPr/>
+      </w:r>
+    </w:p>
+    <w:p>
+      <w:pPr>
+        <w:pStyle w:val="Normal"/>
+        <w:rPr/>
+      </w:pPr>
+      <w:r>
+        <w:rPr/>
+      </w:r>
+    </w:p>
+    <w:p>
+      <w:pPr>
+        <w:pStyle w:val="Normal"/>
+        <w:rPr/>
+      </w:pPr>
+      <w:r>
+        <w:rPr/>
+      </w:r>
+    </w:p>
+    <w:p>
+      <w:pPr>
+        <w:pStyle w:val="Normal"/>
+        <w:rPr/>
+      </w:pPr>
+      <w:r>
+        <w:rPr/>
+      </w:r>
+    </w:p>
+    <w:p>
+      <w:pPr>
+        <w:pStyle w:val="Normal"/>
+        <w:rPr/>
+      </w:pPr>
+      <w:r>
+        <w:rPr/>
+      </w:r>
+    </w:p>
+    <w:p>
+      <w:pPr>
+        <w:pStyle w:val="Normal"/>
+        <w:rPr/>
+      </w:pPr>
+      <w:r>
+        <w:rPr/>
+      </w:r>
+    </w:p>
+    <w:p>
+      <w:pPr>
+        <w:pStyle w:val="Normal"/>
+        <w:rPr/>
+      </w:pPr>
+      <w:r>
+        <w:rPr/>
         <w:tab/>
       </w:r>
     </w:p>
     <w:p>
       <w:pPr>
-        <w:pStyle w:val="Ttulo1"/>
+        <w:pStyle w:val="Heading1"/>
         <w:numPr>
           <w:ilvl w:val="0"/>
           <w:numId w:val="1"/>
         </w:numPr>
+        <w:rPr/>
       </w:pPr>
       <w:bookmarkStart w:id="0" w:name="_Toc113460895"/>
       <w:r>
+        <w:rPr/>
         <w:t>Âmbito / Enquadramento do projeto</w:t>
       </w:r>
       <w:bookmarkEnd w:id="0"/>
     </w:p>
     <w:p>
       <w:pPr>
+        <w:pStyle w:val="Normal"/>
         <w:ind w:firstLine="720"/>
         <w:rPr>
           <w:i/>
+          <w:i/>
         </w:rPr>
       </w:pPr>
       <w:r>
@@ -1481,52 +1656,44 @@
     </w:p>
     <w:p>
       <w:pPr>
-        <w:pStyle w:val="Ttulo1"/>
+        <w:pStyle w:val="Heading1"/>
         <w:numPr>
           <w:ilvl w:val="0"/>
           <w:numId w:val="1"/>
         </w:numPr>
         <w:rPr>
           <w:i/>
+          <w:i/>
         </w:rPr>
       </w:pPr>
       <w:bookmarkStart w:id="1" w:name="_Toc113460896"/>
       <w:r>
+        <w:rPr/>
         <w:t>Objetivos</w:t>
       </w:r>
       <w:bookmarkEnd w:id="1"/>
     </w:p>
     <w:p>
       <w:pPr>
+        <w:pStyle w:val="Normal"/>
         <w:ind w:firstLine="720"/>
         <w:rPr>
           <w:i/>
-        </w:rPr>
-      </w:pPr>
-      <w:r>
-        <w:rPr>
-          <w:i/>
-        </w:rPr>
-        <w:t xml:space="preserve">Efetuar vários tipos de denuncia </w:t>
-      </w:r>
-      <w:proofErr w:type="gramStart"/>
-      <w:r>
-        <w:rPr>
-          <w:i/>
-        </w:rPr>
-        <w:t>( Mensagens</w:t>
-      </w:r>
-      <w:proofErr w:type="gramEnd"/>
-      <w:r>
-        <w:rPr>
-          <w:i/>
-        </w:rPr>
-        <w:t xml:space="preserve"> falsas, chamadas falsas, emails falsos e ciberataques a dispositivos ou empresas );</w:t>
-      </w:r>
-    </w:p>
-    <w:p>
-      <w:pPr>
-        <w:rPr>
+          <w:i/>
+        </w:rPr>
+      </w:pPr>
+      <w:r>
+        <w:rPr>
+          <w:i/>
+        </w:rPr>
+        <w:t>Efetuar vários tipos de denuncia ( Mensagens falsas, chamadas falsas, emails falsos e ciberataques a dispositivos ou empresas );</w:t>
+      </w:r>
+    </w:p>
+    <w:p>
+      <w:pPr>
+        <w:pStyle w:val="Normal"/>
+        <w:rPr>
+          <w:i/>
           <w:i/>
         </w:rPr>
       </w:pPr>
@@ -1539,23 +1706,27 @@
     </w:p>
     <w:p>
       <w:pPr>
-        <w:pStyle w:val="Ttulo1"/>
+        <w:pStyle w:val="Heading1"/>
         <w:numPr>
           <w:ilvl w:val="0"/>
           <w:numId w:val="1"/>
         </w:numPr>
+        <w:rPr/>
       </w:pPr>
       <w:bookmarkStart w:id="2" w:name="_Toc113460897"/>
       <w:r>
+        <w:rPr/>
         <w:t>Análise de Requisitos</w:t>
       </w:r>
       <w:bookmarkEnd w:id="2"/>
     </w:p>
     <w:p>
       <w:pPr>
+        <w:pStyle w:val="Normal"/>
         <w:ind w:firstLine="720"/>
         <w:rPr>
           <w:i/>
+          <w:i/>
         </w:rPr>
       </w:pPr>
       <w:r>
@@ -1567,9 +1738,11 @@
     </w:p>
     <w:p>
       <w:pPr>
+        <w:pStyle w:val="Normal"/>
         <w:ind w:firstLine="720"/>
         <w:rPr>
           <w:i/>
+          <w:i/>
         </w:rPr>
       </w:pPr>
       <w:r>
@@ -1581,12 +1754,14 @@
     </w:p>
     <w:p>
       <w:pPr>
+        <w:pStyle w:val="Normal"/>
         <w:numPr>
           <w:ilvl w:val="0"/>
           <w:numId w:val="2"/>
         </w:numPr>
         <w:rPr>
           <w:i/>
+          <w:i/>
         </w:rPr>
       </w:pPr>
       <w:r>
@@ -1601,37 +1776,19 @@
         <w:rPr>
           <w:i/>
         </w:rPr>
-        <w:t xml:space="preserve">: Os utilizadores devem se registrar na plataforma usando um endereço de e-mail válido ou outras credenciais seguras, devem </w:t>
-      </w:r>
-      <w:r>
-        <w:rPr>
-          <w:i/>
-        </w:rPr>
-        <w:t>também</w:t>
-      </w:r>
-      <w:r>
-        <w:rPr>
-          <w:i/>
-        </w:rPr>
-        <w:t xml:space="preserve"> conseguir aceder ao seu perfil e edita-</w:t>
-      </w:r>
-      <w:proofErr w:type="gramStart"/>
-      <w:r>
-        <w:rPr>
-          <w:i/>
-        </w:rPr>
-        <w:t>lo .</w:t>
-      </w:r>
-      <w:proofErr w:type="gramEnd"/>
-    </w:p>
-    <w:p>
-      <w:pPr>
+        <w:t>: Os utilizadores devem se registrar na plataforma usando um endereço de e-mail válido ou outras credenciais seguras, devem também conseguir aceder ao seu perfil e edita-lo .</w:t>
+      </w:r>
+    </w:p>
+    <w:p>
+      <w:pPr>
+        <w:pStyle w:val="Normal"/>
         <w:numPr>
           <w:ilvl w:val="0"/>
           <w:numId w:val="2"/>
         </w:numPr>
         <w:rPr>
           <w:i/>
+          <w:i/>
         </w:rPr>
       </w:pPr>
       <w:r>
@@ -1646,69 +1803,19 @@
         <w:rPr>
           <w:i/>
         </w:rPr>
-        <w:t xml:space="preserve">: Os utilizadores </w:t>
-      </w:r>
-      <w:r>
-        <w:rPr>
-          <w:i/>
-        </w:rPr>
-        <w:t>devem</w:t>
-      </w:r>
-      <w:r>
-        <w:rPr>
-          <w:i/>
-        </w:rPr>
-        <w:t xml:space="preserve"> conseguir enviar </w:t>
-      </w:r>
-      <w:r>
-        <w:rPr>
-          <w:i/>
-        </w:rPr>
-        <w:t>denuncias de</w:t>
-      </w:r>
-      <w:r>
-        <w:rPr>
-          <w:i/>
-        </w:rPr>
-        <w:t xml:space="preserve"> ciberataques, spams entre outros incidentes de </w:t>
-      </w:r>
-      <w:proofErr w:type="spellStart"/>
-      <w:r>
-        <w:rPr>
-          <w:i/>
-        </w:rPr>
-        <w:t>seguranca</w:t>
-      </w:r>
-      <w:proofErr w:type="spellEnd"/>
-      <w:r>
-        <w:rPr>
-          <w:i/>
-        </w:rPr>
-        <w:t xml:space="preserve"> deve ser possível anexar evidencias, como </w:t>
-      </w:r>
-      <w:proofErr w:type="spellStart"/>
-      <w:r>
-        <w:rPr>
-          <w:i/>
-        </w:rPr>
-        <w:t>screenshots</w:t>
-      </w:r>
-      <w:proofErr w:type="spellEnd"/>
-      <w:r>
-        <w:rPr>
-          <w:i/>
-        </w:rPr>
-        <w:t xml:space="preserve"> ou log, as denuncias.</w:t>
-      </w:r>
-    </w:p>
-    <w:p>
-      <w:pPr>
+        <w:t>: Os utilizadores devem conseguir enviar denuncias de ciberataques, spams entre outros incidentes de seguranca deve ser possível anexar evidencias, como screenshots ou log, as denuncias.</w:t>
+      </w:r>
+    </w:p>
+    <w:p>
+      <w:pPr>
+        <w:pStyle w:val="Normal"/>
         <w:numPr>
           <w:ilvl w:val="0"/>
           <w:numId w:val="2"/>
         </w:numPr>
         <w:rPr>
           <w:i/>
+          <w:i/>
         </w:rPr>
       </w:pPr>
       <w:r>
@@ -1717,73 +1824,25 @@
           <w:bCs/>
           <w:i/>
         </w:rPr>
-        <w:t>Categorização</w:t>
-      </w:r>
-      <w:r>
-        <w:rPr>
-          <w:b/>
-          <w:bCs/>
-          <w:i/>
-        </w:rPr>
-        <w:t xml:space="preserve"> dos incidentes</w:t>
-      </w:r>
-      <w:r>
-        <w:rPr>
-          <w:i/>
-        </w:rPr>
-        <w:t xml:space="preserve">: Os utilizadores devem conseguir categorizar tipo de incidentes </w:t>
-      </w:r>
-      <w:proofErr w:type="gramStart"/>
-      <w:r>
-        <w:rPr>
-          <w:i/>
-        </w:rPr>
-        <w:t>( ciberataques</w:t>
-      </w:r>
-      <w:proofErr w:type="gramEnd"/>
-      <w:r>
-        <w:rPr>
-          <w:i/>
-        </w:rPr>
-        <w:t xml:space="preserve">, spam, </w:t>
-      </w:r>
-      <w:proofErr w:type="spellStart"/>
-      <w:r>
-        <w:rPr>
-          <w:i/>
-        </w:rPr>
-        <w:t>phishing</w:t>
-      </w:r>
-      <w:proofErr w:type="spellEnd"/>
-      <w:r>
-        <w:rPr>
-          <w:i/>
-        </w:rPr>
-        <w:t xml:space="preserve">, </w:t>
-      </w:r>
-      <w:proofErr w:type="spellStart"/>
-      <w:r>
-        <w:rPr>
-          <w:i/>
-        </w:rPr>
-        <w:t>etc</w:t>
-      </w:r>
-      <w:proofErr w:type="spellEnd"/>
-      <w:r>
-        <w:rPr>
-          <w:i/>
-        </w:rPr>
-        <w:t xml:space="preserve"> ) ao enviar uma denuncia.</w:t>
-      </w:r>
-    </w:p>
-    <w:p>
-      <w:pPr>
+        <w:t>Categorização dos incidentes</w:t>
+      </w:r>
+      <w:r>
+        <w:rPr>
+          <w:i/>
+        </w:rPr>
+        <w:t>: Os utilizadores devem conseguir categorizar tipo de incidentes ( ciberataques, spam, phishing, etc ) ao enviar uma denuncia.</w:t>
+      </w:r>
+    </w:p>
+    <w:p>
+      <w:pPr>
+        <w:pStyle w:val="Normal"/>
         <w:numPr>
           <w:ilvl w:val="0"/>
           <w:numId w:val="2"/>
         </w:numPr>
         <w:rPr>
           <w:i/>
+          <w:i/>
         </w:rPr>
       </w:pPr>
       <w:r>
@@ -1798,29 +1857,19 @@
         <w:rPr>
           <w:i/>
         </w:rPr>
-        <w:t xml:space="preserve">: Os utilizadores devem ser capazes de acompanhar o status das suas denuncias, como “pendentes”, “em </w:t>
-      </w:r>
-      <w:r>
-        <w:rPr>
-          <w:i/>
-        </w:rPr>
-        <w:t>investigação</w:t>
-      </w:r>
-      <w:r>
-        <w:rPr>
-          <w:i/>
-        </w:rPr>
-        <w:t>” ou “resolvida”.</w:t>
-      </w:r>
-    </w:p>
-    <w:p>
-      <w:pPr>
+        <w:t>: Os utilizadores devem ser capazes de acompanhar o status das suas denuncias, como “pendentes”, “em investigação” ou “resolvida”.</w:t>
+      </w:r>
+    </w:p>
+    <w:p>
+      <w:pPr>
+        <w:pStyle w:val="Normal"/>
         <w:numPr>
           <w:ilvl w:val="0"/>
           <w:numId w:val="2"/>
         </w:numPr>
         <w:rPr>
           <w:i/>
+          <w:i/>
         </w:rPr>
       </w:pPr>
       <w:r>
@@ -1829,117 +1878,25 @@
           <w:bCs/>
           <w:i/>
         </w:rPr>
-        <w:t>Realização</w:t>
-      </w:r>
-      <w:r>
-        <w:rPr>
-          <w:b/>
-          <w:bCs/>
-          <w:i/>
-        </w:rPr>
-        <w:t xml:space="preserve"> de pedidos de </w:t>
-      </w:r>
-      <w:r>
-        <w:rPr>
-          <w:b/>
-          <w:bCs/>
-          <w:i/>
-        </w:rPr>
-        <w:t>submissão</w:t>
-      </w:r>
-      <w:r>
-        <w:rPr>
-          <w:i/>
-        </w:rPr>
-        <w:t xml:space="preserve">: Utilizadores que tenham conhecimentos na </w:t>
-      </w:r>
-      <w:r>
-        <w:rPr>
-          <w:i/>
-        </w:rPr>
-        <w:t>área</w:t>
-      </w:r>
-      <w:r>
-        <w:rPr>
-          <w:i/>
-        </w:rPr>
-        <w:t xml:space="preserve"> de </w:t>
-      </w:r>
-      <w:proofErr w:type="spellStart"/>
-      <w:r>
-        <w:rPr>
-          <w:i/>
-        </w:rPr>
-        <w:t>ciberseguranca</w:t>
-      </w:r>
-      <w:proofErr w:type="spellEnd"/>
-      <w:r>
-        <w:rPr>
-          <w:i/>
-        </w:rPr>
-        <w:t xml:space="preserve"> podem fazer um pedido de </w:t>
-      </w:r>
-      <w:r>
-        <w:rPr>
-          <w:i/>
-        </w:rPr>
-        <w:t>submissão</w:t>
-      </w:r>
-      <w:r>
-        <w:rPr>
-          <w:i/>
-        </w:rPr>
-        <w:t xml:space="preserve"> para obter o </w:t>
-      </w:r>
-      <w:proofErr w:type="gramStart"/>
-      <w:r>
-        <w:rPr>
-          <w:i/>
-        </w:rPr>
-        <w:t>titulo</w:t>
-      </w:r>
-      <w:proofErr w:type="gramEnd"/>
-      <w:r>
-        <w:rPr>
-          <w:i/>
-        </w:rPr>
-        <w:t xml:space="preserve"> ou um verificado de que e um especialista na </w:t>
-      </w:r>
-      <w:r>
-        <w:rPr>
-          <w:i/>
-        </w:rPr>
-        <w:t>área</w:t>
-      </w:r>
-      <w:r>
-        <w:rPr>
-          <w:i/>
-        </w:rPr>
-        <w:t xml:space="preserve"> da </w:t>
-      </w:r>
-      <w:proofErr w:type="spellStart"/>
-      <w:r>
-        <w:rPr>
-          <w:i/>
-        </w:rPr>
-        <w:t>ciberseguranca</w:t>
-      </w:r>
-      <w:proofErr w:type="spellEnd"/>
-      <w:r>
-        <w:rPr>
-          <w:i/>
-        </w:rPr>
-        <w:t xml:space="preserve"> para depois conseguir ajudar os utilizadores normais nos suas denuncias.</w:t>
-      </w:r>
-    </w:p>
-    <w:p>
-      <w:pPr>
+        <w:t>Realização de pedidos de submissão</w:t>
+      </w:r>
+      <w:r>
+        <w:rPr>
+          <w:i/>
+        </w:rPr>
+        <w:t>: Utilizadores que tenham conhecimentos na área de ciberseguranca podem fazer um pedido de submissão para obter o titulo ou um verificado de que e um especialista na área da ciberseguranca para depois conseguir ajudar os utilizadores normais nos suas denuncias.</w:t>
+      </w:r>
+    </w:p>
+    <w:p>
+      <w:pPr>
+        <w:pStyle w:val="Normal"/>
         <w:numPr>
           <w:ilvl w:val="0"/>
           <w:numId w:val="2"/>
         </w:numPr>
         <w:rPr>
           <w:i/>
+          <w:i/>
         </w:rPr>
       </w:pPr>
       <w:r>
@@ -1954,23 +1911,19 @@
         <w:rPr>
           <w:i/>
         </w:rPr>
-        <w:t xml:space="preserve">: </w:t>
-      </w:r>
-      <w:r>
-        <w:rPr>
-          <w:i/>
-        </w:rPr>
-        <w:t>OS especialistas devem ter capacidade de revistar, investigar e tomar medidas em relação às denuncias recebidas.</w:t>
-      </w:r>
-    </w:p>
-    <w:p>
-      <w:pPr>
+        <w:t>: OS especialistas devem ter capacidade de revistar, investigar e tomar medidas em relação às denuncias recebidas.</w:t>
+      </w:r>
+    </w:p>
+    <w:p>
+      <w:pPr>
+        <w:pStyle w:val="Normal"/>
         <w:numPr>
           <w:ilvl w:val="0"/>
           <w:numId w:val="2"/>
         </w:numPr>
         <w:rPr>
           <w:i/>
+          <w:i/>
         </w:rPr>
       </w:pPr>
       <w:r>
@@ -1985,35 +1938,19 @@
         <w:rPr>
           <w:i/>
         </w:rPr>
-        <w:t xml:space="preserve">-mail: Os utilizadores devem receber notificações por e-mail sobre o status </w:t>
-      </w:r>
-      <w:r>
-        <w:rPr>
-          <w:i/>
-        </w:rPr>
-        <w:t>d</w:t>
-      </w:r>
-      <w:r>
-        <w:rPr>
-          <w:i/>
-        </w:rPr>
-        <w:t xml:space="preserve">as </w:t>
-      </w:r>
-      <w:r>
-        <w:rPr>
-          <w:i/>
-        </w:rPr>
-        <w:t>suas denuncias, incluindo atualizações e resoluções.</w:t>
-      </w:r>
-    </w:p>
-    <w:p>
-      <w:pPr>
+        <w:t>-mail: Os utilizadores devem receber notificações por e-mail sobre o status das suas denuncias, incluindo atualizações e resoluções.</w:t>
+      </w:r>
+    </w:p>
+    <w:p>
+      <w:pPr>
+        <w:pStyle w:val="Normal"/>
         <w:numPr>
           <w:ilvl w:val="0"/>
           <w:numId w:val="2"/>
         </w:numPr>
         <w:rPr>
           <w:i/>
+          <w:i/>
         </w:rPr>
       </w:pPr>
       <w:r>
@@ -2028,37 +1965,19 @@
         <w:rPr>
           <w:i/>
         </w:rPr>
-        <w:t xml:space="preserve">: Deve ser possível pesquisar e filtrar denuncias com base nos vários critérios e categorias como </w:t>
-      </w:r>
-      <w:r>
-        <w:rPr>
-          <w:i/>
-        </w:rPr>
-        <w:t>(mensagens</w:t>
-      </w:r>
-      <w:r>
-        <w:rPr>
-          <w:i/>
-        </w:rPr>
-        <w:t>, emails, data, etc</w:t>
-      </w:r>
-      <w:proofErr w:type="gramStart"/>
-      <w:r>
-        <w:rPr>
-          <w:i/>
-        </w:rPr>
-        <w:t>… )</w:t>
-      </w:r>
-      <w:proofErr w:type="gramEnd"/>
-    </w:p>
-    <w:p>
-      <w:pPr>
+        <w:t>: Deve ser possível pesquisar e filtrar denuncias com base nos vários critérios e categorias como (mensagens, emails, data, etc… )</w:t>
+      </w:r>
+    </w:p>
+    <w:p>
+      <w:pPr>
+        <w:pStyle w:val="Normal"/>
         <w:numPr>
           <w:ilvl w:val="0"/>
           <w:numId w:val="2"/>
         </w:numPr>
         <w:rPr>
           <w:i/>
+          <w:i/>
         </w:rPr>
       </w:pPr>
       <w:r>
@@ -2067,40 +1986,21 @@
           <w:bCs/>
           <w:i/>
         </w:rPr>
-        <w:lastRenderedPageBreak/>
         <w:t>Relatórios e Estatísticas</w:t>
       </w:r>
       <w:r>
         <w:rPr>
           <w:i/>
         </w:rPr>
-        <w:t xml:space="preserve">: A plataforma deve </w:t>
-      </w:r>
-      <w:r>
-        <w:rPr>
-          <w:i/>
-        </w:rPr>
-        <w:t xml:space="preserve">gerar estatísticas sobre o Volume e a natureza das denuncias recebidas. </w:t>
-      </w:r>
-      <w:proofErr w:type="gramStart"/>
-      <w:r>
-        <w:rPr>
-          <w:i/>
-        </w:rPr>
-        <w:t>( Apanhado</w:t>
-      </w:r>
-      <w:proofErr w:type="gramEnd"/>
-      <w:r>
-        <w:rPr>
-          <w:i/>
-        </w:rPr>
-        <w:t xml:space="preserve"> geral )</w:t>
-      </w:r>
-    </w:p>
-    <w:p>
-      <w:pPr>
-        <w:ind w:left="720"/>
-        <w:rPr>
+        <w:t>: A plataforma deve gerar estatísticas sobre o Volume e a natureza das denuncias recebidas. ( Apanhado geral )</w:t>
+      </w:r>
+    </w:p>
+    <w:p>
+      <w:pPr>
+        <w:pStyle w:val="Normal"/>
+        <w:ind w:left="720" w:hanging="0"/>
+        <w:rPr>
+          <w:i/>
           <w:i/>
         </w:rPr>
       </w:pPr>
@@ -2121,12 +2021,14 @@
     </w:p>
     <w:p>
       <w:pPr>
+        <w:pStyle w:val="Normal"/>
         <w:numPr>
           <w:ilvl w:val="0"/>
           <w:numId w:val="2"/>
         </w:numPr>
         <w:rPr>
           <w:i/>
+          <w:i/>
         </w:rPr>
       </w:pPr>
       <w:r>
@@ -2141,37 +2043,19 @@
         <w:rPr>
           <w:i/>
         </w:rPr>
-        <w:t xml:space="preserve">: </w:t>
-      </w:r>
-      <w:r>
-        <w:rPr>
-          <w:i/>
-        </w:rPr>
-        <w:t xml:space="preserve">A plataforma deve implementar medidas de segurança robustas </w:t>
-      </w:r>
-      <w:proofErr w:type="gramStart"/>
-      <w:r>
-        <w:rPr>
-          <w:i/>
-        </w:rPr>
-        <w:t>para  proteger</w:t>
-      </w:r>
-      <w:proofErr w:type="gramEnd"/>
-      <w:r>
-        <w:rPr>
-          <w:i/>
-        </w:rPr>
-        <w:t xml:space="preserve"> os dados do utilizador e as suas informações confidenciais relacionadas ás denuncias.</w:t>
-      </w:r>
-    </w:p>
-    <w:p>
-      <w:pPr>
+        <w:t>: A plataforma deve implementar medidas de segurança robustas para  proteger os dados do utilizador e as suas informações confidenciais relacionadas ás denuncias.</w:t>
+      </w:r>
+    </w:p>
+    <w:p>
+      <w:pPr>
+        <w:pStyle w:val="Normal"/>
         <w:numPr>
           <w:ilvl w:val="0"/>
           <w:numId w:val="2"/>
         </w:numPr>
         <w:rPr>
           <w:i/>
+          <w:i/>
         </w:rPr>
       </w:pPr>
       <w:r>
@@ -2186,32 +2070,130 @@
         <w:rPr>
           <w:i/>
         </w:rPr>
-        <w:t>:</w:t>
-      </w:r>
-      <w:r>
-        <w:rPr>
-          <w:i/>
-        </w:rPr>
-        <w:t xml:space="preserve"> </w:t>
-      </w:r>
-      <w:r>
-        <w:rPr>
-          <w:i/>
-        </w:rPr>
-        <w:t xml:space="preserve"> </w:t>
-      </w:r>
-    </w:p>
-    <w:p>
-      <w:pPr>
-        <w:ind w:left="2160"/>
-        <w:rPr>
-          <w:i/>
-        </w:rPr>
-      </w:pPr>
-    </w:p>
-    <w:p>
-      <w:pPr>
-        <w:rPr>
+        <w:t xml:space="preserve">:  </w:t>
+      </w:r>
+      <w:r>
+        <w:rPr>
+          <w:i/>
+        </w:rPr>
+        <w:t>A plataforma deve ser escalavel para lidar com um grande volume de denuncias a medida que o numero de utilizadores e incidentes aumenta.</w:t>
+      </w:r>
+    </w:p>
+    <w:p>
+      <w:pPr>
+        <w:pStyle w:val="Normal"/>
+        <w:numPr>
+          <w:ilvl w:val="0"/>
+          <w:numId w:val="2"/>
+        </w:numPr>
+        <w:rPr>
+          <w:i/>
+          <w:i/>
+        </w:rPr>
+      </w:pPr>
+      <w:r>
+        <w:rPr>
+          <w:i/>
+        </w:rPr>
+        <w:t>Desempenho: A plataforma deve ser otimizada para um desempenho rápido e responsivo, garantido tempos de carregamento mínimos.</w:t>
+      </w:r>
+    </w:p>
+    <w:p>
+      <w:pPr>
+        <w:pStyle w:val="Normal"/>
+        <w:numPr>
+          <w:ilvl w:val="0"/>
+          <w:numId w:val="2"/>
+        </w:numPr>
+        <w:rPr>
+          <w:i/>
+          <w:i/>
+        </w:rPr>
+      </w:pPr>
+      <w:r>
+        <w:rPr>
+          <w:i/>
+        </w:rPr>
+        <w:t>Disponibilidade: A plataforma deve ser disponivel, minimizando o empo de inatividade planeado e não planeado.</w:t>
+      </w:r>
+    </w:p>
+    <w:p>
+      <w:pPr>
+        <w:pStyle w:val="Normal"/>
+        <w:numPr>
+          <w:ilvl w:val="0"/>
+          <w:numId w:val="2"/>
+        </w:numPr>
+        <w:rPr>
+          <w:i/>
+          <w:i/>
+        </w:rPr>
+      </w:pPr>
+      <w:r>
+        <w:rPr>
+          <w:i/>
+        </w:rPr>
+        <w:t>Usabilidade: A interface do utilizador deve ser ituitiva e amigavel para que os utilizadors possam facilmente enviar denuncias e acompanhar seu status.</w:t>
+      </w:r>
+    </w:p>
+    <w:p>
+      <w:pPr>
+        <w:pStyle w:val="Normal"/>
+        <w:numPr>
+          <w:ilvl w:val="0"/>
+          <w:numId w:val="2"/>
+        </w:numPr>
+        <w:rPr>
+          <w:i/>
+          <w:i/>
+        </w:rPr>
+      </w:pPr>
+      <w:r>
+        <w:rPr>
+          <w:i/>
+        </w:rPr>
+        <w:t>Manutencao: A plataforma deve ser de fácil manutencao, permitindo atualizacoes e correcoes de forma eficiente.</w:t>
+      </w:r>
+    </w:p>
+    <w:p>
+      <w:pPr>
+        <w:pStyle w:val="Normal"/>
+        <w:numPr>
+          <w:ilvl w:val="0"/>
+          <w:numId w:val="2"/>
+        </w:numPr>
+        <w:rPr>
+          <w:i/>
+          <w:i/>
+        </w:rPr>
+      </w:pPr>
+      <w:r>
+        <w:rPr>
+          <w:i/>
+        </w:rPr>
+        <w:t>Monitoramento e Auditoria: Deve ser implementado um sistema de monitoramento e auditoria para rastrear atividades na plaforma e garantir a conformidade.</w:t>
+      </w:r>
+    </w:p>
+    <w:p>
+      <w:pPr>
+        <w:pStyle w:val="Normal"/>
+        <w:ind w:left="2160" w:hanging="0"/>
+        <w:rPr>
+          <w:i/>
+          <w:i/>
+        </w:rPr>
+      </w:pPr>
+      <w:r>
+        <w:rPr>
+          <w:i/>
+        </w:rPr>
+      </w:r>
+    </w:p>
+    <w:p>
+      <w:pPr>
+        <w:pStyle w:val="Normal"/>
+        <w:rPr>
+          <w:i/>
           <w:i/>
         </w:rPr>
       </w:pPr>
@@ -2220,19 +2202,16 @@
           <w:i/>
         </w:rPr>
         <w:tab/>
-      </w:r>
-      <w:r>
-        <w:rPr>
-          <w:i/>
-        </w:rPr>
         <w:tab/>
       </w:r>
     </w:p>
     <w:p>
       <w:pPr>
+        <w:pStyle w:val="Normal"/>
         <w:ind w:firstLine="720"/>
         <w:rPr>
           <w:i/>
+          <w:i/>
         </w:rPr>
       </w:pPr>
       <w:r>
@@ -2244,47 +2223,61 @@
     </w:p>
     <w:p>
       <w:pPr>
+        <w:pStyle w:val="Normal"/>
         <w:ind w:firstLine="720"/>
-      </w:pPr>
-    </w:p>
-    <w:p>
-      <w:pPr>
-        <w:pStyle w:val="Ttulo1"/>
+        <w:rPr/>
+      </w:pPr>
+      <w:r>
+        <w:rPr/>
+      </w:r>
+    </w:p>
+    <w:p>
+      <w:pPr>
+        <w:pStyle w:val="Heading1"/>
         <w:numPr>
           <w:ilvl w:val="0"/>
           <w:numId w:val="1"/>
         </w:numPr>
+        <w:rPr/>
       </w:pPr>
       <w:bookmarkStart w:id="3" w:name="_Toc113460898"/>
       <w:r>
+        <w:rPr/>
         <w:t>Design e modelação da solução</w:t>
       </w:r>
       <w:bookmarkEnd w:id="3"/>
     </w:p>
     <w:p>
       <w:pPr>
-        <w:rPr>
-          <w:i/>
-        </w:rPr>
-      </w:pPr>
-    </w:p>
-    <w:p>
-      <w:pPr>
-        <w:pStyle w:val="Ttulo2"/>
+        <w:pStyle w:val="Normal"/>
+        <w:rPr>
+          <w:i/>
+          <w:i/>
+        </w:rPr>
+      </w:pPr>
+      <w:r>
+        <w:rPr>
+          <w:i/>
+        </w:rPr>
+      </w:r>
+    </w:p>
+    <w:p>
+      <w:pPr>
+        <w:pStyle w:val="Heading2"/>
         <w:numPr>
           <w:ilvl w:val="1"/>
           <w:numId w:val="1"/>
         </w:numPr>
         <w:rPr>
-          <w:rFonts w:asciiTheme="minorHAnsi" w:hAnsiTheme="minorHAnsi"/>
-          <w:b w:val="0"/>
+          <w:rFonts w:ascii="Calibri" w:hAnsi="Calibri" w:asciiTheme="minorHAnsi" w:hAnsiTheme="minorHAnsi"/>
+          <w:b w:val="false"/>
         </w:rPr>
       </w:pPr>
       <w:bookmarkStart w:id="4" w:name="_Toc113460899"/>
       <w:r>
         <w:rPr>
-          <w:rFonts w:asciiTheme="minorHAnsi" w:hAnsiTheme="minorHAnsi"/>
-          <w:b w:val="0"/>
+          <w:rFonts w:ascii="Calibri" w:hAnsi="Calibri" w:asciiTheme="minorHAnsi" w:hAnsiTheme="minorHAnsi"/>
+          <w:b w:val="false"/>
         </w:rPr>
         <w:t>Modelo de casos de uso</w:t>
       </w:r>
@@ -2292,72 +2285,71 @@
     </w:p>
     <w:p>
       <w:pPr>
+        <w:pStyle w:val="Normal"/>
         <w:ind w:firstLine="720"/>
         <w:rPr>
           <w:i/>
-        </w:rPr>
-      </w:pPr>
-      <w:r>
-        <w:rPr>
-          <w:i/>
-        </w:rPr>
-        <w:t xml:space="preserve">&lt;inserir modelo de casos de uso e respetiva </w:t>
-      </w:r>
-      <w:r>
-        <w:rPr>
-          <w:i/>
-        </w:rPr>
-        <w:t>descrição</w:t>
-      </w:r>
-      <w:r>
-        <w:rPr>
-          <w:i/>
-        </w:rPr>
-        <w:t>&gt;</w:t>
-      </w:r>
-    </w:p>
-    <w:p>
-      <w:pPr>
+          <w:i/>
+        </w:rPr>
+      </w:pPr>
+      <w:r>
+        <w:rPr>
+          <w:i/>
+        </w:rPr>
+        <w:t>&lt;inserir modelo de casos de uso e respetiva descrição&gt;</w:t>
+      </w:r>
+    </w:p>
+    <w:p>
+      <w:pPr>
+        <w:pStyle w:val="Normal"/>
         <w:ind w:firstLine="720"/>
         <w:rPr>
           <w:i/>
-        </w:rPr>
-      </w:pPr>
-    </w:p>
-    <w:p>
-      <w:pPr>
-        <w:pStyle w:val="Ttulo2"/>
+          <w:i/>
+        </w:rPr>
+      </w:pPr>
+      <w:r>
+        <w:rPr>
+          <w:i/>
+        </w:rPr>
+      </w:r>
+    </w:p>
+    <w:p>
+      <w:pPr>
+        <w:pStyle w:val="Heading2"/>
         <w:numPr>
           <w:ilvl w:val="1"/>
           <w:numId w:val="1"/>
         </w:numPr>
         <w:rPr>
-          <w:rFonts w:asciiTheme="minorHAnsi" w:hAnsiTheme="minorHAnsi"/>
-          <w:b w:val="0"/>
+          <w:rFonts w:ascii="Calibri" w:hAnsi="Calibri" w:asciiTheme="minorHAnsi" w:hAnsiTheme="minorHAnsi"/>
+          <w:b w:val="false"/>
         </w:rPr>
       </w:pPr>
       <w:bookmarkStart w:id="5" w:name="_Toc113460900"/>
       <w:r>
         <w:rPr>
-          <w:rFonts w:asciiTheme="minorHAnsi" w:hAnsiTheme="minorHAnsi"/>
-          <w:b w:val="0"/>
+          <w:rFonts w:ascii="Calibri" w:hAnsi="Calibri" w:asciiTheme="minorHAnsi" w:hAnsiTheme="minorHAnsi"/>
+          <w:b w:val="false"/>
         </w:rPr>
         <w:t>Modelo de dados (modelo relacional</w:t>
       </w:r>
       <w:bookmarkEnd w:id="5"/>
       <w:r>
         <w:rPr>
-          <w:rFonts w:asciiTheme="minorHAnsi" w:hAnsiTheme="minorHAnsi"/>
-          <w:b w:val="0"/>
+          <w:rFonts w:ascii="Calibri" w:hAnsi="Calibri" w:asciiTheme="minorHAnsi" w:hAnsiTheme="minorHAnsi"/>
+          <w:b w:val="false"/>
         </w:rPr>
         <w:t>)</w:t>
       </w:r>
     </w:p>
     <w:p>
       <w:pPr>
+        <w:pStyle w:val="Normal"/>
         <w:ind w:firstLine="720"/>
         <w:rPr>
           <w:i/>
+          <w:i/>
         </w:rPr>
       </w:pPr>
       <w:r>
@@ -2369,32 +2361,39 @@
     </w:p>
     <w:p>
       <w:pPr>
-        <w:rPr>
-          <w:i/>
-        </w:rPr>
-      </w:pPr>
-    </w:p>
-    <w:p>
-      <w:pPr>
-        <w:pStyle w:val="Ttulo2"/>
+        <w:pStyle w:val="Normal"/>
+        <w:rPr>
+          <w:i/>
+          <w:i/>
+        </w:rPr>
+      </w:pPr>
+      <w:r>
+        <w:rPr>
+          <w:i/>
+        </w:rPr>
+      </w:r>
+    </w:p>
+    <w:p>
+      <w:pPr>
+        <w:pStyle w:val="Heading2"/>
         <w:numPr>
           <w:ilvl w:val="1"/>
           <w:numId w:val="1"/>
         </w:numPr>
         <w:rPr>
-          <w:b w:val="0"/>
-        </w:rPr>
-      </w:pPr>
-      <w:r>
-        <w:rPr>
-          <w:b w:val="0"/>
+          <w:b w:val="false"/>
+        </w:rPr>
+      </w:pPr>
+      <w:r>
+        <w:rPr>
+          <w:b w:val="false"/>
         </w:rPr>
         <w:t xml:space="preserve"> </w:t>
       </w:r>
       <w:bookmarkStart w:id="6" w:name="_Toc113460901"/>
       <w:r>
         <w:rPr>
-          <w:b w:val="0"/>
+          <w:b w:val="false"/>
         </w:rPr>
         <w:t>Arquitetura geral da solução</w:t>
       </w:r>
@@ -2402,9 +2401,11 @@
     </w:p>
     <w:p>
       <w:pPr>
+        <w:pStyle w:val="Normal"/>
         <w:ind w:firstLine="720"/>
         <w:rPr>
           <w:i/>
+          <w:i/>
         </w:rPr>
       </w:pPr>
       <w:r>
@@ -2416,9 +2417,11 @@
     </w:p>
     <w:p>
       <w:pPr>
+        <w:pStyle w:val="Normal"/>
         <w:ind w:firstLine="720"/>
         <w:rPr>
           <w:i/>
+          <w:i/>
         </w:rPr>
       </w:pPr>
       <w:r>
@@ -2430,33 +2433,42 @@
     </w:p>
     <w:p>
       <w:pPr>
+        <w:pStyle w:val="Normal"/>
         <w:ind w:firstLine="720"/>
         <w:rPr>
           <w:i/>
-        </w:rPr>
-      </w:pPr>
-    </w:p>
-    <w:p>
-      <w:pPr>
-        <w:pStyle w:val="Ttulo2"/>
+          <w:i/>
+        </w:rPr>
+      </w:pPr>
+      <w:r>
+        <w:rPr>
+          <w:i/>
+        </w:rPr>
+      </w:r>
+    </w:p>
+    <w:p>
+      <w:pPr>
+        <w:pStyle w:val="Heading2"/>
         <w:numPr>
           <w:ilvl w:val="1"/>
           <w:numId w:val="1"/>
         </w:numPr>
+        <w:rPr/>
       </w:pPr>
       <w:bookmarkStart w:id="7" w:name="_Toc113460902"/>
-      <w:proofErr w:type="gramStart"/>
-      <w:r>
+      <w:r>
+        <w:rPr/>
         <w:t>Tecnologias  envolvidas</w:t>
       </w:r>
       <w:bookmarkEnd w:id="7"/>
-      <w:proofErr w:type="gramEnd"/>
-    </w:p>
-    <w:p>
-      <w:pPr>
+    </w:p>
+    <w:p>
+      <w:pPr>
+        <w:pStyle w:val="Normal"/>
         <w:ind w:firstLine="720"/>
         <w:rPr>
           <w:i/>
+          <w:i/>
         </w:rPr>
       </w:pPr>
       <w:r>
@@ -2468,66 +2480,69 @@
     </w:p>
     <w:p>
       <w:pPr>
+        <w:pStyle w:val="Normal"/>
         <w:ind w:firstLine="720"/>
         <w:rPr>
           <w:i/>
-        </w:rPr>
-      </w:pPr>
-    </w:p>
-    <w:p>
-      <w:pPr>
+          <w:i/>
+        </w:rPr>
+      </w:pPr>
+      <w:r>
+        <w:rPr>
+          <w:i/>
+        </w:rPr>
+      </w:r>
+    </w:p>
+    <w:p>
+      <w:pPr>
+        <w:pStyle w:val="Normal"/>
         <w:ind w:firstLine="720"/>
-      </w:pPr>
-    </w:p>
-    <w:p>
-      <w:pPr>
-        <w:pStyle w:val="Ttulo1"/>
+        <w:rPr/>
+      </w:pPr>
+      <w:r>
+        <w:rPr/>
+      </w:r>
+    </w:p>
+    <w:p>
+      <w:pPr>
+        <w:pStyle w:val="Heading1"/>
         <w:numPr>
           <w:ilvl w:val="0"/>
           <w:numId w:val="1"/>
         </w:numPr>
+        <w:rPr/>
       </w:pPr>
       <w:bookmarkStart w:id="8" w:name="_Toc113460903"/>
-      <w:proofErr w:type="spellStart"/>
-      <w:r>
+      <w:r>
+        <w:rPr/>
         <w:t>Mockups</w:t>
       </w:r>
       <w:bookmarkEnd w:id="8"/>
-      <w:proofErr w:type="spellEnd"/>
-    </w:p>
-    <w:p>
-      <w:pPr>
+    </w:p>
+    <w:p>
+      <w:pPr>
+        <w:pStyle w:val="Normal"/>
         <w:ind w:firstLine="720"/>
         <w:rPr>
           <w:i/>
-        </w:rPr>
-      </w:pPr>
-      <w:r>
-        <w:rPr>
-          <w:i/>
-        </w:rPr>
-        <w:t xml:space="preserve">&lt;inserir aqui os vários </w:t>
-      </w:r>
-      <w:proofErr w:type="spellStart"/>
-      <w:r>
-        <w:rPr>
-          <w:i/>
-        </w:rPr>
-        <w:t>mockups</w:t>
-      </w:r>
-      <w:proofErr w:type="spellEnd"/>
-      <w:r>
-        <w:rPr>
-          <w:i/>
-        </w:rPr>
-        <w:t xml:space="preserve"> e considerações sobre cada um&gt; </w:t>
-      </w:r>
-    </w:p>
-    <w:p>
-      <w:pPr>
+          <w:i/>
+        </w:rPr>
+      </w:pPr>
+      <w:r>
+        <w:rPr>
+          <w:i/>
+        </w:rPr>
+        <w:t xml:space="preserve">&lt;inserir aqui os vários mockups e considerações sobre cada um&gt; </w:t>
+      </w:r>
+    </w:p>
+    <w:p>
+      <w:pPr>
+        <w:pStyle w:val="Normal"/>
         <w:ind w:firstLine="720"/>
-      </w:pPr>
-      <w:r>
+        <w:rPr/>
+      </w:pPr>
+      <w:r>
+        <w:rPr/>
         <w:t>&lt;</w:t>
       </w:r>
       <w:r>
@@ -2537,15 +2552,18 @@
         <w:t>Exemplo 1</w:t>
       </w:r>
       <w:r>
+        <w:rPr/>
         <w:t>: neste primeiro ecrã faz-se a validação do login; caso dê erro o utilizador é notificado; senão avança-se para o ecrã seguinte&gt;</w:t>
       </w:r>
     </w:p>
     <w:p>
       <w:pPr>
+        <w:pStyle w:val="Normal"/>
         <w:ind w:firstLine="720"/>
-      </w:pPr>
-      <w:r>
-        <w:lastRenderedPageBreak/>
+        <w:rPr/>
+      </w:pPr>
+      <w:r>
+        <w:rPr/>
         <w:t>&lt;</w:t>
       </w:r>
       <w:r>
@@ -2555,14 +2573,18 @@
         <w:t>Exemplo 2:</w:t>
       </w:r>
       <w:r>
+        <w:rPr/>
         <w:t xml:space="preserve"> neste ecrã de mapas, caso não haja internet, o utilizador é notificado e avisa-se que por isso não pode ser apresentado o mapa. Caso não haja GPS, o mapa é apresentado e ao utilizador é perguntado se quer abrir as definições para ativar o GPS e ter assim acesso a todas as seguintes funcionalidades&gt;</w:t>
       </w:r>
     </w:p>
     <w:p>
       <w:pPr>
+        <w:pStyle w:val="Normal"/>
         <w:ind w:firstLine="720"/>
-      </w:pPr>
-      <w:r>
+        <w:rPr/>
+      </w:pPr>
+      <w:r>
+        <w:rPr/>
         <w:t>&lt;</w:t>
       </w:r>
       <w:r>
@@ -2572,47 +2594,41 @@
         <w:t>Exemplo 3</w:t>
       </w:r>
       <w:r>
-        <w:t xml:space="preserve">: neste ecrã de listagem de locais é invocado um web </w:t>
-      </w:r>
-      <w:proofErr w:type="spellStart"/>
-      <w:r>
-        <w:t>service</w:t>
-      </w:r>
-      <w:proofErr w:type="spellEnd"/>
-      <w:r>
-        <w:t xml:space="preserve"> que retornará uma listagem de locais depois de passada a </w:t>
-      </w:r>
-      <w:proofErr w:type="spellStart"/>
-      <w:r>
-        <w:t>cidada</w:t>
-      </w:r>
-      <w:proofErr w:type="spellEnd"/>
-      <w:r>
-        <w:t xml:space="preserve"> como argumento&gt;</w:t>
-      </w:r>
-    </w:p>
-    <w:p>
-      <w:pPr>
+        <w:rPr/>
+        <w:t>: neste ecrã de listagem de locais é invocado um web service que retornará uma listagem de locais depois de passada a cidada como argumento&gt;</w:t>
+      </w:r>
+    </w:p>
+    <w:p>
+      <w:pPr>
+        <w:pStyle w:val="Normal"/>
         <w:ind w:firstLine="720"/>
-      </w:pPr>
-    </w:p>
-    <w:p>
-      <w:pPr>
-        <w:pStyle w:val="Ttulo1"/>
+        <w:rPr/>
+      </w:pPr>
+      <w:r>
+        <w:rPr/>
+      </w:r>
+    </w:p>
+    <w:p>
+      <w:pPr>
+        <w:pStyle w:val="Heading1"/>
         <w:numPr>
           <w:ilvl w:val="0"/>
           <w:numId w:val="1"/>
         </w:numPr>
+        <w:rPr/>
       </w:pPr>
       <w:bookmarkStart w:id="9" w:name="_Toc113460904"/>
       <w:r>
+        <w:rPr/>
         <w:t>Cronograma</w:t>
       </w:r>
       <w:bookmarkEnd w:id="9"/>
     </w:p>
     <w:p>
       <w:pPr>
+        <w:pStyle w:val="Normal"/>
         <w:ind w:firstLine="720"/>
+        <w:rPr/>
       </w:pPr>
       <w:r>
         <w:rPr>
@@ -2623,128 +2639,151 @@
     </w:p>
     <w:p>
       <w:pPr>
-        <w:pStyle w:val="PargrafodaLista"/>
-        <w:ind w:firstLine="0"/>
+        <w:pStyle w:val="ListParagraph"/>
+        <w:ind w:left="720" w:hanging="0"/>
         <w:rPr>
           <w:color w:val="000000" w:themeColor="text1"/>
         </w:rPr>
       </w:pPr>
-    </w:p>
-    <w:p>
-      <w:pPr>
-        <w:pStyle w:val="Ttulo1"/>
+      <w:r>
+        <w:rPr>
+          <w:color w:val="000000" w:themeColor="text1"/>
+        </w:rPr>
+      </w:r>
+    </w:p>
+    <w:p>
+      <w:pPr>
+        <w:pStyle w:val="Heading1"/>
         <w:numPr>
           <w:ilvl w:val="0"/>
           <w:numId w:val="1"/>
         </w:numPr>
+        <w:rPr/>
       </w:pPr>
       <w:bookmarkStart w:id="10" w:name="_Toc113460905"/>
       <w:r>
+        <w:rPr/>
         <w:t>Implementação</w:t>
       </w:r>
       <w:bookmarkEnd w:id="10"/>
     </w:p>
-    <w:p/>
-    <w:p>
-      <w:pPr>
-        <w:pStyle w:val="Ttulo1"/>
+    <w:p>
+      <w:pPr>
+        <w:pStyle w:val="Normal"/>
+        <w:rPr/>
+      </w:pPr>
+      <w:r>
+        <w:rPr/>
+      </w:r>
+    </w:p>
+    <w:p>
+      <w:pPr>
+        <w:pStyle w:val="Heading1"/>
         <w:numPr>
           <w:ilvl w:val="0"/>
           <w:numId w:val="1"/>
         </w:numPr>
+        <w:rPr/>
       </w:pPr>
       <w:bookmarkStart w:id="11" w:name="_Toc113460906"/>
       <w:r>
+        <w:rPr/>
         <w:t>Conclusão</w:t>
       </w:r>
       <w:bookmarkEnd w:id="11"/>
     </w:p>
-    <w:p/>
-    <w:p>
-      <w:pPr>
+    <w:p>
+      <w:pPr>
+        <w:pStyle w:val="Normal"/>
+        <w:rPr/>
+      </w:pPr>
+      <w:r>
+        <w:rPr/>
+      </w:r>
+    </w:p>
+    <w:p>
+      <w:pPr>
+        <w:pStyle w:val="Normal"/>
         <w:ind w:left="360" w:firstLine="360"/>
         <w:rPr>
           <w:i/>
-        </w:rPr>
-      </w:pPr>
-    </w:p>
-    <w:p>
-      <w:pPr>
-        <w:pStyle w:val="Ttulo1"/>
+          <w:i/>
+        </w:rPr>
+      </w:pPr>
+      <w:r>
+        <w:rPr>
+          <w:i/>
+        </w:rPr>
+      </w:r>
+    </w:p>
+    <w:p>
+      <w:pPr>
+        <w:pStyle w:val="Heading1"/>
         <w:numPr>
           <w:ilvl w:val="0"/>
           <w:numId w:val="1"/>
         </w:numPr>
+        <w:rPr/>
       </w:pPr>
       <w:bookmarkStart w:id="12" w:name="_Toc113460907"/>
       <w:r>
+        <w:rPr/>
         <w:t>Melhorias futuras</w:t>
       </w:r>
       <w:bookmarkEnd w:id="12"/>
     </w:p>
     <w:p>
       <w:pPr>
-        <w:pStyle w:val="PargrafodaLista"/>
-        <w:ind w:firstLine="0"/>
-        <w:rPr>
+        <w:pStyle w:val="ListParagraph"/>
+        <w:spacing w:before="0" w:after="180"/>
+        <w:ind w:left="720" w:hanging="0"/>
+        <w:contextualSpacing/>
+        <w:rPr>
+          <w:i/>
           <w:i/>
           <w:color w:val="000000" w:themeColor="text1"/>
           <w:lang w:val="pt-BR"/>
         </w:rPr>
       </w:pPr>
+      <w:r>
+        <w:rPr/>
+      </w:r>
     </w:p>
     <w:sectPr>
-      <w:headerReference w:type="default" r:id="rId9"/>
-      <w:footerReference w:type="default" r:id="rId10"/>
+      <w:headerReference w:type="default" r:id="rId3"/>
+      <w:footerReference w:type="default" r:id="rId4"/>
+      <w:type w:val="nextPage"/>
       <w:pgSz w:w="11906" w:h="16838"/>
-      <w:pgMar w:top="1440" w:right="1440" w:bottom="1440" w:left="1440" w:header="708" w:footer="708" w:gutter="0"/>
-      <w:cols w:space="720"/>
-      <w:formProt w:val="0"/>
-      <w:docGrid w:linePitch="360" w:charSpace="4096"/>
+      <w:pgMar w:left="1440" w:right="1440" w:gutter="0" w:header="708" w:top="1440" w:footer="708" w:bottom="1440"/>
+      <w:pgNumType w:fmt="decimal"/>
+      <w:formProt w:val="false"/>
+      <w:textDirection w:val="lrTb"/>
+      <w:docGrid w:type="default" w:linePitch="360" w:charSpace="8192"/>
     </w:sectPr>
   </w:body>
 </w:document>
 </file>
 
-<file path=word/endnotes.xml><?xml version="1.0" encoding="utf-8"?>
-<w:endnotes xmlns:wpc="http://schemas.microsoft.com/office/word/2010/wordprocessingCanvas" xmlns:cx="http://schemas.microsoft.com/office/drawing/2014/chartex" xmlns:cx1="http://schemas.microsoft.com/office/drawing/2015/9/8/chartex" xmlns:cx2="http://schemas.microsoft.com/office/drawing/2015/10/21/chartex" xmlns:cx3="http://schemas.microsoft.com/office/drawing/2016/5/9/chartex" xmlns:cx4="http://schemas.microsoft.com/office/drawing/2016/5/10/chartex" xmlns:cx5="http://schemas.microsoft.com/office/drawing/2016/5/11/chartex" xmlns:cx6="http://schemas.microsoft.com/office/drawing/2016/5/12/chartex" xmlns:cx7="http://schemas.microsoft.com/office/drawing/2016/5/13/chartex" xmlns:cx8="http://schemas.microsoft.com/office/drawing/2016/5/14/chartex" xmlns:mc="http://schemas.openxmlformats.org/markup-compatibility/2006" xmlns:aink="http://schemas.microsoft.com/office/drawing/2016/ink" xmlns:am3d="http://schemas.microsoft.com/office/drawing/2017/model3d" xmlns:o="urn:schemas-microsoft-com:office:office" xmlns:oel="http://schemas.microsoft.com/office/2019/extlst" xmlns:r="http://schemas.openxmlformats.org/officeDocument/2006/relationships" xmlns:m="http://schemas.openxmlformats.org/officeDocument/2006/math" xmlns:v="urn:schemas-microsoft-com:vml" xmlns:wp14="http://schemas.microsoft.com/office/word/2010/wordprocessingDrawing" xmlns:wp="http://schemas.openxmlformats.org/drawingml/2006/wordprocessingDrawing" xmlns:w10="urn:schemas-microsoft-com:office:word" xmlns:w="http://schemas.openxmlformats.org/wordprocessingml/2006/main" xmlns:w14="http://schemas.microsoft.com/office/word/2010/wordml" xmlns:w15="http://schemas.microsoft.com/office/word/2012/wordml" xmlns:w16cex="http://schemas.microsoft.com/office/word/2018/wordml/cex" xmlns:w16cid="http://schemas.microsoft.com/office/word/2016/wordml/cid" xmlns:w16="http://schemas.microsoft.com/office/word/2018/wordml" xmlns:w16sdtdh="http://schemas.microsoft.com/office/word/2020/wordml/sdtdatahash" xmlns:w16se="http://schemas.microsoft.com/office/word/2015/wordml/symex" xmlns:wpg="http://schemas.microsoft.com/office/word/2010/wordprocessingGroup" xmlns:wpi="http://schemas.microsoft.com/office/word/2010/wordprocessingInk" xmlns:wne="http://schemas.microsoft.com/office/word/2006/wordml" xmlns:wps="http://schemas.microsoft.com/office/word/2010/wordprocessingShape" mc:Ignorable="w14 w15 w16se w16cid w16 w16cex w16sdtdh wp14">
-  <w:endnote w:type="separator" w:id="-1">
-    <w:p>
-      <w:pPr>
-        <w:spacing w:after="0" w:line="240" w:lineRule="auto"/>
-      </w:pPr>
-      <w:r>
-        <w:separator/>
-      </w:r>
-    </w:p>
-  </w:endnote>
-  <w:endnote w:type="continuationSeparator" w:id="0">
-    <w:p>
-      <w:pPr>
-        <w:spacing w:after="0" w:line="240" w:lineRule="auto"/>
-      </w:pPr>
-      <w:r>
-        <w:continuationSeparator/>
-      </w:r>
-    </w:p>
-  </w:endnote>
-</w:endnotes>
-</file>
-
 <file path=word/footer1.xml><?xml version="1.0" encoding="utf-8"?>
-<w:ftr xmlns:wpc="http://schemas.microsoft.com/office/word/2010/wordprocessingCanvas" xmlns:cx="http://schemas.microsoft.com/office/drawing/2014/chartex" xmlns:cx1="http://schemas.microsoft.com/office/drawing/2015/9/8/chartex" xmlns:cx2="http://schemas.microsoft.com/office/drawing/2015/10/21/chartex" xmlns:cx3="http://schemas.microsoft.com/office/drawing/2016/5/9/chartex" xmlns:cx4="http://schemas.microsoft.com/office/drawing/2016/5/10/chartex" xmlns:cx5="http://schemas.microsoft.com/office/drawing/2016/5/11/chartex" xmlns:cx6="http://schemas.microsoft.com/office/drawing/2016/5/12/chartex" xmlns:cx7="http://schemas.microsoft.com/office/drawing/2016/5/13/chartex" xmlns:cx8="http://schemas.microsoft.com/office/drawing/2016/5/14/chartex" xmlns:mc="http://schemas.openxmlformats.org/markup-compatibility/2006" xmlns:aink="http://schemas.microsoft.com/office/drawing/2016/ink" xmlns:am3d="http://schemas.microsoft.com/office/drawing/2017/model3d" xmlns:o="urn:schemas-microsoft-com:office:office" xmlns:oel="http://schemas.microsoft.com/office/2019/extlst" xmlns:r="http://schemas.openxmlformats.org/officeDocument/2006/relationships" xmlns:m="http://schemas.openxmlformats.org/officeDocument/2006/math" xmlns:v="urn:schemas-microsoft-com:vml" xmlns:wp14="http://schemas.microsoft.com/office/word/2010/wordprocessingDrawing" xmlns:wp="http://schemas.openxmlformats.org/drawingml/2006/wordprocessingDrawing" xmlns:w10="urn:schemas-microsoft-com:office:word" xmlns:w="http://schemas.openxmlformats.org/wordprocessingml/2006/main" xmlns:w14="http://schemas.microsoft.com/office/word/2010/wordml" xmlns:w15="http://schemas.microsoft.com/office/word/2012/wordml" xmlns:w16cex="http://schemas.microsoft.com/office/word/2018/wordml/cex" xmlns:w16cid="http://schemas.microsoft.com/office/word/2016/wordml/cid" xmlns:w16="http://schemas.microsoft.com/office/word/2018/wordml" xmlns:w16sdtdh="http://schemas.microsoft.com/office/word/2020/wordml/sdtdatahash" xmlns:w16se="http://schemas.microsoft.com/office/word/2015/wordml/symex" xmlns:wpg="http://schemas.microsoft.com/office/word/2010/wordprocessingGroup" xmlns:wpi="http://schemas.microsoft.com/office/word/2010/wordprocessingInk" xmlns:wne="http://schemas.microsoft.com/office/word/2006/wordml" xmlns:wps="http://schemas.microsoft.com/office/word/2010/wordprocessingShape" mc:Ignorable="w14 w15 w16se w16cid w16 w16cex w16sdtdh wp14">
+<w:ftr xmlns:o="urn:schemas-microsoft-com:office:office" xmlns:r="http://schemas.openxmlformats.org/officeDocument/2006/relationships" xmlns:v="urn:schemas-microsoft-com:vml" xmlns:w="http://schemas.openxmlformats.org/wordprocessingml/2006/main" xmlns:w10="urn:schemas-microsoft-com:office:word" xmlns:wp="http://schemas.openxmlformats.org/drawingml/2006/wordprocessingDrawing" xmlns:wps="http://schemas.microsoft.com/office/word/2010/wordprocessingShape" xmlns:wpg="http://schemas.microsoft.com/office/word/2010/wordprocessingGroup" xmlns:mc="http://schemas.openxmlformats.org/markup-compatibility/2006" xmlns:wp14="http://schemas.microsoft.com/office/word/2010/wordprocessingDrawing" xmlns:w14="http://schemas.microsoft.com/office/word/2010/wordml" xmlns:w15="http://schemas.microsoft.com/office/word/2012/wordml" mc:Ignorable="w14 wp14 w15">
   <w:p>
     <w:pPr>
-      <w:pStyle w:val="Rodap"/>
+      <w:pStyle w:val="Footer"/>
+      <w:rPr/>
     </w:pPr>
+    <w:r>
+      <w:rPr/>
+    </w:r>
   </w:p>
   <w:p>
     <w:pPr>
-      <w:pStyle w:val="Rodap"/>
+      <w:pStyle w:val="Footer"/>
+      <w:rPr/>
     </w:pPr>
     <w:r>
+      <w:rPr/>
       <w:drawing>
-        <wp:anchor distT="0" distB="0" distL="114300" distR="114300" simplePos="0" relativeHeight="22" behindDoc="0" locked="0" layoutInCell="0" allowOverlap="1">
+        <wp:anchor behindDoc="0" distT="0" distB="0" distL="114300" distR="114300" simplePos="0" locked="0" layoutInCell="0" allowOverlap="1" relativeHeight="22">
           <wp:simplePos x="0" y="0"/>
           <wp:positionH relativeFrom="column">
             <wp:posOffset>0</wp:posOffset>
@@ -2756,11 +2795,11 @@
           <wp:effectExtent l="0" t="0" r="0" b="0"/>
           <wp:wrapThrough wrapText="bothSides">
             <wp:wrapPolygon edited="0">
-              <wp:start x="-18" y="0"/>
-              <wp:lineTo x="-18" y="19557"/>
-              <wp:lineTo x="21342" y="19557"/>
-              <wp:lineTo x="21342" y="0"/>
-              <wp:lineTo x="-18" y="0"/>
+              <wp:start x="-23" y="0"/>
+              <wp:lineTo x="-23" y="19527"/>
+              <wp:lineTo x="21337" y="19527"/>
+              <wp:lineTo x="21337" y="0"/>
+              <wp:lineTo x="-23" y="0"/>
             </wp:wrapPolygon>
           </wp:wrapThrough>
           <wp:docPr id="5" name="Imagem 1" descr="A blue flag with yellow stars&#10;&#10;Description automatically generated"/>
@@ -2796,10 +2835,8 @@
           </a:graphic>
         </wp:anchor>
       </w:drawing>
-    </w:r>
-    <w:r>
       <w:drawing>
-        <wp:anchor distT="0" distB="0" distL="114300" distR="114300" simplePos="0" relativeHeight="27" behindDoc="0" locked="0" layoutInCell="0" allowOverlap="1">
+        <wp:anchor behindDoc="0" distT="0" distB="0" distL="114300" distR="114300" simplePos="0" locked="0" layoutInCell="0" allowOverlap="1" relativeHeight="27">
           <wp:simplePos x="0" y="0"/>
           <wp:positionH relativeFrom="column">
             <wp:posOffset>1640840</wp:posOffset>
@@ -2811,14 +2848,14 @@
           <wp:effectExtent l="0" t="0" r="0" b="0"/>
           <wp:wrapThrough wrapText="bothSides">
             <wp:wrapPolygon edited="0">
-              <wp:start x="-10" y="2556"/>
-              <wp:lineTo x="523" y="18017"/>
-              <wp:lineTo x="1057" y="20588"/>
-              <wp:lineTo x="17085" y="20588"/>
-              <wp:lineTo x="18689" y="18017"/>
-              <wp:lineTo x="20823" y="10286"/>
-              <wp:lineTo x="20823" y="2556"/>
-              <wp:lineTo x="-10" y="2556"/>
+              <wp:start x="-13" y="2549"/>
+              <wp:lineTo x="520" y="18010"/>
+              <wp:lineTo x="1054" y="20581"/>
+              <wp:lineTo x="17082" y="20581"/>
+              <wp:lineTo x="18686" y="18010"/>
+              <wp:lineTo x="20820" y="10279"/>
+              <wp:lineTo x="20820" y="2549"/>
+              <wp:lineTo x="-13" y="2549"/>
             </wp:wrapPolygon>
           </wp:wrapThrough>
           <wp:docPr id="6" name="Imagem 2" descr="Uma imagem com texto&#10;&#10;Descrição gerada automaticamente"/>
@@ -2859,40 +2896,17 @@
 </w:ftr>
 </file>
 
-<file path=word/footnotes.xml><?xml version="1.0" encoding="utf-8"?>
-<w:footnotes xmlns:wpc="http://schemas.microsoft.com/office/word/2010/wordprocessingCanvas" xmlns:cx="http://schemas.microsoft.com/office/drawing/2014/chartex" xmlns:cx1="http://schemas.microsoft.com/office/drawing/2015/9/8/chartex" xmlns:cx2="http://schemas.microsoft.com/office/drawing/2015/10/21/chartex" xmlns:cx3="http://schemas.microsoft.com/office/drawing/2016/5/9/chartex" xmlns:cx4="http://schemas.microsoft.com/office/drawing/2016/5/10/chartex" xmlns:cx5="http://schemas.microsoft.com/office/drawing/2016/5/11/chartex" xmlns:cx6="http://schemas.microsoft.com/office/drawing/2016/5/12/chartex" xmlns:cx7="http://schemas.microsoft.com/office/drawing/2016/5/13/chartex" xmlns:cx8="http://schemas.microsoft.com/office/drawing/2016/5/14/chartex" xmlns:mc="http://schemas.openxmlformats.org/markup-compatibility/2006" xmlns:aink="http://schemas.microsoft.com/office/drawing/2016/ink" xmlns:am3d="http://schemas.microsoft.com/office/drawing/2017/model3d" xmlns:o="urn:schemas-microsoft-com:office:office" xmlns:oel="http://schemas.microsoft.com/office/2019/extlst" xmlns:r="http://schemas.openxmlformats.org/officeDocument/2006/relationships" xmlns:m="http://schemas.openxmlformats.org/officeDocument/2006/math" xmlns:v="urn:schemas-microsoft-com:vml" xmlns:wp14="http://schemas.microsoft.com/office/word/2010/wordprocessingDrawing" xmlns:wp="http://schemas.openxmlformats.org/drawingml/2006/wordprocessingDrawing" xmlns:w10="urn:schemas-microsoft-com:office:word" xmlns:w="http://schemas.openxmlformats.org/wordprocessingml/2006/main" xmlns:w14="http://schemas.microsoft.com/office/word/2010/wordml" xmlns:w15="http://schemas.microsoft.com/office/word/2012/wordml" xmlns:w16cex="http://schemas.microsoft.com/office/word/2018/wordml/cex" xmlns:w16cid="http://schemas.microsoft.com/office/word/2016/wordml/cid" xmlns:w16="http://schemas.microsoft.com/office/word/2018/wordml" xmlns:w16sdtdh="http://schemas.microsoft.com/office/word/2020/wordml/sdtdatahash" xmlns:w16se="http://schemas.microsoft.com/office/word/2015/wordml/symex" xmlns:wpg="http://schemas.microsoft.com/office/word/2010/wordprocessingGroup" xmlns:wpi="http://schemas.microsoft.com/office/word/2010/wordprocessingInk" xmlns:wne="http://schemas.microsoft.com/office/word/2006/wordml" xmlns:wps="http://schemas.microsoft.com/office/word/2010/wordprocessingShape" mc:Ignorable="w14 w15 w16se w16cid w16 w16cex w16sdtdh wp14">
-  <w:footnote w:type="separator" w:id="-1">
-    <w:p>
-      <w:pPr>
-        <w:spacing w:after="0" w:line="240" w:lineRule="auto"/>
-      </w:pPr>
-      <w:r>
-        <w:separator/>
-      </w:r>
-    </w:p>
-  </w:footnote>
-  <w:footnote w:type="continuationSeparator" w:id="0">
-    <w:p>
-      <w:pPr>
-        <w:spacing w:after="0" w:line="240" w:lineRule="auto"/>
-      </w:pPr>
-      <w:r>
-        <w:continuationSeparator/>
-      </w:r>
-    </w:p>
-  </w:footnote>
-</w:footnotes>
-</file>
-
 <file path=word/header1.xml><?xml version="1.0" encoding="utf-8"?>
-<w:hdr xmlns:wpc="http://schemas.microsoft.com/office/word/2010/wordprocessingCanvas" xmlns:cx="http://schemas.microsoft.com/office/drawing/2014/chartex" xmlns:cx1="http://schemas.microsoft.com/office/drawing/2015/9/8/chartex" xmlns:cx2="http://schemas.microsoft.com/office/drawing/2015/10/21/chartex" xmlns:cx3="http://schemas.microsoft.com/office/drawing/2016/5/9/chartex" xmlns:cx4="http://schemas.microsoft.com/office/drawing/2016/5/10/chartex" xmlns:cx5="http://schemas.microsoft.com/office/drawing/2016/5/11/chartex" xmlns:cx6="http://schemas.microsoft.com/office/drawing/2016/5/12/chartex" xmlns:cx7="http://schemas.microsoft.com/office/drawing/2016/5/13/chartex" xmlns:cx8="http://schemas.microsoft.com/office/drawing/2016/5/14/chartex" xmlns:mc="http://schemas.openxmlformats.org/markup-compatibility/2006" xmlns:aink="http://schemas.microsoft.com/office/drawing/2016/ink" xmlns:am3d="http://schemas.microsoft.com/office/drawing/2017/model3d" xmlns:o="urn:schemas-microsoft-com:office:office" xmlns:oel="http://schemas.microsoft.com/office/2019/extlst" xmlns:r="http://schemas.openxmlformats.org/officeDocument/2006/relationships" xmlns:m="http://schemas.openxmlformats.org/officeDocument/2006/math" xmlns:v="urn:schemas-microsoft-com:vml" xmlns:wp14="http://schemas.microsoft.com/office/word/2010/wordprocessingDrawing" xmlns:wp="http://schemas.openxmlformats.org/drawingml/2006/wordprocessingDrawing" xmlns:w10="urn:schemas-microsoft-com:office:word" xmlns:w="http://schemas.openxmlformats.org/wordprocessingml/2006/main" xmlns:w14="http://schemas.microsoft.com/office/word/2010/wordml" xmlns:w15="http://schemas.microsoft.com/office/word/2012/wordml" xmlns:w16cex="http://schemas.microsoft.com/office/word/2018/wordml/cex" xmlns:w16cid="http://schemas.microsoft.com/office/word/2016/wordml/cid" xmlns:w16="http://schemas.microsoft.com/office/word/2018/wordml" xmlns:w16sdtdh="http://schemas.microsoft.com/office/word/2020/wordml/sdtdatahash" xmlns:w16se="http://schemas.microsoft.com/office/word/2015/wordml/symex" xmlns:wpg="http://schemas.microsoft.com/office/word/2010/wordprocessingGroup" xmlns:wpi="http://schemas.microsoft.com/office/word/2010/wordprocessingInk" xmlns:wne="http://schemas.microsoft.com/office/word/2006/wordml" xmlns:wps="http://schemas.microsoft.com/office/word/2010/wordprocessingShape" mc:Ignorable="w14 w15 w16se w16cid w16 w16cex w16sdtdh wp14">
+<w:hdr xmlns:o="urn:schemas-microsoft-com:office:office" xmlns:r="http://schemas.openxmlformats.org/officeDocument/2006/relationships" xmlns:v="urn:schemas-microsoft-com:vml" xmlns:w="http://schemas.openxmlformats.org/wordprocessingml/2006/main" xmlns:w10="urn:schemas-microsoft-com:office:word" xmlns:wp="http://schemas.openxmlformats.org/drawingml/2006/wordprocessingDrawing" xmlns:wps="http://schemas.microsoft.com/office/word/2010/wordprocessingShape" xmlns:wpg="http://schemas.microsoft.com/office/word/2010/wordprocessingGroup" xmlns:mc="http://schemas.openxmlformats.org/markup-compatibility/2006" xmlns:wp14="http://schemas.microsoft.com/office/word/2010/wordprocessingDrawing" xmlns:w14="http://schemas.microsoft.com/office/word/2010/wordml" xmlns:w15="http://schemas.microsoft.com/office/word/2012/wordml" mc:Ignorable="w14 wp14 w15">
   <w:p>
     <w:pPr>
-      <w:pStyle w:val="Cabealho"/>
+      <w:pStyle w:val="Header"/>
+      <w:rPr/>
     </w:pPr>
     <w:r>
+      <w:rPr/>
       <w:drawing>
-        <wp:anchor distT="0" distB="0" distL="0" distR="0" simplePos="0" relativeHeight="6" behindDoc="1" locked="0" layoutInCell="0" allowOverlap="1">
+        <wp:anchor behindDoc="1" distT="0" distB="0" distL="0" distR="0" simplePos="0" locked="0" layoutInCell="0" allowOverlap="1" relativeHeight="6">
           <wp:simplePos x="0" y="0"/>
           <wp:positionH relativeFrom="page">
             <wp:posOffset>762000</wp:posOffset>
@@ -2918,7 +2932,7 @@
                 </pic:nvPicPr>
                 <pic:blipFill>
                   <a:blip r:embed="rId1"/>
-                  <a:srcRect l="6135" t="11466"/>
+                  <a:srcRect l="6135" t="11466" r="0" b="0"/>
                   <a:stretch>
                     <a:fillRect/>
                   </a:stretch>
@@ -2937,10 +2951,8 @@
           </a:graphic>
         </wp:anchor>
       </w:drawing>
-    </w:r>
-    <w:r>
       <w:drawing>
-        <wp:anchor distT="0" distB="0" distL="0" distR="0" simplePos="0" relativeHeight="11" behindDoc="1" locked="0" layoutInCell="0" allowOverlap="1">
+        <wp:anchor behindDoc="1" distT="0" distB="0" distL="0" distR="0" simplePos="0" locked="0" layoutInCell="1" allowOverlap="1" relativeHeight="11">
           <wp:simplePos x="0" y="0"/>
           <wp:positionH relativeFrom="column">
             <wp:posOffset>1925955</wp:posOffset>
@@ -2984,10 +2996,8 @@
           </a:graphic>
         </wp:anchor>
       </w:drawing>
-    </w:r>
-    <w:r>
       <w:drawing>
-        <wp:anchor distT="0" distB="0" distL="114300" distR="114300" simplePos="0" relativeHeight="17" behindDoc="0" locked="0" layoutInCell="0" allowOverlap="1">
+        <wp:anchor behindDoc="0" distT="0" distB="0" distL="114300" distR="114300" simplePos="0" locked="0" layoutInCell="0" allowOverlap="1" relativeHeight="17">
           <wp:simplePos x="0" y="0"/>
           <wp:positionH relativeFrom="margin">
             <wp:posOffset>4458335</wp:posOffset>
@@ -2999,11 +3009,11 @@
           <wp:effectExtent l="0" t="0" r="0" b="0"/>
           <wp:wrapTight wrapText="bothSides">
             <wp:wrapPolygon edited="0">
-              <wp:start x="-16" y="0"/>
-              <wp:lineTo x="-16" y="20977"/>
-              <wp:lineTo x="21366" y="20977"/>
-              <wp:lineTo x="21366" y="0"/>
-              <wp:lineTo x="-16" y="0"/>
+              <wp:start x="-21" y="0"/>
+              <wp:lineTo x="-21" y="20968"/>
+              <wp:lineTo x="21360" y="20968"/>
+              <wp:lineTo x="21360" y="0"/>
+              <wp:lineTo x="-21" y="0"/>
             </wp:wrapPolygon>
           </wp:wrapTight>
           <wp:docPr id="4" name="Imagem 5" descr="A blue and yellow flag with yellow stars&#10;&#10;Description automatically generated"/>
@@ -3021,7 +3031,7 @@
                 </pic:nvPicPr>
                 <pic:blipFill>
                   <a:blip r:embed="rId3"/>
-                  <a:srcRect l="43438"/>
+                  <a:srcRect l="43438" t="0" r="0" b="0"/>
                   <a:stretch>
                     <a:fillRect/>
                   </a:stretch>
@@ -3046,11 +3056,8 @@
 </file>
 
 <file path=word/numbering.xml><?xml version="1.0" encoding="utf-8"?>
-<w:numbering xmlns:wpc="http://schemas.microsoft.com/office/word/2010/wordprocessingCanvas" xmlns:cx="http://schemas.microsoft.com/office/drawing/2014/chartex" xmlns:cx1="http://schemas.microsoft.com/office/drawing/2015/9/8/chartex" xmlns:cx2="http://schemas.microsoft.com/office/drawing/2015/10/21/chartex" xmlns:cx3="http://schemas.microsoft.com/office/drawing/2016/5/9/chartex" xmlns:cx4="http://schemas.microsoft.com/office/drawing/2016/5/10/chartex" xmlns:cx5="http://schemas.microsoft.com/office/drawing/2016/5/11/chartex" xmlns:cx6="http://schemas.microsoft.com/office/drawing/2016/5/12/chartex" xmlns:cx7="http://schemas.microsoft.com/office/drawing/2016/5/13/chartex" xmlns:cx8="http://schemas.microsoft.com/office/drawing/2016/5/14/chartex" xmlns:mc="http://schemas.openxmlformats.org/markup-compatibility/2006" xmlns:aink="http://schemas.microsoft.com/office/drawing/2016/ink" xmlns:am3d="http://schemas.microsoft.com/office/drawing/2017/model3d" xmlns:o="urn:schemas-microsoft-com:office:office" xmlns:oel="http://schemas.microsoft.com/office/2019/extlst" xmlns:r="http://schemas.openxmlformats.org/officeDocument/2006/relationships" xmlns:m="http://schemas.openxmlformats.org/officeDocument/2006/math" xmlns:v="urn:schemas-microsoft-com:vml" xmlns:wp14="http://schemas.microsoft.com/office/word/2010/wordprocessingDrawing" xmlns:wp="http://schemas.openxmlformats.org/drawingml/2006/wordprocessingDrawing" xmlns:w10="urn:schemas-microsoft-com:office:word" xmlns:w="http://schemas.openxmlformats.org/wordprocessingml/2006/main" xmlns:w14="http://schemas.microsoft.com/office/word/2010/wordml" xmlns:w15="http://schemas.microsoft.com/office/word/2012/wordml" xmlns:w16cex="http://schemas.microsoft.com/office/word/2018/wordml/cex" xmlns:w16cid="http://schemas.microsoft.com/office/word/2016/wordml/cid" xmlns:w16="http://schemas.microsoft.com/office/word/2018/wordml" xmlns:w16sdtdh="http://schemas.microsoft.com/office/word/2020/wordml/sdtdatahash" xmlns:w16se="http://schemas.microsoft.com/office/word/2015/wordml/symex" xmlns:wpg="http://schemas.microsoft.com/office/word/2010/wordprocessingGroup" xmlns:wpi="http://schemas.microsoft.com/office/word/2010/wordprocessingInk" xmlns:wne="http://schemas.microsoft.com/office/word/2006/wordml" xmlns:wps="http://schemas.microsoft.com/office/word/2010/wordprocessingShape" mc:Ignorable="w14 w15 w16se w16cid w16 w16cex w16sdtdh wp14">
-  <w:abstractNum w:abstractNumId="0" w15:restartNumberingAfterBreak="0">
-    <w:nsid w:val="1567320F"/>
-    <w:multiLevelType w:val="multilevel"/>
-    <w:tmpl w:val="32C4D32C"/>
+<w:numbering xmlns:w="http://schemas.openxmlformats.org/wordprocessingml/2006/main" xmlns:o="urn:schemas-microsoft-com:office:office" xmlns:r="http://schemas.openxmlformats.org/officeDocument/2006/relationships" xmlns:v="urn:schemas-microsoft-com:vml" xmlns:mc="http://schemas.openxmlformats.org/markup-compatibility/2006" xmlns:w14="http://schemas.microsoft.com/office/word/2010/wordml" mc:Ignorable="w14">
+  <w:abstractNum w:abstractNumId="1">
     <w:lvl w:ilvl="0">
       <w:start w:val="1"/>
       <w:numFmt w:val="decimal"/>
@@ -3062,6 +3069,7 @@
         </w:tabs>
         <w:ind w:left="720" w:hanging="360"/>
       </w:pPr>
+      <w:rPr/>
     </w:lvl>
     <w:lvl w:ilvl="1">
       <w:start w:val="1"/>
@@ -3075,7 +3083,7 @@
         <w:ind w:left="720" w:hanging="360"/>
       </w:pPr>
       <w:rPr>
-        <w:rFonts w:cstheme="majorBidi"/>
+        <w:rFonts w:cs="" w:cstheme="majorBidi"/>
       </w:rPr>
     </w:lvl>
     <w:lvl w:ilvl="2">
@@ -3090,7 +3098,7 @@
         <w:ind w:left="1080" w:hanging="720"/>
       </w:pPr>
       <w:rPr>
-        <w:rFonts w:cstheme="majorBidi"/>
+        <w:rFonts w:cs="" w:cstheme="majorBidi"/>
       </w:rPr>
     </w:lvl>
     <w:lvl w:ilvl="3">
@@ -3105,7 +3113,7 @@
         <w:ind w:left="1440" w:hanging="1080"/>
       </w:pPr>
       <w:rPr>
-        <w:rFonts w:cstheme="majorBidi"/>
+        <w:rFonts w:cs="" w:cstheme="majorBidi"/>
       </w:rPr>
     </w:lvl>
     <w:lvl w:ilvl="4">
@@ -3120,7 +3128,7 @@
         <w:ind w:left="1440" w:hanging="1080"/>
       </w:pPr>
       <w:rPr>
-        <w:rFonts w:cstheme="majorBidi"/>
+        <w:rFonts w:cs="" w:cstheme="majorBidi"/>
       </w:rPr>
     </w:lvl>
     <w:lvl w:ilvl="5">
@@ -3135,7 +3143,7 @@
         <w:ind w:left="1800" w:hanging="1440"/>
       </w:pPr>
       <w:rPr>
-        <w:rFonts w:cstheme="majorBidi"/>
+        <w:rFonts w:cs="" w:cstheme="majorBidi"/>
       </w:rPr>
     </w:lvl>
     <w:lvl w:ilvl="6">
@@ -3150,7 +3158,7 @@
         <w:ind w:left="1800" w:hanging="1440"/>
       </w:pPr>
       <w:rPr>
-        <w:rFonts w:cstheme="majorBidi"/>
+        <w:rFonts w:cs="" w:cstheme="majorBidi"/>
       </w:rPr>
     </w:lvl>
     <w:lvl w:ilvl="7">
@@ -3165,7 +3173,7 @@
         <w:ind w:left="2160" w:hanging="1800"/>
       </w:pPr>
       <w:rPr>
-        <w:rFonts w:cstheme="majorBidi"/>
+        <w:rFonts w:cs="" w:cstheme="majorBidi"/>
       </w:rPr>
     </w:lvl>
     <w:lvl w:ilvl="8">
@@ -3180,14 +3188,11 @@
         <w:ind w:left="2520" w:hanging="2160"/>
       </w:pPr>
       <w:rPr>
-        <w:rFonts w:cstheme="majorBidi"/>
+        <w:rFonts w:cs="" w:cstheme="majorBidi"/>
       </w:rPr>
     </w:lvl>
   </w:abstractNum>
-  <w:abstractNum w:abstractNumId="1" w15:restartNumberingAfterBreak="0">
-    <w:nsid w:val="1C0345E0"/>
-    <w:multiLevelType w:val="multilevel"/>
-    <w:tmpl w:val="B37C2488"/>
+  <w:abstractNum w:abstractNumId="2">
     <w:lvl w:ilvl="0">
       <w:start w:val="1"/>
       <w:numFmt w:val="bullet"/>
@@ -3324,10 +3329,7 @@
       </w:rPr>
     </w:lvl>
   </w:abstractNum>
-  <w:abstractNum w:abstractNumId="2" w15:restartNumberingAfterBreak="0">
-    <w:nsid w:val="3309181B"/>
-    <w:multiLevelType w:val="multilevel"/>
-    <w:tmpl w:val="D1F64746"/>
+  <w:abstractNum w:abstractNumId="3">
     <w:lvl w:ilvl="0">
       <w:start w:val="1"/>
       <w:numFmt w:val="none"/>
@@ -3338,7 +3340,7 @@
         <w:tabs>
           <w:tab w:val="num" w:pos="0"/>
         </w:tabs>
-        <w:ind w:left="0" w:firstLine="0"/>
+        <w:ind w:left="0" w:hanging="0"/>
       </w:pPr>
     </w:lvl>
     <w:lvl w:ilvl="1">
@@ -3351,7 +3353,7 @@
         <w:tabs>
           <w:tab w:val="num" w:pos="0"/>
         </w:tabs>
-        <w:ind w:left="0" w:firstLine="0"/>
+        <w:ind w:left="0" w:hanging="0"/>
       </w:pPr>
     </w:lvl>
     <w:lvl w:ilvl="2">
@@ -3364,7 +3366,7 @@
         <w:tabs>
           <w:tab w:val="num" w:pos="0"/>
         </w:tabs>
-        <w:ind w:left="0" w:firstLine="0"/>
+        <w:ind w:left="0" w:hanging="0"/>
       </w:pPr>
     </w:lvl>
     <w:lvl w:ilvl="3">
@@ -3377,7 +3379,7 @@
         <w:tabs>
           <w:tab w:val="num" w:pos="0"/>
         </w:tabs>
-        <w:ind w:left="0" w:firstLine="0"/>
+        <w:ind w:left="0" w:hanging="0"/>
       </w:pPr>
     </w:lvl>
     <w:lvl w:ilvl="4">
@@ -3390,7 +3392,7 @@
         <w:tabs>
           <w:tab w:val="num" w:pos="0"/>
         </w:tabs>
-        <w:ind w:left="0" w:firstLine="0"/>
+        <w:ind w:left="0" w:hanging="0"/>
       </w:pPr>
     </w:lvl>
     <w:lvl w:ilvl="5">
@@ -3403,7 +3405,7 @@
         <w:tabs>
           <w:tab w:val="num" w:pos="0"/>
         </w:tabs>
-        <w:ind w:left="0" w:firstLine="0"/>
+        <w:ind w:left="0" w:hanging="0"/>
       </w:pPr>
     </w:lvl>
     <w:lvl w:ilvl="6">
@@ -3416,7 +3418,7 @@
         <w:tabs>
           <w:tab w:val="num" w:pos="0"/>
         </w:tabs>
-        <w:ind w:left="0" w:firstLine="0"/>
+        <w:ind w:left="0" w:hanging="0"/>
       </w:pPr>
     </w:lvl>
     <w:lvl w:ilvl="7">
@@ -3429,7 +3431,7 @@
         <w:tabs>
           <w:tab w:val="num" w:pos="0"/>
         </w:tabs>
-        <w:ind w:left="0" w:firstLine="0"/>
+        <w:ind w:left="0" w:hanging="0"/>
       </w:pPr>
     </w:lvl>
     <w:lvl w:ilvl="8">
@@ -3442,492 +3444,28 @@
         <w:tabs>
           <w:tab w:val="num" w:pos="0"/>
         </w:tabs>
-        <w:ind w:left="0" w:firstLine="0"/>
+        <w:ind w:left="0" w:hanging="0"/>
       </w:pPr>
     </w:lvl>
   </w:abstractNum>
-  <w:abstractNum w:abstractNumId="3" w15:restartNumberingAfterBreak="0">
-    <w:nsid w:val="50045F1C"/>
-    <w:multiLevelType w:val="hybridMultilevel"/>
-    <w:tmpl w:val="1D56F2D4"/>
-    <w:lvl w:ilvl="0" w:tplc="04090001">
-      <w:start w:val="1"/>
-      <w:numFmt w:val="bullet"/>
-      <w:lvlText w:val=""/>
-      <w:lvlJc w:val="left"/>
-      <w:pPr>
-        <w:ind w:left="2160" w:hanging="360"/>
-      </w:pPr>
-      <w:rPr>
-        <w:rFonts w:ascii="Symbol" w:hAnsi="Symbol" w:hint="default"/>
-      </w:rPr>
-    </w:lvl>
-    <w:lvl w:ilvl="1" w:tplc="04090003" w:tentative="1">
-      <w:start w:val="1"/>
-      <w:numFmt w:val="bullet"/>
-      <w:lvlText w:val="o"/>
-      <w:lvlJc w:val="left"/>
-      <w:pPr>
-        <w:ind w:left="2880" w:hanging="360"/>
-      </w:pPr>
-      <w:rPr>
-        <w:rFonts w:ascii="Courier New" w:hAnsi="Courier New" w:cs="Courier New" w:hint="default"/>
-      </w:rPr>
-    </w:lvl>
-    <w:lvl w:ilvl="2" w:tplc="04090005" w:tentative="1">
-      <w:start w:val="1"/>
-      <w:numFmt w:val="bullet"/>
-      <w:lvlText w:val=""/>
-      <w:lvlJc w:val="left"/>
-      <w:pPr>
-        <w:ind w:left="3600" w:hanging="360"/>
-      </w:pPr>
-      <w:rPr>
-        <w:rFonts w:ascii="Wingdings" w:hAnsi="Wingdings" w:hint="default"/>
-      </w:rPr>
-    </w:lvl>
-    <w:lvl w:ilvl="3" w:tplc="04090001" w:tentative="1">
-      <w:start w:val="1"/>
-      <w:numFmt w:val="bullet"/>
-      <w:lvlText w:val=""/>
-      <w:lvlJc w:val="left"/>
-      <w:pPr>
-        <w:ind w:left="4320" w:hanging="360"/>
-      </w:pPr>
-      <w:rPr>
-        <w:rFonts w:ascii="Symbol" w:hAnsi="Symbol" w:hint="default"/>
-      </w:rPr>
-    </w:lvl>
-    <w:lvl w:ilvl="4" w:tplc="04090003" w:tentative="1">
-      <w:start w:val="1"/>
-      <w:numFmt w:val="bullet"/>
-      <w:lvlText w:val="o"/>
-      <w:lvlJc w:val="left"/>
-      <w:pPr>
-        <w:ind w:left="5040" w:hanging="360"/>
-      </w:pPr>
-      <w:rPr>
-        <w:rFonts w:ascii="Courier New" w:hAnsi="Courier New" w:cs="Courier New" w:hint="default"/>
-      </w:rPr>
-    </w:lvl>
-    <w:lvl w:ilvl="5" w:tplc="04090005" w:tentative="1">
-      <w:start w:val="1"/>
-      <w:numFmt w:val="bullet"/>
-      <w:lvlText w:val=""/>
-      <w:lvlJc w:val="left"/>
-      <w:pPr>
-        <w:ind w:left="5760" w:hanging="360"/>
-      </w:pPr>
-      <w:rPr>
-        <w:rFonts w:ascii="Wingdings" w:hAnsi="Wingdings" w:hint="default"/>
-      </w:rPr>
-    </w:lvl>
-    <w:lvl w:ilvl="6" w:tplc="04090001" w:tentative="1">
-      <w:start w:val="1"/>
-      <w:numFmt w:val="bullet"/>
-      <w:lvlText w:val=""/>
-      <w:lvlJc w:val="left"/>
-      <w:pPr>
-        <w:ind w:left="6480" w:hanging="360"/>
-      </w:pPr>
-      <w:rPr>
-        <w:rFonts w:ascii="Symbol" w:hAnsi="Symbol" w:hint="default"/>
-      </w:rPr>
-    </w:lvl>
-    <w:lvl w:ilvl="7" w:tplc="04090003" w:tentative="1">
-      <w:start w:val="1"/>
-      <w:numFmt w:val="bullet"/>
-      <w:lvlText w:val="o"/>
-      <w:lvlJc w:val="left"/>
-      <w:pPr>
-        <w:ind w:left="7200" w:hanging="360"/>
-      </w:pPr>
-      <w:rPr>
-        <w:rFonts w:ascii="Courier New" w:hAnsi="Courier New" w:cs="Courier New" w:hint="default"/>
-      </w:rPr>
-    </w:lvl>
-    <w:lvl w:ilvl="8" w:tplc="04090005" w:tentative="1">
-      <w:start w:val="1"/>
-      <w:numFmt w:val="bullet"/>
-      <w:lvlText w:val=""/>
-      <w:lvlJc w:val="left"/>
-      <w:pPr>
-        <w:ind w:left="7920" w:hanging="360"/>
-      </w:pPr>
-      <w:rPr>
-        <w:rFonts w:ascii="Wingdings" w:hAnsi="Wingdings" w:hint="default"/>
-      </w:rPr>
-    </w:lvl>
-  </w:abstractNum>
-  <w:abstractNum w:abstractNumId="4" w15:restartNumberingAfterBreak="0">
-    <w:nsid w:val="67D94BA0"/>
-    <w:multiLevelType w:val="hybridMultilevel"/>
-    <w:tmpl w:val="DEF2889A"/>
-    <w:lvl w:ilvl="0" w:tplc="04090001">
-      <w:start w:val="1"/>
-      <w:numFmt w:val="bullet"/>
-      <w:lvlText w:val=""/>
-      <w:lvlJc w:val="left"/>
-      <w:pPr>
-        <w:ind w:left="1800" w:hanging="360"/>
-      </w:pPr>
-      <w:rPr>
-        <w:rFonts w:ascii="Symbol" w:hAnsi="Symbol" w:hint="default"/>
-      </w:rPr>
-    </w:lvl>
-    <w:lvl w:ilvl="1" w:tplc="04090003" w:tentative="1">
-      <w:start w:val="1"/>
-      <w:numFmt w:val="bullet"/>
-      <w:lvlText w:val="o"/>
-      <w:lvlJc w:val="left"/>
-      <w:pPr>
-        <w:ind w:left="2520" w:hanging="360"/>
-      </w:pPr>
-      <w:rPr>
-        <w:rFonts w:ascii="Courier New" w:hAnsi="Courier New" w:cs="Courier New" w:hint="default"/>
-      </w:rPr>
-    </w:lvl>
-    <w:lvl w:ilvl="2" w:tplc="04090005" w:tentative="1">
-      <w:start w:val="1"/>
-      <w:numFmt w:val="bullet"/>
-      <w:lvlText w:val=""/>
-      <w:lvlJc w:val="left"/>
-      <w:pPr>
-        <w:ind w:left="3240" w:hanging="360"/>
-      </w:pPr>
-      <w:rPr>
-        <w:rFonts w:ascii="Wingdings" w:hAnsi="Wingdings" w:hint="default"/>
-      </w:rPr>
-    </w:lvl>
-    <w:lvl w:ilvl="3" w:tplc="04090001" w:tentative="1">
-      <w:start w:val="1"/>
-      <w:numFmt w:val="bullet"/>
-      <w:lvlText w:val=""/>
-      <w:lvlJc w:val="left"/>
-      <w:pPr>
-        <w:ind w:left="3960" w:hanging="360"/>
-      </w:pPr>
-      <w:rPr>
-        <w:rFonts w:ascii="Symbol" w:hAnsi="Symbol" w:hint="default"/>
-      </w:rPr>
-    </w:lvl>
-    <w:lvl w:ilvl="4" w:tplc="04090003" w:tentative="1">
-      <w:start w:val="1"/>
-      <w:numFmt w:val="bullet"/>
-      <w:lvlText w:val="o"/>
-      <w:lvlJc w:val="left"/>
-      <w:pPr>
-        <w:ind w:left="4680" w:hanging="360"/>
-      </w:pPr>
-      <w:rPr>
-        <w:rFonts w:ascii="Courier New" w:hAnsi="Courier New" w:cs="Courier New" w:hint="default"/>
-      </w:rPr>
-    </w:lvl>
-    <w:lvl w:ilvl="5" w:tplc="04090005" w:tentative="1">
-      <w:start w:val="1"/>
-      <w:numFmt w:val="bullet"/>
-      <w:lvlText w:val=""/>
-      <w:lvlJc w:val="left"/>
-      <w:pPr>
-        <w:ind w:left="5400" w:hanging="360"/>
-      </w:pPr>
-      <w:rPr>
-        <w:rFonts w:ascii="Wingdings" w:hAnsi="Wingdings" w:hint="default"/>
-      </w:rPr>
-    </w:lvl>
-    <w:lvl w:ilvl="6" w:tplc="04090001" w:tentative="1">
-      <w:start w:val="1"/>
-      <w:numFmt w:val="bullet"/>
-      <w:lvlText w:val=""/>
-      <w:lvlJc w:val="left"/>
-      <w:pPr>
-        <w:ind w:left="6120" w:hanging="360"/>
-      </w:pPr>
-      <w:rPr>
-        <w:rFonts w:ascii="Symbol" w:hAnsi="Symbol" w:hint="default"/>
-      </w:rPr>
-    </w:lvl>
-    <w:lvl w:ilvl="7" w:tplc="04090003" w:tentative="1">
-      <w:start w:val="1"/>
-      <w:numFmt w:val="bullet"/>
-      <w:lvlText w:val="o"/>
-      <w:lvlJc w:val="left"/>
-      <w:pPr>
-        <w:ind w:left="6840" w:hanging="360"/>
-      </w:pPr>
-      <w:rPr>
-        <w:rFonts w:ascii="Courier New" w:hAnsi="Courier New" w:cs="Courier New" w:hint="default"/>
-      </w:rPr>
-    </w:lvl>
-    <w:lvl w:ilvl="8" w:tplc="04090005" w:tentative="1">
-      <w:start w:val="1"/>
-      <w:numFmt w:val="bullet"/>
-      <w:lvlText w:val=""/>
-      <w:lvlJc w:val="left"/>
-      <w:pPr>
-        <w:ind w:left="7560" w:hanging="360"/>
-      </w:pPr>
-      <w:rPr>
-        <w:rFonts w:ascii="Wingdings" w:hAnsi="Wingdings" w:hint="default"/>
-      </w:rPr>
-    </w:lvl>
-  </w:abstractNum>
-  <w:abstractNum w:abstractNumId="5" w15:restartNumberingAfterBreak="0">
-    <w:nsid w:val="6B8E0409"/>
-    <w:multiLevelType w:val="hybridMultilevel"/>
-    <w:tmpl w:val="F3024FCC"/>
-    <w:lvl w:ilvl="0" w:tplc="04090001">
-      <w:start w:val="1"/>
-      <w:numFmt w:val="bullet"/>
-      <w:lvlText w:val=""/>
-      <w:lvlJc w:val="left"/>
-      <w:pPr>
-        <w:ind w:left="1800" w:hanging="360"/>
-      </w:pPr>
-      <w:rPr>
-        <w:rFonts w:ascii="Symbol" w:hAnsi="Symbol" w:hint="default"/>
-      </w:rPr>
-    </w:lvl>
-    <w:lvl w:ilvl="1" w:tplc="04090003" w:tentative="1">
-      <w:start w:val="1"/>
-      <w:numFmt w:val="bullet"/>
-      <w:lvlText w:val="o"/>
-      <w:lvlJc w:val="left"/>
-      <w:pPr>
-        <w:ind w:left="2520" w:hanging="360"/>
-      </w:pPr>
-      <w:rPr>
-        <w:rFonts w:ascii="Courier New" w:hAnsi="Courier New" w:cs="Courier New" w:hint="default"/>
-      </w:rPr>
-    </w:lvl>
-    <w:lvl w:ilvl="2" w:tplc="04090005" w:tentative="1">
-      <w:start w:val="1"/>
-      <w:numFmt w:val="bullet"/>
-      <w:lvlText w:val=""/>
-      <w:lvlJc w:val="left"/>
-      <w:pPr>
-        <w:ind w:left="3240" w:hanging="360"/>
-      </w:pPr>
-      <w:rPr>
-        <w:rFonts w:ascii="Wingdings" w:hAnsi="Wingdings" w:hint="default"/>
-      </w:rPr>
-    </w:lvl>
-    <w:lvl w:ilvl="3" w:tplc="04090001" w:tentative="1">
-      <w:start w:val="1"/>
-      <w:numFmt w:val="bullet"/>
-      <w:lvlText w:val=""/>
-      <w:lvlJc w:val="left"/>
-      <w:pPr>
-        <w:ind w:left="3960" w:hanging="360"/>
-      </w:pPr>
-      <w:rPr>
-        <w:rFonts w:ascii="Symbol" w:hAnsi="Symbol" w:hint="default"/>
-      </w:rPr>
-    </w:lvl>
-    <w:lvl w:ilvl="4" w:tplc="04090003" w:tentative="1">
-      <w:start w:val="1"/>
-      <w:numFmt w:val="bullet"/>
-      <w:lvlText w:val="o"/>
-      <w:lvlJc w:val="left"/>
-      <w:pPr>
-        <w:ind w:left="4680" w:hanging="360"/>
-      </w:pPr>
-      <w:rPr>
-        <w:rFonts w:ascii="Courier New" w:hAnsi="Courier New" w:cs="Courier New" w:hint="default"/>
-      </w:rPr>
-    </w:lvl>
-    <w:lvl w:ilvl="5" w:tplc="04090005" w:tentative="1">
-      <w:start w:val="1"/>
-      <w:numFmt w:val="bullet"/>
-      <w:lvlText w:val=""/>
-      <w:lvlJc w:val="left"/>
-      <w:pPr>
-        <w:ind w:left="5400" w:hanging="360"/>
-      </w:pPr>
-      <w:rPr>
-        <w:rFonts w:ascii="Wingdings" w:hAnsi="Wingdings" w:hint="default"/>
-      </w:rPr>
-    </w:lvl>
-    <w:lvl w:ilvl="6" w:tplc="04090001" w:tentative="1">
-      <w:start w:val="1"/>
-      <w:numFmt w:val="bullet"/>
-      <w:lvlText w:val=""/>
-      <w:lvlJc w:val="left"/>
-      <w:pPr>
-        <w:ind w:left="6120" w:hanging="360"/>
-      </w:pPr>
-      <w:rPr>
-        <w:rFonts w:ascii="Symbol" w:hAnsi="Symbol" w:hint="default"/>
-      </w:rPr>
-    </w:lvl>
-    <w:lvl w:ilvl="7" w:tplc="04090003" w:tentative="1">
-      <w:start w:val="1"/>
-      <w:numFmt w:val="bullet"/>
-      <w:lvlText w:val="o"/>
-      <w:lvlJc w:val="left"/>
-      <w:pPr>
-        <w:ind w:left="6840" w:hanging="360"/>
-      </w:pPr>
-      <w:rPr>
-        <w:rFonts w:ascii="Courier New" w:hAnsi="Courier New" w:cs="Courier New" w:hint="default"/>
-      </w:rPr>
-    </w:lvl>
-    <w:lvl w:ilvl="8" w:tplc="04090005" w:tentative="1">
-      <w:start w:val="1"/>
-      <w:numFmt w:val="bullet"/>
-      <w:lvlText w:val=""/>
-      <w:lvlJc w:val="left"/>
-      <w:pPr>
-        <w:ind w:left="7560" w:hanging="360"/>
-      </w:pPr>
-      <w:rPr>
-        <w:rFonts w:ascii="Wingdings" w:hAnsi="Wingdings" w:hint="default"/>
-      </w:rPr>
-    </w:lvl>
-  </w:abstractNum>
-  <w:abstractNum w:abstractNumId="6" w15:restartNumberingAfterBreak="0">
-    <w:nsid w:val="7DD069D0"/>
-    <w:multiLevelType w:val="hybridMultilevel"/>
-    <w:tmpl w:val="203609E2"/>
-    <w:lvl w:ilvl="0" w:tplc="04090001">
-      <w:start w:val="1"/>
-      <w:numFmt w:val="bullet"/>
-      <w:lvlText w:val=""/>
-      <w:lvlJc w:val="left"/>
-      <w:pPr>
-        <w:ind w:left="1800" w:hanging="360"/>
-      </w:pPr>
-      <w:rPr>
-        <w:rFonts w:ascii="Symbol" w:hAnsi="Symbol" w:hint="default"/>
-      </w:rPr>
-    </w:lvl>
-    <w:lvl w:ilvl="1" w:tplc="04090003" w:tentative="1">
-      <w:start w:val="1"/>
-      <w:numFmt w:val="bullet"/>
-      <w:lvlText w:val="o"/>
-      <w:lvlJc w:val="left"/>
-      <w:pPr>
-        <w:ind w:left="2520" w:hanging="360"/>
-      </w:pPr>
-      <w:rPr>
-        <w:rFonts w:ascii="Courier New" w:hAnsi="Courier New" w:cs="Courier New" w:hint="default"/>
-      </w:rPr>
-    </w:lvl>
-    <w:lvl w:ilvl="2" w:tplc="04090005" w:tentative="1">
-      <w:start w:val="1"/>
-      <w:numFmt w:val="bullet"/>
-      <w:lvlText w:val=""/>
-      <w:lvlJc w:val="left"/>
-      <w:pPr>
-        <w:ind w:left="3240" w:hanging="360"/>
-      </w:pPr>
-      <w:rPr>
-        <w:rFonts w:ascii="Wingdings" w:hAnsi="Wingdings" w:hint="default"/>
-      </w:rPr>
-    </w:lvl>
-    <w:lvl w:ilvl="3" w:tplc="04090001" w:tentative="1">
-      <w:start w:val="1"/>
-      <w:numFmt w:val="bullet"/>
-      <w:lvlText w:val=""/>
-      <w:lvlJc w:val="left"/>
-      <w:pPr>
-        <w:ind w:left="3960" w:hanging="360"/>
-      </w:pPr>
-      <w:rPr>
-        <w:rFonts w:ascii="Symbol" w:hAnsi="Symbol" w:hint="default"/>
-      </w:rPr>
-    </w:lvl>
-    <w:lvl w:ilvl="4" w:tplc="04090003" w:tentative="1">
-      <w:start w:val="1"/>
-      <w:numFmt w:val="bullet"/>
-      <w:lvlText w:val="o"/>
-      <w:lvlJc w:val="left"/>
-      <w:pPr>
-        <w:ind w:left="4680" w:hanging="360"/>
-      </w:pPr>
-      <w:rPr>
-        <w:rFonts w:ascii="Courier New" w:hAnsi="Courier New" w:cs="Courier New" w:hint="default"/>
-      </w:rPr>
-    </w:lvl>
-    <w:lvl w:ilvl="5" w:tplc="04090005" w:tentative="1">
-      <w:start w:val="1"/>
-      <w:numFmt w:val="bullet"/>
-      <w:lvlText w:val=""/>
-      <w:lvlJc w:val="left"/>
-      <w:pPr>
-        <w:ind w:left="5400" w:hanging="360"/>
-      </w:pPr>
-      <w:rPr>
-        <w:rFonts w:ascii="Wingdings" w:hAnsi="Wingdings" w:hint="default"/>
-      </w:rPr>
-    </w:lvl>
-    <w:lvl w:ilvl="6" w:tplc="04090001" w:tentative="1">
-      <w:start w:val="1"/>
-      <w:numFmt w:val="bullet"/>
-      <w:lvlText w:val=""/>
-      <w:lvlJc w:val="left"/>
-      <w:pPr>
-        <w:ind w:left="6120" w:hanging="360"/>
-      </w:pPr>
-      <w:rPr>
-        <w:rFonts w:ascii="Symbol" w:hAnsi="Symbol" w:hint="default"/>
-      </w:rPr>
-    </w:lvl>
-    <w:lvl w:ilvl="7" w:tplc="04090003" w:tentative="1">
-      <w:start w:val="1"/>
-      <w:numFmt w:val="bullet"/>
-      <w:lvlText w:val="o"/>
-      <w:lvlJc w:val="left"/>
-      <w:pPr>
-        <w:ind w:left="6840" w:hanging="360"/>
-      </w:pPr>
-      <w:rPr>
-        <w:rFonts w:ascii="Courier New" w:hAnsi="Courier New" w:cs="Courier New" w:hint="default"/>
-      </w:rPr>
-    </w:lvl>
-    <w:lvl w:ilvl="8" w:tplc="04090005" w:tentative="1">
-      <w:start w:val="1"/>
-      <w:numFmt w:val="bullet"/>
-      <w:lvlText w:val=""/>
-      <w:lvlJc w:val="left"/>
-      <w:pPr>
-        <w:ind w:left="7560" w:hanging="360"/>
-      </w:pPr>
-      <w:rPr>
-        <w:rFonts w:ascii="Wingdings" w:hAnsi="Wingdings" w:hint="default"/>
-      </w:rPr>
-    </w:lvl>
-  </w:abstractNum>
-  <w:num w:numId="1" w16cid:durableId="109738815">
-    <w:abstractNumId w:val="0"/>
-  </w:num>
-  <w:num w:numId="2" w16cid:durableId="1404600192">
+  <w:num w:numId="1">
     <w:abstractNumId w:val="1"/>
   </w:num>
-  <w:num w:numId="3" w16cid:durableId="729231775">
+  <w:num w:numId="2">
     <w:abstractNumId w:val="2"/>
   </w:num>
-  <w:num w:numId="4" w16cid:durableId="588776503">
-    <w:abstractNumId w:val="5"/>
-  </w:num>
-  <w:num w:numId="5" w16cid:durableId="72314710">
-    <w:abstractNumId w:val="6"/>
-  </w:num>
-  <w:num w:numId="6" w16cid:durableId="1713194574">
-    <w:abstractNumId w:val="4"/>
-  </w:num>
-  <w:num w:numId="7" w16cid:durableId="2038853297">
+  <w:num w:numId="3">
     <w:abstractNumId w:val="3"/>
   </w:num>
 </w:numbering>
 </file>
 
 <file path=word/styles.xml><?xml version="1.0" encoding="utf-8"?>
-<w:styles xmlns:mc="http://schemas.openxmlformats.org/markup-compatibility/2006" xmlns:r="http://schemas.openxmlformats.org/officeDocument/2006/relationships" xmlns:w="http://schemas.openxmlformats.org/wordprocessingml/2006/main" xmlns:w14="http://schemas.microsoft.com/office/word/2010/wordml" xmlns:w15="http://schemas.microsoft.com/office/word/2012/wordml" xmlns:w16cex="http://schemas.microsoft.com/office/word/2018/wordml/cex" xmlns:w16cid="http://schemas.microsoft.com/office/word/2016/wordml/cid" xmlns:w16="http://schemas.microsoft.com/office/word/2018/wordml" xmlns:w16sdtdh="http://schemas.microsoft.com/office/word/2020/wordml/sdtdatahash" xmlns:w16se="http://schemas.microsoft.com/office/word/2015/wordml/symex" mc:Ignorable="w14 w15 w16se w16cid w16 w16cex w16sdtdh">
+<w:styles xmlns:w="http://schemas.openxmlformats.org/wordprocessingml/2006/main" xmlns:w14="http://schemas.microsoft.com/office/word/2010/wordml" xmlns:mc="http://schemas.openxmlformats.org/markup-compatibility/2006" mc:Ignorable="w14">
   <w:docDefaults>
     <w:rPrDefault>
       <w:rPr>
-        <w:rFonts w:asciiTheme="minorHAnsi" w:eastAsiaTheme="minorHAnsi" w:hAnsiTheme="minorHAnsi" w:cstheme="minorBidi"/>
+        <w:rFonts w:ascii="Calibri" w:hAnsi="Calibri" w:eastAsia="Calibri" w:cs="" w:asciiTheme="minorHAnsi" w:cstheme="minorBidi" w:eastAsiaTheme="minorHAnsi" w:hAnsiTheme="minorHAnsi"/>
         <w:sz w:val="22"/>
         <w:szCs w:val="22"/>
         <w:lang w:val="en-US" w:eastAsia="en-US" w:bidi="ar-SA"/>
@@ -3935,21 +3473,21 @@
     </w:rPrDefault>
     <w:pPrDefault>
       <w:pPr>
-        <w:suppressAutoHyphens/>
+        <w:suppressAutoHyphens w:val="true"/>
       </w:pPr>
     </w:pPrDefault>
   </w:docDefaults>
   <w:latentStyles w:defLockedState="0" w:defUIPriority="99" w:defSemiHidden="0" w:defUnhideWhenUsed="0" w:defQFormat="0" w:count="376">
     <w:lsdException w:name="Normal" w:uiPriority="0" w:qFormat="1"/>
     <w:lsdException w:name="heading 1" w:uiPriority="9" w:qFormat="1"/>
-    <w:lsdException w:name="heading 2" w:semiHidden="1" w:uiPriority="9" w:unhideWhenUsed="1" w:qFormat="1"/>
-    <w:lsdException w:name="heading 3" w:semiHidden="1" w:uiPriority="9" w:unhideWhenUsed="1" w:qFormat="1"/>
-    <w:lsdException w:name="heading 4" w:semiHidden="1" w:uiPriority="9" w:unhideWhenUsed="1" w:qFormat="1"/>
-    <w:lsdException w:name="heading 5" w:semiHidden="1" w:uiPriority="9" w:unhideWhenUsed="1" w:qFormat="1"/>
-    <w:lsdException w:name="heading 6" w:semiHidden="1" w:uiPriority="9" w:unhideWhenUsed="1" w:qFormat="1"/>
-    <w:lsdException w:name="heading 7" w:semiHidden="1" w:uiPriority="9" w:unhideWhenUsed="1" w:qFormat="1"/>
-    <w:lsdException w:name="heading 8" w:semiHidden="1" w:uiPriority="9" w:unhideWhenUsed="1" w:qFormat="1"/>
-    <w:lsdException w:name="heading 9" w:semiHidden="1" w:uiPriority="9" w:unhideWhenUsed="1" w:qFormat="1"/>
+    <w:lsdException w:name="heading 2" w:uiPriority="9" w:semiHidden="1" w:unhideWhenUsed="1" w:qFormat="1"/>
+    <w:lsdException w:name="heading 3" w:uiPriority="9" w:semiHidden="1" w:unhideWhenUsed="1" w:qFormat="1"/>
+    <w:lsdException w:name="heading 4" w:uiPriority="9" w:semiHidden="1" w:unhideWhenUsed="1" w:qFormat="1"/>
+    <w:lsdException w:name="heading 5" w:uiPriority="9" w:semiHidden="1" w:unhideWhenUsed="1" w:qFormat="1"/>
+    <w:lsdException w:name="heading 6" w:uiPriority="9" w:semiHidden="1" w:unhideWhenUsed="1" w:qFormat="1"/>
+    <w:lsdException w:name="heading 7" w:uiPriority="9" w:semiHidden="1" w:unhideWhenUsed="1" w:qFormat="1"/>
+    <w:lsdException w:name="heading 8" w:uiPriority="9" w:semiHidden="1" w:unhideWhenUsed="1" w:qFormat="1"/>
+    <w:lsdException w:name="heading 9" w:uiPriority="9" w:semiHidden="1" w:unhideWhenUsed="1" w:qFormat="1"/>
     <w:lsdException w:name="index 1" w:semiHidden="1" w:unhideWhenUsed="1"/>
     <w:lsdException w:name="index 2" w:semiHidden="1" w:unhideWhenUsed="1"/>
     <w:lsdException w:name="index 3" w:semiHidden="1" w:unhideWhenUsed="1"/>
@@ -3959,22 +3497,22 @@
     <w:lsdException w:name="index 7" w:semiHidden="1" w:unhideWhenUsed="1"/>
     <w:lsdException w:name="index 8" w:semiHidden="1" w:unhideWhenUsed="1"/>
     <w:lsdException w:name="index 9" w:semiHidden="1" w:unhideWhenUsed="1"/>
-    <w:lsdException w:name="toc 1" w:semiHidden="1" w:uiPriority="39" w:unhideWhenUsed="1"/>
-    <w:lsdException w:name="toc 2" w:semiHidden="1" w:uiPriority="39" w:unhideWhenUsed="1"/>
-    <w:lsdException w:name="toc 3" w:semiHidden="1" w:uiPriority="39" w:unhideWhenUsed="1"/>
-    <w:lsdException w:name="toc 4" w:semiHidden="1" w:uiPriority="39" w:unhideWhenUsed="1"/>
-    <w:lsdException w:name="toc 5" w:semiHidden="1" w:uiPriority="39" w:unhideWhenUsed="1"/>
-    <w:lsdException w:name="toc 6" w:semiHidden="1" w:uiPriority="39" w:unhideWhenUsed="1"/>
-    <w:lsdException w:name="toc 7" w:semiHidden="1" w:uiPriority="39" w:unhideWhenUsed="1"/>
-    <w:lsdException w:name="toc 8" w:semiHidden="1" w:uiPriority="39" w:unhideWhenUsed="1"/>
-    <w:lsdException w:name="toc 9" w:semiHidden="1" w:uiPriority="39" w:unhideWhenUsed="1"/>
+    <w:lsdException w:name="toc 1" w:uiPriority="39" w:semiHidden="1" w:unhideWhenUsed="1"/>
+    <w:lsdException w:name="toc 2" w:uiPriority="39" w:semiHidden="1" w:unhideWhenUsed="1"/>
+    <w:lsdException w:name="toc 3" w:uiPriority="39" w:semiHidden="1" w:unhideWhenUsed="1"/>
+    <w:lsdException w:name="toc 4" w:uiPriority="39" w:semiHidden="1" w:unhideWhenUsed="1"/>
+    <w:lsdException w:name="toc 5" w:uiPriority="39" w:semiHidden="1" w:unhideWhenUsed="1"/>
+    <w:lsdException w:name="toc 6" w:uiPriority="39" w:semiHidden="1" w:unhideWhenUsed="1"/>
+    <w:lsdException w:name="toc 7" w:uiPriority="39" w:semiHidden="1" w:unhideWhenUsed="1"/>
+    <w:lsdException w:name="toc 8" w:uiPriority="39" w:semiHidden="1" w:unhideWhenUsed="1"/>
+    <w:lsdException w:name="toc 9" w:uiPriority="39" w:semiHidden="1" w:unhideWhenUsed="1"/>
     <w:lsdException w:name="Normal Indent" w:semiHidden="1" w:unhideWhenUsed="1"/>
     <w:lsdException w:name="footnote text" w:semiHidden="1" w:unhideWhenUsed="1"/>
     <w:lsdException w:name="annotation text" w:semiHidden="1" w:unhideWhenUsed="1"/>
     <w:lsdException w:name="header" w:semiHidden="1" w:unhideWhenUsed="1"/>
     <w:lsdException w:name="footer" w:semiHidden="1" w:unhideWhenUsed="1"/>
     <w:lsdException w:name="index heading" w:semiHidden="1" w:unhideWhenUsed="1"/>
-    <w:lsdException w:name="caption" w:semiHidden="1" w:uiPriority="35" w:unhideWhenUsed="1" w:qFormat="1"/>
+    <w:lsdException w:name="caption" w:uiPriority="35" w:semiHidden="1" w:unhideWhenUsed="1" w:qFormat="1"/>
     <w:lsdException w:name="table of figures" w:semiHidden="1" w:unhideWhenUsed="1"/>
     <w:lsdException w:name="envelope address" w:semiHidden="1" w:unhideWhenUsed="1"/>
     <w:lsdException w:name="envelope return" w:semiHidden="1" w:unhideWhenUsed="1"/>
@@ -4005,7 +3543,7 @@
     <w:lsdException w:name="Title" w:uiPriority="10" w:qFormat="1"/>
     <w:lsdException w:name="Closing" w:semiHidden="1" w:unhideWhenUsed="1"/>
     <w:lsdException w:name="Signature" w:semiHidden="1" w:unhideWhenUsed="1"/>
-    <w:lsdException w:name="Default Paragraph Font" w:semiHidden="1" w:uiPriority="1" w:unhideWhenUsed="1"/>
+    <w:lsdException w:name="Default Paragraph Font" w:uiPriority="1" w:semiHidden="1" w:unhideWhenUsed="1"/>
     <w:lsdException w:name="Body Text" w:semiHidden="1" w:unhideWhenUsed="1"/>
     <w:lsdException w:name="Body Text Indent" w:semiHidden="1" w:unhideWhenUsed="1"/>
     <w:lsdException w:name="List Continue" w:semiHidden="1" w:unhideWhenUsed="1"/>
@@ -4205,8 +3743,8 @@
     <w:lsdException w:name="Subtle Reference" w:uiPriority="31" w:qFormat="1"/>
     <w:lsdException w:name="Intense Reference" w:uiPriority="32" w:qFormat="1"/>
     <w:lsdException w:name="Book Title" w:uiPriority="33" w:qFormat="1"/>
-    <w:lsdException w:name="Bibliography" w:semiHidden="1" w:uiPriority="37" w:unhideWhenUsed="1"/>
-    <w:lsdException w:name="TOC Heading" w:semiHidden="1" w:uiPriority="39" w:unhideWhenUsed="1" w:qFormat="1"/>
+    <w:lsdException w:name="Bibliography" w:uiPriority="37" w:semiHidden="1" w:unhideWhenUsed="1"/>
+    <w:lsdException w:name="TOC Heading" w:uiPriority="39" w:semiHidden="1" w:unhideWhenUsed="1" w:qFormat="1"/>
     <w:lsdException w:name="Plain Table 1" w:uiPriority="41"/>
     <w:lsdException w:name="Plain Table 2" w:uiPriority="42"/>
     <w:lsdException w:name="Plain Table 3" w:uiPriority="43"/>
@@ -4314,56 +3852,65 @@
     <w:lsdException w:name="Mention" w:semiHidden="1" w:unhideWhenUsed="1"/>
     <w:lsdException w:name="Smart Hyperlink" w:semiHidden="1" w:unhideWhenUsed="1"/>
   </w:latentStyles>
-  <w:style w:type="paragraph" w:default="1" w:styleId="Normal">
+  <w:style w:type="paragraph" w:styleId="Normal" w:default="1">
     <w:name w:val="Normal"/>
     <w:qFormat/>
-    <w:rsid w:val="001A19A1"/>
+    <w:rsid w:val="001a19a1"/>
     <w:pPr>
-      <w:spacing w:after="180" w:line="271" w:lineRule="auto"/>
+      <w:widowControl/>
+      <w:suppressAutoHyphens w:val="true"/>
+      <w:bidi w:val="0"/>
+      <w:spacing w:lineRule="auto" w:line="271" w:before="0" w:after="180"/>
+      <w:jc w:val="left"/>
     </w:pPr>
     <w:rPr>
-      <w:lang w:val="pt-PT"/>
+      <w:rFonts w:ascii="Calibri" w:hAnsi="Calibri" w:eastAsia="Calibri" w:cs="" w:asciiTheme="minorHAnsi" w:cstheme="minorBidi" w:eastAsiaTheme="minorHAnsi" w:hAnsiTheme="minorHAnsi"/>
+      <w:color w:val="auto"/>
+      <w:kern w:val="0"/>
+      <w:sz w:val="22"/>
+      <w:szCs w:val="22"/>
+      <w:lang w:val="pt-PT" w:eastAsia="en-US" w:bidi="ar-SA"/>
     </w:rPr>
   </w:style>
-  <w:style w:type="paragraph" w:styleId="Ttulo1">
-    <w:name w:val="heading 1"/>
+  <w:style w:type="paragraph" w:styleId="Heading1">
+    <w:name w:val="Heading 1"/>
     <w:basedOn w:val="Normal"/>
     <w:next w:val="Normal"/>
     <w:link w:val="Ttulo1Carter"/>
     <w:uiPriority w:val="9"/>
     <w:qFormat/>
-    <w:rsid w:val="00BE2061"/>
+    <w:rsid w:val="00be2061"/>
     <w:pPr>
-      <w:keepNext/>
+      <w:keepNext w:val="true"/>
       <w:keepLines/>
-      <w:spacing w:before="360" w:after="0" w:line="240" w:lineRule="auto"/>
+      <w:spacing w:lineRule="auto" w:line="240" w:before="360" w:after="0"/>
       <w:outlineLvl w:val="0"/>
     </w:pPr>
     <w:rPr>
-      <w:rFonts w:asciiTheme="majorHAnsi" w:eastAsiaTheme="majorEastAsia" w:hAnsiTheme="majorHAnsi" w:cstheme="majorBidi"/>
+      <w:rFonts w:ascii="Calibri Light" w:hAnsi="Calibri Light" w:eastAsia="ＭＳ ゴシック" w:cs="" w:asciiTheme="majorHAnsi" w:cstheme="majorBidi" w:eastAsiaTheme="majorEastAsia" w:hAnsiTheme="majorHAnsi"/>
       <w:bCs/>
       <w:color w:val="44546A" w:themeColor="text2"/>
       <w:sz w:val="32"/>
       <w:szCs w:val="28"/>
     </w:rPr>
   </w:style>
-  <w:style w:type="paragraph" w:styleId="Ttulo2">
-    <w:name w:val="heading 2"/>
+  <w:style w:type="paragraph" w:styleId="Heading2">
+    <w:name w:val="Heading 2"/>
     <w:basedOn w:val="Normal"/>
     <w:next w:val="Normal"/>
     <w:link w:val="Ttulo2Carter"/>
     <w:uiPriority w:val="9"/>
     <w:unhideWhenUsed/>
     <w:qFormat/>
-    <w:rsid w:val="00BE2061"/>
+    <w:rsid w:val="00be2061"/>
     <w:pPr>
-      <w:keepNext/>
+      <w:keepNext w:val="true"/>
       <w:keepLines/>
-      <w:spacing w:before="120" w:after="0" w:line="240" w:lineRule="auto"/>
+      <w:spacing w:lineRule="auto" w:line="240" w:before="120" w:after="0"/>
       <w:outlineLvl w:val="1"/>
     </w:pPr>
     <w:rPr>
-      <w:rFonts w:asciiTheme="majorHAnsi" w:eastAsiaTheme="majorEastAsia" w:hAnsiTheme="majorHAnsi" w:cstheme="majorBidi"/>
+      <w:rFonts w:ascii="Calibri Light" w:hAnsi="Calibri Light" w:eastAsia="ＭＳ ゴシック" w:cs="" w:asciiTheme="majorHAnsi" w:cstheme="majorBidi" w:eastAsiaTheme="majorEastAsia" w:hAnsiTheme="majorHAnsi"/>
       <w:b/>
       <w:bCs/>
       <w:color w:val="A5A5A5" w:themeColor="accent3"/>
@@ -4371,8 +3918,8 @@
       <w:szCs w:val="26"/>
     </w:rPr>
   </w:style>
-  <w:style w:type="paragraph" w:styleId="Ttulo3">
-    <w:name w:val="heading 3"/>
+  <w:style w:type="paragraph" w:styleId="Heading3">
+    <w:name w:val="Heading 3"/>
     <w:basedOn w:val="Normal"/>
     <w:next w:val="Normal"/>
     <w:link w:val="Ttulo3Carter"/>
@@ -4380,23 +3927,23 @@
     <w:semiHidden/>
     <w:unhideWhenUsed/>
     <w:qFormat/>
-    <w:rsid w:val="00BE2061"/>
+    <w:rsid w:val="00be2061"/>
     <w:pPr>
-      <w:keepNext/>
+      <w:keepNext w:val="true"/>
       <w:keepLines/>
-      <w:spacing w:before="20" w:after="0" w:line="240" w:lineRule="auto"/>
+      <w:spacing w:lineRule="auto" w:line="240" w:before="20" w:after="0"/>
       <w:outlineLvl w:val="2"/>
     </w:pPr>
     <w:rPr>
-      <w:rFonts w:eastAsiaTheme="majorEastAsia" w:cstheme="majorBidi"/>
+      <w:rFonts w:eastAsia="ＭＳ ゴシック" w:cs="" w:cstheme="majorBidi" w:eastAsiaTheme="majorEastAsia"/>
       <w:b/>
       <w:bCs/>
       <w:color w:val="44546A" w:themeColor="text2"/>
       <w:sz w:val="24"/>
     </w:rPr>
   </w:style>
-  <w:style w:type="paragraph" w:styleId="Ttulo4">
-    <w:name w:val="heading 4"/>
+  <w:style w:type="paragraph" w:styleId="Heading4">
+    <w:name w:val="Heading 4"/>
     <w:basedOn w:val="Normal"/>
     <w:next w:val="Normal"/>
     <w:link w:val="Ttulo4Carter"/>
@@ -4404,24 +3951,24 @@
     <w:semiHidden/>
     <w:unhideWhenUsed/>
     <w:qFormat/>
-    <w:rsid w:val="00BE2061"/>
+    <w:rsid w:val="00be2061"/>
     <w:pPr>
-      <w:keepNext/>
+      <w:keepNext w:val="true"/>
       <w:keepLines/>
       <w:spacing w:before="200" w:after="0"/>
       <w:outlineLvl w:val="3"/>
     </w:pPr>
     <w:rPr>
-      <w:rFonts w:asciiTheme="majorHAnsi" w:eastAsiaTheme="majorEastAsia" w:hAnsiTheme="majorHAnsi" w:cstheme="majorBidi"/>
+      <w:rFonts w:ascii="Calibri Light" w:hAnsi="Calibri Light" w:eastAsia="ＭＳ ゴシック" w:cs="" w:asciiTheme="majorHAnsi" w:cstheme="majorBidi" w:eastAsiaTheme="majorEastAsia" w:hAnsiTheme="majorHAnsi"/>
       <w:b/>
       <w:bCs/>
       <w:i/>
       <w:iCs/>
-      <w:color w:val="262626" w:themeColor="text1" w:themeTint="D9"/>
+      <w:color w:val="262626" w:themeColor="text1" w:themeTint="d9"/>
     </w:rPr>
   </w:style>
-  <w:style w:type="paragraph" w:styleId="Ttulo5">
-    <w:name w:val="heading 5"/>
+  <w:style w:type="paragraph" w:styleId="Heading5">
+    <w:name w:val="Heading 5"/>
     <w:basedOn w:val="Normal"/>
     <w:next w:val="Normal"/>
     <w:link w:val="Ttulo5Carter"/>
@@ -4429,20 +3976,20 @@
     <w:semiHidden/>
     <w:unhideWhenUsed/>
     <w:qFormat/>
-    <w:rsid w:val="00BE2061"/>
+    <w:rsid w:val="00be2061"/>
     <w:pPr>
-      <w:keepNext/>
+      <w:keepNext w:val="true"/>
       <w:keepLines/>
       <w:spacing w:before="200" w:after="0"/>
       <w:outlineLvl w:val="4"/>
     </w:pPr>
     <w:rPr>
-      <w:rFonts w:asciiTheme="majorHAnsi" w:eastAsiaTheme="majorEastAsia" w:hAnsiTheme="majorHAnsi" w:cstheme="majorBidi"/>
+      <w:rFonts w:ascii="Calibri Light" w:hAnsi="Calibri Light" w:eastAsia="ＭＳ ゴシック" w:cs="" w:asciiTheme="majorHAnsi" w:cstheme="majorBidi" w:eastAsiaTheme="majorEastAsia" w:hAnsiTheme="majorHAnsi"/>
       <w:color w:val="000000"/>
     </w:rPr>
   </w:style>
-  <w:style w:type="paragraph" w:styleId="Ttulo6">
-    <w:name w:val="heading 6"/>
+  <w:style w:type="paragraph" w:styleId="Heading6">
+    <w:name w:val="Heading 6"/>
     <w:basedOn w:val="Normal"/>
     <w:next w:val="Normal"/>
     <w:link w:val="Ttulo6Carter"/>
@@ -4450,22 +3997,22 @@
     <w:semiHidden/>
     <w:unhideWhenUsed/>
     <w:qFormat/>
-    <w:rsid w:val="00BE2061"/>
+    <w:rsid w:val="00be2061"/>
     <w:pPr>
-      <w:keepNext/>
+      <w:keepNext w:val="true"/>
       <w:keepLines/>
       <w:spacing w:before="200" w:after="0"/>
       <w:outlineLvl w:val="5"/>
     </w:pPr>
     <w:rPr>
-      <w:rFonts w:asciiTheme="majorHAnsi" w:eastAsiaTheme="majorEastAsia" w:hAnsiTheme="majorHAnsi" w:cstheme="majorBidi"/>
+      <w:rFonts w:ascii="Calibri Light" w:hAnsi="Calibri Light" w:eastAsia="ＭＳ ゴシック" w:cs="" w:asciiTheme="majorHAnsi" w:cstheme="majorBidi" w:eastAsiaTheme="majorEastAsia" w:hAnsiTheme="majorHAnsi"/>
       <w:i/>
       <w:iCs/>
       <w:color w:val="000000" w:themeColor="text1"/>
     </w:rPr>
   </w:style>
-  <w:style w:type="paragraph" w:styleId="Ttulo7">
-    <w:name w:val="heading 7"/>
+  <w:style w:type="paragraph" w:styleId="Heading7">
+    <w:name w:val="Heading 7"/>
     <w:basedOn w:val="Normal"/>
     <w:next w:val="Normal"/>
     <w:link w:val="Ttulo7Carter"/>
@@ -4473,22 +4020,22 @@
     <w:semiHidden/>
     <w:unhideWhenUsed/>
     <w:qFormat/>
-    <w:rsid w:val="00BE2061"/>
+    <w:rsid w:val="00be2061"/>
     <w:pPr>
-      <w:keepNext/>
+      <w:keepNext w:val="true"/>
       <w:keepLines/>
       <w:spacing w:before="200" w:after="0"/>
       <w:outlineLvl w:val="6"/>
     </w:pPr>
     <w:rPr>
-      <w:rFonts w:asciiTheme="majorHAnsi" w:eastAsiaTheme="majorEastAsia" w:hAnsiTheme="majorHAnsi" w:cstheme="majorBidi"/>
+      <w:rFonts w:ascii="Calibri Light" w:hAnsi="Calibri Light" w:eastAsia="ＭＳ ゴシック" w:cs="" w:asciiTheme="majorHAnsi" w:cstheme="majorBidi" w:eastAsiaTheme="majorEastAsia" w:hAnsiTheme="majorHAnsi"/>
       <w:i/>
       <w:iCs/>
       <w:color w:val="44546A" w:themeColor="text2"/>
     </w:rPr>
   </w:style>
-  <w:style w:type="paragraph" w:styleId="Ttulo8">
-    <w:name w:val="heading 8"/>
+  <w:style w:type="paragraph" w:styleId="Heading8">
+    <w:name w:val="Heading 8"/>
     <w:basedOn w:val="Normal"/>
     <w:next w:val="Normal"/>
     <w:link w:val="Ttulo8Carter"/>
@@ -4496,22 +4043,22 @@
     <w:semiHidden/>
     <w:unhideWhenUsed/>
     <w:qFormat/>
-    <w:rsid w:val="00BE2061"/>
+    <w:rsid w:val="00be2061"/>
     <w:pPr>
-      <w:keepNext/>
+      <w:keepNext w:val="true"/>
       <w:keepLines/>
       <w:spacing w:before="200" w:after="0"/>
       <w:outlineLvl w:val="7"/>
     </w:pPr>
     <w:rPr>
-      <w:rFonts w:asciiTheme="majorHAnsi" w:eastAsiaTheme="majorEastAsia" w:hAnsiTheme="majorHAnsi" w:cstheme="majorBidi"/>
+      <w:rFonts w:ascii="Calibri Light" w:hAnsi="Calibri Light" w:eastAsia="ＭＳ ゴシック" w:cs="" w:asciiTheme="majorHAnsi" w:cstheme="majorBidi" w:eastAsiaTheme="majorEastAsia" w:hAnsiTheme="majorHAnsi"/>
       <w:color w:val="000000"/>
       <w:sz w:val="20"/>
       <w:szCs w:val="20"/>
     </w:rPr>
   </w:style>
-  <w:style w:type="paragraph" w:styleId="Ttulo9">
-    <w:name w:val="heading 9"/>
+  <w:style w:type="paragraph" w:styleId="Heading9">
+    <w:name w:val="Heading 9"/>
     <w:basedOn w:val="Normal"/>
     <w:next w:val="Normal"/>
     <w:link w:val="Ttulo9Carter"/>
@@ -4519,15 +4066,15 @@
     <w:semiHidden/>
     <w:unhideWhenUsed/>
     <w:qFormat/>
-    <w:rsid w:val="00BE2061"/>
+    <w:rsid w:val="00be2061"/>
     <w:pPr>
-      <w:keepNext/>
+      <w:keepNext w:val="true"/>
       <w:keepLines/>
       <w:spacing w:before="200" w:after="0"/>
       <w:outlineLvl w:val="8"/>
     </w:pPr>
     <w:rPr>
-      <w:rFonts w:asciiTheme="majorHAnsi" w:eastAsiaTheme="majorEastAsia" w:hAnsiTheme="majorHAnsi" w:cstheme="majorBidi"/>
+      <w:rFonts w:ascii="Calibri Light" w:hAnsi="Calibri Light" w:eastAsia="ＭＳ ゴシック" w:cs="" w:asciiTheme="majorHAnsi" w:cstheme="majorBidi" w:eastAsiaTheme="majorEastAsia" w:hAnsiTheme="majorHAnsi"/>
       <w:i/>
       <w:iCs/>
       <w:color w:val="000000"/>
@@ -4535,57 +4082,38 @@
       <w:szCs w:val="20"/>
     </w:rPr>
   </w:style>
-  <w:style w:type="character" w:default="1" w:styleId="Tipodeletrapredefinidodopargrafo">
+  <w:style w:type="character" w:styleId="DefaultParagraphFont" w:default="1">
     <w:name w:val="Default Paragraph Font"/>
     <w:uiPriority w:val="1"/>
     <w:semiHidden/>
     <w:unhideWhenUsed/>
-  </w:style>
-  <w:style w:type="table" w:default="1" w:styleId="Tabelanormal">
-    <w:name w:val="Normal Table"/>
-    <w:uiPriority w:val="99"/>
-    <w:semiHidden/>
-    <w:unhideWhenUsed/>
-    <w:tblPr>
-      <w:tblInd w:w="0" w:type="dxa"/>
-      <w:tblCellMar>
-        <w:top w:w="0" w:type="dxa"/>
-        <w:left w:w="108" w:type="dxa"/>
-        <w:bottom w:w="0" w:type="dxa"/>
-        <w:right w:w="108" w:type="dxa"/>
-      </w:tblCellMar>
-    </w:tblPr>
-  </w:style>
-  <w:style w:type="numbering" w:default="1" w:styleId="Semlista">
-    <w:name w:val="No List"/>
-    <w:uiPriority w:val="99"/>
-    <w:semiHidden/>
-    <w:unhideWhenUsed/>
-  </w:style>
-  <w:style w:type="character" w:customStyle="1" w:styleId="Ttulo1Carter">
+    <w:qFormat/>
+    <w:rPr/>
+  </w:style>
+  <w:style w:type="character" w:styleId="Ttulo1Carter" w:customStyle="1">
     <w:name w:val="Título 1 Caráter"/>
-    <w:basedOn w:val="Tipodeletrapredefinidodopargrafo"/>
-    <w:link w:val="Ttulo1"/>
+    <w:basedOn w:val="DefaultParagraphFont"/>
+    <w:link w:val="Heading1"/>
     <w:uiPriority w:val="9"/>
     <w:qFormat/>
-    <w:rsid w:val="00BE2061"/>
+    <w:rsid w:val="00be2061"/>
     <w:rPr>
-      <w:rFonts w:asciiTheme="majorHAnsi" w:eastAsiaTheme="majorEastAsia" w:hAnsiTheme="majorHAnsi" w:cstheme="majorBidi"/>
+      <w:rFonts w:ascii="Calibri Light" w:hAnsi="Calibri Light" w:eastAsia="ＭＳ ゴシック" w:cs="" w:asciiTheme="majorHAnsi" w:cstheme="majorBidi" w:eastAsiaTheme="majorEastAsia" w:hAnsiTheme="majorHAnsi"/>
       <w:bCs/>
       <w:color w:val="44546A" w:themeColor="text2"/>
       <w:sz w:val="32"/>
       <w:szCs w:val="28"/>
     </w:rPr>
   </w:style>
-  <w:style w:type="character" w:customStyle="1" w:styleId="Ttulo2Carter">
+  <w:style w:type="character" w:styleId="Ttulo2Carter" w:customStyle="1">
     <w:name w:val="Título 2 Caráter"/>
-    <w:basedOn w:val="Tipodeletrapredefinidodopargrafo"/>
-    <w:link w:val="Ttulo2"/>
+    <w:basedOn w:val="DefaultParagraphFont"/>
+    <w:link w:val="Heading2"/>
     <w:uiPriority w:val="9"/>
     <w:qFormat/>
-    <w:rsid w:val="00BE2061"/>
+    <w:rsid w:val="00be2061"/>
     <w:rPr>
-      <w:rFonts w:asciiTheme="majorHAnsi" w:eastAsiaTheme="majorEastAsia" w:hAnsiTheme="majorHAnsi" w:cstheme="majorBidi"/>
+      <w:rFonts w:ascii="Calibri Light" w:hAnsi="Calibri Light" w:eastAsia="ＭＳ ゴシック" w:cs="" w:asciiTheme="majorHAnsi" w:cstheme="majorBidi" w:eastAsiaTheme="majorEastAsia" w:hAnsiTheme="majorHAnsi"/>
       <w:b/>
       <w:bCs/>
       <w:color w:val="A5A5A5" w:themeColor="accent3"/>
@@ -4593,107 +4121,107 @@
       <w:szCs w:val="26"/>
     </w:rPr>
   </w:style>
-  <w:style w:type="character" w:customStyle="1" w:styleId="Ttulo3Carter">
+  <w:style w:type="character" w:styleId="Ttulo3Carter" w:customStyle="1">
     <w:name w:val="Título 3 Caráter"/>
-    <w:basedOn w:val="Tipodeletrapredefinidodopargrafo"/>
-    <w:link w:val="Ttulo3"/>
+    <w:basedOn w:val="DefaultParagraphFont"/>
+    <w:link w:val="Heading3"/>
     <w:uiPriority w:val="9"/>
     <w:semiHidden/>
     <w:qFormat/>
-    <w:rsid w:val="00BE2061"/>
+    <w:rsid w:val="00be2061"/>
     <w:rPr>
-      <w:rFonts w:eastAsiaTheme="majorEastAsia" w:cstheme="majorBidi"/>
+      <w:rFonts w:eastAsia="ＭＳ ゴシック" w:cs="" w:cstheme="majorBidi" w:eastAsiaTheme="majorEastAsia"/>
       <w:b/>
       <w:bCs/>
       <w:color w:val="44546A" w:themeColor="text2"/>
       <w:sz w:val="24"/>
     </w:rPr>
   </w:style>
-  <w:style w:type="character" w:customStyle="1" w:styleId="Ttulo4Carter">
+  <w:style w:type="character" w:styleId="Ttulo4Carter" w:customStyle="1">
     <w:name w:val="Título 4 Caráter"/>
-    <w:basedOn w:val="Tipodeletrapredefinidodopargrafo"/>
-    <w:link w:val="Ttulo4"/>
+    <w:basedOn w:val="DefaultParagraphFont"/>
+    <w:link w:val="Heading4"/>
     <w:uiPriority w:val="9"/>
     <w:semiHidden/>
     <w:qFormat/>
-    <w:rsid w:val="00BE2061"/>
+    <w:rsid w:val="00be2061"/>
     <w:rPr>
-      <w:rFonts w:asciiTheme="majorHAnsi" w:eastAsiaTheme="majorEastAsia" w:hAnsiTheme="majorHAnsi" w:cstheme="majorBidi"/>
+      <w:rFonts w:ascii="Calibri Light" w:hAnsi="Calibri Light" w:eastAsia="ＭＳ ゴシック" w:cs="" w:asciiTheme="majorHAnsi" w:cstheme="majorBidi" w:eastAsiaTheme="majorEastAsia" w:hAnsiTheme="majorHAnsi"/>
       <w:b/>
       <w:bCs/>
       <w:i/>
       <w:iCs/>
-      <w:color w:val="262626" w:themeColor="text1" w:themeTint="D9"/>
+      <w:color w:val="262626" w:themeColor="text1" w:themeTint="d9"/>
     </w:rPr>
   </w:style>
-  <w:style w:type="character" w:customStyle="1" w:styleId="Ttulo5Carter">
+  <w:style w:type="character" w:styleId="Ttulo5Carter" w:customStyle="1">
     <w:name w:val="Título 5 Caráter"/>
-    <w:basedOn w:val="Tipodeletrapredefinidodopargrafo"/>
-    <w:link w:val="Ttulo5"/>
+    <w:basedOn w:val="DefaultParagraphFont"/>
+    <w:link w:val="Heading5"/>
     <w:uiPriority w:val="9"/>
     <w:semiHidden/>
     <w:qFormat/>
-    <w:rsid w:val="00BE2061"/>
+    <w:rsid w:val="00be2061"/>
     <w:rPr>
-      <w:rFonts w:asciiTheme="majorHAnsi" w:eastAsiaTheme="majorEastAsia" w:hAnsiTheme="majorHAnsi" w:cstheme="majorBidi"/>
+      <w:rFonts w:ascii="Calibri Light" w:hAnsi="Calibri Light" w:eastAsia="ＭＳ ゴシック" w:cs="" w:asciiTheme="majorHAnsi" w:cstheme="majorBidi" w:eastAsiaTheme="majorEastAsia" w:hAnsiTheme="majorHAnsi"/>
       <w:color w:val="000000"/>
     </w:rPr>
   </w:style>
-  <w:style w:type="character" w:customStyle="1" w:styleId="Ttulo6Carter">
+  <w:style w:type="character" w:styleId="Ttulo6Carter" w:customStyle="1">
     <w:name w:val="Título 6 Caráter"/>
-    <w:basedOn w:val="Tipodeletrapredefinidodopargrafo"/>
-    <w:link w:val="Ttulo6"/>
+    <w:basedOn w:val="DefaultParagraphFont"/>
+    <w:link w:val="Heading6"/>
     <w:uiPriority w:val="9"/>
     <w:semiHidden/>
     <w:qFormat/>
-    <w:rsid w:val="00BE2061"/>
+    <w:rsid w:val="00be2061"/>
     <w:rPr>
-      <w:rFonts w:asciiTheme="majorHAnsi" w:eastAsiaTheme="majorEastAsia" w:hAnsiTheme="majorHAnsi" w:cstheme="majorBidi"/>
+      <w:rFonts w:ascii="Calibri Light" w:hAnsi="Calibri Light" w:eastAsia="ＭＳ ゴシック" w:cs="" w:asciiTheme="majorHAnsi" w:cstheme="majorBidi" w:eastAsiaTheme="majorEastAsia" w:hAnsiTheme="majorHAnsi"/>
       <w:i/>
       <w:iCs/>
       <w:color w:val="000000" w:themeColor="text1"/>
     </w:rPr>
   </w:style>
-  <w:style w:type="character" w:customStyle="1" w:styleId="Ttulo7Carter">
+  <w:style w:type="character" w:styleId="Ttulo7Carter" w:customStyle="1">
     <w:name w:val="Título 7 Caráter"/>
-    <w:basedOn w:val="Tipodeletrapredefinidodopargrafo"/>
-    <w:link w:val="Ttulo7"/>
+    <w:basedOn w:val="DefaultParagraphFont"/>
+    <w:link w:val="Heading7"/>
     <w:uiPriority w:val="9"/>
     <w:semiHidden/>
     <w:qFormat/>
-    <w:rsid w:val="00BE2061"/>
+    <w:rsid w:val="00be2061"/>
     <w:rPr>
-      <w:rFonts w:asciiTheme="majorHAnsi" w:eastAsiaTheme="majorEastAsia" w:hAnsiTheme="majorHAnsi" w:cstheme="majorBidi"/>
+      <w:rFonts w:ascii="Calibri Light" w:hAnsi="Calibri Light" w:eastAsia="ＭＳ ゴシック" w:cs="" w:asciiTheme="majorHAnsi" w:cstheme="majorBidi" w:eastAsiaTheme="majorEastAsia" w:hAnsiTheme="majorHAnsi"/>
       <w:i/>
       <w:iCs/>
       <w:color w:val="44546A" w:themeColor="text2"/>
     </w:rPr>
   </w:style>
-  <w:style w:type="character" w:customStyle="1" w:styleId="Ttulo8Carter">
+  <w:style w:type="character" w:styleId="Ttulo8Carter" w:customStyle="1">
     <w:name w:val="Título 8 Caráter"/>
-    <w:basedOn w:val="Tipodeletrapredefinidodopargrafo"/>
-    <w:link w:val="Ttulo8"/>
+    <w:basedOn w:val="DefaultParagraphFont"/>
+    <w:link w:val="Heading8"/>
     <w:uiPriority w:val="9"/>
     <w:semiHidden/>
     <w:qFormat/>
-    <w:rsid w:val="00BE2061"/>
+    <w:rsid w:val="00be2061"/>
     <w:rPr>
-      <w:rFonts w:asciiTheme="majorHAnsi" w:eastAsiaTheme="majorEastAsia" w:hAnsiTheme="majorHAnsi" w:cstheme="majorBidi"/>
+      <w:rFonts w:ascii="Calibri Light" w:hAnsi="Calibri Light" w:eastAsia="ＭＳ ゴシック" w:cs="" w:asciiTheme="majorHAnsi" w:cstheme="majorBidi" w:eastAsiaTheme="majorEastAsia" w:hAnsiTheme="majorHAnsi"/>
       <w:color w:val="000000"/>
       <w:sz w:val="20"/>
       <w:szCs w:val="20"/>
     </w:rPr>
   </w:style>
-  <w:style w:type="character" w:customStyle="1" w:styleId="Ttulo9Carter">
+  <w:style w:type="character" w:styleId="Ttulo9Carter" w:customStyle="1">
     <w:name w:val="Título 9 Caráter"/>
-    <w:basedOn w:val="Tipodeletrapredefinidodopargrafo"/>
-    <w:link w:val="Ttulo9"/>
+    <w:basedOn w:val="DefaultParagraphFont"/>
+    <w:link w:val="Heading9"/>
     <w:uiPriority w:val="9"/>
     <w:semiHidden/>
     <w:qFormat/>
-    <w:rsid w:val="00BE2061"/>
+    <w:rsid w:val="00be2061"/>
     <w:rPr>
-      <w:rFonts w:asciiTheme="majorHAnsi" w:eastAsiaTheme="majorEastAsia" w:hAnsiTheme="majorHAnsi" w:cstheme="majorBidi"/>
+      <w:rFonts w:ascii="Calibri Light" w:hAnsi="Calibri Light" w:eastAsia="ＭＳ ゴシック" w:cs="" w:asciiTheme="majorHAnsi" w:cstheme="majorBidi" w:eastAsiaTheme="majorEastAsia" w:hAnsiTheme="majorHAnsi"/>
       <w:i/>
       <w:iCs/>
       <w:color w:val="000000"/>
@@ -4701,15 +4229,15 @@
       <w:szCs w:val="20"/>
     </w:rPr>
   </w:style>
-  <w:style w:type="character" w:customStyle="1" w:styleId="TtuloCarter">
+  <w:style w:type="character" w:styleId="TtuloCarter" w:customStyle="1">
     <w:name w:val="Título Caráter"/>
-    <w:basedOn w:val="Tipodeletrapredefinidodopargrafo"/>
-    <w:link w:val="Ttulo"/>
+    <w:basedOn w:val="DefaultParagraphFont"/>
+    <w:link w:val="Title"/>
     <w:uiPriority w:val="10"/>
     <w:qFormat/>
-    <w:rsid w:val="00BE2061"/>
+    <w:rsid w:val="00be2061"/>
     <w:rPr>
-      <w:rFonts w:asciiTheme="majorHAnsi" w:eastAsiaTheme="majorEastAsia" w:hAnsiTheme="majorHAnsi" w:cstheme="majorBidi"/>
+      <w:rFonts w:ascii="Calibri Light" w:hAnsi="Calibri Light" w:eastAsia="ＭＳ ゴシック" w:cs="" w:asciiTheme="majorHAnsi" w:cstheme="majorBidi" w:eastAsiaTheme="majorEastAsia" w:hAnsiTheme="majorHAnsi"/>
       <w:color w:val="44546A" w:themeColor="text2"/>
       <w:spacing w:val="30"/>
       <w:kern w:val="2"/>
@@ -4719,64 +4247,65 @@
       <w14:numForm w14:val="oldStyle"/>
     </w:rPr>
   </w:style>
-  <w:style w:type="character" w:customStyle="1" w:styleId="SubttuloCarter">
+  <w:style w:type="character" w:styleId="SubttuloCarter" w:customStyle="1">
     <w:name w:val="Subtítulo Caráter"/>
-    <w:basedOn w:val="Tipodeletrapredefinidodopargrafo"/>
-    <w:link w:val="Subttulo"/>
+    <w:basedOn w:val="DefaultParagraphFont"/>
+    <w:link w:val="Subtitle"/>
     <w:uiPriority w:val="11"/>
     <w:qFormat/>
-    <w:rsid w:val="00BE2061"/>
+    <w:rsid w:val="00be2061"/>
     <w:rPr>
-      <w:rFonts w:eastAsiaTheme="majorEastAsia" w:cstheme="majorBidi"/>
+      <w:rFonts w:eastAsia="ＭＳ ゴシック" w:cs="" w:cstheme="majorBidi" w:eastAsiaTheme="majorEastAsia"/>
       <w:iCs/>
-      <w:color w:val="50637D" w:themeColor="text2" w:themeTint="E6"/>
+      <w:color w:val="50637D" w:themeColor="text2" w:themeTint="e6"/>
       <w:sz w:val="32"/>
       <w:szCs w:val="24"/>
       <w14:ligatures w14:val="standard"/>
     </w:rPr>
   </w:style>
-  <w:style w:type="character" w:styleId="Forte">
+  <w:style w:type="character" w:styleId="Strong">
     <w:name w:val="Strong"/>
-    <w:basedOn w:val="Tipodeletrapredefinidodopargrafo"/>
+    <w:basedOn w:val="DefaultParagraphFont"/>
     <w:uiPriority w:val="22"/>
     <w:qFormat/>
-    <w:rsid w:val="00BE2061"/>
+    <w:rsid w:val="00be2061"/>
     <w:rPr>
       <w:b/>
       <w:bCs/>
-      <w:color w:val="50637D" w:themeColor="text2" w:themeTint="E6"/>
+      <w:color w:val="50637D" w:themeColor="text2" w:themeTint="e6"/>
     </w:rPr>
   </w:style>
-  <w:style w:type="character" w:styleId="nfase">
+  <w:style w:type="character" w:styleId="Emphasis">
     <w:name w:val="Emphasis"/>
-    <w:basedOn w:val="Tipodeletrapredefinidodopargrafo"/>
+    <w:basedOn w:val="DefaultParagraphFont"/>
     <w:uiPriority w:val="20"/>
     <w:qFormat/>
-    <w:rsid w:val="00BE2061"/>
+    <w:rsid w:val="00be2061"/>
     <w:rPr>
-      <w:b w:val="0"/>
+      <w:b w:val="false"/>
       <w:i/>
       <w:iCs/>
       <w:color w:val="44546A" w:themeColor="text2"/>
     </w:rPr>
   </w:style>
-  <w:style w:type="character" w:customStyle="1" w:styleId="SemEspaamentoCarter">
+  <w:style w:type="character" w:styleId="SemEspaamentoCarter" w:customStyle="1">
     <w:name w:val="Sem Espaçamento Caráter"/>
-    <w:basedOn w:val="Tipodeletrapredefinidodopargrafo"/>
-    <w:link w:val="SemEspaamento"/>
+    <w:basedOn w:val="DefaultParagraphFont"/>
+    <w:link w:val="NoSpacing"/>
     <w:uiPriority w:val="1"/>
     <w:qFormat/>
-    <w:rsid w:val="00BE2061"/>
-  </w:style>
-  <w:style w:type="character" w:customStyle="1" w:styleId="CitaoCarter">
+    <w:rsid w:val="00be2061"/>
+    <w:rPr/>
+  </w:style>
+  <w:style w:type="character" w:styleId="CitaoCarter" w:customStyle="1">
     <w:name w:val="Citação Caráter"/>
-    <w:basedOn w:val="Tipodeletrapredefinidodopargrafo"/>
-    <w:link w:val="Citao"/>
+    <w:basedOn w:val="DefaultParagraphFont"/>
+    <w:link w:val="Quote"/>
     <w:uiPriority w:val="29"/>
     <w:qFormat/>
-    <w:rsid w:val="00BE2061"/>
+    <w:rsid w:val="00be2061"/>
     <w:rPr>
-      <w:rFonts w:asciiTheme="majorHAnsi" w:eastAsiaTheme="minorEastAsia" w:hAnsiTheme="majorHAnsi"/>
+      <w:rFonts w:ascii="Calibri Light" w:hAnsi="Calibri Light" w:eastAsia="ＭＳ 明朝" w:asciiTheme="majorHAnsi" w:eastAsiaTheme="minorEastAsia" w:hAnsiTheme="majorHAnsi"/>
       <w:b/>
       <w:i/>
       <w:iCs/>
@@ -4784,15 +4313,15 @@
       <w:sz w:val="24"/>
     </w:rPr>
   </w:style>
-  <w:style w:type="character" w:customStyle="1" w:styleId="CitaoIntensaCarter">
+  <w:style w:type="character" w:styleId="CitaoIntensaCarter" w:customStyle="1">
     <w:name w:val="Citação Intensa Caráter"/>
-    <w:basedOn w:val="Tipodeletrapredefinidodopargrafo"/>
-    <w:link w:val="CitaoIntensa"/>
+    <w:basedOn w:val="DefaultParagraphFont"/>
+    <w:link w:val="IntenseQuote"/>
     <w:uiPriority w:val="30"/>
     <w:qFormat/>
-    <w:rsid w:val="00BE2061"/>
+    <w:rsid w:val="00be2061"/>
     <w:rPr>
-      <w:rFonts w:eastAsiaTheme="minorEastAsia"/>
+      <w:rFonts w:eastAsia="ＭＳ 明朝" w:eastAsiaTheme="minorEastAsia"/>
       <w:b/>
       <w:bCs/>
       <w:i/>
@@ -4803,24 +4332,24 @@
       <w14:numForm w14:val="oldStyle"/>
     </w:rPr>
   </w:style>
-  <w:style w:type="character" w:styleId="nfaseDiscreta">
+  <w:style w:type="character" w:styleId="SubtleEmphasis">
     <w:name w:val="Subtle Emphasis"/>
-    <w:basedOn w:val="Tipodeletrapredefinidodopargrafo"/>
+    <w:basedOn w:val="DefaultParagraphFont"/>
     <w:uiPriority w:val="19"/>
     <w:qFormat/>
-    <w:rsid w:val="00BE2061"/>
+    <w:rsid w:val="00be2061"/>
     <w:rPr>
       <w:i/>
       <w:iCs/>
       <w:color w:val="000000"/>
     </w:rPr>
   </w:style>
-  <w:style w:type="character" w:styleId="nfaseIntensa">
+  <w:style w:type="character" w:styleId="IntenseEmphasis">
     <w:name w:val="Intense Emphasis"/>
-    <w:basedOn w:val="Tipodeletrapredefinidodopargrafo"/>
+    <w:basedOn w:val="DefaultParagraphFont"/>
     <w:uiPriority w:val="21"/>
     <w:qFormat/>
-    <w:rsid w:val="00BE2061"/>
+    <w:rsid w:val="00be2061"/>
     <w:rPr>
       <w:b/>
       <w:bCs/>
@@ -4829,26 +4358,26 @@
       <w:color w:val="44546A" w:themeColor="text2"/>
     </w:rPr>
   </w:style>
-  <w:style w:type="character" w:styleId="RefernciaDiscreta">
+  <w:style w:type="character" w:styleId="SubtleReference">
     <w:name w:val="Subtle Reference"/>
-    <w:basedOn w:val="Tipodeletrapredefinidodopargrafo"/>
+    <w:basedOn w:val="DefaultParagraphFont"/>
     <w:uiPriority w:val="31"/>
     <w:qFormat/>
-    <w:rsid w:val="00BE2061"/>
+    <w:rsid w:val="00be2061"/>
     <w:rPr>
       <w:smallCaps/>
       <w:color w:val="000000"/>
       <w:u w:val="single"/>
     </w:rPr>
   </w:style>
-  <w:style w:type="character" w:styleId="RefernciaIntensa">
+  <w:style w:type="character" w:styleId="IntenseReference">
     <w:name w:val="Intense Reference"/>
-    <w:basedOn w:val="Tipodeletrapredefinidodopargrafo"/>
+    <w:basedOn w:val="DefaultParagraphFont"/>
     <w:uiPriority w:val="32"/>
     <w:qFormat/>
-    <w:rsid w:val="00BE2061"/>
+    <w:rsid w:val="00be2061"/>
     <w:rPr>
-      <w:rFonts w:asciiTheme="minorHAnsi" w:hAnsiTheme="minorHAnsi"/>
+      <w:rFonts w:ascii="Calibri" w:hAnsi="Calibri" w:asciiTheme="minorHAnsi" w:hAnsiTheme="minorHAnsi"/>
       <w:b/>
       <w:bCs/>
       <w:smallCaps/>
@@ -4858,14 +4387,14 @@
       <w:u w:val="single"/>
     </w:rPr>
   </w:style>
-  <w:style w:type="character" w:styleId="TtulodoLivro">
+  <w:style w:type="character" w:styleId="BookTitle">
     <w:name w:val="Book Title"/>
-    <w:basedOn w:val="Tipodeletrapredefinidodopargrafo"/>
+    <w:basedOn w:val="DefaultParagraphFont"/>
     <w:uiPriority w:val="33"/>
     <w:qFormat/>
-    <w:rsid w:val="00BE2061"/>
+    <w:rsid w:val="00be2061"/>
     <w:rPr>
-      <w:rFonts w:asciiTheme="majorHAnsi" w:hAnsiTheme="majorHAnsi"/>
+      <w:rFonts w:ascii="Calibri Light" w:hAnsi="Calibri Light" w:asciiTheme="majorHAnsi" w:hAnsiTheme="majorHAnsi"/>
       <w:b/>
       <w:bCs/>
       <w:smallCaps/>
@@ -4874,96 +4403,95 @@
       <w:sz w:val="22"/>
     </w:rPr>
   </w:style>
-  <w:style w:type="character" w:styleId="Hiperligao">
+  <w:style w:type="character" w:styleId="InternetLink">
     <w:name w:val="Hyperlink"/>
-    <w:basedOn w:val="Tipodeletrapredefinidodopargrafo"/>
+    <w:basedOn w:val="DefaultParagraphFont"/>
     <w:uiPriority w:val="99"/>
     <w:unhideWhenUsed/>
-    <w:rsid w:val="002272C9"/>
+    <w:rsid w:val="002272c9"/>
     <w:rPr>
       <w:color w:val="0563C1" w:themeColor="hyperlink"/>
       <w:u w:val="single"/>
     </w:rPr>
   </w:style>
-  <w:style w:type="character" w:customStyle="1" w:styleId="CabealhoCarter">
+  <w:style w:type="character" w:styleId="CabealhoCarter" w:customStyle="1">
     <w:name w:val="Cabeçalho Caráter"/>
-    <w:basedOn w:val="Tipodeletrapredefinidodopargrafo"/>
-    <w:link w:val="Cabealho"/>
+    <w:basedOn w:val="DefaultParagraphFont"/>
+    <w:link w:val="Header"/>
     <w:uiPriority w:val="99"/>
     <w:qFormat/>
-    <w:rsid w:val="00103EA2"/>
-  </w:style>
-  <w:style w:type="character" w:customStyle="1" w:styleId="RodapCarter">
+    <w:rsid w:val="00103ea2"/>
+    <w:rPr/>
+  </w:style>
+  <w:style w:type="character" w:styleId="RodapCarter" w:customStyle="1">
     <w:name w:val="Rodapé Caráter"/>
-    <w:basedOn w:val="Tipodeletrapredefinidodopargrafo"/>
-    <w:link w:val="Rodap"/>
+    <w:basedOn w:val="DefaultParagraphFont"/>
+    <w:link w:val="Footer"/>
     <w:uiPriority w:val="99"/>
     <w:qFormat/>
-    <w:rsid w:val="00103EA2"/>
-  </w:style>
-  <w:style w:type="character" w:customStyle="1" w:styleId="IndexLink">
+    <w:rsid w:val="00103ea2"/>
+    <w:rPr/>
+  </w:style>
+  <w:style w:type="character" w:styleId="IndexLink" w:customStyle="1">
     <w:name w:val="Index Link"/>
     <w:qFormat/>
-  </w:style>
-  <w:style w:type="character" w:customStyle="1" w:styleId="Bullets">
+    <w:rPr/>
+  </w:style>
+  <w:style w:type="character" w:styleId="Bullets" w:customStyle="1">
     <w:name w:val="Bullets"/>
     <w:qFormat/>
     <w:rPr>
-      <w:rFonts w:ascii="OpenSymbol" w:eastAsia="OpenSymbol" w:hAnsi="OpenSymbol" w:cs="OpenSymbol"/>
+      <w:rFonts w:ascii="OpenSymbol" w:hAnsi="OpenSymbol" w:eastAsia="OpenSymbol" w:cs="OpenSymbol"/>
     </w:rPr>
   </w:style>
-  <w:style w:type="paragraph" w:customStyle="1" w:styleId="Heading">
+  <w:style w:type="paragraph" w:styleId="Heading" w:customStyle="1">
     <w:name w:val="Heading"/>
     <w:basedOn w:val="Normal"/>
-    <w:next w:val="Corpodetexto"/>
+    <w:next w:val="TextBody"/>
     <w:qFormat/>
     <w:pPr>
-      <w:keepNext/>
+      <w:keepNext w:val="true"/>
       <w:spacing w:before="240" w:after="120"/>
     </w:pPr>
     <w:rPr>
-      <w:rFonts w:ascii="Liberation Sans" w:eastAsia="Noto Sans CJK SC" w:hAnsi="Liberation Sans" w:cs="Lohit Devanagari"/>
+      <w:rFonts w:ascii="Liberation Sans" w:hAnsi="Liberation Sans" w:eastAsia="Noto Sans CJK SC" w:cs="Lohit Devanagari"/>
       <w:sz w:val="28"/>
       <w:szCs w:val="28"/>
     </w:rPr>
   </w:style>
-  <w:style w:type="paragraph" w:styleId="Corpodetexto">
+  <w:style w:type="paragraph" w:styleId="TextBody">
     <w:name w:val="Body Text"/>
     <w:basedOn w:val="Normal"/>
     <w:pPr>
-      <w:spacing w:after="140" w:line="276" w:lineRule="auto"/>
+      <w:spacing w:lineRule="auto" w:line="276" w:before="0" w:after="140"/>
     </w:pPr>
-  </w:style>
-  <w:style w:type="paragraph" w:styleId="Lista">
+    <w:rPr/>
+  </w:style>
+  <w:style w:type="paragraph" w:styleId="List">
     <w:name w:val="List"/>
-    <w:basedOn w:val="Corpodetexto"/>
+    <w:basedOn w:val="TextBody"/>
+    <w:pPr/>
     <w:rPr>
       <w:rFonts w:cs="Lohit Devanagari"/>
     </w:rPr>
   </w:style>
-  <w:style w:type="paragraph" w:styleId="Legenda">
-    <w:name w:val="caption"/>
+  <w:style w:type="paragraph" w:styleId="Caption">
+    <w:name w:val="Caption"/>
     <w:basedOn w:val="Normal"/>
-    <w:next w:val="Normal"/>
-    <w:uiPriority w:val="35"/>
-    <w:semiHidden/>
-    <w:unhideWhenUsed/>
     <w:qFormat/>
-    <w:rsid w:val="00BE2061"/>
     <w:pPr>
-      <w:spacing w:line="240" w:lineRule="auto"/>
+      <w:suppressLineNumbers/>
+      <w:spacing w:before="120" w:after="120"/>
     </w:pPr>
     <w:rPr>
-      <w:rFonts w:eastAsiaTheme="minorEastAsia"/>
-      <w:b/>
-      <w:bCs/>
-      <w:smallCaps/>
-      <w:color w:val="44546A" w:themeColor="text2"/>
-      <w:spacing w:val="6"/>
-      <w:szCs w:val="18"/>
+      <w:rFonts w:cs="Lohit Devanagari"/>
+      <w:i/>
+      <w:iCs/>
+      <w:sz w:val="24"/>
+      <w:szCs w:val="24"/>
     </w:rPr>
   </w:style>
-  <w:style w:type="paragraph" w:customStyle="1" w:styleId="Index">
+  <w:style w:type="paragraph" w:styleId="Index" w:customStyle="1">
     <w:name w:val="Index"/>
     <w:basedOn w:val="Normal"/>
     <w:qFormat/>
@@ -4974,20 +4502,42 @@
       <w:rFonts w:cs="Lohit Devanagari"/>
     </w:rPr>
   </w:style>
-  <w:style w:type="paragraph" w:styleId="Ttulo">
+  <w:style w:type="paragraph" w:styleId="Caption1">
+    <w:name w:val="caption"/>
+    <w:basedOn w:val="Normal"/>
+    <w:next w:val="Normal"/>
+    <w:uiPriority w:val="35"/>
+    <w:semiHidden/>
+    <w:unhideWhenUsed/>
+    <w:qFormat/>
+    <w:rsid w:val="00be2061"/>
+    <w:pPr>
+      <w:spacing w:lineRule="auto" w:line="240"/>
+    </w:pPr>
+    <w:rPr>
+      <w:rFonts w:eastAsia="ＭＳ 明朝" w:eastAsiaTheme="minorEastAsia"/>
+      <w:b/>
+      <w:bCs/>
+      <w:smallCaps/>
+      <w:color w:val="44546A" w:themeColor="text2"/>
+      <w:spacing w:val="6"/>
+      <w:szCs w:val="18"/>
+    </w:rPr>
+  </w:style>
+  <w:style w:type="paragraph" w:styleId="Title">
     <w:name w:val="Title"/>
     <w:basedOn w:val="Normal"/>
     <w:next w:val="Normal"/>
     <w:link w:val="TtuloCarter"/>
     <w:uiPriority w:val="10"/>
     <w:qFormat/>
-    <w:rsid w:val="00BE2061"/>
+    <w:rsid w:val="00be2061"/>
     <w:pPr>
-      <w:spacing w:after="120" w:line="240" w:lineRule="auto"/>
+      <w:spacing w:lineRule="auto" w:line="240" w:before="0" w:after="120"/>
       <w:contextualSpacing/>
     </w:pPr>
     <w:rPr>
-      <w:rFonts w:asciiTheme="majorHAnsi" w:eastAsiaTheme="majorEastAsia" w:hAnsiTheme="majorHAnsi" w:cstheme="majorBidi"/>
+      <w:rFonts w:ascii="Calibri Light" w:hAnsi="Calibri Light" w:eastAsia="ＭＳ ゴシック" w:cs="" w:asciiTheme="majorHAnsi" w:cstheme="majorBidi" w:eastAsiaTheme="majorEastAsia" w:hAnsiTheme="majorHAnsi"/>
       <w:color w:val="44546A" w:themeColor="text2"/>
       <w:spacing w:val="30"/>
       <w:kern w:val="2"/>
@@ -4997,38 +4547,54 @@
       <w14:numForm w14:val="oldStyle"/>
     </w:rPr>
   </w:style>
-  <w:style w:type="paragraph" w:styleId="Subttulo">
+  <w:style w:type="paragraph" w:styleId="Subtitle">
     <w:name w:val="Subtitle"/>
     <w:basedOn w:val="Normal"/>
     <w:next w:val="Normal"/>
     <w:link w:val="SubttuloCarter"/>
     <w:uiPriority w:val="11"/>
     <w:qFormat/>
-    <w:rsid w:val="00BE2061"/>
+    <w:rsid w:val="00be2061"/>
+    <w:pPr/>
     <w:rPr>
-      <w:rFonts w:eastAsiaTheme="majorEastAsia" w:cstheme="majorBidi"/>
+      <w:rFonts w:eastAsia="ＭＳ ゴシック" w:cs="" w:cstheme="majorBidi" w:eastAsiaTheme="majorEastAsia"/>
       <w:iCs/>
-      <w:color w:val="50637D" w:themeColor="text2" w:themeTint="E6"/>
+      <w:color w:val="50637D" w:themeColor="text2" w:themeTint="e6"/>
       <w:sz w:val="32"/>
       <w:szCs w:val="24"/>
       <w14:ligatures w14:val="standard"/>
     </w:rPr>
   </w:style>
-  <w:style w:type="paragraph" w:styleId="SemEspaamento">
+  <w:style w:type="paragraph" w:styleId="NoSpacing">
     <w:name w:val="No Spacing"/>
     <w:link w:val="SemEspaamentoCarter"/>
     <w:uiPriority w:val="1"/>
     <w:qFormat/>
-    <w:rsid w:val="00BE2061"/>
-  </w:style>
-  <w:style w:type="paragraph" w:styleId="PargrafodaLista">
+    <w:rsid w:val="00be2061"/>
+    <w:pPr>
+      <w:widowControl/>
+      <w:suppressAutoHyphens w:val="true"/>
+      <w:bidi w:val="0"/>
+      <w:spacing w:before="0" w:after="0"/>
+      <w:jc w:val="left"/>
+    </w:pPr>
+    <w:rPr>
+      <w:rFonts w:ascii="Calibri" w:hAnsi="Calibri" w:eastAsia="Calibri" w:cs="" w:asciiTheme="minorHAnsi" w:cstheme="minorBidi" w:eastAsiaTheme="minorHAnsi" w:hAnsiTheme="minorHAnsi"/>
+      <w:color w:val="auto"/>
+      <w:kern w:val="0"/>
+      <w:sz w:val="22"/>
+      <w:szCs w:val="22"/>
+      <w:lang w:val="en-US" w:eastAsia="en-US" w:bidi="ar-SA"/>
+    </w:rPr>
+  </w:style>
+  <w:style w:type="paragraph" w:styleId="ListParagraph">
     <w:name w:val="List Paragraph"/>
     <w:basedOn w:val="Normal"/>
     <w:uiPriority w:val="34"/>
     <w:qFormat/>
-    <w:rsid w:val="00BE2061"/>
+    <w:rsid w:val="00be2061"/>
     <w:pPr>
-      <w:spacing w:line="240" w:lineRule="auto"/>
+      <w:spacing w:lineRule="auto" w:line="240" w:before="0" w:after="180"/>
       <w:ind w:left="720" w:hanging="288"/>
       <w:contextualSpacing/>
     </w:pPr>
@@ -5036,22 +4602,22 @@
       <w:color w:val="44546A" w:themeColor="text2"/>
     </w:rPr>
   </w:style>
-  <w:style w:type="paragraph" w:styleId="Citao">
+  <w:style w:type="paragraph" w:styleId="Quote">
     <w:name w:val="Quote"/>
     <w:basedOn w:val="Normal"/>
     <w:next w:val="Normal"/>
     <w:link w:val="CitaoCarter"/>
     <w:uiPriority w:val="29"/>
     <w:qFormat/>
-    <w:rsid w:val="00BE2061"/>
+    <w:rsid w:val="00be2061"/>
     <w:pPr>
       <w:pBdr>
         <w:left w:val="single" w:sz="48" w:space="13" w:color="5B9BD5"/>
       </w:pBdr>
-      <w:spacing w:after="0" w:line="360" w:lineRule="auto"/>
+      <w:spacing w:lineRule="auto" w:line="360" w:before="0" w:after="0"/>
     </w:pPr>
     <w:rPr>
-      <w:rFonts w:asciiTheme="majorHAnsi" w:eastAsiaTheme="minorEastAsia" w:hAnsiTheme="majorHAnsi"/>
+      <w:rFonts w:ascii="Calibri Light" w:hAnsi="Calibri Light" w:eastAsia="ＭＳ 明朝" w:asciiTheme="majorHAnsi" w:eastAsiaTheme="minorEastAsia" w:hAnsiTheme="majorHAnsi"/>
       <w:b/>
       <w:i/>
       <w:iCs/>
@@ -5059,22 +4625,22 @@
       <w:sz w:val="24"/>
     </w:rPr>
   </w:style>
-  <w:style w:type="paragraph" w:styleId="CitaoIntensa">
+  <w:style w:type="paragraph" w:styleId="IntenseQuote">
     <w:name w:val="Intense Quote"/>
     <w:basedOn w:val="Normal"/>
     <w:next w:val="Normal"/>
     <w:link w:val="CitaoIntensaCarter"/>
     <w:uiPriority w:val="30"/>
     <w:qFormat/>
-    <w:rsid w:val="00BE2061"/>
+    <w:rsid w:val="00be2061"/>
     <w:pPr>
       <w:pBdr>
         <w:left w:val="single" w:sz="48" w:space="13" w:color="ED7D31"/>
       </w:pBdr>
-      <w:spacing w:before="240" w:after="120" w:line="300" w:lineRule="auto"/>
+      <w:spacing w:lineRule="auto" w:line="300" w:before="240" w:after="120"/>
     </w:pPr>
     <w:rPr>
-      <w:rFonts w:eastAsiaTheme="minorEastAsia"/>
+      <w:rFonts w:eastAsia="ＭＳ 明朝" w:eastAsiaTheme="minorEastAsia"/>
       <w:b/>
       <w:bCs/>
       <w:i/>
@@ -5085,31 +4651,41 @@
       <w14:numForm w14:val="oldStyle"/>
     </w:rPr>
   </w:style>
-  <w:style w:type="paragraph" w:styleId="Cabealhodendiceremissivo">
+  <w:style w:type="paragraph" w:styleId="Indexheading">
     <w:name w:val="index heading"/>
     <w:basedOn w:val="Heading"/>
-  </w:style>
-  <w:style w:type="paragraph" w:styleId="Cabealhodondice">
+    <w:qFormat/>
+    <w:pPr/>
+    <w:rPr/>
+  </w:style>
+  <w:style w:type="paragraph" w:styleId="IndexHeading1">
+    <w:name w:val="Index Heading"/>
+    <w:basedOn w:val="Heading"/>
+    <w:pPr/>
+    <w:rPr/>
+  </w:style>
+  <w:style w:type="paragraph" w:styleId="ContentsHeading">
     <w:name w:val="TOC Heading"/>
-    <w:basedOn w:val="Ttulo1"/>
+    <w:basedOn w:val="Heading1"/>
     <w:next w:val="Normal"/>
     <w:uiPriority w:val="39"/>
     <w:unhideWhenUsed/>
     <w:qFormat/>
-    <w:rsid w:val="00BE2061"/>
+    <w:rsid w:val="00be2061"/>
     <w:pPr>
-      <w:spacing w:before="480" w:line="264" w:lineRule="auto"/>
+      <w:spacing w:lineRule="auto" w:line="264" w:before="480" w:after="0"/>
       <w:outlineLvl w:val="9"/>
     </w:pPr>
     <w:rPr>
       <w:b/>
     </w:rPr>
   </w:style>
-  <w:style w:type="paragraph" w:customStyle="1" w:styleId="PersonalName">
+  <w:style w:type="paragraph" w:styleId="PersonalName" w:customStyle="1">
     <w:name w:val="Personal Name"/>
-    <w:basedOn w:val="Ttulo"/>
+    <w:basedOn w:val="Title"/>
     <w:qFormat/>
-    <w:rsid w:val="00BE2061"/>
+    <w:rsid w:val="00be2061"/>
+    <w:pPr/>
     <w:rPr>
       <w:b/>
       <w:caps/>
@@ -5118,14 +4694,14 @@
       <w:szCs w:val="28"/>
     </w:rPr>
   </w:style>
-  <w:style w:type="paragraph" w:styleId="ndice1">
-    <w:name w:val="toc 1"/>
+  <w:style w:type="paragraph" w:styleId="Contents1">
+    <w:name w:val="TOC 1"/>
     <w:basedOn w:val="Normal"/>
     <w:next w:val="Normal"/>
     <w:autoRedefine/>
     <w:uiPriority w:val="39"/>
     <w:unhideWhenUsed/>
-    <w:rsid w:val="002272C9"/>
+    <w:rsid w:val="002272c9"/>
     <w:pPr>
       <w:spacing w:before="120" w:after="0"/>
     </w:pPr>
@@ -5136,193 +4712,221 @@
       <w:szCs w:val="24"/>
     </w:rPr>
   </w:style>
-  <w:style w:type="paragraph" w:styleId="ndice2">
-    <w:name w:val="toc 2"/>
+  <w:style w:type="paragraph" w:styleId="Contents2">
+    <w:name w:val="TOC 2"/>
     <w:basedOn w:val="Normal"/>
     <w:next w:val="Normal"/>
     <w:autoRedefine/>
     <w:uiPriority w:val="39"/>
     <w:unhideWhenUsed/>
-    <w:rsid w:val="002272C9"/>
+    <w:rsid w:val="002272c9"/>
     <w:pPr>
-      <w:spacing w:after="0"/>
-      <w:ind w:left="220"/>
+      <w:spacing w:before="0" w:after="0"/>
+      <w:ind w:left="220" w:hanging="0"/>
     </w:pPr>
     <w:rPr>
       <w:b/>
       <w:bCs/>
     </w:rPr>
   </w:style>
-  <w:style w:type="paragraph" w:styleId="ndice3">
-    <w:name w:val="toc 3"/>
+  <w:style w:type="paragraph" w:styleId="Contents3">
+    <w:name w:val="TOC 3"/>
     <w:basedOn w:val="Normal"/>
     <w:next w:val="Normal"/>
     <w:autoRedefine/>
     <w:uiPriority w:val="39"/>
     <w:semiHidden/>
     <w:unhideWhenUsed/>
-    <w:rsid w:val="002272C9"/>
+    <w:rsid w:val="002272c9"/>
     <w:pPr>
-      <w:spacing w:after="0"/>
-      <w:ind w:left="440"/>
+      <w:spacing w:before="0" w:after="0"/>
+      <w:ind w:left="440" w:hanging="0"/>
     </w:pPr>
-  </w:style>
-  <w:style w:type="paragraph" w:styleId="ndice4">
-    <w:name w:val="toc 4"/>
+    <w:rPr/>
+  </w:style>
+  <w:style w:type="paragraph" w:styleId="Contents4">
+    <w:name w:val="TOC 4"/>
     <w:basedOn w:val="Normal"/>
     <w:next w:val="Normal"/>
     <w:autoRedefine/>
     <w:uiPriority w:val="39"/>
     <w:semiHidden/>
     <w:unhideWhenUsed/>
-    <w:rsid w:val="002272C9"/>
+    <w:rsid w:val="002272c9"/>
     <w:pPr>
-      <w:spacing w:after="0"/>
-      <w:ind w:left="660"/>
+      <w:spacing w:before="0" w:after="0"/>
+      <w:ind w:left="660" w:hanging="0"/>
     </w:pPr>
     <w:rPr>
       <w:sz w:val="20"/>
       <w:szCs w:val="20"/>
     </w:rPr>
   </w:style>
-  <w:style w:type="paragraph" w:styleId="ndice5">
-    <w:name w:val="toc 5"/>
+  <w:style w:type="paragraph" w:styleId="Contents5">
+    <w:name w:val="TOC 5"/>
     <w:basedOn w:val="Normal"/>
     <w:next w:val="Normal"/>
     <w:autoRedefine/>
     <w:uiPriority w:val="39"/>
     <w:semiHidden/>
     <w:unhideWhenUsed/>
-    <w:rsid w:val="002272C9"/>
+    <w:rsid w:val="002272c9"/>
     <w:pPr>
-      <w:spacing w:after="0"/>
-      <w:ind w:left="880"/>
+      <w:spacing w:before="0" w:after="0"/>
+      <w:ind w:left="880" w:hanging="0"/>
     </w:pPr>
     <w:rPr>
       <w:sz w:val="20"/>
       <w:szCs w:val="20"/>
     </w:rPr>
   </w:style>
-  <w:style w:type="paragraph" w:styleId="ndice6">
-    <w:name w:val="toc 6"/>
+  <w:style w:type="paragraph" w:styleId="Contents6">
+    <w:name w:val="TOC 6"/>
     <w:basedOn w:val="Normal"/>
     <w:next w:val="Normal"/>
     <w:autoRedefine/>
     <w:uiPriority w:val="39"/>
     <w:semiHidden/>
     <w:unhideWhenUsed/>
-    <w:rsid w:val="002272C9"/>
+    <w:rsid w:val="002272c9"/>
     <w:pPr>
-      <w:spacing w:after="0"/>
-      <w:ind w:left="1100"/>
+      <w:spacing w:before="0" w:after="0"/>
+      <w:ind w:left="1100" w:hanging="0"/>
     </w:pPr>
     <w:rPr>
       <w:sz w:val="20"/>
       <w:szCs w:val="20"/>
     </w:rPr>
   </w:style>
-  <w:style w:type="paragraph" w:styleId="ndice7">
-    <w:name w:val="toc 7"/>
+  <w:style w:type="paragraph" w:styleId="Contents7">
+    <w:name w:val="TOC 7"/>
     <w:basedOn w:val="Normal"/>
     <w:next w:val="Normal"/>
     <w:autoRedefine/>
     <w:uiPriority w:val="39"/>
     <w:semiHidden/>
     <w:unhideWhenUsed/>
-    <w:rsid w:val="002272C9"/>
+    <w:rsid w:val="002272c9"/>
     <w:pPr>
-      <w:spacing w:after="0"/>
-      <w:ind w:left="1320"/>
+      <w:spacing w:before="0" w:after="0"/>
+      <w:ind w:left="1320" w:hanging="0"/>
     </w:pPr>
     <w:rPr>
       <w:sz w:val="20"/>
       <w:szCs w:val="20"/>
     </w:rPr>
   </w:style>
-  <w:style w:type="paragraph" w:styleId="ndice8">
-    <w:name w:val="toc 8"/>
+  <w:style w:type="paragraph" w:styleId="Contents8">
+    <w:name w:val="TOC 8"/>
     <w:basedOn w:val="Normal"/>
     <w:next w:val="Normal"/>
     <w:autoRedefine/>
     <w:uiPriority w:val="39"/>
     <w:semiHidden/>
     <w:unhideWhenUsed/>
-    <w:rsid w:val="002272C9"/>
+    <w:rsid w:val="002272c9"/>
     <w:pPr>
-      <w:spacing w:after="0"/>
-      <w:ind w:left="1540"/>
+      <w:spacing w:before="0" w:after="0"/>
+      <w:ind w:left="1540" w:hanging="0"/>
     </w:pPr>
     <w:rPr>
       <w:sz w:val="20"/>
       <w:szCs w:val="20"/>
     </w:rPr>
   </w:style>
-  <w:style w:type="paragraph" w:styleId="ndice9">
-    <w:name w:val="toc 9"/>
+  <w:style w:type="paragraph" w:styleId="Contents9">
+    <w:name w:val="TOC 9"/>
     <w:basedOn w:val="Normal"/>
     <w:next w:val="Normal"/>
     <w:autoRedefine/>
     <w:uiPriority w:val="39"/>
     <w:semiHidden/>
     <w:unhideWhenUsed/>
-    <w:rsid w:val="002272C9"/>
+    <w:rsid w:val="002272c9"/>
     <w:pPr>
-      <w:spacing w:after="0"/>
-      <w:ind w:left="1760"/>
+      <w:spacing w:before="0" w:after="0"/>
+      <w:ind w:left="1760" w:hanging="0"/>
     </w:pPr>
     <w:rPr>
       <w:sz w:val="20"/>
       <w:szCs w:val="20"/>
     </w:rPr>
   </w:style>
-  <w:style w:type="paragraph" w:customStyle="1" w:styleId="HeaderandFooter">
+  <w:style w:type="paragraph" w:styleId="HeaderandFooter" w:customStyle="1">
     <w:name w:val="Header and Footer"/>
     <w:basedOn w:val="Normal"/>
     <w:qFormat/>
-  </w:style>
-  <w:style w:type="paragraph" w:styleId="Cabealho">
-    <w:name w:val="header"/>
+    <w:pPr/>
+    <w:rPr/>
+  </w:style>
+  <w:style w:type="paragraph" w:styleId="Header">
+    <w:name w:val="Header"/>
     <w:basedOn w:val="Normal"/>
     <w:link w:val="CabealhoCarter"/>
     <w:uiPriority w:val="99"/>
     <w:unhideWhenUsed/>
-    <w:rsid w:val="00103EA2"/>
+    <w:rsid w:val="00103ea2"/>
     <w:pPr>
       <w:tabs>
-        <w:tab w:val="center" w:pos="4680"/>
-        <w:tab w:val="right" w:pos="9360"/>
+        <w:tab w:val="clear" w:pos="720"/>
+        <w:tab w:val="center" w:pos="4680" w:leader="none"/>
+        <w:tab w:val="right" w:pos="9360" w:leader="none"/>
       </w:tabs>
-      <w:spacing w:after="0" w:line="240" w:lineRule="auto"/>
+      <w:spacing w:lineRule="auto" w:line="240" w:before="0" w:after="0"/>
     </w:pPr>
-  </w:style>
-  <w:style w:type="paragraph" w:styleId="Rodap">
-    <w:name w:val="footer"/>
+    <w:rPr/>
+  </w:style>
+  <w:style w:type="paragraph" w:styleId="Footer">
+    <w:name w:val="Footer"/>
     <w:basedOn w:val="Normal"/>
     <w:link w:val="RodapCarter"/>
     <w:uiPriority w:val="99"/>
     <w:unhideWhenUsed/>
-    <w:rsid w:val="00103EA2"/>
+    <w:rsid w:val="00103ea2"/>
     <w:pPr>
       <w:tabs>
-        <w:tab w:val="center" w:pos="4680"/>
-        <w:tab w:val="right" w:pos="9360"/>
+        <w:tab w:val="clear" w:pos="720"/>
+        <w:tab w:val="center" w:pos="4680" w:leader="none"/>
+        <w:tab w:val="right" w:pos="9360" w:leader="none"/>
       </w:tabs>
-      <w:spacing w:after="0" w:line="240" w:lineRule="auto"/>
+      <w:spacing w:lineRule="auto" w:line="240" w:before="0" w:after="0"/>
     </w:pPr>
+    <w:rPr/>
+  </w:style>
+  <w:style w:type="numbering" w:styleId="NoList" w:default="1">
+    <w:name w:val="No List"/>
+    <w:uiPriority w:val="99"/>
+    <w:semiHidden/>
+    <w:unhideWhenUsed/>
+    <w:qFormat/>
+  </w:style>
+  <w:style w:type="table" w:default="1" w:styleId="Tabelanormal">
+    <w:name w:val="Normal Table"/>
+    <w:uiPriority w:val="99"/>
+    <w:semiHidden/>
+    <w:unhideWhenUsed/>
+    <w:tblPr>
+      <w:tblCellMar>
+        <w:top w:w="0" w:type="dxa"/>
+        <w:left w:w="108" w:type="dxa"/>
+        <w:bottom w:w="0" w:type="dxa"/>
+        <w:right w:w="108" w:type="dxa"/>
+      </w:tblCellMar>
+    </w:tblPr>
   </w:style>
   <w:style w:type="table" w:styleId="TabelacomGrelha">
     <w:name w:val="Table Grid"/>
     <w:basedOn w:val="Tabelanormal"/>
     <w:uiPriority w:val="39"/>
-    <w:rsid w:val="00BE2061"/>
+    <w:rsid w:val="00be2061"/>
     <w:tblPr>
       <w:tblBorders>
-        <w:top w:val="single" w:sz="4" w:space="0" w:color="auto"/>
-        <w:left w:val="single" w:sz="4" w:space="0" w:color="auto"/>
-        <w:bottom w:val="single" w:sz="4" w:space="0" w:color="auto"/>
-        <w:right w:val="single" w:sz="4" w:space="0" w:color="auto"/>
-        <w:insideH w:val="single" w:sz="4" w:space="0" w:color="auto"/>
-        <w:insideV w:val="single" w:sz="4" w:space="0" w:color="auto"/>
+        <w:top w:val="single" w:color="auto" w:sz="4" w:space="0"/>
+        <w:left w:val="single" w:color="auto" w:sz="4" w:space="0"/>
+        <w:bottom w:val="single" w:color="auto" w:sz="4" w:space="0"/>
+        <w:right w:val="single" w:color="auto" w:sz="4" w:space="0"/>
+        <w:insideH w:val="single" w:color="auto" w:sz="4" w:space="0"/>
+        <w:insideV w:val="single" w:color="auto" w:sz="4" w:space="0"/>
       </w:tblBorders>
     </w:tblPr>
   </w:style>

--- a/Relatorio/TemplateRelatórioProjeto.docx
+++ b/Relatorio/TemplateRelatórioProjeto.docx
@@ -45,13 +45,7 @@
               </w:rPr>
             </w:pPr>
             <w:r>
-              <w:rPr>
-                <w:rFonts w:cs=""/>
-                <w:kern w:val="0"/>
-                <w:sz w:val="22"/>
-                <w:szCs w:val="22"/>
-                <w:lang w:eastAsia="en-US" w:bidi="ar-SA"/>
-              </w:rPr>
+              <w:rPr/>
               <w:drawing>
                 <wp:inline distT="0" distB="0" distL="0" distR="0">
                   <wp:extent cx="1588135" cy="533400"/>
@@ -160,6 +154,7 @@
               <w:jc w:val="left"/>
               <w:rPr>
                 <w:b/>
+                <w:b/>
                 <w:sz w:val="32"/>
                 <w:szCs w:val="32"/>
               </w:rPr>
@@ -260,18 +255,16 @@
               <w:jc w:val="left"/>
               <w:rPr>
                 <w:b/>
+                <w:b/>
                 <w:sz w:val="24"/>
                 <w:szCs w:val="20"/>
               </w:rPr>
             </w:pPr>
             <w:r>
               <w:rPr>
-                <w:rFonts w:eastAsia="Calibri" w:cs=""/>
                 <w:b/>
-                <w:kern w:val="0"/>
                 <w:sz w:val="24"/>
                 <w:szCs w:val="20"/>
-                <w:lang w:eastAsia="en-US" w:bidi="ar-SA"/>
               </w:rPr>
             </w:r>
           </w:p>
@@ -299,6 +292,7 @@
         <w:pStyle w:val="Normal"/>
         <w:jc w:val="center"/>
         <w:rPr>
+          <w:b/>
           <w:b/>
           <w:bCs/>
           <w:sz w:val="40"/>
@@ -562,6 +556,7 @@
             <w:rPr>
               <w:rFonts w:eastAsia="ＭＳ 明朝" w:eastAsiaTheme="minorEastAsia"/>
               <w:b w:val="false"/>
+              <w:b w:val="false"/>
               <w:bCs w:val="false"/>
               <w:lang w:eastAsia="en-GB"/>
             </w:rPr>
@@ -649,6 +644,7 @@
             <w:rPr>
               <w:rFonts w:eastAsia="ＭＳ 明朝" w:eastAsiaTheme="minorEastAsia"/>
               <w:b w:val="false"/>
+              <w:b w:val="false"/>
               <w:bCs w:val="false"/>
               <w:lang w:eastAsia="en-GB"/>
             </w:rPr>
@@ -718,6 +714,7 @@
             <w:rPr>
               <w:rFonts w:eastAsia="ＭＳ 明朝" w:eastAsiaTheme="minorEastAsia"/>
               <w:b w:val="false"/>
+              <w:b w:val="false"/>
               <w:bCs w:val="false"/>
               <w:lang w:eastAsia="en-GB"/>
             </w:rPr>
@@ -786,6 +783,7 @@
             <w:rPr>
               <w:rFonts w:eastAsia="ＭＳ 明朝" w:eastAsiaTheme="minorEastAsia"/>
               <w:b w:val="false"/>
+              <w:b w:val="false"/>
               <w:bCs w:val="false"/>
               <w:lang w:eastAsia="en-GB"/>
             </w:rPr>
@@ -854,6 +852,7 @@
             <w:rPr>
               <w:rFonts w:eastAsia="ＭＳ 明朝" w:eastAsiaTheme="minorEastAsia"/>
               <w:b w:val="false"/>
+              <w:b w:val="false"/>
               <w:bCs w:val="false"/>
               <w:sz w:val="24"/>
               <w:szCs w:val="24"/>
@@ -926,6 +925,7 @@
             <w:rPr>
               <w:rFonts w:eastAsia="ＭＳ 明朝" w:eastAsiaTheme="minorEastAsia"/>
               <w:b w:val="false"/>
+              <w:b w:val="false"/>
               <w:bCs w:val="false"/>
               <w:sz w:val="24"/>
               <w:szCs w:val="24"/>
@@ -998,6 +998,7 @@
             <w:rPr>
               <w:rFonts w:eastAsia="ＭＳ 明朝" w:eastAsiaTheme="minorEastAsia"/>
               <w:b w:val="false"/>
+              <w:b w:val="false"/>
               <w:bCs w:val="false"/>
               <w:sz w:val="24"/>
               <w:szCs w:val="24"/>
@@ -1070,6 +1071,7 @@
             <w:rPr>
               <w:rFonts w:eastAsia="ＭＳ 明朝" w:eastAsiaTheme="minorEastAsia"/>
               <w:b w:val="false"/>
+              <w:b w:val="false"/>
               <w:bCs w:val="false"/>
               <w:sz w:val="24"/>
               <w:szCs w:val="24"/>
@@ -1142,6 +1144,7 @@
             <w:rPr>
               <w:rFonts w:eastAsia="ＭＳ 明朝" w:eastAsiaTheme="minorEastAsia"/>
               <w:b w:val="false"/>
+              <w:b w:val="false"/>
               <w:bCs w:val="false"/>
               <w:lang w:eastAsia="en-GB"/>
             </w:rPr>
@@ -1210,6 +1213,7 @@
             <w:rPr>
               <w:rFonts w:eastAsia="ＭＳ 明朝" w:eastAsiaTheme="minorEastAsia"/>
               <w:b w:val="false"/>
+              <w:b w:val="false"/>
               <w:bCs w:val="false"/>
               <w:lang w:eastAsia="en-GB"/>
             </w:rPr>
@@ -1278,6 +1282,7 @@
             <w:rPr>
               <w:rFonts w:eastAsia="ＭＳ 明朝" w:eastAsiaTheme="minorEastAsia"/>
               <w:b w:val="false"/>
+              <w:b w:val="false"/>
               <w:bCs w:val="false"/>
               <w:lang w:eastAsia="en-GB"/>
             </w:rPr>
@@ -1346,6 +1351,7 @@
             <w:rPr>
               <w:rFonts w:eastAsia="ＭＳ 明朝" w:eastAsiaTheme="minorEastAsia"/>
               <w:b w:val="false"/>
+              <w:b w:val="false"/>
               <w:bCs w:val="false"/>
               <w:lang w:eastAsia="en-GB"/>
             </w:rPr>
@@ -1413,6 +1419,7 @@
             </w:tabs>
             <w:rPr>
               <w:rFonts w:eastAsia="ＭＳ 明朝" w:eastAsiaTheme="minorEastAsia"/>
+              <w:b w:val="false"/>
               <w:b w:val="false"/>
               <w:bCs w:val="false"/>
               <w:lang w:eastAsia="en-GB"/>
@@ -1905,7 +1912,29 @@
           <w:bCs/>
           <w:i/>
         </w:rPr>
-        <w:t>Gerenciamento de incidentes</w:t>
+        <w:t>Gest</w:t>
+      </w:r>
+      <w:r>
+        <w:rPr>
+          <w:rFonts w:eastAsia="Calibri" w:cs="" w:cstheme="minorBidi" w:eastAsiaTheme="minorHAnsi"/>
+          <w:b/>
+          <w:bCs/>
+          <w:i/>
+          <w:color w:val="auto"/>
+          <w:kern w:val="0"/>
+          <w:sz w:val="22"/>
+          <w:szCs w:val="22"/>
+          <w:lang w:val="pt-PT" w:eastAsia="en-US" w:bidi="ar-SA"/>
+        </w:rPr>
+        <w:t>ão</w:t>
+      </w:r>
+      <w:r>
+        <w:rPr>
+          <w:b/>
+          <w:bCs/>
+          <w:i/>
+        </w:rPr>
+        <w:t xml:space="preserve"> de incidentes</w:t>
       </w:r>
       <w:r>
         <w:rPr>
@@ -2070,13 +2099,7 @@
         <w:rPr>
           <w:i/>
         </w:rPr>
-        <w:t xml:space="preserve">:  </w:t>
-      </w:r>
-      <w:r>
-        <w:rPr>
-          <w:i/>
-        </w:rPr>
-        <w:t>A plataforma deve ser escalavel para lidar com um grande volume de denuncias a medida que o numero de utilizadores e incidentes aumenta.</w:t>
+        <w:t>:  A plataforma deve ser escalavel para lidar com um grande volume de denuncias a medida que o numero de utilizadores e incidentes aumenta.</w:t>
       </w:r>
     </w:p>
     <w:p>
@@ -2271,6 +2294,7 @@
         <w:rPr>
           <w:rFonts w:ascii="Calibri" w:hAnsi="Calibri" w:asciiTheme="minorHAnsi" w:hAnsiTheme="minorHAnsi"/>
           <w:b w:val="false"/>
+          <w:b w:val="false"/>
         </w:rPr>
       </w:pPr>
       <w:bookmarkStart w:id="4" w:name="_Toc113460899"/>
@@ -2324,6 +2348,7 @@
         <w:rPr>
           <w:rFonts w:ascii="Calibri" w:hAnsi="Calibri" w:asciiTheme="minorHAnsi" w:hAnsiTheme="minorHAnsi"/>
           <w:b w:val="false"/>
+          <w:b w:val="false"/>
         </w:rPr>
       </w:pPr>
       <w:bookmarkStart w:id="5" w:name="_Toc113460900"/>
@@ -2382,6 +2407,7 @@
         </w:numPr>
         <w:rPr>
           <w:b w:val="false"/>
+          <w:b w:val="false"/>
         </w:rPr>
       </w:pPr>
       <w:r>
@@ -2465,17 +2491,108 @@
     <w:p>
       <w:pPr>
         <w:pStyle w:val="Normal"/>
-        <w:ind w:firstLine="720"/>
-        <w:rPr>
-          <w:i/>
-          <w:i/>
-        </w:rPr>
-      </w:pPr>
-      <w:r>
-        <w:rPr>
-          <w:i/>
-        </w:rPr>
-        <w:t xml:space="preserve">&lt;inserir as tecnologias que serão utilizadas nos diversos componentes do projeto&gt; </w:t>
+        <w:rPr/>
+      </w:pPr>
+      <w:r>
+        <w:rPr/>
+      </w:r>
+    </w:p>
+    <w:p>
+      <w:pPr>
+        <w:pStyle w:val="Normal"/>
+        <w:numPr>
+          <w:ilvl w:val="0"/>
+          <w:numId w:val="3"/>
+        </w:numPr>
+        <w:rPr/>
+      </w:pPr>
+      <w:r>
+        <w:rPr/>
+        <w:t>React (Javascript);</w:t>
+      </w:r>
+    </w:p>
+    <w:p>
+      <w:pPr>
+        <w:pStyle w:val="Normal"/>
+        <w:numPr>
+          <w:ilvl w:val="0"/>
+          <w:numId w:val="3"/>
+        </w:numPr>
+        <w:rPr/>
+      </w:pPr>
+      <w:r>
+        <w:rPr/>
+        <w:t>Node.js;</w:t>
+      </w:r>
+    </w:p>
+    <w:p>
+      <w:pPr>
+        <w:pStyle w:val="Normal"/>
+        <w:numPr>
+          <w:ilvl w:val="0"/>
+          <w:numId w:val="3"/>
+        </w:numPr>
+        <w:rPr/>
+      </w:pPr>
+      <w:r>
+        <w:rPr/>
+        <w:t>Vite;</w:t>
+      </w:r>
+    </w:p>
+    <w:p>
+      <w:pPr>
+        <w:pStyle w:val="Normal"/>
+        <w:numPr>
+          <w:ilvl w:val="0"/>
+          <w:numId w:val="3"/>
+        </w:numPr>
+        <w:rPr/>
+      </w:pPr>
+      <w:r>
+        <w:rPr/>
+        <w:t>Vercel;</w:t>
+      </w:r>
+    </w:p>
+    <w:p>
+      <w:pPr>
+        <w:pStyle w:val="Normal"/>
+        <w:numPr>
+          <w:ilvl w:val="0"/>
+          <w:numId w:val="3"/>
+        </w:numPr>
+        <w:rPr/>
+      </w:pPr>
+      <w:r>
+        <w:rPr/>
+        <w:t>HTML;</w:t>
+      </w:r>
+    </w:p>
+    <w:p>
+      <w:pPr>
+        <w:pStyle w:val="Normal"/>
+        <w:numPr>
+          <w:ilvl w:val="0"/>
+          <w:numId w:val="3"/>
+        </w:numPr>
+        <w:rPr/>
+      </w:pPr>
+      <w:r>
+        <w:rPr/>
+        <w:t>Tailwind and Flowbite (CSS);</w:t>
+      </w:r>
+    </w:p>
+    <w:p>
+      <w:pPr>
+        <w:pStyle w:val="Normal"/>
+        <w:numPr>
+          <w:ilvl w:val="0"/>
+          <w:numId w:val="3"/>
+        </w:numPr>
+        <w:rPr/>
+      </w:pPr>
+      <w:r>
+        <w:rPr/>
+        <w:t>Banco de dados relacional (MySQL).</w:t>
       </w:r>
     </w:p>
     <w:p>
@@ -2783,7 +2900,7 @@
     <w:r>
       <w:rPr/>
       <w:drawing>
-        <wp:anchor behindDoc="0" distT="0" distB="0" distL="114300" distR="114300" simplePos="0" locked="0" layoutInCell="0" allowOverlap="1" relativeHeight="22">
+        <wp:anchor behindDoc="0" distT="0" distB="0" distL="114300" distR="114300" simplePos="0" locked="0" layoutInCell="0" allowOverlap="1" relativeHeight="26">
           <wp:simplePos x="0" y="0"/>
           <wp:positionH relativeFrom="column">
             <wp:posOffset>0</wp:posOffset>
@@ -2795,11 +2912,11 @@
           <wp:effectExtent l="0" t="0" r="0" b="0"/>
           <wp:wrapThrough wrapText="bothSides">
             <wp:wrapPolygon edited="0">
-              <wp:start x="-23" y="0"/>
-              <wp:lineTo x="-23" y="19527"/>
-              <wp:lineTo x="21337" y="19527"/>
-              <wp:lineTo x="21337" y="0"/>
-              <wp:lineTo x="-23" y="0"/>
+              <wp:start x="-33" y="0"/>
+              <wp:lineTo x="-33" y="19465"/>
+              <wp:lineTo x="21327" y="19465"/>
+              <wp:lineTo x="21327" y="0"/>
+              <wp:lineTo x="-33" y="0"/>
             </wp:wrapPolygon>
           </wp:wrapThrough>
           <wp:docPr id="5" name="Imagem 1" descr="A blue flag with yellow stars&#10;&#10;Description automatically generated"/>
@@ -2836,7 +2953,7 @@
         </wp:anchor>
       </w:drawing>
       <w:drawing>
-        <wp:anchor behindDoc="0" distT="0" distB="0" distL="114300" distR="114300" simplePos="0" locked="0" layoutInCell="0" allowOverlap="1" relativeHeight="27">
+        <wp:anchor behindDoc="0" distT="0" distB="0" distL="114300" distR="114300" simplePos="0" locked="0" layoutInCell="0" allowOverlap="1" relativeHeight="32">
           <wp:simplePos x="0" y="0"/>
           <wp:positionH relativeFrom="column">
             <wp:posOffset>1640840</wp:posOffset>
@@ -2848,14 +2965,14 @@
           <wp:effectExtent l="0" t="0" r="0" b="0"/>
           <wp:wrapThrough wrapText="bothSides">
             <wp:wrapPolygon edited="0">
-              <wp:start x="-13" y="2549"/>
-              <wp:lineTo x="520" y="18010"/>
-              <wp:lineTo x="1054" y="20581"/>
-              <wp:lineTo x="17082" y="20581"/>
-              <wp:lineTo x="18686" y="18010"/>
-              <wp:lineTo x="20820" y="10279"/>
-              <wp:lineTo x="20820" y="2549"/>
-              <wp:lineTo x="-13" y="2549"/>
+              <wp:start x="-19" y="2534"/>
+              <wp:lineTo x="514" y="17995"/>
+              <wp:lineTo x="1048" y="20566"/>
+              <wp:lineTo x="17075" y="20566"/>
+              <wp:lineTo x="18680" y="17995"/>
+              <wp:lineTo x="20814" y="10264"/>
+              <wp:lineTo x="20814" y="2534"/>
+              <wp:lineTo x="-19" y="2534"/>
             </wp:wrapPolygon>
           </wp:wrapThrough>
           <wp:docPr id="6" name="Imagem 2" descr="Uma imagem com texto&#10;&#10;Descrição gerada automaticamente"/>
@@ -2906,7 +3023,7 @@
     <w:r>
       <w:rPr/>
       <w:drawing>
-        <wp:anchor behindDoc="1" distT="0" distB="0" distL="0" distR="0" simplePos="0" locked="0" layoutInCell="0" allowOverlap="1" relativeHeight="6">
+        <wp:anchor behindDoc="1" distT="0" distB="0" distL="0" distR="0" simplePos="0" locked="0" layoutInCell="0" allowOverlap="1" relativeHeight="7">
           <wp:simplePos x="0" y="0"/>
           <wp:positionH relativeFrom="page">
             <wp:posOffset>762000</wp:posOffset>
@@ -2952,7 +3069,7 @@
         </wp:anchor>
       </w:drawing>
       <w:drawing>
-        <wp:anchor behindDoc="1" distT="0" distB="0" distL="0" distR="0" simplePos="0" locked="0" layoutInCell="1" allowOverlap="1" relativeHeight="11">
+        <wp:anchor behindDoc="1" distT="0" distB="0" distL="0" distR="0" simplePos="0" locked="0" layoutInCell="0" allowOverlap="1" relativeHeight="13">
           <wp:simplePos x="0" y="0"/>
           <wp:positionH relativeFrom="column">
             <wp:posOffset>1925955</wp:posOffset>
@@ -2997,7 +3114,7 @@
         </wp:anchor>
       </w:drawing>
       <w:drawing>
-        <wp:anchor behindDoc="0" distT="0" distB="0" distL="114300" distR="114300" simplePos="0" locked="0" layoutInCell="0" allowOverlap="1" relativeHeight="17">
+        <wp:anchor behindDoc="0" distT="0" distB="0" distL="114300" distR="114300" simplePos="0" locked="0" layoutInCell="0" allowOverlap="1" relativeHeight="20">
           <wp:simplePos x="0" y="0"/>
           <wp:positionH relativeFrom="margin">
             <wp:posOffset>4458335</wp:posOffset>
@@ -3009,11 +3126,11 @@
           <wp:effectExtent l="0" t="0" r="0" b="0"/>
           <wp:wrapTight wrapText="bothSides">
             <wp:wrapPolygon edited="0">
-              <wp:start x="-21" y="0"/>
-              <wp:lineTo x="-21" y="20968"/>
-              <wp:lineTo x="21360" y="20968"/>
-              <wp:lineTo x="21360" y="0"/>
-              <wp:lineTo x="-21" y="0"/>
+              <wp:start x="-31" y="0"/>
+              <wp:lineTo x="-31" y="20951"/>
+              <wp:lineTo x="21349" y="20951"/>
+              <wp:lineTo x="21349" y="0"/>
+              <wp:lineTo x="-31" y="0"/>
             </wp:wrapPolygon>
           </wp:wrapTight>
           <wp:docPr id="4" name="Imagem 5" descr="A blue and yellow flag with yellow stars&#10;&#10;Description automatically generated"/>
@@ -3332,6 +3449,143 @@
   <w:abstractNum w:abstractNumId="3">
     <w:lvl w:ilvl="0">
       <w:start w:val="1"/>
+      <w:numFmt w:val="bullet"/>
+      <w:lvlText w:val=""/>
+      <w:lvlJc w:val="left"/>
+      <w:pPr>
+        <w:tabs>
+          <w:tab w:val="num" w:pos="720"/>
+        </w:tabs>
+        <w:ind w:left="720" w:hanging="360"/>
+      </w:pPr>
+      <w:rPr>
+        <w:rFonts w:ascii="Symbol" w:hAnsi="Symbol" w:cs="Symbol" w:hint="default"/>
+      </w:rPr>
+    </w:lvl>
+    <w:lvl w:ilvl="1">
+      <w:start w:val="1"/>
+      <w:numFmt w:val="bullet"/>
+      <w:lvlText w:val="◦"/>
+      <w:lvlJc w:val="left"/>
+      <w:pPr>
+        <w:tabs>
+          <w:tab w:val="num" w:pos="1080"/>
+        </w:tabs>
+        <w:ind w:left="1080" w:hanging="360"/>
+      </w:pPr>
+      <w:rPr>
+        <w:rFonts w:ascii="OpenSymbol" w:hAnsi="OpenSymbol" w:cs="OpenSymbol" w:hint="default"/>
+      </w:rPr>
+    </w:lvl>
+    <w:lvl w:ilvl="2">
+      <w:start w:val="1"/>
+      <w:numFmt w:val="bullet"/>
+      <w:lvlText w:val="▪"/>
+      <w:lvlJc w:val="left"/>
+      <w:pPr>
+        <w:tabs>
+          <w:tab w:val="num" w:pos="1440"/>
+        </w:tabs>
+        <w:ind w:left="1440" w:hanging="360"/>
+      </w:pPr>
+      <w:rPr>
+        <w:rFonts w:ascii="OpenSymbol" w:hAnsi="OpenSymbol" w:cs="OpenSymbol" w:hint="default"/>
+      </w:rPr>
+    </w:lvl>
+    <w:lvl w:ilvl="3">
+      <w:start w:val="1"/>
+      <w:numFmt w:val="bullet"/>
+      <w:lvlText w:val=""/>
+      <w:lvlJc w:val="left"/>
+      <w:pPr>
+        <w:tabs>
+          <w:tab w:val="num" w:pos="1800"/>
+        </w:tabs>
+        <w:ind w:left="1800" w:hanging="360"/>
+      </w:pPr>
+      <w:rPr>
+        <w:rFonts w:ascii="Symbol" w:hAnsi="Symbol" w:cs="Symbol" w:hint="default"/>
+      </w:rPr>
+    </w:lvl>
+    <w:lvl w:ilvl="4">
+      <w:start w:val="1"/>
+      <w:numFmt w:val="bullet"/>
+      <w:lvlText w:val="◦"/>
+      <w:lvlJc w:val="left"/>
+      <w:pPr>
+        <w:tabs>
+          <w:tab w:val="num" w:pos="2160"/>
+        </w:tabs>
+        <w:ind w:left="2160" w:hanging="360"/>
+      </w:pPr>
+      <w:rPr>
+        <w:rFonts w:ascii="OpenSymbol" w:hAnsi="OpenSymbol" w:cs="OpenSymbol" w:hint="default"/>
+      </w:rPr>
+    </w:lvl>
+    <w:lvl w:ilvl="5">
+      <w:start w:val="1"/>
+      <w:numFmt w:val="bullet"/>
+      <w:lvlText w:val="▪"/>
+      <w:lvlJc w:val="left"/>
+      <w:pPr>
+        <w:tabs>
+          <w:tab w:val="num" w:pos="2520"/>
+        </w:tabs>
+        <w:ind w:left="2520" w:hanging="360"/>
+      </w:pPr>
+      <w:rPr>
+        <w:rFonts w:ascii="OpenSymbol" w:hAnsi="OpenSymbol" w:cs="OpenSymbol" w:hint="default"/>
+      </w:rPr>
+    </w:lvl>
+    <w:lvl w:ilvl="6">
+      <w:start w:val="1"/>
+      <w:numFmt w:val="bullet"/>
+      <w:lvlText w:val=""/>
+      <w:lvlJc w:val="left"/>
+      <w:pPr>
+        <w:tabs>
+          <w:tab w:val="num" w:pos="2880"/>
+        </w:tabs>
+        <w:ind w:left="2880" w:hanging="360"/>
+      </w:pPr>
+      <w:rPr>
+        <w:rFonts w:ascii="Symbol" w:hAnsi="Symbol" w:cs="Symbol" w:hint="default"/>
+      </w:rPr>
+    </w:lvl>
+    <w:lvl w:ilvl="7">
+      <w:start w:val="1"/>
+      <w:numFmt w:val="bullet"/>
+      <w:lvlText w:val="◦"/>
+      <w:lvlJc w:val="left"/>
+      <w:pPr>
+        <w:tabs>
+          <w:tab w:val="num" w:pos="3240"/>
+        </w:tabs>
+        <w:ind w:left="3240" w:hanging="360"/>
+      </w:pPr>
+      <w:rPr>
+        <w:rFonts w:ascii="OpenSymbol" w:hAnsi="OpenSymbol" w:cs="OpenSymbol" w:hint="default"/>
+      </w:rPr>
+    </w:lvl>
+    <w:lvl w:ilvl="8">
+      <w:start w:val="1"/>
+      <w:numFmt w:val="bullet"/>
+      <w:lvlText w:val="▪"/>
+      <w:lvlJc w:val="left"/>
+      <w:pPr>
+        <w:tabs>
+          <w:tab w:val="num" w:pos="3600"/>
+        </w:tabs>
+        <w:ind w:left="3600" w:hanging="360"/>
+      </w:pPr>
+      <w:rPr>
+        <w:rFonts w:ascii="OpenSymbol" w:hAnsi="OpenSymbol" w:cs="OpenSymbol" w:hint="default"/>
+      </w:rPr>
+    </w:lvl>
+  </w:abstractNum>
+  <w:abstractNum w:abstractNumId="4">
+    <w:lvl w:ilvl="0">
+      <w:start w:val="1"/>
       <w:numFmt w:val="none"/>
       <w:suff w:val="nothing"/>
       <w:lvlText w:val=""/>
@@ -3456,6 +3710,9 @@
   </w:num>
   <w:num w:numId="3">
     <w:abstractNumId w:val="3"/>
+  </w:num>
+  <w:num w:numId="4">
+    <w:abstractNumId w:val="4"/>
   </w:num>
 </w:numbering>
 </file>

--- a/Relatorio/TemplateRelatórioProjeto.docx
+++ b/Relatorio/TemplateRelatórioProjeto.docx
@@ -45,13 +45,7 @@
               </w:rPr>
             </w:pPr>
             <w:r>
-              <w:rPr>
-                <w:rFonts w:cs=""/>
-                <w:kern w:val="0"/>
-                <w:sz w:val="22"/>
-                <w:szCs w:val="22"/>
-                <w:lang w:eastAsia="en-US" w:bidi="ar-SA"/>
-              </w:rPr>
+              <w:rPr/>
               <w:drawing>
                 <wp:inline distT="0" distB="0" distL="0" distR="0">
                   <wp:extent cx="1588135" cy="533400"/>
@@ -266,12 +260,9 @@
             </w:pPr>
             <w:r>
               <w:rPr>
-                <w:rFonts w:eastAsia="Calibri" w:cs=""/>
                 <w:b/>
-                <w:kern w:val="0"/>
                 <w:sz w:val="24"/>
                 <w:szCs w:val="20"/>
-                <w:lang w:eastAsia="en-US" w:bidi="ar-SA"/>
               </w:rPr>
             </w:r>
           </w:p>
@@ -1719,21 +1710,9 @@
         <w:t>Análise de Requisitos</w:t>
       </w:r>
       <w:bookmarkEnd w:id="2"/>
-    </w:p>
-    <w:p>
-      <w:pPr>
-        <w:pStyle w:val="Normal"/>
-        <w:ind w:firstLine="720"/>
-        <w:rPr>
-          <w:i/>
-          <w:i/>
-        </w:rPr>
-      </w:pPr>
-      <w:r>
-        <w:rPr>
-          <w:i/>
-        </w:rPr>
-        <w:t>&lt;fazer uma análise detalhada de requisitos, que de sistema, quer de utilizador&gt;</w:t>
+      <w:r>
+        <w:rPr/>
+        <w:t>98</w:t>
       </w:r>
     </w:p>
     <w:p>
@@ -2070,13 +2049,7 @@
         <w:rPr>
           <w:i/>
         </w:rPr>
-        <w:t xml:space="preserve">:  </w:t>
-      </w:r>
-      <w:r>
-        <w:rPr>
-          <w:i/>
-        </w:rPr>
-        <w:t>A plataforma deve ser escalavel para lidar com um grande volume de denuncias a medida que o numero de utilizadores e incidentes aumenta.</w:t>
+        <w:t>:  A plataforma deve ser escalavel para lidar com um grande volume de denuncias a medida que o numero de utilizadores e incidentes aumenta.</w:t>
       </w:r>
     </w:p>
     <w:p>
@@ -2094,8 +2067,17 @@
       <w:r>
         <w:rPr>
           <w:i/>
-        </w:rPr>
-        <w:t>Desempenho: A plataforma deve ser otimizada para um desempenho rápido e responsivo, garantido tempos de carregamento mínimos.</w:t>
+          <w:position w:val="0"/>
+          <w:sz w:val="22"/>
+          <w:vertAlign w:val="baseline"/>
+        </w:rPr>
+        <w:t>Desempenho</w:t>
+      </w:r>
+      <w:r>
+        <w:rPr>
+          <w:i/>
+        </w:rPr>
+        <w:t>: A plataforma deve ser otimizada para um desempenho rápido e responsivo, garantido tempos de carregamento mínimos.</w:t>
       </w:r>
     </w:p>
     <w:p>
@@ -2113,8 +2095,17 @@
       <w:r>
         <w:rPr>
           <w:i/>
-        </w:rPr>
-        <w:t>Disponibilidade: A plataforma deve ser disponivel, minimizando o empo de inatividade planeado e não planeado.</w:t>
+          <w:position w:val="0"/>
+          <w:sz w:val="22"/>
+          <w:vertAlign w:val="baseline"/>
+        </w:rPr>
+        <w:t>Disponibilidade</w:t>
+      </w:r>
+      <w:r>
+        <w:rPr>
+          <w:i/>
+        </w:rPr>
+        <w:t>: A plataforma deve ser disponivel, minimizando o empo de inatividade planeado e não planeado.</w:t>
       </w:r>
     </w:p>
     <w:p>
@@ -2132,8 +2123,17 @@
       <w:r>
         <w:rPr>
           <w:i/>
-        </w:rPr>
-        <w:t>Usabilidade: A interface do utilizador deve ser ituitiva e amigavel para que os utilizadors possam facilmente enviar denuncias e acompanhar seu status.</w:t>
+          <w:position w:val="0"/>
+          <w:sz w:val="22"/>
+          <w:vertAlign w:val="baseline"/>
+        </w:rPr>
+        <w:t>Usabilidade</w:t>
+      </w:r>
+      <w:r>
+        <w:rPr>
+          <w:i/>
+        </w:rPr>
+        <w:t>: A interface do utilizador deve ser ituitiva e amigavel para que os utilizadors possam facilmente enviar denuncias e acompanhar seu status.</w:t>
       </w:r>
     </w:p>
     <w:p>
@@ -2151,8 +2151,17 @@
       <w:r>
         <w:rPr>
           <w:i/>
-        </w:rPr>
-        <w:t>Manutencao: A plataforma deve ser de fácil manutencao, permitindo atualizacoes e correcoes de forma eficiente.</w:t>
+          <w:position w:val="0"/>
+          <w:sz w:val="22"/>
+          <w:vertAlign w:val="baseline"/>
+        </w:rPr>
+        <w:t>Manutencao</w:t>
+      </w:r>
+      <w:r>
+        <w:rPr>
+          <w:i/>
+        </w:rPr>
+        <w:t>: A plataforma deve ser de fácil manutencao, permitindo atualizacoes e correcoes de forma eficiente.</w:t>
       </w:r>
     </w:p>
     <w:p>
@@ -2170,55 +2179,17 @@
       <w:r>
         <w:rPr>
           <w:i/>
-        </w:rPr>
-        <w:t>Monitoramento e Auditoria: Deve ser implementado um sistema de monitoramento e auditoria para rastrear atividades na plaforma e garantir a conformidade.</w:t>
-      </w:r>
-    </w:p>
-    <w:p>
-      <w:pPr>
-        <w:pStyle w:val="Normal"/>
-        <w:ind w:left="2160" w:hanging="0"/>
-        <w:rPr>
-          <w:i/>
-          <w:i/>
-        </w:rPr>
-      </w:pPr>
-      <w:r>
-        <w:rPr>
-          <w:i/>
-        </w:rPr>
-      </w:r>
-    </w:p>
-    <w:p>
-      <w:pPr>
-        <w:pStyle w:val="Normal"/>
-        <w:rPr>
-          <w:i/>
-          <w:i/>
-        </w:rPr>
-      </w:pPr>
-      <w:r>
-        <w:rPr>
-          <w:i/>
-        </w:rPr>
-        <w:tab/>
-        <w:tab/>
-      </w:r>
-    </w:p>
-    <w:p>
-      <w:pPr>
-        <w:pStyle w:val="Normal"/>
-        <w:ind w:firstLine="720"/>
-        <w:rPr>
-          <w:i/>
-          <w:i/>
-        </w:rPr>
-      </w:pPr>
-      <w:r>
-        <w:rPr>
-          <w:i/>
-        </w:rPr>
-        <w:t>&lt;usar ferramentas e processos lecionados no 1º ano como os use cases&gt;</w:t>
+          <w:position w:val="0"/>
+          <w:sz w:val="22"/>
+          <w:vertAlign w:val="baseline"/>
+        </w:rPr>
+        <w:t>Monitoramento e Auditoria</w:t>
+      </w:r>
+      <w:r>
+        <w:rPr>
+          <w:i/>
+        </w:rPr>
+        <w:t>: Deve ser implementado um sistema de monitoramento e auditoria para rastrear atividades na plaforma e garantir a conformidade.</w:t>
       </w:r>
     </w:p>
     <w:p>
@@ -2795,11 +2766,11 @@
           <wp:effectExtent l="0" t="0" r="0" b="0"/>
           <wp:wrapThrough wrapText="bothSides">
             <wp:wrapPolygon edited="0">
-              <wp:start x="-23" y="0"/>
-              <wp:lineTo x="-23" y="19527"/>
-              <wp:lineTo x="21337" y="19527"/>
-              <wp:lineTo x="21337" y="0"/>
-              <wp:lineTo x="-23" y="0"/>
+              <wp:start x="-28" y="0"/>
+              <wp:lineTo x="-28" y="19496"/>
+              <wp:lineTo x="21332" y="19496"/>
+              <wp:lineTo x="21332" y="0"/>
+              <wp:lineTo x="-28" y="0"/>
             </wp:wrapPolygon>
           </wp:wrapThrough>
           <wp:docPr id="5" name="Imagem 1" descr="A blue flag with yellow stars&#10;&#10;Description automatically generated"/>
@@ -2848,14 +2819,14 @@
           <wp:effectExtent l="0" t="0" r="0" b="0"/>
           <wp:wrapThrough wrapText="bothSides">
             <wp:wrapPolygon edited="0">
-              <wp:start x="-13" y="2549"/>
-              <wp:lineTo x="520" y="18010"/>
-              <wp:lineTo x="1054" y="20581"/>
-              <wp:lineTo x="17082" y="20581"/>
-              <wp:lineTo x="18686" y="18010"/>
-              <wp:lineTo x="20820" y="10279"/>
-              <wp:lineTo x="20820" y="2549"/>
-              <wp:lineTo x="-13" y="2549"/>
+              <wp:start x="-16" y="2541"/>
+              <wp:lineTo x="517" y="18002"/>
+              <wp:lineTo x="1051" y="20574"/>
+              <wp:lineTo x="17079" y="20574"/>
+              <wp:lineTo x="18683" y="18002"/>
+              <wp:lineTo x="20817" y="10271"/>
+              <wp:lineTo x="20817" y="2541"/>
+              <wp:lineTo x="-16" y="2541"/>
             </wp:wrapPolygon>
           </wp:wrapThrough>
           <wp:docPr id="6" name="Imagem 2" descr="Uma imagem com texto&#10;&#10;Descrição gerada automaticamente"/>
@@ -3009,11 +2980,11 @@
           <wp:effectExtent l="0" t="0" r="0" b="0"/>
           <wp:wrapTight wrapText="bothSides">
             <wp:wrapPolygon edited="0">
-              <wp:start x="-21" y="0"/>
-              <wp:lineTo x="-21" y="20968"/>
-              <wp:lineTo x="21360" y="20968"/>
-              <wp:lineTo x="21360" y="0"/>
-              <wp:lineTo x="-21" y="0"/>
+              <wp:start x="-27" y="0"/>
+              <wp:lineTo x="-27" y="20959"/>
+              <wp:lineTo x="21354" y="20959"/>
+              <wp:lineTo x="21354" y="0"/>
+              <wp:lineTo x="-27" y="0"/>
             </wp:wrapPolygon>
           </wp:wrapTight>
           <wp:docPr id="4" name="Imagem 5" descr="A blue and yellow flag with yellow stars&#10;&#10;Description automatically generated"/>
